--- a/techniques/20_freeze.docx
+++ b/techniques/20_freeze.docx
@@ -94,6 +94,11 @@
     <w:p>
       <w:r>
         <w:t>Описание заморозки линий связи и блоков, а также их портов.</w:t>
+      </w:r>
+    </w:p>
+    <w:p>
+      <w:r>
+        <w:t>Заморозка линий связи нужна для…</w:t>
       </w:r>
       <w:bookmarkStart w:id="0" w:name="_GoBack"/>
       <w:bookmarkEnd w:id="0"/>

--- a/techniques/20_freeze.docx
+++ b/techniques/20_freeze.docx
@@ -1,49 +1,9 @@
 
 <file path=word/document.xml><?xml version="1.0" encoding="utf-8"?>
-<w:document xmlns:wpc="http://schemas.microsoft.com/office/word/2010/wordprocessingCanvas" xmlns:mc="http://schemas.openxmlformats.org/markup-compatibility/2006" xmlns:o="urn:schemas-microsoft-com:office:office" xmlns:r="http://schemas.openxmlformats.org/officeDocument/2006/relationships" xmlns:m="http://schemas.openxmlformats.org/officeDocument/2006/math" xmlns:v="urn:schemas-microsoft-com:vml" xmlns:wp14="http://schemas.microsoft.com/office/word/2010/wordprocessingDrawing" xmlns:wp="http://schemas.openxmlformats.org/drawingml/2006/wordprocessingDrawing" xmlns:w10="urn:schemas-microsoft-com:office:word" xmlns:w="http://schemas.openxmlformats.org/wordprocessingml/2006/main" xmlns:w14="http://schemas.microsoft.com/office/word/2010/wordml" xmlns:w15="http://schemas.microsoft.com/office/word/2012/wordml" xmlns:wpg="http://schemas.microsoft.com/office/word/2010/wordprocessingGroup" xmlns:wpi="http://schemas.microsoft.com/office/word/2010/wordprocessingInk" xmlns:wne="http://schemas.microsoft.com/office/word/2006/wordml" xmlns:wps="http://schemas.microsoft.com/office/word/2010/wordprocessingShape" mc:Ignorable="w14 w15 wp14">
+<w:document xmlns:ve="http://schemas.openxmlformats.org/markup-compatibility/2006" xmlns:o="urn:schemas-microsoft-com:office:office" xmlns:r="http://schemas.openxmlformats.org/officeDocument/2006/relationships" xmlns:m="http://schemas.openxmlformats.org/officeDocument/2006/math" xmlns:v="urn:schemas-microsoft-com:vml" xmlns:wp="http://schemas.openxmlformats.org/drawingml/2006/wordprocessingDrawing" xmlns:w10="urn:schemas-microsoft-com:office:word" xmlns:w="http://schemas.openxmlformats.org/wordprocessingml/2006/main" xmlns:wne="http://schemas.microsoft.com/office/word/2006/wordml">
   <w:body>
     <w:p>
       <w:pPr>
-        <w:spacing w:line="240" w:lineRule="auto"/>
-        <w:ind w:firstLine="0"/>
-        <w:jc w:val="left"/>
-        <w:rPr>
-          <w:rFonts w:eastAsia="MS Mincho"/>
-          <w:b/>
-          <w:color w:val="0000FF"/>
-          <w:sz w:val="36"/>
-          <w:szCs w:val="36"/>
-          <w:lang w:eastAsia="ja-JP"/>
-        </w:rPr>
-      </w:pPr>
-      <w:r>
-        <w:rPr>
-          <w:rFonts w:eastAsia="MS Mincho"/>
-          <w:b/>
-          <w:color w:val="0000FF"/>
-          <w:sz w:val="36"/>
-          <w:szCs w:val="36"/>
-          <w:lang w:eastAsia="ja-JP"/>
-        </w:rPr>
-        <w:t xml:space="preserve">Работа с </w:t>
-      </w:r>
-      <w:r>
-        <w:rPr>
-          <w:rFonts w:eastAsia="MS Mincho"/>
-          <w:b/>
-          <w:color w:val="0000FF"/>
-          <w:sz w:val="36"/>
-          <w:szCs w:val="36"/>
-          <w:lang w:eastAsia="ja-JP"/>
-        </w:rPr>
-        <w:t>заморозкой</w:t>
-      </w:r>
-    </w:p>
-    <w:p>
-      <w:pPr>
-        <w:spacing w:line="240" w:lineRule="auto"/>
-        <w:ind w:firstLine="0"/>
-        <w:jc w:val="left"/>
         <w:rPr>
           <w:b/>
           <w:color w:val="0000FF"/>
@@ -51,24 +11,7 @@
           <w:szCs w:val="36"/>
         </w:rPr>
       </w:pPr>
-      <w:r>
-        <w:rPr>
-          <w:rFonts w:eastAsia="MS Mincho"/>
-          <w:i/>
-          <w:color w:val="0000FF"/>
-          <w:lang w:eastAsia="ja-JP"/>
-        </w:rPr>
-        <w:t xml:space="preserve">Описание процесса </w:t>
-      </w:r>
-      <w:r>
-        <w:rPr>
-          <w:rFonts w:eastAsia="MS Mincho"/>
-          <w:i/>
-          <w:color w:val="0000FF"/>
-          <w:lang w:eastAsia="ja-JP"/>
-        </w:rPr>
-        <w:t>…</w:t>
-      </w:r>
+      <w:bookmarkStart w:id="0" w:name="_Toc319906252"/>
       <w:r>
         <w:rPr>
           <w:b/>
@@ -76,34 +19,265 @@
           <w:sz w:val="36"/>
           <w:szCs w:val="36"/>
         </w:rPr>
-        <w:t xml:space="preserve"> </w:t>
-      </w:r>
-      <w:r>
-        <w:rPr>
-          <w:b/>
-          <w:color w:val="0000FF"/>
-          <w:sz w:val="36"/>
-          <w:szCs w:val="36"/>
-          <w:lang w:val="en-US"/>
-        </w:rPr>
-        <w:pict>
-          <v:rect id="_x0000_i1025" style="width:523.3pt;height:1pt" o:hralign="center" o:hrstd="t" o:hrnoshade="t" o:hr="t" fillcolor="#4f81bd" stroked="f"/>
-        </w:pict>
+        <w:t>Заморозка объектов</w:t>
       </w:r>
     </w:p>
     <w:p>
-      <w:r>
-        <w:t>Описание заморозки линий связи и блоков, а также их портов.</w:t>
-      </w:r>
-    </w:p>
-    <w:p>
-      <w:r>
-        <w:t>Заморозка линий связи нужна для…</w:t>
-      </w:r>
-      <w:bookmarkStart w:id="0" w:name="_GoBack"/>
+      <w:pPr>
+        <w:jc w:val="left"/>
+      </w:pPr>
+      <w:r>
+        <w:rPr>
+          <w:i/>
+          <w:color w:val="0000FF"/>
+        </w:rPr>
+        <w:t xml:space="preserve">Описание функции </w:t>
+      </w:r>
+      <w:r>
+        <w:rPr>
+          <w:i/>
+          <w:color w:val="0000FF"/>
+        </w:rPr>
+        <w:t xml:space="preserve">заморозки </w:t>
+      </w:r>
+      <w:r>
+        <w:rPr>
+          <w:i/>
+          <w:color w:val="0000FF"/>
+        </w:rPr>
+        <w:t xml:space="preserve">блоков, портов и линий связи </w:t>
+      </w:r>
+      <w:r>
+        <w:pict>
+          <v:rect id="_x0000_i1025" style="width:467.75pt;height:1pt" o:hrstd="t" o:hrnoshade="t" o:hr="t" fillcolor="#4f81bd" stroked="f"/>
+        </w:pict>
+      </w:r>
       <w:bookmarkEnd w:id="0"/>
     </w:p>
     <w:p/>
+    <w:p>
+      <w:pPr>
+        <w:autoSpaceDE w:val="0"/>
+        <w:autoSpaceDN w:val="0"/>
+        <w:adjustRightInd w:val="0"/>
+      </w:pPr>
+      <w:r>
+        <w:t>Для удобства отладки программного кода</w:t>
+      </w:r>
+      <w:r>
+        <w:t xml:space="preserve"> </w:t>
+      </w:r>
+      <w:r>
+        <w:t xml:space="preserve">во время расчета в среде </w:t>
+      </w:r>
+      <w:r>
+        <w:rPr>
+          <w:lang w:val="en-US"/>
+        </w:rPr>
+        <w:t>SimInTech</w:t>
+      </w:r>
+      <w:r>
+        <w:t xml:space="preserve"> </w:t>
+      </w:r>
+      <w:r>
+        <w:t xml:space="preserve">предусмотрена </w:t>
+      </w:r>
+      <w:r>
+        <w:t xml:space="preserve">возможность </w:t>
+      </w:r>
+      <w:r>
+        <w:t>заморозки блоков, портов и линий связи.</w:t>
+      </w:r>
+      <w:r>
+        <w:t xml:space="preserve"> </w:t>
+      </w:r>
+      <w:r>
+        <w:t>Данная функция предназначена для запоминания текущего состояния объект</w:t>
+      </w:r>
+      <w:r>
+        <w:t>ов</w:t>
+      </w:r>
+      <w:r>
+        <w:t xml:space="preserve"> и перевода </w:t>
+      </w:r>
+      <w:r>
+        <w:t>их</w:t>
+      </w:r>
+      <w:r>
+        <w:t xml:space="preserve"> в состояние </w:t>
+      </w:r>
+      <w:r>
+        <w:t>"</w:t>
+      </w:r>
+      <w:r>
+        <w:t>заморожен</w:t>
+      </w:r>
+      <w:r>
+        <w:t>"</w:t>
+      </w:r>
+      <w:r>
+        <w:t>.</w:t>
+      </w:r>
+      <w:r>
+        <w:t xml:space="preserve"> При этом на выходе порта замороженного блока или линии связи будет сохраняться запомненное в момент "заморозки" значение вплоть до снятия заморозки.</w:t>
+      </w:r>
+    </w:p>
+    <w:p>
+      <w:pPr>
+        <w:adjustRightInd w:val="0"/>
+        <w:rPr>
+          <w:u w:val="single"/>
+        </w:rPr>
+      </w:pPr>
+      <w:r>
+        <w:t xml:space="preserve">Для </w:t>
+      </w:r>
+      <w:r>
+        <w:t xml:space="preserve">заморозки входного/выходного порта блоков </w:t>
+      </w:r>
+      <w:r>
+        <w:t xml:space="preserve">необходимо выполнить </w:t>
+      </w:r>
+      <w:r>
+        <w:rPr>
+          <w:u w:val="single"/>
+        </w:rPr>
+        <w:t>следующие действия:</w:t>
+      </w:r>
+    </w:p>
+    <w:p>
+      <w:pPr>
+        <w:autoSpaceDE w:val="0"/>
+        <w:autoSpaceDN w:val="0"/>
+        <w:adjustRightInd w:val="0"/>
+        <w:ind w:firstLine="720"/>
+      </w:pPr>
+      <w:r>
+        <w:t>1. Выделить блок во время расчета;</w:t>
+      </w:r>
+    </w:p>
+    <w:p>
+      <w:pPr>
+        <w:autoSpaceDE w:val="0"/>
+        <w:autoSpaceDN w:val="0"/>
+        <w:adjustRightInd w:val="0"/>
+      </w:pPr>
+      <w:r>
+        <w:t>2.  Нажать правой кнопкой мыши на блоке. В появившемся меню выбрать "Действия" -</w:t>
+      </w:r>
+      <w:r>
+        <w:t>&gt;</w:t>
+      </w:r>
+      <w:r>
+        <w:t xml:space="preserve"> "Изменить вход-выход" (Рисунок 1); </w:t>
+      </w:r>
+    </w:p>
+    <w:p>
+      <w:pPr>
+        <w:autoSpaceDE w:val="0"/>
+        <w:autoSpaceDN w:val="0"/>
+        <w:adjustRightInd w:val="0"/>
+      </w:pPr>
+    </w:p>
+    <w:p>
+      <w:pPr>
+        <w:autoSpaceDE w:val="0"/>
+        <w:autoSpaceDN w:val="0"/>
+        <w:adjustRightInd w:val="0"/>
+        <w:jc w:val="center"/>
+      </w:pPr>
+      <w:r>
+        <w:pict>
+          <v:shapetype id="_x0000_t75" coordsize="21600,21600" o:spt="75" o:preferrelative="t" path="m@4@5l@4@11@9@11@9@5xe" filled="f" stroked="f">
+            <v:stroke joinstyle="miter"/>
+            <v:formulas>
+              <v:f eqn="if lineDrawn pixelLineWidth 0"/>
+              <v:f eqn="sum @0 1 0"/>
+              <v:f eqn="sum 0 0 @1"/>
+              <v:f eqn="prod @2 1 2"/>
+              <v:f eqn="prod @3 21600 pixelWidth"/>
+              <v:f eqn="prod @3 21600 pixelHeight"/>
+              <v:f eqn="sum @0 0 1"/>
+              <v:f eqn="prod @6 1 2"/>
+              <v:f eqn="prod @7 21600 pixelWidth"/>
+              <v:f eqn="sum @8 21600 0"/>
+              <v:f eqn="prod @7 21600 pixelHeight"/>
+              <v:f eqn="sum @10 21600 0"/>
+            </v:formulas>
+            <v:path o:extrusionok="f" gradientshapeok="t" o:connecttype="rect"/>
+            <o:lock v:ext="edit" aspectratio="t"/>
+          </v:shapetype>
+          <v:shape id="_x0000_i1026" type="#_x0000_t75" style="width:5in;height:176.25pt">
+            <v:imagedata r:id="rId5" o:title=""/>
+          </v:shape>
+        </w:pict>
+      </w:r>
+    </w:p>
+    <w:p>
+      <w:pPr>
+        <w:adjustRightInd w:val="0"/>
+        <w:spacing w:before="120" w:after="120"/>
+        <w:jc w:val="center"/>
+        <w:rPr>
+          <w:sz w:val="20"/>
+          <w:szCs w:val="20"/>
+        </w:rPr>
+      </w:pPr>
+      <w:r>
+        <w:rPr>
+          <w:sz w:val="20"/>
+          <w:szCs w:val="20"/>
+        </w:rPr>
+        <w:t xml:space="preserve">Рисунок 1. </w:t>
+      </w:r>
+      <w:r>
+        <w:rPr>
+          <w:sz w:val="20"/>
+          <w:szCs w:val="20"/>
+        </w:rPr>
+        <w:t>Изменение портов входа/выхода блока</w:t>
+      </w:r>
+    </w:p>
+    <w:p>
+      <w:pPr>
+        <w:autoSpaceDE w:val="0"/>
+        <w:autoSpaceDN w:val="0"/>
+        <w:adjustRightInd w:val="0"/>
+      </w:pPr>
+      <w:r>
+        <w:t>3</w:t>
+      </w:r>
+      <w:r>
+        <w:t xml:space="preserve">.  В появившемся окне будут отображены все входные и выходные порты выбранного блока, а также текущее их состояние ("Включен" или "Заморожен") и текущее значение передающееся по порту. Для </w:t>
+      </w:r>
+      <w:r>
+        <w:t xml:space="preserve">перевода </w:t>
+      </w:r>
+      <w:r>
+        <w:t>любого порта</w:t>
+      </w:r>
+      <w:r>
+        <w:t xml:space="preserve"> в состояние </w:t>
+      </w:r>
+      <w:r>
+        <w:t>"</w:t>
+      </w:r>
+      <w:r>
+        <w:t>заморожен</w:t>
+      </w:r>
+      <w:r>
+        <w:t>" необходимо дважды щелкнуть левой кнопкой мыши на строке "Состояние" соответствующего порта.</w:t>
+      </w:r>
+      <w:r>
+        <w:t xml:space="preserve"> </w:t>
+      </w:r>
+      <w:r>
+        <w:t>(Рисунок 2)</w:t>
+      </w:r>
+      <w:r>
+        <w:t xml:space="preserve"> </w:t>
+      </w:r>
+    </w:p>
     <w:sectPr>
       <w:pgSz w:w="11906" w:h="16838"/>
       <w:pgMar w:top="720" w:right="720" w:bottom="720" w:left="720" w:header="708" w:footer="708" w:gutter="0"/>
@@ -115,7 +289,7 @@
 </file>
 
 <file path=word/numbering.xml><?xml version="1.0" encoding="utf-8"?>
-<w:numbering xmlns:wpc="http://schemas.microsoft.com/office/word/2010/wordprocessingCanvas" xmlns:mc="http://schemas.openxmlformats.org/markup-compatibility/2006" xmlns:o="urn:schemas-microsoft-com:office:office" xmlns:r="http://schemas.openxmlformats.org/officeDocument/2006/relationships" xmlns:m="http://schemas.openxmlformats.org/officeDocument/2006/math" xmlns:v="urn:schemas-microsoft-com:vml" xmlns:wp14="http://schemas.microsoft.com/office/word/2010/wordprocessingDrawing" xmlns:wp="http://schemas.openxmlformats.org/drawingml/2006/wordprocessingDrawing" xmlns:w10="urn:schemas-microsoft-com:office:word" xmlns:w="http://schemas.openxmlformats.org/wordprocessingml/2006/main" xmlns:w14="http://schemas.microsoft.com/office/word/2010/wordml" xmlns:w15="http://schemas.microsoft.com/office/word/2012/wordml" xmlns:wpg="http://schemas.microsoft.com/office/word/2010/wordprocessingGroup" xmlns:wpi="http://schemas.microsoft.com/office/word/2010/wordprocessingInk" xmlns:wne="http://schemas.microsoft.com/office/word/2006/wordml" xmlns:wps="http://schemas.microsoft.com/office/word/2010/wordprocessingShape" mc:Ignorable="w14 w15 wp14">
+<w:numbering xmlns:ve="http://schemas.openxmlformats.org/markup-compatibility/2006" xmlns:o="urn:schemas-microsoft-com:office:office" xmlns:r="http://schemas.openxmlformats.org/officeDocument/2006/relationships" xmlns:m="http://schemas.openxmlformats.org/officeDocument/2006/math" xmlns:v="urn:schemas-microsoft-com:vml" xmlns:wp="http://schemas.openxmlformats.org/drawingml/2006/wordprocessingDrawing" xmlns:w10="urn:schemas-microsoft-com:office:word" xmlns:w="http://schemas.openxmlformats.org/wordprocessingml/2006/main" xmlns:wne="http://schemas.microsoft.com/office/word/2006/wordml">
   <w:abstractNum w:abstractNumId="0">
     <w:nsid w:val="16296360"/>
     <w:multiLevelType w:val="multilevel"/>
@@ -129,7 +303,7 @@
         <w:ind w:left="360" w:hanging="360"/>
       </w:pPr>
       <w:rPr>
-        <w:rFonts w:hint="default"/>
+        <w:rFonts w:cs="Times New Roman" w:hint="default"/>
       </w:rPr>
     </w:lvl>
     <w:lvl w:ilvl="1">
@@ -141,7 +315,7 @@
         <w:ind w:left="567" w:hanging="567"/>
       </w:pPr>
       <w:rPr>
-        <w:rFonts w:hint="default"/>
+        <w:rFonts w:cs="Times New Roman" w:hint="default"/>
       </w:rPr>
     </w:lvl>
     <w:lvl w:ilvl="2">
@@ -153,7 +327,7 @@
         <w:ind w:left="1224" w:hanging="504"/>
       </w:pPr>
       <w:rPr>
-        <w:rFonts w:hint="default"/>
+        <w:rFonts w:cs="Times New Roman" w:hint="default"/>
       </w:rPr>
     </w:lvl>
     <w:lvl w:ilvl="3">
@@ -165,7 +339,7 @@
         <w:ind w:left="1728" w:hanging="648"/>
       </w:pPr>
       <w:rPr>
-        <w:rFonts w:hint="default"/>
+        <w:rFonts w:cs="Times New Roman" w:hint="default"/>
       </w:rPr>
     </w:lvl>
     <w:lvl w:ilvl="4">
@@ -177,7 +351,7 @@
         <w:ind w:left="2232" w:hanging="792"/>
       </w:pPr>
       <w:rPr>
-        <w:rFonts w:hint="default"/>
+        <w:rFonts w:cs="Times New Roman" w:hint="default"/>
       </w:rPr>
     </w:lvl>
     <w:lvl w:ilvl="5">
@@ -189,7 +363,7 @@
         <w:ind w:left="2736" w:hanging="936"/>
       </w:pPr>
       <w:rPr>
-        <w:rFonts w:hint="default"/>
+        <w:rFonts w:cs="Times New Roman" w:hint="default"/>
       </w:rPr>
     </w:lvl>
     <w:lvl w:ilvl="6">
@@ -201,7 +375,7 @@
         <w:ind w:left="3240" w:hanging="1080"/>
       </w:pPr>
       <w:rPr>
-        <w:rFonts w:hint="default"/>
+        <w:rFonts w:cs="Times New Roman" w:hint="default"/>
       </w:rPr>
     </w:lvl>
     <w:lvl w:ilvl="7">
@@ -213,7 +387,7 @@
         <w:ind w:left="3744" w:hanging="1224"/>
       </w:pPr>
       <w:rPr>
-        <w:rFonts w:hint="default"/>
+        <w:rFonts w:cs="Times New Roman" w:hint="default"/>
       </w:rPr>
     </w:lvl>
     <w:lvl w:ilvl="8">
@@ -225,7 +399,7 @@
         <w:ind w:left="4320" w:hanging="1440"/>
       </w:pPr>
       <w:rPr>
-        <w:rFonts w:hint="default"/>
+        <w:rFonts w:cs="Times New Roman" w:hint="default"/>
       </w:rPr>
     </w:lvl>
   </w:abstractNum>
@@ -241,6 +415,9 @@
       <w:pPr>
         <w:ind w:left="1789" w:hanging="360"/>
       </w:pPr>
+      <w:rPr>
+        <w:rFonts w:cs="Times New Roman"/>
+      </w:rPr>
     </w:lvl>
     <w:lvl w:ilvl="1" w:tplc="04190019" w:tentative="1">
       <w:start w:val="1"/>
@@ -250,6 +427,9 @@
       <w:pPr>
         <w:ind w:left="2509" w:hanging="360"/>
       </w:pPr>
+      <w:rPr>
+        <w:rFonts w:cs="Times New Roman"/>
+      </w:rPr>
     </w:lvl>
     <w:lvl w:ilvl="2" w:tplc="0419001B" w:tentative="1">
       <w:start w:val="1"/>
@@ -259,6 +439,9 @@
       <w:pPr>
         <w:ind w:left="3229" w:hanging="180"/>
       </w:pPr>
+      <w:rPr>
+        <w:rFonts w:cs="Times New Roman"/>
+      </w:rPr>
     </w:lvl>
     <w:lvl w:ilvl="3" w:tplc="0419000F" w:tentative="1">
       <w:start w:val="1"/>
@@ -268,6 +451,9 @@
       <w:pPr>
         <w:ind w:left="3949" w:hanging="360"/>
       </w:pPr>
+      <w:rPr>
+        <w:rFonts w:cs="Times New Roman"/>
+      </w:rPr>
     </w:lvl>
     <w:lvl w:ilvl="4" w:tplc="04190019" w:tentative="1">
       <w:start w:val="1"/>
@@ -277,6 +463,9 @@
       <w:pPr>
         <w:ind w:left="4669" w:hanging="360"/>
       </w:pPr>
+      <w:rPr>
+        <w:rFonts w:cs="Times New Roman"/>
+      </w:rPr>
     </w:lvl>
     <w:lvl w:ilvl="5" w:tplc="0419001B" w:tentative="1">
       <w:start w:val="1"/>
@@ -286,6 +475,9 @@
       <w:pPr>
         <w:ind w:left="5389" w:hanging="180"/>
       </w:pPr>
+      <w:rPr>
+        <w:rFonts w:cs="Times New Roman"/>
+      </w:rPr>
     </w:lvl>
     <w:lvl w:ilvl="6" w:tplc="0419000F" w:tentative="1">
       <w:start w:val="1"/>
@@ -295,6 +487,9 @@
       <w:pPr>
         <w:ind w:left="6109" w:hanging="360"/>
       </w:pPr>
+      <w:rPr>
+        <w:rFonts w:cs="Times New Roman"/>
+      </w:rPr>
     </w:lvl>
     <w:lvl w:ilvl="7" w:tplc="04190019" w:tentative="1">
       <w:start w:val="1"/>
@@ -304,6 +499,9 @@
       <w:pPr>
         <w:ind w:left="6829" w:hanging="360"/>
       </w:pPr>
+      <w:rPr>
+        <w:rFonts w:cs="Times New Roman"/>
+      </w:rPr>
     </w:lvl>
     <w:lvl w:ilvl="8" w:tplc="0419001B" w:tentative="1">
       <w:start w:val="1"/>
@@ -313,6 +511,9 @@
       <w:pPr>
         <w:ind w:left="7549" w:hanging="180"/>
       </w:pPr>
+      <w:rPr>
+        <w:rFonts w:cs="Times New Roman"/>
+      </w:rPr>
     </w:lvl>
   </w:abstractNum>
   <w:abstractNum w:abstractNumId="2">
@@ -328,7 +529,7 @@
         <w:ind w:left="1069" w:hanging="360"/>
       </w:pPr>
       <w:rPr>
-        <w:rFonts w:hint="default"/>
+        <w:rFonts w:cs="Times New Roman" w:hint="default"/>
       </w:rPr>
     </w:lvl>
     <w:lvl w:ilvl="1" w:tplc="04190019" w:tentative="1">
@@ -339,6 +540,9 @@
       <w:pPr>
         <w:ind w:left="1789" w:hanging="360"/>
       </w:pPr>
+      <w:rPr>
+        <w:rFonts w:cs="Times New Roman"/>
+      </w:rPr>
     </w:lvl>
     <w:lvl w:ilvl="2" w:tplc="0419001B" w:tentative="1">
       <w:start w:val="1"/>
@@ -348,6 +552,9 @@
       <w:pPr>
         <w:ind w:left="2509" w:hanging="180"/>
       </w:pPr>
+      <w:rPr>
+        <w:rFonts w:cs="Times New Roman"/>
+      </w:rPr>
     </w:lvl>
     <w:lvl w:ilvl="3" w:tplc="0419000F" w:tentative="1">
       <w:start w:val="1"/>
@@ -357,6 +564,9 @@
       <w:pPr>
         <w:ind w:left="3229" w:hanging="360"/>
       </w:pPr>
+      <w:rPr>
+        <w:rFonts w:cs="Times New Roman"/>
+      </w:rPr>
     </w:lvl>
     <w:lvl w:ilvl="4" w:tplc="04190019" w:tentative="1">
       <w:start w:val="1"/>
@@ -366,6 +576,9 @@
       <w:pPr>
         <w:ind w:left="3949" w:hanging="360"/>
       </w:pPr>
+      <w:rPr>
+        <w:rFonts w:cs="Times New Roman"/>
+      </w:rPr>
     </w:lvl>
     <w:lvl w:ilvl="5" w:tplc="0419001B" w:tentative="1">
       <w:start w:val="1"/>
@@ -375,6 +588,9 @@
       <w:pPr>
         <w:ind w:left="4669" w:hanging="180"/>
       </w:pPr>
+      <w:rPr>
+        <w:rFonts w:cs="Times New Roman"/>
+      </w:rPr>
     </w:lvl>
     <w:lvl w:ilvl="6" w:tplc="0419000F" w:tentative="1">
       <w:start w:val="1"/>
@@ -384,6 +600,9 @@
       <w:pPr>
         <w:ind w:left="5389" w:hanging="360"/>
       </w:pPr>
+      <w:rPr>
+        <w:rFonts w:cs="Times New Roman"/>
+      </w:rPr>
     </w:lvl>
     <w:lvl w:ilvl="7" w:tplc="04190019" w:tentative="1">
       <w:start w:val="1"/>
@@ -393,6 +612,9 @@
       <w:pPr>
         <w:ind w:left="6109" w:hanging="360"/>
       </w:pPr>
+      <w:rPr>
+        <w:rFonts w:cs="Times New Roman"/>
+      </w:rPr>
     </w:lvl>
     <w:lvl w:ilvl="8" w:tplc="0419001B" w:tentative="1">
       <w:start w:val="1"/>
@@ -402,6 +624,9 @@
       <w:pPr>
         <w:ind w:left="6829" w:hanging="180"/>
       </w:pPr>
+      <w:rPr>
+        <w:rFonts w:cs="Times New Roman"/>
+      </w:rPr>
     </w:lvl>
   </w:abstractNum>
   <w:abstractNum w:abstractNumId="3">
@@ -417,7 +642,7 @@
         <w:ind w:left="1069" w:hanging="360"/>
       </w:pPr>
       <w:rPr>
-        <w:rFonts w:hint="default"/>
+        <w:rFonts w:cs="Times New Roman" w:hint="default"/>
       </w:rPr>
     </w:lvl>
     <w:lvl w:ilvl="1" w:tplc="04190019" w:tentative="1">
@@ -428,6 +653,9 @@
       <w:pPr>
         <w:ind w:left="1789" w:hanging="360"/>
       </w:pPr>
+      <w:rPr>
+        <w:rFonts w:cs="Times New Roman"/>
+      </w:rPr>
     </w:lvl>
     <w:lvl w:ilvl="2" w:tplc="0419001B" w:tentative="1">
       <w:start w:val="1"/>
@@ -437,6 +665,9 @@
       <w:pPr>
         <w:ind w:left="2509" w:hanging="180"/>
       </w:pPr>
+      <w:rPr>
+        <w:rFonts w:cs="Times New Roman"/>
+      </w:rPr>
     </w:lvl>
     <w:lvl w:ilvl="3" w:tplc="0419000F" w:tentative="1">
       <w:start w:val="1"/>
@@ -446,6 +677,9 @@
       <w:pPr>
         <w:ind w:left="3229" w:hanging="360"/>
       </w:pPr>
+      <w:rPr>
+        <w:rFonts w:cs="Times New Roman"/>
+      </w:rPr>
     </w:lvl>
     <w:lvl w:ilvl="4" w:tplc="04190019" w:tentative="1">
       <w:start w:val="1"/>
@@ -455,6 +689,9 @@
       <w:pPr>
         <w:ind w:left="3949" w:hanging="360"/>
       </w:pPr>
+      <w:rPr>
+        <w:rFonts w:cs="Times New Roman"/>
+      </w:rPr>
     </w:lvl>
     <w:lvl w:ilvl="5" w:tplc="0419001B" w:tentative="1">
       <w:start w:val="1"/>
@@ -464,6 +701,9 @@
       <w:pPr>
         <w:ind w:left="4669" w:hanging="180"/>
       </w:pPr>
+      <w:rPr>
+        <w:rFonts w:cs="Times New Roman"/>
+      </w:rPr>
     </w:lvl>
     <w:lvl w:ilvl="6" w:tplc="0419000F" w:tentative="1">
       <w:start w:val="1"/>
@@ -473,6 +713,9 @@
       <w:pPr>
         <w:ind w:left="5389" w:hanging="360"/>
       </w:pPr>
+      <w:rPr>
+        <w:rFonts w:cs="Times New Roman"/>
+      </w:rPr>
     </w:lvl>
     <w:lvl w:ilvl="7" w:tplc="04190019" w:tentative="1">
       <w:start w:val="1"/>
@@ -482,6 +725,9 @@
       <w:pPr>
         <w:ind w:left="6109" w:hanging="360"/>
       </w:pPr>
+      <w:rPr>
+        <w:rFonts w:cs="Times New Roman"/>
+      </w:rPr>
     </w:lvl>
     <w:lvl w:ilvl="8" w:tplc="0419001B" w:tentative="1">
       <w:start w:val="1"/>
@@ -491,6 +737,9 @@
       <w:pPr>
         <w:ind w:left="6829" w:hanging="180"/>
       </w:pPr>
+      <w:rPr>
+        <w:rFonts w:cs="Times New Roman"/>
+      </w:rPr>
     </w:lvl>
   </w:abstractNum>
   <w:abstractNum w:abstractNumId="4">
@@ -505,6 +754,9 @@
       <w:pPr>
         <w:ind w:left="1429" w:hanging="360"/>
       </w:pPr>
+      <w:rPr>
+        <w:rFonts w:cs="Times New Roman"/>
+      </w:rPr>
     </w:lvl>
     <w:lvl w:ilvl="1" w:tplc="04190019" w:tentative="1">
       <w:start w:val="1"/>
@@ -514,6 +766,9 @@
       <w:pPr>
         <w:ind w:left="2149" w:hanging="360"/>
       </w:pPr>
+      <w:rPr>
+        <w:rFonts w:cs="Times New Roman"/>
+      </w:rPr>
     </w:lvl>
     <w:lvl w:ilvl="2" w:tplc="0419001B" w:tentative="1">
       <w:start w:val="1"/>
@@ -523,6 +778,9 @@
       <w:pPr>
         <w:ind w:left="2869" w:hanging="180"/>
       </w:pPr>
+      <w:rPr>
+        <w:rFonts w:cs="Times New Roman"/>
+      </w:rPr>
     </w:lvl>
     <w:lvl w:ilvl="3" w:tplc="0419000F" w:tentative="1">
       <w:start w:val="1"/>
@@ -532,6 +790,9 @@
       <w:pPr>
         <w:ind w:left="3589" w:hanging="360"/>
       </w:pPr>
+      <w:rPr>
+        <w:rFonts w:cs="Times New Roman"/>
+      </w:rPr>
     </w:lvl>
     <w:lvl w:ilvl="4" w:tplc="04190019" w:tentative="1">
       <w:start w:val="1"/>
@@ -541,6 +802,9 @@
       <w:pPr>
         <w:ind w:left="4309" w:hanging="360"/>
       </w:pPr>
+      <w:rPr>
+        <w:rFonts w:cs="Times New Roman"/>
+      </w:rPr>
     </w:lvl>
     <w:lvl w:ilvl="5" w:tplc="0419001B" w:tentative="1">
       <w:start w:val="1"/>
@@ -550,6 +814,9 @@
       <w:pPr>
         <w:ind w:left="5029" w:hanging="180"/>
       </w:pPr>
+      <w:rPr>
+        <w:rFonts w:cs="Times New Roman"/>
+      </w:rPr>
     </w:lvl>
     <w:lvl w:ilvl="6" w:tplc="0419000F" w:tentative="1">
       <w:start w:val="1"/>
@@ -559,6 +826,9 @@
       <w:pPr>
         <w:ind w:left="5749" w:hanging="360"/>
       </w:pPr>
+      <w:rPr>
+        <w:rFonts w:cs="Times New Roman"/>
+      </w:rPr>
     </w:lvl>
     <w:lvl w:ilvl="7" w:tplc="04190019" w:tentative="1">
       <w:start w:val="1"/>
@@ -568,6 +838,9 @@
       <w:pPr>
         <w:ind w:left="6469" w:hanging="360"/>
       </w:pPr>
+      <w:rPr>
+        <w:rFonts w:cs="Times New Roman"/>
+      </w:rPr>
     </w:lvl>
     <w:lvl w:ilvl="8" w:tplc="0419001B" w:tentative="1">
       <w:start w:val="1"/>
@@ -577,6 +850,9 @@
       <w:pPr>
         <w:ind w:left="7189" w:hanging="180"/>
       </w:pPr>
+      <w:rPr>
+        <w:rFonts w:cs="Times New Roman"/>
+      </w:rPr>
     </w:lvl>
   </w:abstractNum>
   <w:abstractNum w:abstractNumId="5">
@@ -591,6 +867,9 @@
       <w:pPr>
         <w:ind w:left="1490" w:hanging="360"/>
       </w:pPr>
+      <w:rPr>
+        <w:rFonts w:cs="Times New Roman"/>
+      </w:rPr>
     </w:lvl>
     <w:lvl w:ilvl="1" w:tplc="04190019" w:tentative="1">
       <w:start w:val="1"/>
@@ -600,6 +879,9 @@
       <w:pPr>
         <w:ind w:left="2210" w:hanging="360"/>
       </w:pPr>
+      <w:rPr>
+        <w:rFonts w:cs="Times New Roman"/>
+      </w:rPr>
     </w:lvl>
     <w:lvl w:ilvl="2" w:tplc="0419001B" w:tentative="1">
       <w:start w:val="1"/>
@@ -609,6 +891,9 @@
       <w:pPr>
         <w:ind w:left="2930" w:hanging="180"/>
       </w:pPr>
+      <w:rPr>
+        <w:rFonts w:cs="Times New Roman"/>
+      </w:rPr>
     </w:lvl>
     <w:lvl w:ilvl="3" w:tplc="0419000F" w:tentative="1">
       <w:start w:val="1"/>
@@ -618,6 +903,9 @@
       <w:pPr>
         <w:ind w:left="3650" w:hanging="360"/>
       </w:pPr>
+      <w:rPr>
+        <w:rFonts w:cs="Times New Roman"/>
+      </w:rPr>
     </w:lvl>
     <w:lvl w:ilvl="4" w:tplc="04190019" w:tentative="1">
       <w:start w:val="1"/>
@@ -627,6 +915,9 @@
       <w:pPr>
         <w:ind w:left="4370" w:hanging="360"/>
       </w:pPr>
+      <w:rPr>
+        <w:rFonts w:cs="Times New Roman"/>
+      </w:rPr>
     </w:lvl>
     <w:lvl w:ilvl="5" w:tplc="0419001B" w:tentative="1">
       <w:start w:val="1"/>
@@ -636,6 +927,9 @@
       <w:pPr>
         <w:ind w:left="5090" w:hanging="180"/>
       </w:pPr>
+      <w:rPr>
+        <w:rFonts w:cs="Times New Roman"/>
+      </w:rPr>
     </w:lvl>
     <w:lvl w:ilvl="6" w:tplc="0419000F" w:tentative="1">
       <w:start w:val="1"/>
@@ -645,6 +939,9 @@
       <w:pPr>
         <w:ind w:left="5810" w:hanging="360"/>
       </w:pPr>
+      <w:rPr>
+        <w:rFonts w:cs="Times New Roman"/>
+      </w:rPr>
     </w:lvl>
     <w:lvl w:ilvl="7" w:tplc="04190019" w:tentative="1">
       <w:start w:val="1"/>
@@ -654,6 +951,9 @@
       <w:pPr>
         <w:ind w:left="6530" w:hanging="360"/>
       </w:pPr>
+      <w:rPr>
+        <w:rFonts w:cs="Times New Roman"/>
+      </w:rPr>
     </w:lvl>
     <w:lvl w:ilvl="8" w:tplc="0419001B" w:tentative="1">
       <w:start w:val="1"/>
@@ -663,6 +963,9 @@
       <w:pPr>
         <w:ind w:left="7250" w:hanging="180"/>
       </w:pPr>
+      <w:rPr>
+        <w:rFonts w:cs="Times New Roman"/>
+      </w:rPr>
     </w:lvl>
   </w:abstractNum>
   <w:abstractNum w:abstractNumId="6">
@@ -677,6 +980,9 @@
       <w:pPr>
         <w:ind w:left="1429" w:hanging="360"/>
       </w:pPr>
+      <w:rPr>
+        <w:rFonts w:cs="Times New Roman"/>
+      </w:rPr>
     </w:lvl>
     <w:lvl w:ilvl="1" w:tplc="04190019" w:tentative="1">
       <w:start w:val="1"/>
@@ -686,6 +992,9 @@
       <w:pPr>
         <w:ind w:left="2149" w:hanging="360"/>
       </w:pPr>
+      <w:rPr>
+        <w:rFonts w:cs="Times New Roman"/>
+      </w:rPr>
     </w:lvl>
     <w:lvl w:ilvl="2" w:tplc="0419001B" w:tentative="1">
       <w:start w:val="1"/>
@@ -695,6 +1004,9 @@
       <w:pPr>
         <w:ind w:left="2869" w:hanging="180"/>
       </w:pPr>
+      <w:rPr>
+        <w:rFonts w:cs="Times New Roman"/>
+      </w:rPr>
     </w:lvl>
     <w:lvl w:ilvl="3" w:tplc="0419000F" w:tentative="1">
       <w:start w:val="1"/>
@@ -704,6 +1016,9 @@
       <w:pPr>
         <w:ind w:left="3589" w:hanging="360"/>
       </w:pPr>
+      <w:rPr>
+        <w:rFonts w:cs="Times New Roman"/>
+      </w:rPr>
     </w:lvl>
     <w:lvl w:ilvl="4" w:tplc="04190019" w:tentative="1">
       <w:start w:val="1"/>
@@ -713,6 +1028,9 @@
       <w:pPr>
         <w:ind w:left="4309" w:hanging="360"/>
       </w:pPr>
+      <w:rPr>
+        <w:rFonts w:cs="Times New Roman"/>
+      </w:rPr>
     </w:lvl>
     <w:lvl w:ilvl="5" w:tplc="0419001B" w:tentative="1">
       <w:start w:val="1"/>
@@ -722,6 +1040,9 @@
       <w:pPr>
         <w:ind w:left="5029" w:hanging="180"/>
       </w:pPr>
+      <w:rPr>
+        <w:rFonts w:cs="Times New Roman"/>
+      </w:rPr>
     </w:lvl>
     <w:lvl w:ilvl="6" w:tplc="0419000F" w:tentative="1">
       <w:start w:val="1"/>
@@ -731,6 +1052,9 @@
       <w:pPr>
         <w:ind w:left="5749" w:hanging="360"/>
       </w:pPr>
+      <w:rPr>
+        <w:rFonts w:cs="Times New Roman"/>
+      </w:rPr>
     </w:lvl>
     <w:lvl w:ilvl="7" w:tplc="04190019" w:tentative="1">
       <w:start w:val="1"/>
@@ -740,6 +1064,9 @@
       <w:pPr>
         <w:ind w:left="6469" w:hanging="360"/>
       </w:pPr>
+      <w:rPr>
+        <w:rFonts w:cs="Times New Roman"/>
+      </w:rPr>
     </w:lvl>
     <w:lvl w:ilvl="8" w:tplc="0419001B" w:tentative="1">
       <w:start w:val="1"/>
@@ -749,6 +1076,9 @@
       <w:pPr>
         <w:ind w:left="7189" w:hanging="180"/>
       </w:pPr>
+      <w:rPr>
+        <w:rFonts w:cs="Times New Roman"/>
+      </w:rPr>
     </w:lvl>
   </w:abstractNum>
   <w:abstractNum w:abstractNumId="7">
@@ -776,7 +1106,7 @@
         <w:ind w:left="2149" w:hanging="360"/>
       </w:pPr>
       <w:rPr>
-        <w:rFonts w:ascii="Courier New" w:hAnsi="Courier New" w:cs="Courier New" w:hint="default"/>
+        <w:rFonts w:ascii="Courier New" w:hAnsi="Courier New" w:hint="default"/>
       </w:rPr>
     </w:lvl>
     <w:lvl w:ilvl="2" w:tplc="04190005" w:tentative="1">
@@ -812,7 +1142,7 @@
         <w:ind w:left="4309" w:hanging="360"/>
       </w:pPr>
       <w:rPr>
-        <w:rFonts w:ascii="Courier New" w:hAnsi="Courier New" w:cs="Courier New" w:hint="default"/>
+        <w:rFonts w:ascii="Courier New" w:hAnsi="Courier New" w:hint="default"/>
       </w:rPr>
     </w:lvl>
     <w:lvl w:ilvl="5" w:tplc="04190005" w:tentative="1">
@@ -848,7 +1178,7 @@
         <w:ind w:left="6469" w:hanging="360"/>
       </w:pPr>
       <w:rPr>
-        <w:rFonts w:ascii="Courier New" w:hAnsi="Courier New" w:cs="Courier New" w:hint="default"/>
+        <w:rFonts w:ascii="Courier New" w:hAnsi="Courier New" w:hint="default"/>
       </w:rPr>
     </w:lvl>
     <w:lvl w:ilvl="8" w:tplc="04190005" w:tentative="1">
@@ -876,6 +1206,9 @@
       <w:pPr>
         <w:ind w:left="1429" w:hanging="360"/>
       </w:pPr>
+      <w:rPr>
+        <w:rFonts w:cs="Times New Roman"/>
+      </w:rPr>
     </w:lvl>
     <w:lvl w:ilvl="1" w:tplc="04190019" w:tentative="1">
       <w:start w:val="1"/>
@@ -885,6 +1218,9 @@
       <w:pPr>
         <w:ind w:left="2149" w:hanging="360"/>
       </w:pPr>
+      <w:rPr>
+        <w:rFonts w:cs="Times New Roman"/>
+      </w:rPr>
     </w:lvl>
     <w:lvl w:ilvl="2" w:tplc="0419001B" w:tentative="1">
       <w:start w:val="1"/>
@@ -894,6 +1230,9 @@
       <w:pPr>
         <w:ind w:left="2869" w:hanging="180"/>
       </w:pPr>
+      <w:rPr>
+        <w:rFonts w:cs="Times New Roman"/>
+      </w:rPr>
     </w:lvl>
     <w:lvl w:ilvl="3" w:tplc="0419000F" w:tentative="1">
       <w:start w:val="1"/>
@@ -903,6 +1242,9 @@
       <w:pPr>
         <w:ind w:left="3589" w:hanging="360"/>
       </w:pPr>
+      <w:rPr>
+        <w:rFonts w:cs="Times New Roman"/>
+      </w:rPr>
     </w:lvl>
     <w:lvl w:ilvl="4" w:tplc="04190019" w:tentative="1">
       <w:start w:val="1"/>
@@ -912,6 +1254,9 @@
       <w:pPr>
         <w:ind w:left="4309" w:hanging="360"/>
       </w:pPr>
+      <w:rPr>
+        <w:rFonts w:cs="Times New Roman"/>
+      </w:rPr>
     </w:lvl>
     <w:lvl w:ilvl="5" w:tplc="0419001B" w:tentative="1">
       <w:start w:val="1"/>
@@ -921,6 +1266,9 @@
       <w:pPr>
         <w:ind w:left="5029" w:hanging="180"/>
       </w:pPr>
+      <w:rPr>
+        <w:rFonts w:cs="Times New Roman"/>
+      </w:rPr>
     </w:lvl>
     <w:lvl w:ilvl="6" w:tplc="0419000F" w:tentative="1">
       <w:start w:val="1"/>
@@ -930,6 +1278,9 @@
       <w:pPr>
         <w:ind w:left="5749" w:hanging="360"/>
       </w:pPr>
+      <w:rPr>
+        <w:rFonts w:cs="Times New Roman"/>
+      </w:rPr>
     </w:lvl>
     <w:lvl w:ilvl="7" w:tplc="04190019" w:tentative="1">
       <w:start w:val="1"/>
@@ -939,6 +1290,9 @@
       <w:pPr>
         <w:ind w:left="6469" w:hanging="360"/>
       </w:pPr>
+      <w:rPr>
+        <w:rFonts w:cs="Times New Roman"/>
+      </w:rPr>
     </w:lvl>
     <w:lvl w:ilvl="8" w:tplc="0419001B" w:tentative="1">
       <w:start w:val="1"/>
@@ -948,6 +1302,9 @@
       <w:pPr>
         <w:ind w:left="7189" w:hanging="180"/>
       </w:pPr>
+      <w:rPr>
+        <w:rFonts w:cs="Times New Roman"/>
+      </w:rPr>
     </w:lvl>
   </w:abstractNum>
   <w:abstractNum w:abstractNumId="9">
@@ -962,6 +1319,9 @@
       <w:pPr>
         <w:ind w:left="1429" w:hanging="360"/>
       </w:pPr>
+      <w:rPr>
+        <w:rFonts w:cs="Times New Roman"/>
+      </w:rPr>
     </w:lvl>
     <w:lvl w:ilvl="1" w:tplc="04190019" w:tentative="1">
       <w:start w:val="1"/>
@@ -971,6 +1331,9 @@
       <w:pPr>
         <w:ind w:left="2149" w:hanging="360"/>
       </w:pPr>
+      <w:rPr>
+        <w:rFonts w:cs="Times New Roman"/>
+      </w:rPr>
     </w:lvl>
     <w:lvl w:ilvl="2" w:tplc="0419001B" w:tentative="1">
       <w:start w:val="1"/>
@@ -980,6 +1343,9 @@
       <w:pPr>
         <w:ind w:left="2869" w:hanging="180"/>
       </w:pPr>
+      <w:rPr>
+        <w:rFonts w:cs="Times New Roman"/>
+      </w:rPr>
     </w:lvl>
     <w:lvl w:ilvl="3" w:tplc="0419000F" w:tentative="1">
       <w:start w:val="1"/>
@@ -989,6 +1355,9 @@
       <w:pPr>
         <w:ind w:left="3589" w:hanging="360"/>
       </w:pPr>
+      <w:rPr>
+        <w:rFonts w:cs="Times New Roman"/>
+      </w:rPr>
     </w:lvl>
     <w:lvl w:ilvl="4" w:tplc="04190019" w:tentative="1">
       <w:start w:val="1"/>
@@ -998,6 +1367,9 @@
       <w:pPr>
         <w:ind w:left="4309" w:hanging="360"/>
       </w:pPr>
+      <w:rPr>
+        <w:rFonts w:cs="Times New Roman"/>
+      </w:rPr>
     </w:lvl>
     <w:lvl w:ilvl="5" w:tplc="0419001B" w:tentative="1">
       <w:start w:val="1"/>
@@ -1007,6 +1379,9 @@
       <w:pPr>
         <w:ind w:left="5029" w:hanging="180"/>
       </w:pPr>
+      <w:rPr>
+        <w:rFonts w:cs="Times New Roman"/>
+      </w:rPr>
     </w:lvl>
     <w:lvl w:ilvl="6" w:tplc="0419000F" w:tentative="1">
       <w:start w:val="1"/>
@@ -1016,6 +1391,9 @@
       <w:pPr>
         <w:ind w:left="5749" w:hanging="360"/>
       </w:pPr>
+      <w:rPr>
+        <w:rFonts w:cs="Times New Roman"/>
+      </w:rPr>
     </w:lvl>
     <w:lvl w:ilvl="7" w:tplc="04190019" w:tentative="1">
       <w:start w:val="1"/>
@@ -1025,6 +1403,9 @@
       <w:pPr>
         <w:ind w:left="6469" w:hanging="360"/>
       </w:pPr>
+      <w:rPr>
+        <w:rFonts w:cs="Times New Roman"/>
+      </w:rPr>
     </w:lvl>
     <w:lvl w:ilvl="8" w:tplc="0419001B" w:tentative="1">
       <w:start w:val="1"/>
@@ -1034,6 +1415,9 @@
       <w:pPr>
         <w:ind w:left="7189" w:hanging="180"/>
       </w:pPr>
+      <w:rPr>
+        <w:rFonts w:cs="Times New Roman"/>
+      </w:rPr>
     </w:lvl>
   </w:abstractNum>
   <w:abstractNum w:abstractNumId="10">
@@ -1048,6 +1432,9 @@
       <w:pPr>
         <w:ind w:left="1789" w:hanging="360"/>
       </w:pPr>
+      <w:rPr>
+        <w:rFonts w:cs="Times New Roman"/>
+      </w:rPr>
     </w:lvl>
     <w:lvl w:ilvl="1" w:tplc="04190019" w:tentative="1">
       <w:start w:val="1"/>
@@ -1057,6 +1444,9 @@
       <w:pPr>
         <w:ind w:left="2509" w:hanging="360"/>
       </w:pPr>
+      <w:rPr>
+        <w:rFonts w:cs="Times New Roman"/>
+      </w:rPr>
     </w:lvl>
     <w:lvl w:ilvl="2" w:tplc="0419001B" w:tentative="1">
       <w:start w:val="1"/>
@@ -1066,6 +1456,9 @@
       <w:pPr>
         <w:ind w:left="3229" w:hanging="180"/>
       </w:pPr>
+      <w:rPr>
+        <w:rFonts w:cs="Times New Roman"/>
+      </w:rPr>
     </w:lvl>
     <w:lvl w:ilvl="3" w:tplc="0419000F" w:tentative="1">
       <w:start w:val="1"/>
@@ -1075,6 +1468,9 @@
       <w:pPr>
         <w:ind w:left="3949" w:hanging="360"/>
       </w:pPr>
+      <w:rPr>
+        <w:rFonts w:cs="Times New Roman"/>
+      </w:rPr>
     </w:lvl>
     <w:lvl w:ilvl="4" w:tplc="04190019" w:tentative="1">
       <w:start w:val="1"/>
@@ -1084,6 +1480,9 @@
       <w:pPr>
         <w:ind w:left="4669" w:hanging="360"/>
       </w:pPr>
+      <w:rPr>
+        <w:rFonts w:cs="Times New Roman"/>
+      </w:rPr>
     </w:lvl>
     <w:lvl w:ilvl="5" w:tplc="0419001B" w:tentative="1">
       <w:start w:val="1"/>
@@ -1093,6 +1492,9 @@
       <w:pPr>
         <w:ind w:left="5389" w:hanging="180"/>
       </w:pPr>
+      <w:rPr>
+        <w:rFonts w:cs="Times New Roman"/>
+      </w:rPr>
     </w:lvl>
     <w:lvl w:ilvl="6" w:tplc="0419000F" w:tentative="1">
       <w:start w:val="1"/>
@@ -1102,6 +1504,9 @@
       <w:pPr>
         <w:ind w:left="6109" w:hanging="360"/>
       </w:pPr>
+      <w:rPr>
+        <w:rFonts w:cs="Times New Roman"/>
+      </w:rPr>
     </w:lvl>
     <w:lvl w:ilvl="7" w:tplc="04190019" w:tentative="1">
       <w:start w:val="1"/>
@@ -1111,6 +1516,9 @@
       <w:pPr>
         <w:ind w:left="6829" w:hanging="360"/>
       </w:pPr>
+      <w:rPr>
+        <w:rFonts w:cs="Times New Roman"/>
+      </w:rPr>
     </w:lvl>
     <w:lvl w:ilvl="8" w:tplc="0419001B" w:tentative="1">
       <w:start w:val="1"/>
@@ -1120,6 +1528,9 @@
       <w:pPr>
         <w:ind w:left="7549" w:hanging="180"/>
       </w:pPr>
+      <w:rPr>
+        <w:rFonts w:cs="Times New Roman"/>
+      </w:rPr>
     </w:lvl>
   </w:abstractNum>
   <w:abstractNum w:abstractNumId="11">
@@ -1134,6 +1545,9 @@
       <w:pPr>
         <w:ind w:left="1429" w:hanging="360"/>
       </w:pPr>
+      <w:rPr>
+        <w:rFonts w:cs="Times New Roman"/>
+      </w:rPr>
     </w:lvl>
     <w:lvl w:ilvl="1" w:tplc="04190019" w:tentative="1">
       <w:start w:val="1"/>
@@ -1143,6 +1557,9 @@
       <w:pPr>
         <w:ind w:left="2149" w:hanging="360"/>
       </w:pPr>
+      <w:rPr>
+        <w:rFonts w:cs="Times New Roman"/>
+      </w:rPr>
     </w:lvl>
     <w:lvl w:ilvl="2" w:tplc="0419001B" w:tentative="1">
       <w:start w:val="1"/>
@@ -1152,6 +1569,9 @@
       <w:pPr>
         <w:ind w:left="2869" w:hanging="180"/>
       </w:pPr>
+      <w:rPr>
+        <w:rFonts w:cs="Times New Roman"/>
+      </w:rPr>
     </w:lvl>
     <w:lvl w:ilvl="3" w:tplc="0419000F" w:tentative="1">
       <w:start w:val="1"/>
@@ -1161,6 +1581,9 @@
       <w:pPr>
         <w:ind w:left="3589" w:hanging="360"/>
       </w:pPr>
+      <w:rPr>
+        <w:rFonts w:cs="Times New Roman"/>
+      </w:rPr>
     </w:lvl>
     <w:lvl w:ilvl="4" w:tplc="04190019" w:tentative="1">
       <w:start w:val="1"/>
@@ -1170,6 +1593,9 @@
       <w:pPr>
         <w:ind w:left="4309" w:hanging="360"/>
       </w:pPr>
+      <w:rPr>
+        <w:rFonts w:cs="Times New Roman"/>
+      </w:rPr>
     </w:lvl>
     <w:lvl w:ilvl="5" w:tplc="0419001B" w:tentative="1">
       <w:start w:val="1"/>
@@ -1179,6 +1605,9 @@
       <w:pPr>
         <w:ind w:left="5029" w:hanging="180"/>
       </w:pPr>
+      <w:rPr>
+        <w:rFonts w:cs="Times New Roman"/>
+      </w:rPr>
     </w:lvl>
     <w:lvl w:ilvl="6" w:tplc="0419000F" w:tentative="1">
       <w:start w:val="1"/>
@@ -1188,6 +1617,9 @@
       <w:pPr>
         <w:ind w:left="5749" w:hanging="360"/>
       </w:pPr>
+      <w:rPr>
+        <w:rFonts w:cs="Times New Roman"/>
+      </w:rPr>
     </w:lvl>
     <w:lvl w:ilvl="7" w:tplc="04190019" w:tentative="1">
       <w:start w:val="1"/>
@@ -1197,6 +1629,9 @@
       <w:pPr>
         <w:ind w:left="6469" w:hanging="360"/>
       </w:pPr>
+      <w:rPr>
+        <w:rFonts w:cs="Times New Roman"/>
+      </w:rPr>
     </w:lvl>
     <w:lvl w:ilvl="8" w:tplc="0419001B" w:tentative="1">
       <w:start w:val="1"/>
@@ -1206,6 +1641,9 @@
       <w:pPr>
         <w:ind w:left="7189" w:hanging="180"/>
       </w:pPr>
+      <w:rPr>
+        <w:rFonts w:cs="Times New Roman"/>
+      </w:rPr>
     </w:lvl>
   </w:abstractNum>
   <w:abstractNum w:abstractNumId="12">
@@ -1221,7 +1659,7 @@
         <w:ind w:left="1069" w:hanging="360"/>
       </w:pPr>
       <w:rPr>
-        <w:rFonts w:hint="default"/>
+        <w:rFonts w:cs="Times New Roman" w:hint="default"/>
       </w:rPr>
     </w:lvl>
     <w:lvl w:ilvl="1" w:tplc="04190019" w:tentative="1">
@@ -1232,6 +1670,9 @@
       <w:pPr>
         <w:ind w:left="1789" w:hanging="360"/>
       </w:pPr>
+      <w:rPr>
+        <w:rFonts w:cs="Times New Roman"/>
+      </w:rPr>
     </w:lvl>
     <w:lvl w:ilvl="2" w:tplc="0419001B" w:tentative="1">
       <w:start w:val="1"/>
@@ -1241,6 +1682,9 @@
       <w:pPr>
         <w:ind w:left="2509" w:hanging="180"/>
       </w:pPr>
+      <w:rPr>
+        <w:rFonts w:cs="Times New Roman"/>
+      </w:rPr>
     </w:lvl>
     <w:lvl w:ilvl="3" w:tplc="0419000F" w:tentative="1">
       <w:start w:val="1"/>
@@ -1250,6 +1694,9 @@
       <w:pPr>
         <w:ind w:left="3229" w:hanging="360"/>
       </w:pPr>
+      <w:rPr>
+        <w:rFonts w:cs="Times New Roman"/>
+      </w:rPr>
     </w:lvl>
     <w:lvl w:ilvl="4" w:tplc="04190019" w:tentative="1">
       <w:start w:val="1"/>
@@ -1259,6 +1706,9 @@
       <w:pPr>
         <w:ind w:left="3949" w:hanging="360"/>
       </w:pPr>
+      <w:rPr>
+        <w:rFonts w:cs="Times New Roman"/>
+      </w:rPr>
     </w:lvl>
     <w:lvl w:ilvl="5" w:tplc="0419001B" w:tentative="1">
       <w:start w:val="1"/>
@@ -1268,6 +1718,9 @@
       <w:pPr>
         <w:ind w:left="4669" w:hanging="180"/>
       </w:pPr>
+      <w:rPr>
+        <w:rFonts w:cs="Times New Roman"/>
+      </w:rPr>
     </w:lvl>
     <w:lvl w:ilvl="6" w:tplc="0419000F" w:tentative="1">
       <w:start w:val="1"/>
@@ -1277,6 +1730,9 @@
       <w:pPr>
         <w:ind w:left="5389" w:hanging="360"/>
       </w:pPr>
+      <w:rPr>
+        <w:rFonts w:cs="Times New Roman"/>
+      </w:rPr>
     </w:lvl>
     <w:lvl w:ilvl="7" w:tplc="04190019" w:tentative="1">
       <w:start w:val="1"/>
@@ -1286,6 +1742,9 @@
       <w:pPr>
         <w:ind w:left="6109" w:hanging="360"/>
       </w:pPr>
+      <w:rPr>
+        <w:rFonts w:cs="Times New Roman"/>
+      </w:rPr>
     </w:lvl>
     <w:lvl w:ilvl="8" w:tplc="0419001B" w:tentative="1">
       <w:start w:val="1"/>
@@ -1295,6 +1754,9 @@
       <w:pPr>
         <w:ind w:left="6829" w:hanging="180"/>
       </w:pPr>
+      <w:rPr>
+        <w:rFonts w:cs="Times New Roman"/>
+      </w:rPr>
     </w:lvl>
   </w:abstractNum>
   <w:abstractNum w:abstractNumId="13">
@@ -1312,7 +1774,6 @@
       <w:rPr>
         <w:rFonts w:ascii="Symbol" w:hAnsi="Symbol" w:hint="default"/>
         <w:sz w:val="24"/>
-        <w:szCs w:val="24"/>
       </w:rPr>
     </w:lvl>
     <w:lvl w:ilvl="1" w:tplc="04190003" w:tentative="1">
@@ -1324,7 +1785,7 @@
         <w:ind w:left="1222" w:hanging="360"/>
       </w:pPr>
       <w:rPr>
-        <w:rFonts w:ascii="Courier New" w:hAnsi="Courier New" w:cs="Courier New" w:hint="default"/>
+        <w:rFonts w:ascii="Courier New" w:hAnsi="Courier New" w:hint="default"/>
       </w:rPr>
     </w:lvl>
     <w:lvl w:ilvl="2" w:tplc="04190005" w:tentative="1">
@@ -1360,7 +1821,7 @@
         <w:ind w:left="3382" w:hanging="360"/>
       </w:pPr>
       <w:rPr>
-        <w:rFonts w:ascii="Courier New" w:hAnsi="Courier New" w:cs="Courier New" w:hint="default"/>
+        <w:rFonts w:ascii="Courier New" w:hAnsi="Courier New" w:hint="default"/>
       </w:rPr>
     </w:lvl>
     <w:lvl w:ilvl="5" w:tplc="04190005" w:tentative="1">
@@ -1396,7 +1857,7 @@
         <w:ind w:left="5542" w:hanging="360"/>
       </w:pPr>
       <w:rPr>
-        <w:rFonts w:ascii="Courier New" w:hAnsi="Courier New" w:cs="Courier New" w:hint="default"/>
+        <w:rFonts w:ascii="Courier New" w:hAnsi="Courier New" w:hint="default"/>
       </w:rPr>
     </w:lvl>
     <w:lvl w:ilvl="8" w:tplc="04190005" w:tentative="1">
@@ -1437,7 +1898,7 @@
         <w:ind w:left="2869" w:hanging="360"/>
       </w:pPr>
       <w:rPr>
-        <w:rFonts w:ascii="Courier New" w:hAnsi="Courier New" w:cs="Courier New" w:hint="default"/>
+        <w:rFonts w:ascii="Courier New" w:hAnsi="Courier New" w:hint="default"/>
       </w:rPr>
     </w:lvl>
     <w:lvl w:ilvl="2" w:tplc="04190005" w:tentative="1">
@@ -1473,7 +1934,7 @@
         <w:ind w:left="5029" w:hanging="360"/>
       </w:pPr>
       <w:rPr>
-        <w:rFonts w:ascii="Courier New" w:hAnsi="Courier New" w:cs="Courier New" w:hint="default"/>
+        <w:rFonts w:ascii="Courier New" w:hAnsi="Courier New" w:hint="default"/>
       </w:rPr>
     </w:lvl>
     <w:lvl w:ilvl="5" w:tplc="04190005" w:tentative="1">
@@ -1509,7 +1970,7 @@
         <w:ind w:left="7189" w:hanging="360"/>
       </w:pPr>
       <w:rPr>
-        <w:rFonts w:ascii="Courier New" w:hAnsi="Courier New" w:cs="Courier New" w:hint="default"/>
+        <w:rFonts w:ascii="Courier New" w:hAnsi="Courier New" w:hint="default"/>
       </w:rPr>
     </w:lvl>
     <w:lvl w:ilvl="8" w:tplc="04190005" w:tentative="1">
@@ -1537,6 +1998,9 @@
       <w:pPr>
         <w:ind w:left="1429" w:hanging="360"/>
       </w:pPr>
+      <w:rPr>
+        <w:rFonts w:cs="Times New Roman"/>
+      </w:rPr>
     </w:lvl>
     <w:lvl w:ilvl="1" w:tplc="04190019" w:tentative="1">
       <w:start w:val="1"/>
@@ -1546,6 +2010,9 @@
       <w:pPr>
         <w:ind w:left="2149" w:hanging="360"/>
       </w:pPr>
+      <w:rPr>
+        <w:rFonts w:cs="Times New Roman"/>
+      </w:rPr>
     </w:lvl>
     <w:lvl w:ilvl="2" w:tplc="0419001B" w:tentative="1">
       <w:start w:val="1"/>
@@ -1555,6 +2022,9 @@
       <w:pPr>
         <w:ind w:left="2869" w:hanging="180"/>
       </w:pPr>
+      <w:rPr>
+        <w:rFonts w:cs="Times New Roman"/>
+      </w:rPr>
     </w:lvl>
     <w:lvl w:ilvl="3" w:tplc="0419000F" w:tentative="1">
       <w:start w:val="1"/>
@@ -1564,6 +2034,9 @@
       <w:pPr>
         <w:ind w:left="3589" w:hanging="360"/>
       </w:pPr>
+      <w:rPr>
+        <w:rFonts w:cs="Times New Roman"/>
+      </w:rPr>
     </w:lvl>
     <w:lvl w:ilvl="4" w:tplc="04190019" w:tentative="1">
       <w:start w:val="1"/>
@@ -1573,6 +2046,9 @@
       <w:pPr>
         <w:ind w:left="4309" w:hanging="360"/>
       </w:pPr>
+      <w:rPr>
+        <w:rFonts w:cs="Times New Roman"/>
+      </w:rPr>
     </w:lvl>
     <w:lvl w:ilvl="5" w:tplc="0419001B" w:tentative="1">
       <w:start w:val="1"/>
@@ -1582,6 +2058,9 @@
       <w:pPr>
         <w:ind w:left="5029" w:hanging="180"/>
       </w:pPr>
+      <w:rPr>
+        <w:rFonts w:cs="Times New Roman"/>
+      </w:rPr>
     </w:lvl>
     <w:lvl w:ilvl="6" w:tplc="0419000F" w:tentative="1">
       <w:start w:val="1"/>
@@ -1591,6 +2070,9 @@
       <w:pPr>
         <w:ind w:left="5749" w:hanging="360"/>
       </w:pPr>
+      <w:rPr>
+        <w:rFonts w:cs="Times New Roman"/>
+      </w:rPr>
     </w:lvl>
     <w:lvl w:ilvl="7" w:tplc="04190019" w:tentative="1">
       <w:start w:val="1"/>
@@ -1600,6 +2082,9 @@
       <w:pPr>
         <w:ind w:left="6469" w:hanging="360"/>
       </w:pPr>
+      <w:rPr>
+        <w:rFonts w:cs="Times New Roman"/>
+      </w:rPr>
     </w:lvl>
     <w:lvl w:ilvl="8" w:tplc="0419001B" w:tentative="1">
       <w:start w:val="1"/>
@@ -1609,6 +2094,9 @@
       <w:pPr>
         <w:ind w:left="7189" w:hanging="180"/>
       </w:pPr>
+      <w:rPr>
+        <w:rFonts w:cs="Times New Roman"/>
+      </w:rPr>
     </w:lvl>
   </w:abstractNum>
   <w:num w:numId="1">
@@ -1663,416 +2151,178 @@
 </file>
 
 <file path=word/styles.xml><?xml version="1.0" encoding="utf-8"?>
-<w:styles xmlns:mc="http://schemas.openxmlformats.org/markup-compatibility/2006" xmlns:r="http://schemas.openxmlformats.org/officeDocument/2006/relationships" xmlns:w="http://schemas.openxmlformats.org/wordprocessingml/2006/main" xmlns:w14="http://schemas.microsoft.com/office/word/2010/wordml" xmlns:w15="http://schemas.microsoft.com/office/word/2012/wordml" mc:Ignorable="w14 w15">
+<w:styles xmlns:r="http://schemas.openxmlformats.org/officeDocument/2006/relationships" xmlns:w="http://schemas.openxmlformats.org/wordprocessingml/2006/main">
   <w:docDefaults>
     <w:rPrDefault>
       <w:rPr>
-        <w:rFonts w:asciiTheme="minorHAnsi" w:eastAsiaTheme="minorHAnsi" w:hAnsiTheme="minorHAnsi" w:cstheme="minorBidi"/>
+        <w:rFonts w:ascii="Calibri" w:eastAsia="Calibri" w:hAnsi="Calibri" w:cs="Times New Roman"/>
         <w:sz w:val="22"/>
         <w:szCs w:val="22"/>
-        <w:lang w:val="ru-RU" w:eastAsia="en-US" w:bidi="ar-SA"/>
+        <w:lang w:val="ru-RU" w:eastAsia="ru-RU" w:bidi="ar-SA"/>
       </w:rPr>
     </w:rPrDefault>
-    <w:pPrDefault>
-      <w:pPr>
-        <w:spacing w:after="200" w:line="276" w:lineRule="auto"/>
-      </w:pPr>
-    </w:pPrDefault>
+    <w:pPrDefault/>
   </w:docDefaults>
-  <w:latentStyles w:defLockedState="0" w:defUIPriority="99" w:defSemiHidden="0" w:defUnhideWhenUsed="0" w:defQFormat="0" w:count="371">
-    <w:lsdException w:name="Normal" w:uiPriority="0" w:qFormat="1"/>
-    <w:lsdException w:name="heading 1" w:uiPriority="0" w:qFormat="1"/>
-    <w:lsdException w:name="heading 2" w:semiHidden="1" w:uiPriority="0" w:unhideWhenUsed="1" w:qFormat="1"/>
-    <w:lsdException w:name="heading 3" w:semiHidden="1" w:uiPriority="0" w:unhideWhenUsed="1" w:qFormat="1"/>
-    <w:lsdException w:name="heading 4" w:semiHidden="1" w:uiPriority="9" w:unhideWhenUsed="1" w:qFormat="1"/>
-    <w:lsdException w:name="heading 5" w:semiHidden="1" w:uiPriority="9" w:unhideWhenUsed="1" w:qFormat="1"/>
-    <w:lsdException w:name="heading 6" w:semiHidden="1" w:uiPriority="9" w:unhideWhenUsed="1" w:qFormat="1"/>
-    <w:lsdException w:name="heading 7" w:semiHidden="1" w:uiPriority="9" w:unhideWhenUsed="1" w:qFormat="1"/>
-    <w:lsdException w:name="heading 8" w:semiHidden="1" w:uiPriority="9" w:unhideWhenUsed="1" w:qFormat="1"/>
-    <w:lsdException w:name="heading 9" w:semiHidden="1" w:uiPriority="9" w:unhideWhenUsed="1" w:qFormat="1"/>
-    <w:lsdException w:name="index 1" w:semiHidden="1" w:unhideWhenUsed="1"/>
-    <w:lsdException w:name="index 2" w:semiHidden="1" w:unhideWhenUsed="1"/>
-    <w:lsdException w:name="index 3" w:semiHidden="1" w:unhideWhenUsed="1"/>
-    <w:lsdException w:name="index 4" w:semiHidden="1" w:unhideWhenUsed="1"/>
-    <w:lsdException w:name="index 5" w:semiHidden="1" w:unhideWhenUsed="1"/>
-    <w:lsdException w:name="index 6" w:semiHidden="1" w:unhideWhenUsed="1"/>
-    <w:lsdException w:name="index 7" w:semiHidden="1" w:unhideWhenUsed="1"/>
-    <w:lsdException w:name="index 8" w:semiHidden="1" w:unhideWhenUsed="1"/>
-    <w:lsdException w:name="index 9" w:semiHidden="1" w:unhideWhenUsed="1"/>
-    <w:lsdException w:name="toc 1" w:semiHidden="1" w:uiPriority="39" w:unhideWhenUsed="1"/>
-    <w:lsdException w:name="toc 2" w:semiHidden="1" w:uiPriority="39" w:unhideWhenUsed="1"/>
-    <w:lsdException w:name="toc 3" w:semiHidden="1" w:uiPriority="39" w:unhideWhenUsed="1"/>
-    <w:lsdException w:name="toc 4" w:semiHidden="1" w:uiPriority="39" w:unhideWhenUsed="1"/>
-    <w:lsdException w:name="toc 5" w:semiHidden="1" w:uiPriority="39" w:unhideWhenUsed="1"/>
-    <w:lsdException w:name="toc 6" w:semiHidden="1" w:uiPriority="39" w:unhideWhenUsed="1"/>
-    <w:lsdException w:name="toc 7" w:semiHidden="1" w:uiPriority="39" w:unhideWhenUsed="1"/>
-    <w:lsdException w:name="toc 8" w:semiHidden="1" w:uiPriority="39" w:unhideWhenUsed="1"/>
-    <w:lsdException w:name="toc 9" w:semiHidden="1" w:uiPriority="39" w:unhideWhenUsed="1"/>
-    <w:lsdException w:name="Normal Indent" w:semiHidden="1" w:unhideWhenUsed="1"/>
-    <w:lsdException w:name="footnote text" w:semiHidden="1" w:unhideWhenUsed="1"/>
-    <w:lsdException w:name="annotation text" w:semiHidden="1" w:unhideWhenUsed="1"/>
-    <w:lsdException w:name="header" w:semiHidden="1" w:unhideWhenUsed="1"/>
-    <w:lsdException w:name="footer" w:semiHidden="1" w:unhideWhenUsed="1"/>
-    <w:lsdException w:name="index heading" w:semiHidden="1" w:unhideWhenUsed="1"/>
-    <w:lsdException w:name="caption" w:semiHidden="1" w:uiPriority="35" w:unhideWhenUsed="1" w:qFormat="1"/>
-    <w:lsdException w:name="table of figures" w:semiHidden="1" w:unhideWhenUsed="1"/>
-    <w:lsdException w:name="envelope address" w:semiHidden="1" w:unhideWhenUsed="1"/>
-    <w:lsdException w:name="envelope return" w:semiHidden="1" w:unhideWhenUsed="1"/>
-    <w:lsdException w:name="footnote reference" w:semiHidden="1" w:unhideWhenUsed="1"/>
-    <w:lsdException w:name="annotation reference" w:semiHidden="1" w:unhideWhenUsed="1"/>
-    <w:lsdException w:name="line number" w:semiHidden="1" w:unhideWhenUsed="1"/>
-    <w:lsdException w:name="page number" w:semiHidden="1" w:unhideWhenUsed="1"/>
-    <w:lsdException w:name="endnote reference" w:semiHidden="1" w:unhideWhenUsed="1"/>
-    <w:lsdException w:name="endnote text" w:semiHidden="1" w:unhideWhenUsed="1"/>
-    <w:lsdException w:name="table of authorities" w:semiHidden="1" w:unhideWhenUsed="1"/>
-    <w:lsdException w:name="macro" w:semiHidden="1" w:unhideWhenUsed="1"/>
-    <w:lsdException w:name="toa heading" w:semiHidden="1" w:unhideWhenUsed="1"/>
-    <w:lsdException w:name="List" w:semiHidden="1" w:unhideWhenUsed="1"/>
-    <w:lsdException w:name="List Bullet" w:semiHidden="1" w:unhideWhenUsed="1"/>
-    <w:lsdException w:name="List Number" w:semiHidden="1" w:unhideWhenUsed="1"/>
-    <w:lsdException w:name="List 2" w:semiHidden="1" w:unhideWhenUsed="1"/>
-    <w:lsdException w:name="List 3" w:semiHidden="1" w:unhideWhenUsed="1"/>
-    <w:lsdException w:name="List 4" w:semiHidden="1" w:unhideWhenUsed="1"/>
-    <w:lsdException w:name="List 5" w:semiHidden="1" w:unhideWhenUsed="1"/>
-    <w:lsdException w:name="List Bullet 2" w:semiHidden="1" w:unhideWhenUsed="1"/>
-    <w:lsdException w:name="List Bullet 3" w:semiHidden="1" w:unhideWhenUsed="1"/>
-    <w:lsdException w:name="List Bullet 4" w:semiHidden="1" w:unhideWhenUsed="1"/>
-    <w:lsdException w:name="List Bullet 5" w:semiHidden="1" w:unhideWhenUsed="1"/>
-    <w:lsdException w:name="List Number 2" w:semiHidden="1" w:unhideWhenUsed="1"/>
-    <w:lsdException w:name="List Number 3" w:semiHidden="1" w:unhideWhenUsed="1"/>
-    <w:lsdException w:name="List Number 4" w:semiHidden="1" w:unhideWhenUsed="1"/>
-    <w:lsdException w:name="List Number 5" w:semiHidden="1" w:unhideWhenUsed="1"/>
-    <w:lsdException w:name="Title" w:uiPriority="10" w:qFormat="1"/>
-    <w:lsdException w:name="Closing" w:semiHidden="1" w:unhideWhenUsed="1"/>
-    <w:lsdException w:name="Signature" w:semiHidden="1" w:unhideWhenUsed="1"/>
-    <w:lsdException w:name="Default Paragraph Font" w:semiHidden="1" w:uiPriority="1" w:unhideWhenUsed="1"/>
-    <w:lsdException w:name="Body Text" w:semiHidden="1" w:unhideWhenUsed="1"/>
-    <w:lsdException w:name="Body Text Indent" w:semiHidden="1" w:unhideWhenUsed="1"/>
-    <w:lsdException w:name="List Continue" w:semiHidden="1" w:unhideWhenUsed="1"/>
-    <w:lsdException w:name="List Continue 2" w:semiHidden="1" w:unhideWhenUsed="1"/>
-    <w:lsdException w:name="List Continue 3" w:semiHidden="1" w:unhideWhenUsed="1"/>
-    <w:lsdException w:name="List Continue 4" w:semiHidden="1" w:unhideWhenUsed="1"/>
-    <w:lsdException w:name="List Continue 5" w:semiHidden="1" w:unhideWhenUsed="1"/>
-    <w:lsdException w:name="Message Header" w:semiHidden="1" w:unhideWhenUsed="1"/>
-    <w:lsdException w:name="Subtitle" w:uiPriority="11" w:qFormat="1"/>
-    <w:lsdException w:name="Salutation" w:semiHidden="1" w:unhideWhenUsed="1"/>
-    <w:lsdException w:name="Date" w:semiHidden="1" w:unhideWhenUsed="1"/>
-    <w:lsdException w:name="Body Text First Indent" w:semiHidden="1" w:unhideWhenUsed="1"/>
-    <w:lsdException w:name="Body Text First Indent 2" w:semiHidden="1" w:unhideWhenUsed="1"/>
-    <w:lsdException w:name="Note Heading" w:semiHidden="1" w:unhideWhenUsed="1"/>
-    <w:lsdException w:name="Body Text 2" w:semiHidden="1" w:unhideWhenUsed="1"/>
-    <w:lsdException w:name="Body Text 3" w:semiHidden="1" w:unhideWhenUsed="1"/>
-    <w:lsdException w:name="Body Text Indent 2" w:semiHidden="1" w:unhideWhenUsed="1"/>
-    <w:lsdException w:name="Body Text Indent 3" w:semiHidden="1" w:unhideWhenUsed="1"/>
-    <w:lsdException w:name="Block Text" w:semiHidden="1" w:unhideWhenUsed="1"/>
-    <w:lsdException w:name="Hyperlink" w:semiHidden="1" w:unhideWhenUsed="1"/>
-    <w:lsdException w:name="FollowedHyperlink" w:semiHidden="1" w:unhideWhenUsed="1"/>
-    <w:lsdException w:name="Strong" w:uiPriority="22" w:qFormat="1"/>
-    <w:lsdException w:name="Emphasis" w:uiPriority="20" w:qFormat="1"/>
-    <w:lsdException w:name="Document Map" w:semiHidden="1" w:unhideWhenUsed="1"/>
-    <w:lsdException w:name="Plain Text" w:semiHidden="1" w:unhideWhenUsed="1"/>
-    <w:lsdException w:name="E-mail Signature" w:semiHidden="1" w:unhideWhenUsed="1"/>
-    <w:lsdException w:name="HTML Top of Form" w:semiHidden="1" w:unhideWhenUsed="1"/>
-    <w:lsdException w:name="HTML Bottom of Form" w:semiHidden="1" w:unhideWhenUsed="1"/>
-    <w:lsdException w:name="Normal (Web)" w:semiHidden="1" w:unhideWhenUsed="1"/>
-    <w:lsdException w:name="HTML Acronym" w:semiHidden="1" w:unhideWhenUsed="1"/>
-    <w:lsdException w:name="HTML Address" w:semiHidden="1" w:unhideWhenUsed="1"/>
-    <w:lsdException w:name="HTML Cite" w:semiHidden="1" w:unhideWhenUsed="1"/>
-    <w:lsdException w:name="HTML Code" w:semiHidden="1" w:unhideWhenUsed="1"/>
-    <w:lsdException w:name="HTML Definition" w:semiHidden="1" w:unhideWhenUsed="1"/>
-    <w:lsdException w:name="HTML Keyboard" w:semiHidden="1" w:unhideWhenUsed="1"/>
-    <w:lsdException w:name="HTML Preformatted" w:semiHidden="1" w:unhideWhenUsed="1"/>
-    <w:lsdException w:name="HTML Sample" w:semiHidden="1" w:unhideWhenUsed="1"/>
-    <w:lsdException w:name="HTML Typewriter" w:semiHidden="1" w:unhideWhenUsed="1"/>
-    <w:lsdException w:name="HTML Variable" w:semiHidden="1" w:unhideWhenUsed="1"/>
-    <w:lsdException w:name="Normal Table" w:semiHidden="1" w:unhideWhenUsed="1"/>
-    <w:lsdException w:name="annotation subject" w:semiHidden="1" w:unhideWhenUsed="1"/>
-    <w:lsdException w:name="No List" w:semiHidden="1" w:unhideWhenUsed="1"/>
-    <w:lsdException w:name="Outline List 1" w:semiHidden="1" w:unhideWhenUsed="1"/>
-    <w:lsdException w:name="Outline List 2" w:semiHidden="1" w:unhideWhenUsed="1"/>
-    <w:lsdException w:name="Outline List 3" w:semiHidden="1" w:unhideWhenUsed="1"/>
-    <w:lsdException w:name="Table Simple 1" w:semiHidden="1" w:unhideWhenUsed="1"/>
-    <w:lsdException w:name="Table Simple 2" w:semiHidden="1" w:unhideWhenUsed="1"/>
-    <w:lsdException w:name="Table Simple 3" w:semiHidden="1" w:unhideWhenUsed="1"/>
-    <w:lsdException w:name="Table Classic 1" w:semiHidden="1" w:unhideWhenUsed="1"/>
-    <w:lsdException w:name="Table Classic 2" w:semiHidden="1" w:unhideWhenUsed="1"/>
-    <w:lsdException w:name="Table Classic 3" w:semiHidden="1" w:unhideWhenUsed="1"/>
-    <w:lsdException w:name="Table Classic 4" w:semiHidden="1" w:unhideWhenUsed="1"/>
-    <w:lsdException w:name="Table Colorful 1" w:semiHidden="1" w:unhideWhenUsed="1"/>
-    <w:lsdException w:name="Table Colorful 2" w:semiHidden="1" w:unhideWhenUsed="1"/>
-    <w:lsdException w:name="Table Colorful 3" w:semiHidden="1" w:unhideWhenUsed="1"/>
-    <w:lsdException w:name="Table Columns 1" w:semiHidden="1" w:unhideWhenUsed="1"/>
-    <w:lsdException w:name="Table Columns 2" w:semiHidden="1" w:unhideWhenUsed="1"/>
-    <w:lsdException w:name="Table Columns 3" w:semiHidden="1" w:unhideWhenUsed="1"/>
-    <w:lsdException w:name="Table Columns 4" w:semiHidden="1" w:unhideWhenUsed="1"/>
-    <w:lsdException w:name="Table Columns 5" w:semiHidden="1" w:unhideWhenUsed="1"/>
-    <w:lsdException w:name="Table Grid 1" w:semiHidden="1" w:unhideWhenUsed="1"/>
-    <w:lsdException w:name="Table Grid 2" w:semiHidden="1" w:unhideWhenUsed="1"/>
-    <w:lsdException w:name="Table Grid 3" w:semiHidden="1" w:unhideWhenUsed="1"/>
-    <w:lsdException w:name="Table Grid 4" w:semiHidden="1" w:unhideWhenUsed="1"/>
-    <w:lsdException w:name="Table Grid 5" w:semiHidden="1" w:unhideWhenUsed="1"/>
-    <w:lsdException w:name="Table Grid 6" w:semiHidden="1" w:unhideWhenUsed="1"/>
-    <w:lsdException w:name="Table Grid 7" w:semiHidden="1" w:unhideWhenUsed="1"/>
-    <w:lsdException w:name="Table Grid 8" w:semiHidden="1" w:unhideWhenUsed="1"/>
-    <w:lsdException w:name="Table List 1" w:semiHidden="1" w:unhideWhenUsed="1"/>
-    <w:lsdException w:name="Table List 2" w:semiHidden="1" w:unhideWhenUsed="1"/>
-    <w:lsdException w:name="Table List 3" w:semiHidden="1" w:unhideWhenUsed="1"/>
-    <w:lsdException w:name="Table List 4" w:semiHidden="1" w:unhideWhenUsed="1"/>
-    <w:lsdException w:name="Table List 5" w:semiHidden="1" w:unhideWhenUsed="1"/>
-    <w:lsdException w:name="Table List 6" w:semiHidden="1" w:unhideWhenUsed="1"/>
-    <w:lsdException w:name="Table List 7" w:semiHidden="1" w:unhideWhenUsed="1"/>
-    <w:lsdException w:name="Table List 8" w:semiHidden="1" w:unhideWhenUsed="1"/>
-    <w:lsdException w:name="Table 3D effects 1" w:semiHidden="1" w:unhideWhenUsed="1"/>
-    <w:lsdException w:name="Table 3D effects 2" w:semiHidden="1" w:unhideWhenUsed="1"/>
-    <w:lsdException w:name="Table 3D effects 3" w:semiHidden="1" w:unhideWhenUsed="1"/>
-    <w:lsdException w:name="Table Contemporary" w:semiHidden="1" w:unhideWhenUsed="1"/>
-    <w:lsdException w:name="Table Elegant" w:semiHidden="1" w:unhideWhenUsed="1"/>
-    <w:lsdException w:name="Table Professional" w:semiHidden="1" w:unhideWhenUsed="1"/>
-    <w:lsdException w:name="Table Subtle 1" w:semiHidden="1" w:unhideWhenUsed="1"/>
-    <w:lsdException w:name="Table Subtle 2" w:semiHidden="1" w:unhideWhenUsed="1"/>
-    <w:lsdException w:name="Table Web 1" w:semiHidden="1" w:unhideWhenUsed="1"/>
-    <w:lsdException w:name="Table Web 2" w:semiHidden="1" w:unhideWhenUsed="1"/>
-    <w:lsdException w:name="Table Web 3" w:semiHidden="1" w:unhideWhenUsed="1"/>
-    <w:lsdException w:name="Balloon Text" w:semiHidden="1" w:unhideWhenUsed="1"/>
-    <w:lsdException w:name="Table Grid" w:uiPriority="59"/>
-    <w:lsdException w:name="Table Theme" w:semiHidden="1" w:unhideWhenUsed="1"/>
-    <w:lsdException w:name="Placeholder Text" w:semiHidden="1"/>
-    <w:lsdException w:name="No Spacing" w:uiPriority="1" w:qFormat="1"/>
-    <w:lsdException w:name="Light Shading" w:uiPriority="60"/>
-    <w:lsdException w:name="Light List" w:uiPriority="61"/>
-    <w:lsdException w:name="Light Grid" w:uiPriority="62"/>
-    <w:lsdException w:name="Medium Shading 1" w:uiPriority="63"/>
-    <w:lsdException w:name="Medium Shading 2" w:uiPriority="64"/>
-    <w:lsdException w:name="Medium List 1" w:uiPriority="65"/>
-    <w:lsdException w:name="Medium List 2" w:uiPriority="66"/>
-    <w:lsdException w:name="Medium Grid 1" w:uiPriority="67"/>
-    <w:lsdException w:name="Medium Grid 2" w:uiPriority="68"/>
-    <w:lsdException w:name="Medium Grid 3" w:uiPriority="69"/>
-    <w:lsdException w:name="Dark List" w:uiPriority="70"/>
-    <w:lsdException w:name="Colorful Shading" w:uiPriority="71"/>
-    <w:lsdException w:name="Colorful List" w:uiPriority="72"/>
-    <w:lsdException w:name="Colorful Grid" w:uiPriority="73"/>
-    <w:lsdException w:name="Light Shading Accent 1" w:uiPriority="60"/>
-    <w:lsdException w:name="Light List Accent 1" w:uiPriority="61"/>
-    <w:lsdException w:name="Light Grid Accent 1" w:uiPriority="62"/>
-    <w:lsdException w:name="Medium Shading 1 Accent 1" w:uiPriority="63"/>
-    <w:lsdException w:name="Medium Shading 2 Accent 1" w:uiPriority="64"/>
-    <w:lsdException w:name="Medium List 1 Accent 1" w:uiPriority="65"/>
-    <w:lsdException w:name="Revision" w:semiHidden="1"/>
-    <w:lsdException w:name="List Paragraph" w:uiPriority="34" w:qFormat="1"/>
-    <w:lsdException w:name="Quote" w:uiPriority="29" w:qFormat="1"/>
-    <w:lsdException w:name="Intense Quote" w:uiPriority="30" w:qFormat="1"/>
-    <w:lsdException w:name="Medium List 2 Accent 1" w:uiPriority="66"/>
-    <w:lsdException w:name="Medium Grid 1 Accent 1" w:uiPriority="67"/>
-    <w:lsdException w:name="Medium Grid 2 Accent 1" w:uiPriority="68"/>
-    <w:lsdException w:name="Medium Grid 3 Accent 1" w:uiPriority="69"/>
-    <w:lsdException w:name="Dark List Accent 1" w:uiPriority="70"/>
-    <w:lsdException w:name="Colorful Shading Accent 1" w:uiPriority="71"/>
-    <w:lsdException w:name="Colorful List Accent 1" w:uiPriority="72"/>
-    <w:lsdException w:name="Colorful Grid Accent 1" w:uiPriority="73"/>
-    <w:lsdException w:name="Light Shading Accent 2" w:uiPriority="60"/>
-    <w:lsdException w:name="Light List Accent 2" w:uiPriority="61"/>
-    <w:lsdException w:name="Light Grid Accent 2" w:uiPriority="62"/>
-    <w:lsdException w:name="Medium Shading 1 Accent 2" w:uiPriority="63"/>
-    <w:lsdException w:name="Medium Shading 2 Accent 2" w:uiPriority="64"/>
-    <w:lsdException w:name="Medium List 1 Accent 2" w:uiPriority="65"/>
-    <w:lsdException w:name="Medium List 2 Accent 2" w:uiPriority="66"/>
-    <w:lsdException w:name="Medium Grid 1 Accent 2" w:uiPriority="67"/>
-    <w:lsdException w:name="Medium Grid 2 Accent 2" w:uiPriority="68"/>
-    <w:lsdException w:name="Medium Grid 3 Accent 2" w:uiPriority="69"/>
-    <w:lsdException w:name="Dark List Accent 2" w:uiPriority="70"/>
-    <w:lsdException w:name="Colorful Shading Accent 2" w:uiPriority="71"/>
-    <w:lsdException w:name="Colorful List Accent 2" w:uiPriority="72"/>
-    <w:lsdException w:name="Colorful Grid Accent 2" w:uiPriority="73"/>
-    <w:lsdException w:name="Light Shading Accent 3" w:uiPriority="60"/>
-    <w:lsdException w:name="Light List Accent 3" w:uiPriority="61"/>
-    <w:lsdException w:name="Light Grid Accent 3" w:uiPriority="62"/>
-    <w:lsdException w:name="Medium Shading 1 Accent 3" w:uiPriority="63"/>
-    <w:lsdException w:name="Medium Shading 2 Accent 3" w:uiPriority="64"/>
-    <w:lsdException w:name="Medium List 1 Accent 3" w:uiPriority="65"/>
-    <w:lsdException w:name="Medium List 2 Accent 3" w:uiPriority="66"/>
-    <w:lsdException w:name="Medium Grid 1 Accent 3" w:uiPriority="67"/>
-    <w:lsdException w:name="Medium Grid 2 Accent 3" w:uiPriority="68"/>
-    <w:lsdException w:name="Medium Grid 3 Accent 3" w:uiPriority="69"/>
-    <w:lsdException w:name="Dark List Accent 3" w:uiPriority="70"/>
-    <w:lsdException w:name="Colorful Shading Accent 3" w:uiPriority="71"/>
-    <w:lsdException w:name="Colorful List Accent 3" w:uiPriority="72"/>
-    <w:lsdException w:name="Colorful Grid Accent 3" w:uiPriority="73"/>
-    <w:lsdException w:name="Light Shading Accent 4" w:uiPriority="60"/>
-    <w:lsdException w:name="Light List Accent 4" w:uiPriority="61"/>
-    <w:lsdException w:name="Light Grid Accent 4" w:uiPriority="62"/>
-    <w:lsdException w:name="Medium Shading 1 Accent 4" w:uiPriority="63"/>
-    <w:lsdException w:name="Medium Shading 2 Accent 4" w:uiPriority="64"/>
-    <w:lsdException w:name="Medium List 1 Accent 4" w:uiPriority="65"/>
-    <w:lsdException w:name="Medium List 2 Accent 4" w:uiPriority="66"/>
-    <w:lsdException w:name="Medium Grid 1 Accent 4" w:uiPriority="67"/>
-    <w:lsdException w:name="Medium Grid 2 Accent 4" w:uiPriority="68"/>
-    <w:lsdException w:name="Medium Grid 3 Accent 4" w:uiPriority="69"/>
-    <w:lsdException w:name="Dark List Accent 4" w:uiPriority="70"/>
-    <w:lsdException w:name="Colorful Shading Accent 4" w:uiPriority="71"/>
-    <w:lsdException w:name="Colorful List Accent 4" w:uiPriority="72"/>
-    <w:lsdException w:name="Colorful Grid Accent 4" w:uiPriority="73"/>
-    <w:lsdException w:name="Light Shading Accent 5" w:uiPriority="60"/>
-    <w:lsdException w:name="Light List Accent 5" w:uiPriority="61"/>
-    <w:lsdException w:name="Light Grid Accent 5" w:uiPriority="62"/>
-    <w:lsdException w:name="Medium Shading 1 Accent 5" w:uiPriority="63"/>
-    <w:lsdException w:name="Medium Shading 2 Accent 5" w:uiPriority="64"/>
-    <w:lsdException w:name="Medium List 1 Accent 5" w:uiPriority="65"/>
-    <w:lsdException w:name="Medium List 2 Accent 5" w:uiPriority="66"/>
-    <w:lsdException w:name="Medium Grid 1 Accent 5" w:uiPriority="67"/>
-    <w:lsdException w:name="Medium Grid 2 Accent 5" w:uiPriority="68"/>
-    <w:lsdException w:name="Medium Grid 3 Accent 5" w:uiPriority="69"/>
-    <w:lsdException w:name="Dark List Accent 5" w:uiPriority="70"/>
-    <w:lsdException w:name="Colorful Shading Accent 5" w:uiPriority="71"/>
-    <w:lsdException w:name="Colorful List Accent 5" w:uiPriority="72"/>
-    <w:lsdException w:name="Colorful Grid Accent 5" w:uiPriority="73"/>
-    <w:lsdException w:name="Light Shading Accent 6" w:uiPriority="60"/>
-    <w:lsdException w:name="Light List Accent 6" w:uiPriority="61"/>
-    <w:lsdException w:name="Light Grid Accent 6" w:uiPriority="62"/>
-    <w:lsdException w:name="Medium Shading 1 Accent 6" w:uiPriority="63"/>
-    <w:lsdException w:name="Medium Shading 2 Accent 6" w:uiPriority="64"/>
-    <w:lsdException w:name="Medium List 1 Accent 6" w:uiPriority="65"/>
-    <w:lsdException w:name="Medium List 2 Accent 6" w:uiPriority="66"/>
-    <w:lsdException w:name="Medium Grid 1 Accent 6" w:uiPriority="67"/>
-    <w:lsdException w:name="Medium Grid 2 Accent 6" w:uiPriority="68"/>
-    <w:lsdException w:name="Medium Grid 3 Accent 6" w:uiPriority="69"/>
-    <w:lsdException w:name="Dark List Accent 6" w:uiPriority="70"/>
-    <w:lsdException w:name="Colorful Shading Accent 6" w:uiPriority="71"/>
-    <w:lsdException w:name="Colorful List Accent 6" w:uiPriority="72"/>
-    <w:lsdException w:name="Colorful Grid Accent 6" w:uiPriority="73"/>
-    <w:lsdException w:name="Subtle Emphasis" w:uiPriority="19" w:qFormat="1"/>
-    <w:lsdException w:name="Intense Emphasis" w:uiPriority="21" w:qFormat="1"/>
-    <w:lsdException w:name="Subtle Reference" w:uiPriority="31" w:qFormat="1"/>
-    <w:lsdException w:name="Intense Reference" w:uiPriority="32" w:qFormat="1"/>
-    <w:lsdException w:name="Book Title" w:uiPriority="33" w:qFormat="1"/>
-    <w:lsdException w:name="Bibliography" w:semiHidden="1" w:uiPriority="37" w:unhideWhenUsed="1"/>
-    <w:lsdException w:name="TOC Heading" w:semiHidden="1" w:uiPriority="39" w:unhideWhenUsed="1" w:qFormat="1"/>
-    <w:lsdException w:name="Plain Table 1" w:uiPriority="41"/>
-    <w:lsdException w:name="Plain Table 2" w:uiPriority="42"/>
-    <w:lsdException w:name="Plain Table 3" w:uiPriority="43"/>
-    <w:lsdException w:name="Plain Table 4" w:uiPriority="44"/>
-    <w:lsdException w:name="Plain Table 5" w:uiPriority="45"/>
-    <w:lsdException w:name="Grid Table Light" w:uiPriority="40"/>
-    <w:lsdException w:name="Grid Table 1 Light" w:uiPriority="46"/>
-    <w:lsdException w:name="Grid Table 2" w:uiPriority="47"/>
-    <w:lsdException w:name="Grid Table 3" w:uiPriority="48"/>
-    <w:lsdException w:name="Grid Table 4" w:uiPriority="49"/>
-    <w:lsdException w:name="Grid Table 5 Dark" w:uiPriority="50"/>
-    <w:lsdException w:name="Grid Table 6 Colorful" w:uiPriority="51"/>
-    <w:lsdException w:name="Grid Table 7 Colorful" w:uiPriority="52"/>
-    <w:lsdException w:name="Grid Table 1 Light Accent 1" w:uiPriority="46"/>
-    <w:lsdException w:name="Grid Table 2 Accent 1" w:uiPriority="47"/>
-    <w:lsdException w:name="Grid Table 3 Accent 1" w:uiPriority="48"/>
-    <w:lsdException w:name="Grid Table 4 Accent 1" w:uiPriority="49"/>
-    <w:lsdException w:name="Grid Table 5 Dark Accent 1" w:uiPriority="50"/>
-    <w:lsdException w:name="Grid Table 6 Colorful Accent 1" w:uiPriority="51"/>
-    <w:lsdException w:name="Grid Table 7 Colorful Accent 1" w:uiPriority="52"/>
-    <w:lsdException w:name="Grid Table 1 Light Accent 2" w:uiPriority="46"/>
-    <w:lsdException w:name="Grid Table 2 Accent 2" w:uiPriority="47"/>
-    <w:lsdException w:name="Grid Table 3 Accent 2" w:uiPriority="48"/>
-    <w:lsdException w:name="Grid Table 4 Accent 2" w:uiPriority="49"/>
-    <w:lsdException w:name="Grid Table 5 Dark Accent 2" w:uiPriority="50"/>
-    <w:lsdException w:name="Grid Table 6 Colorful Accent 2" w:uiPriority="51"/>
-    <w:lsdException w:name="Grid Table 7 Colorful Accent 2" w:uiPriority="52"/>
-    <w:lsdException w:name="Grid Table 1 Light Accent 3" w:uiPriority="46"/>
-    <w:lsdException w:name="Grid Table 2 Accent 3" w:uiPriority="47"/>
-    <w:lsdException w:name="Grid Table 3 Accent 3" w:uiPriority="48"/>
-    <w:lsdException w:name="Grid Table 4 Accent 3" w:uiPriority="49"/>
-    <w:lsdException w:name="Grid Table 5 Dark Accent 3" w:uiPriority="50"/>
-    <w:lsdException w:name="Grid Table 6 Colorful Accent 3" w:uiPriority="51"/>
-    <w:lsdException w:name="Grid Table 7 Colorful Accent 3" w:uiPriority="52"/>
-    <w:lsdException w:name="Grid Table 1 Light Accent 4" w:uiPriority="46"/>
-    <w:lsdException w:name="Grid Table 2 Accent 4" w:uiPriority="47"/>
-    <w:lsdException w:name="Grid Table 3 Accent 4" w:uiPriority="48"/>
-    <w:lsdException w:name="Grid Table 4 Accent 4" w:uiPriority="49"/>
-    <w:lsdException w:name="Grid Table 5 Dark Accent 4" w:uiPriority="50"/>
-    <w:lsdException w:name="Grid Table 6 Colorful Accent 4" w:uiPriority="51"/>
-    <w:lsdException w:name="Grid Table 7 Colorful Accent 4" w:uiPriority="52"/>
-    <w:lsdException w:name="Grid Table 1 Light Accent 5" w:uiPriority="46"/>
-    <w:lsdException w:name="Grid Table 2 Accent 5" w:uiPriority="47"/>
-    <w:lsdException w:name="Grid Table 3 Accent 5" w:uiPriority="48"/>
-    <w:lsdException w:name="Grid Table 4 Accent 5" w:uiPriority="49"/>
-    <w:lsdException w:name="Grid Table 5 Dark Accent 5" w:uiPriority="50"/>
-    <w:lsdException w:name="Grid Table 6 Colorful Accent 5" w:uiPriority="51"/>
-    <w:lsdException w:name="Grid Table 7 Colorful Accent 5" w:uiPriority="52"/>
-    <w:lsdException w:name="Grid Table 1 Light Accent 6" w:uiPriority="46"/>
-    <w:lsdException w:name="Grid Table 2 Accent 6" w:uiPriority="47"/>
-    <w:lsdException w:name="Grid Table 3 Accent 6" w:uiPriority="48"/>
-    <w:lsdException w:name="Grid Table 4 Accent 6" w:uiPriority="49"/>
-    <w:lsdException w:name="Grid Table 5 Dark Accent 6" w:uiPriority="50"/>
-    <w:lsdException w:name="Grid Table 6 Colorful Accent 6" w:uiPriority="51"/>
-    <w:lsdException w:name="Grid Table 7 Colorful Accent 6" w:uiPriority="52"/>
-    <w:lsdException w:name="List Table 1 Light" w:uiPriority="46"/>
-    <w:lsdException w:name="List Table 2" w:uiPriority="47"/>
-    <w:lsdException w:name="List Table 3" w:uiPriority="48"/>
-    <w:lsdException w:name="List Table 4" w:uiPriority="49"/>
-    <w:lsdException w:name="List Table 5 Dark" w:uiPriority="50"/>
-    <w:lsdException w:name="List Table 6 Colorful" w:uiPriority="51"/>
-    <w:lsdException w:name="List Table 7 Colorful" w:uiPriority="52"/>
-    <w:lsdException w:name="List Table 1 Light Accent 1" w:uiPriority="46"/>
-    <w:lsdException w:name="List Table 2 Accent 1" w:uiPriority="47"/>
-    <w:lsdException w:name="List Table 3 Accent 1" w:uiPriority="48"/>
-    <w:lsdException w:name="List Table 4 Accent 1" w:uiPriority="49"/>
-    <w:lsdException w:name="List Table 5 Dark Accent 1" w:uiPriority="50"/>
-    <w:lsdException w:name="List Table 6 Colorful Accent 1" w:uiPriority="51"/>
-    <w:lsdException w:name="List Table 7 Colorful Accent 1" w:uiPriority="52"/>
-    <w:lsdException w:name="List Table 1 Light Accent 2" w:uiPriority="46"/>
-    <w:lsdException w:name="List Table 2 Accent 2" w:uiPriority="47"/>
-    <w:lsdException w:name="List Table 3 Accent 2" w:uiPriority="48"/>
-    <w:lsdException w:name="List Table 4 Accent 2" w:uiPriority="49"/>
-    <w:lsdException w:name="List Table 5 Dark Accent 2" w:uiPriority="50"/>
-    <w:lsdException w:name="List Table 6 Colorful Accent 2" w:uiPriority="51"/>
-    <w:lsdException w:name="List Table 7 Colorful Accent 2" w:uiPriority="52"/>
-    <w:lsdException w:name="List Table 1 Light Accent 3" w:uiPriority="46"/>
-    <w:lsdException w:name="List Table 2 Accent 3" w:uiPriority="47"/>
-    <w:lsdException w:name="List Table 3 Accent 3" w:uiPriority="48"/>
-    <w:lsdException w:name="List Table 4 Accent 3" w:uiPriority="49"/>
-    <w:lsdException w:name="List Table 5 Dark Accent 3" w:uiPriority="50"/>
-    <w:lsdException w:name="List Table 6 Colorful Accent 3" w:uiPriority="51"/>
-    <w:lsdException w:name="List Table 7 Colorful Accent 3" w:uiPriority="52"/>
-    <w:lsdException w:name="List Table 1 Light Accent 4" w:uiPriority="46"/>
-    <w:lsdException w:name="List Table 2 Accent 4" w:uiPriority="47"/>
-    <w:lsdException w:name="List Table 3 Accent 4" w:uiPriority="48"/>
-    <w:lsdException w:name="List Table 4 Accent 4" w:uiPriority="49"/>
-    <w:lsdException w:name="List Table 5 Dark Accent 4" w:uiPriority="50"/>
-    <w:lsdException w:name="List Table 6 Colorful Accent 4" w:uiPriority="51"/>
-    <w:lsdException w:name="List Table 7 Colorful Accent 4" w:uiPriority="52"/>
-    <w:lsdException w:name="List Table 1 Light Accent 5" w:uiPriority="46"/>
-    <w:lsdException w:name="List Table 2 Accent 5" w:uiPriority="47"/>
-    <w:lsdException w:name="List Table 3 Accent 5" w:uiPriority="48"/>
-    <w:lsdException w:name="List Table 4 Accent 5" w:uiPriority="49"/>
-    <w:lsdException w:name="List Table 5 Dark Accent 5" w:uiPriority="50"/>
-    <w:lsdException w:name="List Table 6 Colorful Accent 5" w:uiPriority="51"/>
-    <w:lsdException w:name="List Table 7 Colorful Accent 5" w:uiPriority="52"/>
-    <w:lsdException w:name="List Table 1 Light Accent 6" w:uiPriority="46"/>
-    <w:lsdException w:name="List Table 2 Accent 6" w:uiPriority="47"/>
-    <w:lsdException w:name="List Table 3 Accent 6" w:uiPriority="48"/>
-    <w:lsdException w:name="List Table 4 Accent 6" w:uiPriority="49"/>
-    <w:lsdException w:name="List Table 5 Dark Accent 6" w:uiPriority="50"/>
-    <w:lsdException w:name="List Table 6 Colorful Accent 6" w:uiPriority="51"/>
-    <w:lsdException w:name="List Table 7 Colorful Accent 6" w:uiPriority="52"/>
+  <w:latentStyles w:defLockedState="0" w:defUIPriority="99" w:defSemiHidden="1" w:defUnhideWhenUsed="1" w:defQFormat="0" w:count="267">
+    <w:lsdException w:name="Normal" w:locked="1" w:semiHidden="0" w:uiPriority="0" w:unhideWhenUsed="0" w:qFormat="1"/>
+    <w:lsdException w:name="heading 1" w:locked="1" w:semiHidden="0" w:uiPriority="0" w:unhideWhenUsed="0" w:qFormat="1"/>
+    <w:lsdException w:name="heading 2" w:locked="1" w:semiHidden="0" w:uiPriority="0" w:unhideWhenUsed="0" w:qFormat="1"/>
+    <w:lsdException w:name="heading 3" w:locked="1" w:semiHidden="0" w:uiPriority="0" w:unhideWhenUsed="0" w:qFormat="1"/>
+    <w:lsdException w:name="heading 4" w:locked="1" w:semiHidden="0" w:uiPriority="0" w:unhideWhenUsed="0" w:qFormat="1"/>
+    <w:lsdException w:name="heading 5" w:locked="1" w:uiPriority="0" w:qFormat="1"/>
+    <w:lsdException w:name="heading 6" w:locked="1" w:uiPriority="0" w:qFormat="1"/>
+    <w:lsdException w:name="heading 7" w:locked="1" w:uiPriority="0" w:qFormat="1"/>
+    <w:lsdException w:name="heading 8" w:locked="1" w:uiPriority="0" w:qFormat="1"/>
+    <w:lsdException w:name="heading 9" w:locked="1" w:uiPriority="0" w:qFormat="1"/>
+    <w:lsdException w:name="toc 1" w:locked="1" w:semiHidden="0" w:uiPriority="0" w:unhideWhenUsed="0"/>
+    <w:lsdException w:name="toc 2" w:locked="1" w:semiHidden="0" w:uiPriority="0" w:unhideWhenUsed="0"/>
+    <w:lsdException w:name="toc 3" w:locked="1" w:semiHidden="0" w:uiPriority="0" w:unhideWhenUsed="0"/>
+    <w:lsdException w:name="toc 4" w:locked="1" w:semiHidden="0" w:uiPriority="0" w:unhideWhenUsed="0"/>
+    <w:lsdException w:name="toc 5" w:locked="1" w:semiHidden="0" w:uiPriority="0" w:unhideWhenUsed="0"/>
+    <w:lsdException w:name="toc 6" w:locked="1" w:semiHidden="0" w:uiPriority="0" w:unhideWhenUsed="0"/>
+    <w:lsdException w:name="toc 7" w:locked="1" w:semiHidden="0" w:uiPriority="0" w:unhideWhenUsed="0"/>
+    <w:lsdException w:name="toc 8" w:locked="1" w:semiHidden="0" w:uiPriority="0" w:unhideWhenUsed="0"/>
+    <w:lsdException w:name="toc 9" w:locked="1" w:semiHidden="0" w:uiPriority="0" w:unhideWhenUsed="0"/>
+    <w:lsdException w:name="caption" w:locked="1" w:uiPriority="0" w:qFormat="1"/>
+    <w:lsdException w:name="Title" w:locked="1" w:semiHidden="0" w:uiPriority="0" w:unhideWhenUsed="0" w:qFormat="1"/>
+    <w:lsdException w:name="Default Paragraph Font" w:locked="1" w:semiHidden="0" w:uiPriority="0" w:unhideWhenUsed="0"/>
+    <w:lsdException w:name="Subtitle" w:locked="1" w:semiHidden="0" w:uiPriority="0" w:unhideWhenUsed="0" w:qFormat="1"/>
+    <w:lsdException w:name="Strong" w:locked="1" w:semiHidden="0" w:uiPriority="0" w:unhideWhenUsed="0" w:qFormat="1"/>
+    <w:lsdException w:name="Emphasis" w:locked="1" w:semiHidden="0" w:uiPriority="0" w:unhideWhenUsed="0" w:qFormat="1"/>
+    <w:lsdException w:name="Table Grid" w:locked="1" w:semiHidden="0" w:uiPriority="0" w:unhideWhenUsed="0"/>
+    <w:lsdException w:name="Placeholder Text" w:unhideWhenUsed="0"/>
+    <w:lsdException w:name="No Spacing" w:semiHidden="0" w:uiPriority="1" w:unhideWhenUsed="0" w:qFormat="1"/>
+    <w:lsdException w:name="Light Shading" w:semiHidden="0" w:uiPriority="60" w:unhideWhenUsed="0"/>
+    <w:lsdException w:name="Light List" w:semiHidden="0" w:uiPriority="61" w:unhideWhenUsed="0"/>
+    <w:lsdException w:name="Light Grid" w:semiHidden="0" w:uiPriority="62" w:unhideWhenUsed="0"/>
+    <w:lsdException w:name="Medium Shading 1" w:semiHidden="0" w:uiPriority="63" w:unhideWhenUsed="0"/>
+    <w:lsdException w:name="Medium Shading 2" w:semiHidden="0" w:uiPriority="64" w:unhideWhenUsed="0"/>
+    <w:lsdException w:name="Medium List 1" w:semiHidden="0" w:uiPriority="65" w:unhideWhenUsed="0"/>
+    <w:lsdException w:name="Medium List 2" w:semiHidden="0" w:uiPriority="66" w:unhideWhenUsed="0"/>
+    <w:lsdException w:name="Medium Grid 1" w:semiHidden="0" w:uiPriority="67" w:unhideWhenUsed="0"/>
+    <w:lsdException w:name="Medium Grid 2" w:semiHidden="0" w:uiPriority="68" w:unhideWhenUsed="0"/>
+    <w:lsdException w:name="Medium Grid 3" w:semiHidden="0" w:uiPriority="69" w:unhideWhenUsed="0"/>
+    <w:lsdException w:name="Dark List" w:semiHidden="0" w:uiPriority="70" w:unhideWhenUsed="0"/>
+    <w:lsdException w:name="Colorful Shading" w:semiHidden="0" w:uiPriority="71" w:unhideWhenUsed="0"/>
+    <w:lsdException w:name="Colorful List" w:semiHidden="0" w:uiPriority="72" w:unhideWhenUsed="0"/>
+    <w:lsdException w:name="Colorful Grid" w:semiHidden="0" w:uiPriority="73" w:unhideWhenUsed="0"/>
+    <w:lsdException w:name="Light Shading Accent 1" w:semiHidden="0" w:uiPriority="60" w:unhideWhenUsed="0"/>
+    <w:lsdException w:name="Light List Accent 1" w:semiHidden="0" w:uiPriority="61" w:unhideWhenUsed="0"/>
+    <w:lsdException w:name="Light Grid Accent 1" w:semiHidden="0" w:uiPriority="62" w:unhideWhenUsed="0"/>
+    <w:lsdException w:name="Medium Shading 1 Accent 1" w:semiHidden="0" w:uiPriority="63" w:unhideWhenUsed="0"/>
+    <w:lsdException w:name="Medium Shading 2 Accent 1" w:semiHidden="0" w:uiPriority="64" w:unhideWhenUsed="0"/>
+    <w:lsdException w:name="Medium List 1 Accent 1" w:semiHidden="0" w:uiPriority="65" w:unhideWhenUsed="0"/>
+    <w:lsdException w:name="Revision" w:unhideWhenUsed="0"/>
+    <w:lsdException w:name="List Paragraph" w:semiHidden="0" w:uiPriority="34" w:unhideWhenUsed="0" w:qFormat="1"/>
+    <w:lsdException w:name="Quote" w:semiHidden="0" w:uiPriority="29" w:unhideWhenUsed="0" w:qFormat="1"/>
+    <w:lsdException w:name="Intense Quote" w:semiHidden="0" w:uiPriority="30" w:unhideWhenUsed="0" w:qFormat="1"/>
+    <w:lsdException w:name="Medium List 2 Accent 1" w:semiHidden="0" w:uiPriority="66" w:unhideWhenUsed="0"/>
+    <w:lsdException w:name="Medium Grid 1 Accent 1" w:semiHidden="0" w:uiPriority="67" w:unhideWhenUsed="0"/>
+    <w:lsdException w:name="Medium Grid 2 Accent 1" w:semiHidden="0" w:uiPriority="68" w:unhideWhenUsed="0"/>
+    <w:lsdException w:name="Medium Grid 3 Accent 1" w:semiHidden="0" w:uiPriority="69" w:unhideWhenUsed="0"/>
+    <w:lsdException w:name="Dark List Accent 1" w:semiHidden="0" w:uiPriority="70" w:unhideWhenUsed="0"/>
+    <w:lsdException w:name="Colorful Shading Accent 1" w:semiHidden="0" w:uiPriority="71" w:unhideWhenUsed="0"/>
+    <w:lsdException w:name="Colorful List Accent 1" w:semiHidden="0" w:uiPriority="72" w:unhideWhenUsed="0"/>
+    <w:lsdException w:name="Colorful Grid Accent 1" w:semiHidden="0" w:uiPriority="73" w:unhideWhenUsed="0"/>
+    <w:lsdException w:name="Light Shading Accent 2" w:semiHidden="0" w:uiPriority="60" w:unhideWhenUsed="0"/>
+    <w:lsdException w:name="Light List Accent 2" w:semiHidden="0" w:uiPriority="61" w:unhideWhenUsed="0"/>
+    <w:lsdException w:name="Light Grid Accent 2" w:semiHidden="0" w:uiPriority="62" w:unhideWhenUsed="0"/>
+    <w:lsdException w:name="Medium Shading 1 Accent 2" w:semiHidden="0" w:uiPriority="63" w:unhideWhenUsed="0"/>
+    <w:lsdException w:name="Medium Shading 2 Accent 2" w:semiHidden="0" w:uiPriority="64" w:unhideWhenUsed="0"/>
+    <w:lsdException w:name="Medium List 1 Accent 2" w:semiHidden="0" w:uiPriority="65" w:unhideWhenUsed="0"/>
+    <w:lsdException w:name="Medium List 2 Accent 2" w:semiHidden="0" w:uiPriority="66" w:unhideWhenUsed="0"/>
+    <w:lsdException w:name="Medium Grid 1 Accent 2" w:semiHidden="0" w:uiPriority="67" w:unhideWhenUsed="0"/>
+    <w:lsdException w:name="Medium Grid 2 Accent 2" w:semiHidden="0" w:uiPriority="68" w:unhideWhenUsed="0"/>
+    <w:lsdException w:name="Medium Grid 3 Accent 2" w:semiHidden="0" w:uiPriority="69" w:unhideWhenUsed="0"/>
+    <w:lsdException w:name="Dark List Accent 2" w:semiHidden="0" w:uiPriority="70" w:unhideWhenUsed="0"/>
+    <w:lsdException w:name="Colorful Shading Accent 2" w:semiHidden="0" w:uiPriority="71" w:unhideWhenUsed="0"/>
+    <w:lsdException w:name="Colorful List Accent 2" w:semiHidden="0" w:uiPriority="72" w:unhideWhenUsed="0"/>
+    <w:lsdException w:name="Colorful Grid Accent 2" w:semiHidden="0" w:uiPriority="73" w:unhideWhenUsed="0"/>
+    <w:lsdException w:name="Light Shading Accent 3" w:semiHidden="0" w:uiPriority="60" w:unhideWhenUsed="0"/>
+    <w:lsdException w:name="Light List Accent 3" w:semiHidden="0" w:uiPriority="61" w:unhideWhenUsed="0"/>
+    <w:lsdException w:name="Light Grid Accent 3" w:semiHidden="0" w:uiPriority="62" w:unhideWhenUsed="0"/>
+    <w:lsdException w:name="Medium Shading 1 Accent 3" w:semiHidden="0" w:uiPriority="63" w:unhideWhenUsed="0"/>
+    <w:lsdException w:name="Medium Shading 2 Accent 3" w:semiHidden="0" w:uiPriority="64" w:unhideWhenUsed="0"/>
+    <w:lsdException w:name="Medium List 1 Accent 3" w:semiHidden="0" w:uiPriority="65" w:unhideWhenUsed="0"/>
+    <w:lsdException w:name="Medium List 2 Accent 3" w:semiHidden="0" w:uiPriority="66" w:unhideWhenUsed="0"/>
+    <w:lsdException w:name="Medium Grid 1 Accent 3" w:semiHidden="0" w:uiPriority="67" w:unhideWhenUsed="0"/>
+    <w:lsdException w:name="Medium Grid 2 Accent 3" w:semiHidden="0" w:uiPriority="68" w:unhideWhenUsed="0"/>
+    <w:lsdException w:name="Medium Grid 3 Accent 3" w:semiHidden="0" w:uiPriority="69" w:unhideWhenUsed="0"/>
+    <w:lsdException w:name="Dark List Accent 3" w:semiHidden="0" w:uiPriority="70" w:unhideWhenUsed="0"/>
+    <w:lsdException w:name="Colorful Shading Accent 3" w:semiHidden="0" w:uiPriority="71" w:unhideWhenUsed="0"/>
+    <w:lsdException w:name="Colorful List Accent 3" w:semiHidden="0" w:uiPriority="72" w:unhideWhenUsed="0"/>
+    <w:lsdException w:name="Colorful Grid Accent 3" w:semiHidden="0" w:uiPriority="73" w:unhideWhenUsed="0"/>
+    <w:lsdException w:name="Light Shading Accent 4" w:semiHidden="0" w:uiPriority="60" w:unhideWhenUsed="0"/>
+    <w:lsdException w:name="Light List Accent 4" w:semiHidden="0" w:uiPriority="61" w:unhideWhenUsed="0"/>
+    <w:lsdException w:name="Light Grid Accent 4" w:semiHidden="0" w:uiPriority="62" w:unhideWhenUsed="0"/>
+    <w:lsdException w:name="Medium Shading 1 Accent 4" w:semiHidden="0" w:uiPriority="63" w:unhideWhenUsed="0"/>
+    <w:lsdException w:name="Medium Shading 2 Accent 4" w:semiHidden="0" w:uiPriority="64" w:unhideWhenUsed="0"/>
+    <w:lsdException w:name="Medium List 1 Accent 4" w:semiHidden="0" w:uiPriority="65" w:unhideWhenUsed="0"/>
+    <w:lsdException w:name="Medium List 2 Accent 4" w:semiHidden="0" w:uiPriority="66" w:unhideWhenUsed="0"/>
+    <w:lsdException w:name="Medium Grid 1 Accent 4" w:semiHidden="0" w:uiPriority="67" w:unhideWhenUsed="0"/>
+    <w:lsdException w:name="Medium Grid 2 Accent 4" w:semiHidden="0" w:uiPriority="68" w:unhideWhenUsed="0"/>
+    <w:lsdException w:name="Medium Grid 3 Accent 4" w:semiHidden="0" w:uiPriority="69" w:unhideWhenUsed="0"/>
+    <w:lsdException w:name="Dark List Accent 4" w:semiHidden="0" w:uiPriority="70" w:unhideWhenUsed="0"/>
+    <w:lsdException w:name="Colorful Shading Accent 4" w:semiHidden="0" w:uiPriority="71" w:unhideWhenUsed="0"/>
+    <w:lsdException w:name="Colorful List Accent 4" w:semiHidden="0" w:uiPriority="72" w:unhideWhenUsed="0"/>
+    <w:lsdException w:name="Colorful Grid Accent 4" w:semiHidden="0" w:uiPriority="73" w:unhideWhenUsed="0"/>
+    <w:lsdException w:name="Light Shading Accent 5" w:semiHidden="0" w:uiPriority="60" w:unhideWhenUsed="0"/>
+    <w:lsdException w:name="Light List Accent 5" w:semiHidden="0" w:uiPriority="61" w:unhideWhenUsed="0"/>
+    <w:lsdException w:name="Light Grid Accent 5" w:semiHidden="0" w:uiPriority="62" w:unhideWhenUsed="0"/>
+    <w:lsdException w:name="Medium Shading 1 Accent 5" w:semiHidden="0" w:uiPriority="63" w:unhideWhenUsed="0"/>
+    <w:lsdException w:name="Medium Shading 2 Accent 5" w:semiHidden="0" w:uiPriority="64" w:unhideWhenUsed="0"/>
+    <w:lsdException w:name="Medium List 1 Accent 5" w:semiHidden="0" w:uiPriority="65" w:unhideWhenUsed="0"/>
+    <w:lsdException w:name="Medium List 2 Accent 5" w:semiHidden="0" w:uiPriority="66" w:unhideWhenUsed="0"/>
+    <w:lsdException w:name="Medium Grid 1 Accent 5" w:semiHidden="0" w:uiPriority="67" w:unhideWhenUsed="0"/>
+    <w:lsdException w:name="Medium Grid 2 Accent 5" w:semiHidden="0" w:uiPriority="68" w:unhideWhenUsed="0"/>
+    <w:lsdException w:name="Medium Grid 3 Accent 5" w:semiHidden="0" w:uiPriority="69" w:unhideWhenUsed="0"/>
+    <w:lsdException w:name="Dark List Accent 5" w:semiHidden="0" w:uiPriority="70" w:unhideWhenUsed="0"/>
+    <w:lsdException w:name="Colorful Shading Accent 5" w:semiHidden="0" w:uiPriority="71" w:unhideWhenUsed="0"/>
+    <w:lsdException w:name="Colorful List Accent 5" w:semiHidden="0" w:uiPriority="72" w:unhideWhenUsed="0"/>
+    <w:lsdException w:name="Colorful Grid Accent 5" w:semiHidden="0" w:uiPriority="73" w:unhideWhenUsed="0"/>
+    <w:lsdException w:name="Light Shading Accent 6" w:semiHidden="0" w:uiPriority="60" w:unhideWhenUsed="0"/>
+    <w:lsdException w:name="Light List Accent 6" w:semiHidden="0" w:uiPriority="61" w:unhideWhenUsed="0"/>
+    <w:lsdException w:name="Light Grid Accent 6" w:semiHidden="0" w:uiPriority="62" w:unhideWhenUsed="0"/>
+    <w:lsdException w:name="Medium Shading 1 Accent 6" w:semiHidden="0" w:uiPriority="63" w:unhideWhenUsed="0"/>
+    <w:lsdException w:name="Medium Shading 2 Accent 6" w:semiHidden="0" w:uiPriority="64" w:unhideWhenUsed="0"/>
+    <w:lsdException w:name="Medium List 1 Accent 6" w:semiHidden="0" w:uiPriority="65" w:unhideWhenUsed="0"/>
+    <w:lsdException w:name="Medium List 2 Accent 6" w:semiHidden="0" w:uiPriority="66" w:unhideWhenUsed="0"/>
+    <w:lsdException w:name="Medium Grid 1 Accent 6" w:semiHidden="0" w:uiPriority="67" w:unhideWhenUsed="0"/>
+    <w:lsdException w:name="Medium Grid 2 Accent 6" w:semiHidden="0" w:uiPriority="68" w:unhideWhenUsed="0"/>
+    <w:lsdException w:name="Medium Grid 3 Accent 6" w:semiHidden="0" w:uiPriority="69" w:unhideWhenUsed="0"/>
+    <w:lsdException w:name="Dark List Accent 6" w:semiHidden="0" w:uiPriority="70" w:unhideWhenUsed="0"/>
+    <w:lsdException w:name="Colorful Shading Accent 6" w:semiHidden="0" w:uiPriority="71" w:unhideWhenUsed="0"/>
+    <w:lsdException w:name="Colorful List Accent 6" w:semiHidden="0" w:uiPriority="72" w:unhideWhenUsed="0"/>
+    <w:lsdException w:name="Colorful Grid Accent 6" w:semiHidden="0" w:uiPriority="73" w:unhideWhenUsed="0"/>
+    <w:lsdException w:name="Subtle Emphasis" w:semiHidden="0" w:uiPriority="19" w:unhideWhenUsed="0" w:qFormat="1"/>
+    <w:lsdException w:name="Intense Emphasis" w:semiHidden="0" w:uiPriority="21" w:unhideWhenUsed="0" w:qFormat="1"/>
+    <w:lsdException w:name="Subtle Reference" w:semiHidden="0" w:uiPriority="31" w:unhideWhenUsed="0" w:qFormat="1"/>
+    <w:lsdException w:name="Intense Reference" w:semiHidden="0" w:uiPriority="32" w:unhideWhenUsed="0" w:qFormat="1"/>
+    <w:lsdException w:name="Book Title" w:semiHidden="0" w:uiPriority="33" w:unhideWhenUsed="0" w:qFormat="1"/>
+    <w:lsdException w:name="Bibliography" w:uiPriority="37"/>
+    <w:lsdException w:name="TOC Heading" w:uiPriority="39" w:qFormat="1"/>
   </w:latentStyles>
-  <w:style w:type="paragraph" w:default="1" w:styleId="a">
+  <w:style w:type="paragraph" w:default="1" w:styleId="Normal">
     <w:name w:val="Normal"/>
     <w:qFormat/>
     <w:rsid w:val="002A21CB"/>
     <w:pPr>
-      <w:spacing w:after="0" w:line="360" w:lineRule="auto"/>
+      <w:spacing w:line="360" w:lineRule="auto"/>
       <w:ind w:firstLine="709"/>
       <w:jc w:val="both"/>
     </w:pPr>
     <w:rPr>
-      <w:rFonts w:ascii="Times New Roman" w:eastAsia="Times New Roman" w:hAnsi="Times New Roman" w:cs="Times New Roman"/>
+      <w:rFonts w:ascii="Times New Roman" w:eastAsia="Times New Roman" w:hAnsi="Times New Roman"/>
       <w:sz w:val="24"/>
       <w:szCs w:val="24"/>
-      <w:lang w:eastAsia="ru-RU"/>
     </w:rPr>
   </w:style>
-  <w:style w:type="paragraph" w:styleId="1">
+  <w:style w:type="paragraph" w:styleId="Heading1">
     <w:name w:val="heading 1"/>
-    <w:basedOn w:val="a"/>
-    <w:next w:val="a"/>
-    <w:link w:val="10"/>
+    <w:basedOn w:val="Normal"/>
+    <w:next w:val="Normal"/>
+    <w:link w:val="Heading1Char"/>
+    <w:uiPriority w:val="99"/>
     <w:qFormat/>
     <w:rsid w:val="008E77A5"/>
     <w:pPr>
@@ -2082,20 +2332,20 @@
       <w:outlineLvl w:val="0"/>
     </w:pPr>
     <w:rPr>
-      <w:rFonts w:asciiTheme="majorHAnsi" w:eastAsiaTheme="majorEastAsia" w:hAnsiTheme="majorHAnsi" w:cstheme="majorBidi"/>
+      <w:rFonts w:ascii="Cambria" w:hAnsi="Cambria"/>
       <w:b/>
       <w:bCs/>
-      <w:color w:val="365F91" w:themeColor="accent1" w:themeShade="BF"/>
+      <w:color w:val="365F91"/>
       <w:sz w:val="28"/>
       <w:szCs w:val="28"/>
     </w:rPr>
   </w:style>
-  <w:style w:type="paragraph" w:styleId="2">
+  <w:style w:type="paragraph" w:styleId="Heading2">
     <w:name w:val="heading 2"/>
-    <w:basedOn w:val="a"/>
-    <w:next w:val="a"/>
-    <w:link w:val="20"/>
-    <w:unhideWhenUsed/>
+    <w:basedOn w:val="Normal"/>
+    <w:next w:val="Normal"/>
+    <w:link w:val="Heading2Char"/>
+    <w:uiPriority w:val="99"/>
     <w:qFormat/>
     <w:rsid w:val="008E77A5"/>
     <w:pPr>
@@ -2105,20 +2355,20 @@
       <w:outlineLvl w:val="1"/>
     </w:pPr>
     <w:rPr>
-      <w:rFonts w:asciiTheme="majorHAnsi" w:eastAsiaTheme="majorEastAsia" w:hAnsiTheme="majorHAnsi" w:cstheme="majorBidi"/>
+      <w:rFonts w:ascii="Cambria" w:hAnsi="Cambria"/>
       <w:b/>
       <w:bCs/>
-      <w:color w:val="4F81BD" w:themeColor="accent1"/>
+      <w:color w:val="4F81BD"/>
       <w:sz w:val="26"/>
       <w:szCs w:val="26"/>
     </w:rPr>
   </w:style>
-  <w:style w:type="paragraph" w:styleId="3">
+  <w:style w:type="paragraph" w:styleId="Heading3">
     <w:name w:val="heading 3"/>
-    <w:basedOn w:val="a"/>
-    <w:next w:val="a"/>
-    <w:link w:val="30"/>
-    <w:unhideWhenUsed/>
+    <w:basedOn w:val="Normal"/>
+    <w:next w:val="Normal"/>
+    <w:link w:val="Heading3Char"/>
+    <w:uiPriority w:val="99"/>
     <w:qFormat/>
     <w:rsid w:val="002A21CB"/>
     <w:pPr>
@@ -2129,19 +2379,18 @@
       <w:outlineLvl w:val="2"/>
     </w:pPr>
     <w:rPr>
-      <w:rFonts w:asciiTheme="majorHAnsi" w:eastAsiaTheme="majorEastAsia" w:hAnsiTheme="majorHAnsi" w:cstheme="majorBidi"/>
+      <w:rFonts w:ascii="Cambria" w:hAnsi="Cambria"/>
       <w:b/>
       <w:bCs/>
-      <w:color w:val="4F81BD" w:themeColor="accent1"/>
+      <w:color w:val="4F81BD"/>
     </w:rPr>
   </w:style>
-  <w:style w:type="paragraph" w:styleId="4">
+  <w:style w:type="paragraph" w:styleId="Heading4">
     <w:name w:val="heading 4"/>
-    <w:basedOn w:val="a"/>
-    <w:next w:val="a"/>
-    <w:link w:val="40"/>
-    <w:uiPriority w:val="9"/>
-    <w:unhideWhenUsed/>
+    <w:basedOn w:val="Normal"/>
+    <w:next w:val="Normal"/>
+    <w:link w:val="Heading4Char"/>
+    <w:uiPriority w:val="99"/>
     <w:qFormat/>
     <w:rsid w:val="00E025BD"/>
     <w:pPr>
@@ -2151,25 +2400,25 @@
       <w:outlineLvl w:val="3"/>
     </w:pPr>
     <w:rPr>
-      <w:rFonts w:asciiTheme="majorHAnsi" w:eastAsiaTheme="majorEastAsia" w:hAnsiTheme="majorHAnsi" w:cstheme="majorBidi"/>
+      <w:rFonts w:ascii="Cambria" w:hAnsi="Cambria"/>
       <w:b/>
       <w:bCs/>
       <w:i/>
       <w:iCs/>
-      <w:color w:val="4F81BD" w:themeColor="accent1"/>
+      <w:color w:val="4F81BD"/>
     </w:rPr>
   </w:style>
-  <w:style w:type="character" w:default="1" w:styleId="a0">
+  <w:style w:type="character" w:default="1" w:styleId="DefaultParagraphFont">
     <w:name w:val="Default Paragraph Font"/>
-    <w:uiPriority w:val="1"/>
+    <w:uiPriority w:val="99"/>
     <w:semiHidden/>
-    <w:unhideWhenUsed/>
   </w:style>
-  <w:style w:type="table" w:default="1" w:styleId="a1">
+  <w:style w:type="table" w:default="1" w:styleId="TableNormal">
     <w:name w:val="Normal Table"/>
     <w:uiPriority w:val="99"/>
     <w:semiHidden/>
     <w:unhideWhenUsed/>
+    <w:qFormat/>
     <w:tblPr>
       <w:tblInd w:w="0" w:type="dxa"/>
       <w:tblCellMar>
@@ -2180,53 +2429,93 @@
       </w:tblCellMar>
     </w:tblPr>
   </w:style>
-  <w:style w:type="numbering" w:default="1" w:styleId="a2">
+  <w:style w:type="numbering" w:default="1" w:styleId="NoList">
     <w:name w:val="No List"/>
     <w:uiPriority w:val="99"/>
     <w:semiHidden/>
     <w:unhideWhenUsed/>
   </w:style>
-  <w:style w:type="character" w:customStyle="1" w:styleId="10">
-    <w:name w:val="Заголовок 1 Знак"/>
-    <w:basedOn w:val="a0"/>
-    <w:link w:val="1"/>
+  <w:style w:type="character" w:customStyle="1" w:styleId="Heading1Char">
+    <w:name w:val="Heading 1 Char"/>
+    <w:basedOn w:val="DefaultParagraphFont"/>
+    <w:link w:val="Heading1"/>
+    <w:uiPriority w:val="99"/>
+    <w:locked/>
     <w:rsid w:val="008E77A5"/>
     <w:rPr>
-      <w:rFonts w:asciiTheme="majorHAnsi" w:eastAsiaTheme="majorEastAsia" w:hAnsiTheme="majorHAnsi" w:cstheme="majorBidi"/>
+      <w:rFonts w:ascii="Cambria" w:hAnsi="Cambria" w:cs="Times New Roman"/>
       <w:b/>
       <w:bCs/>
-      <w:color w:val="365F91" w:themeColor="accent1" w:themeShade="BF"/>
+      <w:color w:val="365F91"/>
       <w:sz w:val="28"/>
       <w:szCs w:val="28"/>
     </w:rPr>
   </w:style>
-  <w:style w:type="character" w:customStyle="1" w:styleId="20">
-    <w:name w:val="Заголовок 2 Знак"/>
-    <w:basedOn w:val="a0"/>
-    <w:link w:val="2"/>
+  <w:style w:type="character" w:customStyle="1" w:styleId="Heading2Char">
+    <w:name w:val="Heading 2 Char"/>
+    <w:basedOn w:val="DefaultParagraphFont"/>
+    <w:link w:val="Heading2"/>
+    <w:uiPriority w:val="99"/>
+    <w:locked/>
     <w:rsid w:val="008E77A5"/>
     <w:rPr>
-      <w:rFonts w:asciiTheme="majorHAnsi" w:eastAsiaTheme="majorEastAsia" w:hAnsiTheme="majorHAnsi" w:cstheme="majorBidi"/>
+      <w:rFonts w:ascii="Cambria" w:hAnsi="Cambria" w:cs="Times New Roman"/>
       <w:b/>
       <w:bCs/>
-      <w:color w:val="4F81BD" w:themeColor="accent1"/>
+      <w:color w:val="4F81BD"/>
       <w:sz w:val="26"/>
       <w:szCs w:val="26"/>
     </w:rPr>
   </w:style>
-  <w:style w:type="paragraph" w:styleId="a3">
+  <w:style w:type="character" w:customStyle="1" w:styleId="Heading3Char">
+    <w:name w:val="Heading 3 Char"/>
+    <w:basedOn w:val="DefaultParagraphFont"/>
+    <w:link w:val="Heading3"/>
+    <w:uiPriority w:val="99"/>
+    <w:locked/>
+    <w:rsid w:val="002A21CB"/>
+    <w:rPr>
+      <w:rFonts w:ascii="Cambria" w:hAnsi="Cambria" w:cs="Times New Roman"/>
+      <w:b/>
+      <w:bCs/>
+      <w:color w:val="4F81BD"/>
+      <w:sz w:val="24"/>
+      <w:szCs w:val="24"/>
+      <w:lang w:eastAsia="ru-RU"/>
+    </w:rPr>
+  </w:style>
+  <w:style w:type="character" w:customStyle="1" w:styleId="Heading4Char">
+    <w:name w:val="Heading 4 Char"/>
+    <w:basedOn w:val="DefaultParagraphFont"/>
+    <w:link w:val="Heading4"/>
+    <w:uiPriority w:val="99"/>
+    <w:locked/>
+    <w:rsid w:val="00E025BD"/>
+    <w:rPr>
+      <w:rFonts w:ascii="Cambria" w:hAnsi="Cambria" w:cs="Times New Roman"/>
+      <w:b/>
+      <w:bCs/>
+      <w:i/>
+      <w:iCs/>
+      <w:color w:val="4F81BD"/>
+      <w:sz w:val="24"/>
+      <w:szCs w:val="24"/>
+      <w:lang w:eastAsia="ru-RU"/>
+    </w:rPr>
+  </w:style>
+  <w:style w:type="paragraph" w:styleId="NoSpacing">
     <w:name w:val="No Spacing"/>
-    <w:uiPriority w:val="1"/>
+    <w:uiPriority w:val="99"/>
     <w:qFormat/>
     <w:rsid w:val="008E77A5"/>
-    <w:pPr>
-      <w:spacing w:after="0" w:line="240" w:lineRule="auto"/>
-    </w:pPr>
+    <w:rPr>
+      <w:lang w:eastAsia="en-US"/>
+    </w:rPr>
   </w:style>
-  <w:style w:type="paragraph" w:styleId="a4">
+  <w:style w:type="paragraph" w:styleId="ListParagraph">
     <w:name w:val="List Paragraph"/>
-    <w:basedOn w:val="a"/>
-    <w:uiPriority w:val="34"/>
+    <w:basedOn w:val="Normal"/>
+    <w:uiPriority w:val="99"/>
     <w:qFormat/>
     <w:rsid w:val="008E77A5"/>
     <w:pPr>
@@ -2234,46 +2523,12 @@
       <w:contextualSpacing/>
     </w:pPr>
   </w:style>
-  <w:style w:type="character" w:customStyle="1" w:styleId="30">
-    <w:name w:val="Заголовок 3 Знак"/>
-    <w:basedOn w:val="a0"/>
-    <w:link w:val="3"/>
-    <w:rsid w:val="002A21CB"/>
-    <w:rPr>
-      <w:rFonts w:asciiTheme="majorHAnsi" w:eastAsiaTheme="majorEastAsia" w:hAnsiTheme="majorHAnsi" w:cstheme="majorBidi"/>
-      <w:b/>
-      <w:bCs/>
-      <w:color w:val="4F81BD" w:themeColor="accent1"/>
-      <w:sz w:val="24"/>
-      <w:szCs w:val="24"/>
-      <w:lang w:eastAsia="ru-RU"/>
-    </w:rPr>
-  </w:style>
-  <w:style w:type="character" w:customStyle="1" w:styleId="40">
-    <w:name w:val="Заголовок 4 Знак"/>
-    <w:basedOn w:val="a0"/>
-    <w:link w:val="4"/>
-    <w:uiPriority w:val="9"/>
-    <w:rsid w:val="00E025BD"/>
-    <w:rPr>
-      <w:rFonts w:asciiTheme="majorHAnsi" w:eastAsiaTheme="majorEastAsia" w:hAnsiTheme="majorHAnsi" w:cstheme="majorBidi"/>
-      <w:b/>
-      <w:bCs/>
-      <w:i/>
-      <w:iCs/>
-      <w:color w:val="4F81BD" w:themeColor="accent1"/>
-      <w:sz w:val="24"/>
-      <w:szCs w:val="24"/>
-      <w:lang w:eastAsia="ru-RU"/>
-    </w:rPr>
-  </w:style>
-  <w:style w:type="paragraph" w:styleId="a5">
+  <w:style w:type="paragraph" w:styleId="BalloonText">
     <w:name w:val="Balloon Text"/>
-    <w:basedOn w:val="a"/>
-    <w:link w:val="a6"/>
+    <w:basedOn w:val="Normal"/>
+    <w:link w:val="BalloonTextChar"/>
     <w:uiPriority w:val="99"/>
     <w:semiHidden/>
-    <w:unhideWhenUsed/>
     <w:rsid w:val="001609CE"/>
     <w:pPr>
       <w:spacing w:line="240" w:lineRule="auto"/>
@@ -2284,29 +2539,32 @@
       <w:szCs w:val="16"/>
     </w:rPr>
   </w:style>
-  <w:style w:type="character" w:customStyle="1" w:styleId="a6">
-    <w:name w:val="Текст выноски Знак"/>
-    <w:basedOn w:val="a0"/>
-    <w:link w:val="a5"/>
+  <w:style w:type="character" w:customStyle="1" w:styleId="BalloonTextChar">
+    <w:name w:val="Balloon Text Char"/>
+    <w:basedOn w:val="DefaultParagraphFont"/>
+    <w:link w:val="BalloonText"/>
     <w:uiPriority w:val="99"/>
     <w:semiHidden/>
+    <w:locked/>
     <w:rsid w:val="001609CE"/>
     <w:rPr>
-      <w:rFonts w:ascii="Tahoma" w:eastAsia="Times New Roman" w:hAnsi="Tahoma" w:cs="Tahoma"/>
+      <w:rFonts w:ascii="Tahoma" w:hAnsi="Tahoma" w:cs="Tahoma"/>
       <w:sz w:val="16"/>
       <w:szCs w:val="16"/>
       <w:lang w:eastAsia="ru-RU"/>
     </w:rPr>
   </w:style>
-  <w:style w:type="table" w:styleId="a7">
+  <w:style w:type="table" w:styleId="TableGrid">
     <w:name w:val="Table Grid"/>
-    <w:basedOn w:val="a1"/>
-    <w:uiPriority w:val="59"/>
+    <w:basedOn w:val="TableNormal"/>
+    <w:uiPriority w:val="99"/>
     <w:rsid w:val="00E53DCE"/>
-    <w:pPr>
-      <w:spacing w:after="0" w:line="240" w:lineRule="auto"/>
-    </w:pPr>
+    <w:rPr>
+      <w:sz w:val="20"/>
+      <w:szCs w:val="20"/>
+    </w:rPr>
     <w:tblPr>
+      <w:tblInd w:w="0" w:type="dxa"/>
       <w:tblBorders>
         <w:top w:val="single" w:sz="4" w:space="0" w:color="auto"/>
         <w:left w:val="single" w:sz="4" w:space="0" w:color="auto"/>
@@ -2315,13 +2573,21 @@
         <w:insideH w:val="single" w:sz="4" w:space="0" w:color="auto"/>
         <w:insideV w:val="single" w:sz="4" w:space="0" w:color="auto"/>
       </w:tblBorders>
+      <w:tblCellMar>
+        <w:top w:w="0" w:type="dxa"/>
+        <w:left w:w="108" w:type="dxa"/>
+        <w:bottom w:w="0" w:type="dxa"/>
+        <w:right w:w="108" w:type="dxa"/>
+      </w:tblCellMar>
     </w:tblPr>
   </w:style>
-  <w:style w:type="character" w:customStyle="1" w:styleId="a8">
+  <w:style w:type="character" w:customStyle="1" w:styleId="a">
     <w:name w:val="Основной полужирный"/>
-    <w:basedOn w:val="a0"/>
+    <w:basedOn w:val="DefaultParagraphFont"/>
+    <w:uiPriority w:val="99"/>
     <w:rsid w:val="00B7255F"/>
     <w:rPr>
+      <w:rFonts w:cs="Times New Roman"/>
       <w:b/>
       <w:bCs/>
     </w:rPr>
@@ -2330,9 +2596,9 @@
 </file>
 
 <file path=word/theme/theme1.xml><?xml version="1.0" encoding="utf-8"?>
-<a:theme xmlns:a="http://schemas.openxmlformats.org/drawingml/2006/main" name="Тема Office">
+<a:theme xmlns:a="http://schemas.openxmlformats.org/drawingml/2006/main" name="Office Theme">
   <a:themeElements>
-    <a:clrScheme name="Стандартная">
+    <a:clrScheme name="Office">
       <a:dk1>
         <a:sysClr val="windowText" lastClr="000000"/>
       </a:dk1>
@@ -2370,7 +2636,7 @@
         <a:srgbClr val="800080"/>
       </a:folHlink>
     </a:clrScheme>
-    <a:fontScheme name="Стандартная">
+    <a:fontScheme name="Office">
       <a:majorFont>
         <a:latin typeface="Cambria"/>
         <a:ea typeface=""/>
@@ -2404,7 +2670,6 @@
         <a:font script="Mong" typeface="Mongolian Baiti"/>
         <a:font script="Viet" typeface="Times New Roman"/>
         <a:font script="Uigh" typeface="Microsoft Uighur"/>
-        <a:font script="Geor" typeface="Sylfaen"/>
       </a:majorFont>
       <a:minorFont>
         <a:latin typeface="Calibri"/>
@@ -2439,10 +2704,9 @@
         <a:font script="Mong" typeface="Mongolian Baiti"/>
         <a:font script="Viet" typeface="Arial"/>
         <a:font script="Uigh" typeface="Microsoft Uighur"/>
-        <a:font script="Geor" typeface="Sylfaen"/>
       </a:minorFont>
     </a:fontScheme>
-    <a:fmtScheme name="Стандартная">
+    <a:fmtScheme name="Office">
       <a:fillStyleLst>
         <a:solidFill>
           <a:schemeClr val="phClr"/>

--- a/techniques/20_freeze.docx
+++ b/techniques/20_freeze.docx
@@ -49,10 +49,9 @@
       </w:r>
       <w:r>
         <w:pict>
-          <v:rect id="_x0000_i1025" style="width:467.75pt;height:1pt" o:hrstd="t" o:hrnoshade="t" o:hr="t" fillcolor="#4f81bd" stroked="f"/>
+          <v:rect id="_x0000_i1025" style="width:467.75pt;height:1pt" o:hralign="center" o:hrstd="t" o:hrnoshade="t" o:hr="t" fillcolor="#4f81bd" stroked="f"/>
         </w:pict>
       </w:r>
-      <w:bookmarkEnd w:id="0"/>
     </w:p>
     <w:p/>
     <w:p>
@@ -216,26 +215,11 @@
     <w:p>
       <w:pPr>
         <w:adjustRightInd w:val="0"/>
-        <w:spacing w:before="120" w:after="120"/>
+        <w:spacing w:after="240"/>
         <w:jc w:val="center"/>
-        <w:rPr>
-          <w:sz w:val="20"/>
-          <w:szCs w:val="20"/>
-        </w:rPr>
-      </w:pPr>
-      <w:r>
-        <w:rPr>
-          <w:sz w:val="20"/>
-          <w:szCs w:val="20"/>
-        </w:rPr>
-        <w:t xml:space="preserve">Рисунок 1. </w:t>
-      </w:r>
-      <w:r>
-        <w:rPr>
-          <w:sz w:val="20"/>
-          <w:szCs w:val="20"/>
-        </w:rPr>
-        <w:t>Изменение портов входа/выхода блока</w:t>
+      </w:pPr>
+      <w:r>
+        <w:t>Рисунок 1. Изменение портов входа/выхода блока</w:t>
       </w:r>
     </w:p>
     <w:p>
@@ -248,7 +232,7 @@
         <w:t>3</w:t>
       </w:r>
       <w:r>
-        <w:t xml:space="preserve">.  В появившемся окне будут отображены все входные и выходные порты выбранного блока, а также текущее их состояние ("Включен" или "Заморожен") и текущее значение передающееся по порту. Для </w:t>
+        <w:t xml:space="preserve">.  В появившемся окне будут отображены все входные и выходные порты выбранного блока, а также текущее их состояние ("Включен" или "Заморожен") и текущее значение, передающееся по порту. Для </w:t>
       </w:r>
       <w:r>
         <w:t xml:space="preserve">перевода </w:t>
@@ -276,6 +260,363 @@
       </w:r>
       <w:r>
         <w:t xml:space="preserve"> </w:t>
+      </w:r>
+    </w:p>
+    <w:p>
+      <w:pPr>
+        <w:autoSpaceDE w:val="0"/>
+        <w:autoSpaceDN w:val="0"/>
+        <w:adjustRightInd w:val="0"/>
+      </w:pPr>
+    </w:p>
+    <w:p>
+      <w:pPr>
+        <w:autoSpaceDE w:val="0"/>
+        <w:autoSpaceDN w:val="0"/>
+        <w:adjustRightInd w:val="0"/>
+        <w:jc w:val="center"/>
+      </w:pPr>
+      <w:r>
+        <w:pict>
+          <v:shape id="_x0000_i1027" type="#_x0000_t75" style="width:223.5pt;height:207pt">
+            <v:imagedata r:id="rId6" o:title=""/>
+          </v:shape>
+        </w:pict>
+      </w:r>
+    </w:p>
+    <w:p>
+      <w:pPr>
+        <w:adjustRightInd w:val="0"/>
+        <w:spacing w:after="240"/>
+        <w:jc w:val="center"/>
+      </w:pPr>
+      <w:r>
+        <w:t>Рисунок 2. Отладка портов входа/выхода блока</w:t>
+      </w:r>
+    </w:p>
+    <w:p>
+      <w:pPr>
+        <w:autoSpaceDE w:val="0"/>
+        <w:autoSpaceDN w:val="0"/>
+        <w:adjustRightInd w:val="0"/>
+      </w:pPr>
+      <w:r>
+        <w:t xml:space="preserve">Состояние портов блоков не сохраняется в </w:t>
+      </w:r>
+      <w:r>
+        <w:rPr>
+          <w:lang w:val="en-US"/>
+        </w:rPr>
+        <w:t>prt</w:t>
+      </w:r>
+      <w:r>
+        <w:t>-</w:t>
+      </w:r>
+      <w:r>
+        <w:t>файле и при повторной загрузке проекта всем портам блоков присваивается значение "Включен"</w:t>
+      </w:r>
+    </w:p>
+    <w:p>
+      <w:pPr>
+        <w:adjustRightInd w:val="0"/>
+        <w:rPr>
+          <w:u w:val="single"/>
+        </w:rPr>
+      </w:pPr>
+      <w:r>
+        <w:t xml:space="preserve">Для </w:t>
+      </w:r>
+      <w:r>
+        <w:t xml:space="preserve">заморозки блоков или линий связи </w:t>
+      </w:r>
+      <w:r>
+        <w:t xml:space="preserve">необходимо выполнить </w:t>
+      </w:r>
+      <w:r>
+        <w:rPr>
+          <w:u w:val="single"/>
+        </w:rPr>
+        <w:t>следующие действия:</w:t>
+      </w:r>
+    </w:p>
+    <w:p>
+      <w:pPr>
+        <w:autoSpaceDE w:val="0"/>
+        <w:autoSpaceDN w:val="0"/>
+        <w:adjustRightInd w:val="0"/>
+      </w:pPr>
+      <w:r>
+        <w:t>1. Выделить блок/линию в режиме редактирования либо во время расчета;</w:t>
+      </w:r>
+    </w:p>
+    <w:p>
+      <w:pPr>
+        <w:autoSpaceDE w:val="0"/>
+        <w:autoSpaceDN w:val="0"/>
+        <w:adjustRightInd w:val="0"/>
+      </w:pPr>
+      <w:r>
+        <w:t>2. В главном меню выбрать пункт "Исключить объекты" (Рисунок 3)</w:t>
+      </w:r>
+    </w:p>
+    <w:p>
+      <w:pPr>
+        <w:autoSpaceDE w:val="0"/>
+        <w:autoSpaceDN w:val="0"/>
+        <w:adjustRightInd w:val="0"/>
+      </w:pPr>
+      <w:r>
+        <w:pict>
+          <v:shape id="_x0000_i1028" type="#_x0000_t75" style="width:465.75pt;height:58.5pt">
+            <v:imagedata r:id="rId7" o:title=""/>
+          </v:shape>
+        </w:pict>
+      </w:r>
+    </w:p>
+    <w:p>
+      <w:pPr>
+        <w:adjustRightInd w:val="0"/>
+        <w:spacing w:after="240"/>
+        <w:jc w:val="center"/>
+      </w:pPr>
+      <w:r>
+        <w:t>Рисунок 3. Кнопки "Исключить объекты" и "Включить объекты" в  главном меню</w:t>
+      </w:r>
+    </w:p>
+    <w:p>
+      <w:pPr>
+        <w:autoSpaceDE w:val="0"/>
+        <w:autoSpaceDN w:val="0"/>
+        <w:adjustRightInd w:val="0"/>
+        <w:ind w:firstLine="720"/>
+      </w:pPr>
+      <w:r>
+        <w:t xml:space="preserve">3. Убедиться что выбранный блок поменял свой цвет на серый. (Рисунок 4) В случае, если исключаем из расчета линию связи, она также меняет свой цвет на серый. </w:t>
+      </w:r>
+    </w:p>
+    <w:p>
+      <w:pPr>
+        <w:autoSpaceDE w:val="0"/>
+        <w:autoSpaceDN w:val="0"/>
+        <w:adjustRightInd w:val="0"/>
+        <w:ind w:firstLine="720"/>
+      </w:pPr>
+      <w:r>
+        <w:t>При исключении объектов из расчета во время работы программы, на выходном порту блока либо на линии связи будет сохранено значение,</w:t>
+      </w:r>
+      <w:r>
+        <w:t xml:space="preserve"> </w:t>
+      </w:r>
+      <w:r>
+        <w:t>запомненное в момент "заморозки".</w:t>
+      </w:r>
+    </w:p>
+    <w:p>
+      <w:pPr>
+        <w:autoSpaceDE w:val="0"/>
+        <w:autoSpaceDN w:val="0"/>
+        <w:adjustRightInd w:val="0"/>
+      </w:pPr>
+      <w:r>
+        <w:t xml:space="preserve">Состояние блоков и линий сохраняется в </w:t>
+      </w:r>
+      <w:r>
+        <w:rPr>
+          <w:lang w:val="en-US"/>
+        </w:rPr>
+        <w:t>prt</w:t>
+      </w:r>
+      <w:r>
+        <w:t>-</w:t>
+      </w:r>
+      <w:r>
+        <w:t>файле. При исключении объектов из расчета в режиме редактирования, либо при последующих загрузках проекта с замороженным блоком, на выходном порту блока будет также сохраняться значение, запомненное в момент "заморозки".</w:t>
+      </w:r>
+    </w:p>
+    <w:p>
+      <w:pPr>
+        <w:autoSpaceDE w:val="0"/>
+        <w:autoSpaceDN w:val="0"/>
+        <w:adjustRightInd w:val="0"/>
+        <w:ind w:firstLine="720"/>
+      </w:pPr>
+      <w:r>
+        <w:t>При заморозке субмодели, из расчета автоматически исключаются все блоки и линии связи, входящие в состав субмодели.</w:t>
+      </w:r>
+    </w:p>
+    <w:p>
+      <w:pPr>
+        <w:autoSpaceDE w:val="0"/>
+        <w:autoSpaceDN w:val="0"/>
+        <w:adjustRightInd w:val="0"/>
+        <w:ind w:firstLine="720"/>
+      </w:pPr>
+      <w:r>
+        <w:t xml:space="preserve">В случае если во время расчета был заморожен блок, имеющий линии связи с активными блоками, при последующей загрузке система выдаст сообщение об ошибке </w:t>
+      </w:r>
+      <w:r>
+        <w:rPr>
+          <w:i/>
+          <w:iCs/>
+        </w:rPr>
+        <w:t xml:space="preserve">"[Ошибка]:  "Вход блока связан с выключенным из расчета блоком"  в объекте  </w:t>
+      </w:r>
+      <w:r>
+        <w:rPr>
+          <w:i/>
+          <w:iCs/>
+        </w:rPr>
+        <w:t>___</w:t>
+      </w:r>
+      <w:r>
+        <w:rPr>
+          <w:i/>
+          <w:iCs/>
+        </w:rPr>
+        <w:t>"</w:t>
+      </w:r>
+      <w:r>
+        <w:rPr>
+          <w:i/>
+          <w:iCs/>
+        </w:rPr>
+        <w:t xml:space="preserve">. </w:t>
+      </w:r>
+      <w:r>
+        <w:t>(Рисунок 4)</w:t>
+      </w:r>
+    </w:p>
+    <w:p>
+      <w:pPr>
+        <w:autoSpaceDE w:val="0"/>
+        <w:autoSpaceDN w:val="0"/>
+        <w:adjustRightInd w:val="0"/>
+      </w:pPr>
+      <w:r>
+        <w:pict>
+          <v:shape id="_x0000_i1029" type="#_x0000_t75" style="width:466.5pt;height:214.5pt">
+            <v:imagedata r:id="rId8" o:title=""/>
+          </v:shape>
+        </w:pict>
+      </w:r>
+    </w:p>
+    <w:p>
+      <w:pPr>
+        <w:adjustRightInd w:val="0"/>
+        <w:spacing w:after="240"/>
+        <w:jc w:val="center"/>
+      </w:pPr>
+      <w:r>
+        <w:t xml:space="preserve">Рисунок 4. Фрагмент программы с замороженным блоком </w:t>
+      </w:r>
+    </w:p>
+    <w:p>
+      <w:pPr>
+        <w:adjustRightInd w:val="0"/>
+        <w:rPr>
+          <w:u w:val="single"/>
+        </w:rPr>
+      </w:pPr>
+      <w:r>
+        <w:t xml:space="preserve">Для </w:t>
+      </w:r>
+      <w:r>
+        <w:t xml:space="preserve">заморозки линий связи </w:t>
+      </w:r>
+      <w:r>
+        <w:t xml:space="preserve">необходимо выполнить </w:t>
+      </w:r>
+      <w:r>
+        <w:rPr>
+          <w:u w:val="single"/>
+        </w:rPr>
+        <w:t>следующие действия:</w:t>
+      </w:r>
+    </w:p>
+    <w:p>
+      <w:pPr>
+        <w:autoSpaceDE w:val="0"/>
+        <w:autoSpaceDN w:val="0"/>
+        <w:adjustRightInd w:val="0"/>
+      </w:pPr>
+      <w:r>
+        <w:t>1 Дважды щелкнуть левой кнопкой мыши на линии связи в режиме расчета;</w:t>
+      </w:r>
+    </w:p>
+    <w:p>
+      <w:pPr>
+        <w:autoSpaceDE w:val="0"/>
+        <w:autoSpaceDN w:val="0"/>
+        <w:adjustRightInd w:val="0"/>
+        <w:rPr>
+          <w:u w:val="single"/>
+        </w:rPr>
+      </w:pPr>
+      <w:r>
+        <w:t>2. В появившемся окне установить галочку "Заморозить блок"</w:t>
+      </w:r>
+      <w:r>
+        <w:t>. (Рисунок 5)</w:t>
+      </w:r>
+    </w:p>
+    <w:p>
+      <w:pPr>
+        <w:adjustRightInd w:val="0"/>
+        <w:jc w:val="center"/>
+        <w:rPr>
+          <w:u w:val="single"/>
+        </w:rPr>
+      </w:pPr>
+      <w:r>
+        <w:rPr>
+          <w:u w:val="single"/>
+        </w:rPr>
+        <w:pict>
+          <v:shape id="_x0000_i1030" type="#_x0000_t75" style="width:159pt;height:153.75pt">
+            <v:imagedata r:id="rId9" o:title=""/>
+          </v:shape>
+        </w:pict>
+      </w:r>
+    </w:p>
+    <w:p>
+      <w:pPr>
+        <w:tabs>
+          <w:tab w:val="left" w:pos="720"/>
+        </w:tabs>
+        <w:adjustRightInd w:val="0"/>
+        <w:spacing w:after="240"/>
+        <w:jc w:val="center"/>
+      </w:pPr>
+      <w:r>
+        <w:t>Рисунок 5. Заморозка линии связи</w:t>
+      </w:r>
+    </w:p>
+    <w:p>
+      <w:pPr>
+        <w:autoSpaceDE w:val="0"/>
+        <w:autoSpaceDN w:val="0"/>
+        <w:adjustRightInd w:val="0"/>
+      </w:pPr>
+      <w:r>
+        <w:t>При заморозке линии связи во время работы программы, на линии связи будет сохранено значение,</w:t>
+      </w:r>
+      <w:r>
+        <w:t xml:space="preserve"> </w:t>
+      </w:r>
+      <w:r>
+        <w:t xml:space="preserve">запомненное в момент "заморозки". Состояние линий связи в данном случае не сохраняется в </w:t>
+      </w:r>
+      <w:r>
+        <w:rPr>
+          <w:lang w:val="en-US"/>
+        </w:rPr>
+        <w:t>prt</w:t>
+      </w:r>
+      <w:r>
+        <w:t>-</w:t>
+      </w:r>
+      <w:r>
+        <w:t>файле и при повторной загрузке проекта линия связи будет активна.</w:t>
       </w:r>
     </w:p>
     <w:sectPr>

--- a/techniques/20_freeze.docx
+++ b/techniques/20_freeze.docx
@@ -4,6 +4,9 @@
   <w:body>
     <w:p>
       <w:pPr>
+        <w:spacing w:line="240" w:lineRule="auto"/>
+        <w:ind w:firstLine="0"/>
+        <w:jc w:val="left"/>
         <w:rPr>
           <w:b/>
           <w:color w:val="0000FF"/>
@@ -24,6 +27,8 @@
     </w:p>
     <w:p>
       <w:pPr>
+        <w:spacing w:line="240" w:lineRule="auto"/>
+        <w:ind w:firstLine="0"/>
         <w:jc w:val="left"/>
       </w:pPr>
       <w:r>
@@ -31,21 +36,7 @@
           <w:i/>
           <w:color w:val="0000FF"/>
         </w:rPr>
-        <w:t xml:space="preserve">Описание функции </w:t>
-      </w:r>
-      <w:r>
-        <w:rPr>
-          <w:i/>
-          <w:color w:val="0000FF"/>
-        </w:rPr>
-        <w:t xml:space="preserve">заморозки </w:t>
-      </w:r>
-      <w:r>
-        <w:rPr>
-          <w:i/>
-          <w:color w:val="0000FF"/>
-        </w:rPr>
-        <w:t xml:space="preserve">блоков, портов и линий связи </w:t>
+        <w:t xml:space="preserve">Описание функции заморозки блоков, портов и линий связи </w:t>
       </w:r>
       <w:r>
         <w:pict>
@@ -53,21 +44,21 @@
         </w:pict>
       </w:r>
     </w:p>
-    <w:p/>
-    <w:p>
-      <w:pPr>
-        <w:autoSpaceDE w:val="0"/>
-        <w:autoSpaceDN w:val="0"/>
-        <w:adjustRightInd w:val="0"/>
-      </w:pPr>
-      <w:r>
-        <w:t>Для удобства отладки программного кода</w:t>
-      </w:r>
-      <w:r>
-        <w:t xml:space="preserve"> </w:t>
-      </w:r>
-      <w:r>
-        <w:t xml:space="preserve">во время расчета в среде </w:t>
+    <w:p>
+      <w:pPr>
+        <w:spacing w:line="240" w:lineRule="auto"/>
+        <w:ind w:firstLine="0"/>
+        <w:jc w:val="left"/>
+      </w:pPr>
+    </w:p>
+    <w:p>
+      <w:pPr>
+        <w:autoSpaceDE w:val="0"/>
+        <w:autoSpaceDN w:val="0"/>
+        <w:adjustRightInd w:val="0"/>
+      </w:pPr>
+      <w:r>
+        <w:t xml:space="preserve">Для удобства отладки программного кода во время расчета в среде </w:t>
       </w:r>
       <w:r>
         <w:rPr>
@@ -76,49 +67,7 @@
         <w:t>SimInTech</w:t>
       </w:r>
       <w:r>
-        <w:t xml:space="preserve"> </w:t>
-      </w:r>
-      <w:r>
-        <w:t xml:space="preserve">предусмотрена </w:t>
-      </w:r>
-      <w:r>
-        <w:t xml:space="preserve">возможность </w:t>
-      </w:r>
-      <w:r>
-        <w:t>заморозки блоков, портов и линий связи.</w:t>
-      </w:r>
-      <w:r>
-        <w:t xml:space="preserve"> </w:t>
-      </w:r>
-      <w:r>
-        <w:t>Данная функция предназначена для запоминания текущего состояния объект</w:t>
-      </w:r>
-      <w:r>
-        <w:t>ов</w:t>
-      </w:r>
-      <w:r>
-        <w:t xml:space="preserve"> и перевода </w:t>
-      </w:r>
-      <w:r>
-        <w:t>их</w:t>
-      </w:r>
-      <w:r>
-        <w:t xml:space="preserve"> в состояние </w:t>
-      </w:r>
-      <w:r>
-        <w:t>"</w:t>
-      </w:r>
-      <w:r>
-        <w:t>заморожен</w:t>
-      </w:r>
-      <w:r>
-        <w:t>"</w:t>
-      </w:r>
-      <w:r>
-        <w:t>.</w:t>
-      </w:r>
-      <w:r>
-        <w:t xml:space="preserve"> При этом на выходе порта замороженного блока или линии связи будет сохраняться запомненное в момент "заморозки" значение вплоть до снятия заморозки.</w:t>
+        <w:t xml:space="preserve"> предусмотрена возможность заморозки блоков, портов и линий связи. Данная функция предназначена для запоминания текущего состояния объектов и перевода их в состояние "заморожен". При этом на выходе порта замороженного блока или линии связи будет сохраняться запомненное в момент "заморозки" значение вплоть до снятия заморозки.</w:t>
       </w:r>
     </w:p>
     <w:p>
@@ -129,13 +78,7 @@
         </w:rPr>
       </w:pPr>
       <w:r>
-        <w:t xml:space="preserve">Для </w:t>
-      </w:r>
-      <w:r>
-        <w:t xml:space="preserve">заморозки входного/выходного порта блоков </w:t>
-      </w:r>
-      <w:r>
-        <w:t xml:space="preserve">необходимо выполнить </w:t>
+        <w:t xml:space="preserve">Для заморозки входного/выходного порта блоков необходимо выполнить </w:t>
       </w:r>
       <w:r>
         <w:rPr>
@@ -162,27 +105,22 @@
         <w:adjustRightInd w:val="0"/>
       </w:pPr>
       <w:r>
-        <w:t>2.  Нажать правой кнопкой мыши на блоке. В появившемся меню выбрать "Действия" -</w:t>
-      </w:r>
-      <w:r>
-        <w:t>&gt;</w:t>
-      </w:r>
-      <w:r>
-        <w:t xml:space="preserve"> "Изменить вход-выход" (Рисунок 1); </w:t>
-      </w:r>
-    </w:p>
-    <w:p>
-      <w:pPr>
-        <w:autoSpaceDE w:val="0"/>
-        <w:autoSpaceDN w:val="0"/>
-        <w:adjustRightInd w:val="0"/>
-      </w:pPr>
-    </w:p>
-    <w:p>
-      <w:pPr>
-        <w:autoSpaceDE w:val="0"/>
-        <w:autoSpaceDN w:val="0"/>
-        <w:adjustRightInd w:val="0"/>
+        <w:t xml:space="preserve">2.  Нажать правой кнопкой мыши на блоке. В появившемся меню выбрать "Действия" -&gt; "Изменить вход-выход" (Рисунок 1); </w:t>
+      </w:r>
+    </w:p>
+    <w:p>
+      <w:pPr>
+        <w:autoSpaceDE w:val="0"/>
+        <w:autoSpaceDN w:val="0"/>
+        <w:adjustRightInd w:val="0"/>
+      </w:pPr>
+    </w:p>
+    <w:p>
+      <w:pPr>
+        <w:autoSpaceDE w:val="0"/>
+        <w:autoSpaceDN w:val="0"/>
+        <w:adjustRightInd w:val="0"/>
+        <w:ind w:firstLine="0"/>
         <w:jc w:val="center"/>
       </w:pPr>
       <w:r>
@@ -229,51 +167,22 @@
         <w:adjustRightInd w:val="0"/>
       </w:pPr>
       <w:r>
-        <w:t>3</w:t>
-      </w:r>
-      <w:r>
-        <w:t xml:space="preserve">.  В появившемся окне будут отображены все входные и выходные порты выбранного блока, а также текущее их состояние ("Включен" или "Заморожен") и текущее значение, передающееся по порту. Для </w:t>
-      </w:r>
-      <w:r>
-        <w:t xml:space="preserve">перевода </w:t>
-      </w:r>
-      <w:r>
-        <w:t>любого порта</w:t>
-      </w:r>
-      <w:r>
-        <w:t xml:space="preserve"> в состояние </w:t>
-      </w:r>
-      <w:r>
-        <w:t>"</w:t>
-      </w:r>
-      <w:r>
-        <w:t>заморожен</w:t>
-      </w:r>
-      <w:r>
-        <w:t>" необходимо дважды щелкнуть левой кнопкой мыши на строке "Состояние" соответствующего порта.</w:t>
-      </w:r>
-      <w:r>
-        <w:t xml:space="preserve"> </w:t>
-      </w:r>
-      <w:r>
-        <w:t>(Рисунок 2)</w:t>
-      </w:r>
-      <w:r>
-        <w:t xml:space="preserve"> </w:t>
-      </w:r>
-    </w:p>
-    <w:p>
-      <w:pPr>
-        <w:autoSpaceDE w:val="0"/>
-        <w:autoSpaceDN w:val="0"/>
-        <w:adjustRightInd w:val="0"/>
-      </w:pPr>
-    </w:p>
-    <w:p>
-      <w:pPr>
-        <w:autoSpaceDE w:val="0"/>
-        <w:autoSpaceDN w:val="0"/>
-        <w:adjustRightInd w:val="0"/>
+        <w:t xml:space="preserve">3.  В появившемся окне будут отображены все входные и выходные порты выбранного блока, а также текущее их состояние ("Включен" или "Заморожен") и текущее значение, передающееся по порту. Для перевода любого порта в состояние "заморожен" необходимо дважды щелкнуть левой кнопкой мыши на строке "Состояние" соответствующего порта. (Рисунок 2) </w:t>
+      </w:r>
+    </w:p>
+    <w:p>
+      <w:pPr>
+        <w:autoSpaceDE w:val="0"/>
+        <w:autoSpaceDN w:val="0"/>
+        <w:adjustRightInd w:val="0"/>
+      </w:pPr>
+    </w:p>
+    <w:p>
+      <w:pPr>
+        <w:autoSpaceDE w:val="0"/>
+        <w:autoSpaceDN w:val="0"/>
+        <w:adjustRightInd w:val="0"/>
+        <w:ind w:firstLine="0"/>
         <w:jc w:val="center"/>
       </w:pPr>
       <w:r>
@@ -301,6 +210,16 @@
         <w:adjustRightInd w:val="0"/>
       </w:pPr>
       <w:r>
+        <w:t xml:space="preserve">В процессе расчета по замороженным выходам/входам блоков можно вручную менять подаваемое значение. Для этого в окне "Отладка" (рисунок 2) необходимо дважды щелкнуть левой кнопкой мыши на строке "Значение" соответствующего порта и ввести новое значение. </w:t>
+      </w:r>
+    </w:p>
+    <w:p>
+      <w:pPr>
+        <w:autoSpaceDE w:val="0"/>
+        <w:autoSpaceDN w:val="0"/>
+        <w:adjustRightInd w:val="0"/>
+      </w:pPr>
+      <w:r>
         <w:t xml:space="preserve">Состояние портов блоков не сохраняется в </w:t>
       </w:r>
       <w:r>
@@ -310,10 +229,7 @@
         <w:t>prt</w:t>
       </w:r>
       <w:r>
-        <w:t>-</w:t>
-      </w:r>
-      <w:r>
-        <w:t>файле и при повторной загрузке проекта всем портам блоков присваивается значение "Включен"</w:t>
+        <w:t>-файле и при повторной загрузке проекта всем портам блоков присваивается значение "Включен"</w:t>
       </w:r>
     </w:p>
     <w:p>
@@ -324,13 +240,7 @@
         </w:rPr>
       </w:pPr>
       <w:r>
-        <w:t xml:space="preserve">Для </w:t>
-      </w:r>
-      <w:r>
-        <w:t xml:space="preserve">заморозки блоков или линий связи </w:t>
-      </w:r>
-      <w:r>
-        <w:t xml:space="preserve">необходимо выполнить </w:t>
+        <w:t xml:space="preserve">Для заморозки блоков или линий связи необходимо выполнить </w:t>
       </w:r>
       <w:r>
         <w:rPr>
@@ -364,6 +274,7 @@
         <w:autoSpaceDE w:val="0"/>
         <w:autoSpaceDN w:val="0"/>
         <w:adjustRightInd w:val="0"/>
+        <w:ind w:firstLine="0"/>
       </w:pPr>
       <w:r>
         <w:pict>
@@ -402,13 +313,7 @@
         <w:ind w:firstLine="720"/>
       </w:pPr>
       <w:r>
-        <w:t>При исключении объектов из расчета во время работы программы, на выходном порту блока либо на линии связи будет сохранено значение,</w:t>
-      </w:r>
-      <w:r>
-        <w:t xml:space="preserve"> </w:t>
-      </w:r>
-      <w:r>
-        <w:t>запомненное в момент "заморозки".</w:t>
+        <w:t>При исключении объектов из расчета во время работы программы, на выходном порту блока либо на линии связи будет сохранено значение, запомненное в момент "заморозки".</w:t>
       </w:r>
     </w:p>
     <w:p>
@@ -427,10 +332,7 @@
         <w:t>prt</w:t>
       </w:r>
       <w:r>
-        <w:t>-</w:t>
-      </w:r>
-      <w:r>
-        <w:t>файле. При исключении объектов из расчета в режиме редактирования, либо при последующих загрузках проекта с замороженным блоком, на выходном порту блока будет также сохраняться значение, запомненное в момент "заморозки".</w:t>
+        <w:t>-файле. При исключении объектов из расчета в режиме редактирования, либо при последующих загрузках проекта с замороженным блоком, на выходном порту блока будет также сохраняться значение, запомненное в момент "заморозки".</w:t>
       </w:r>
     </w:p>
     <w:p>
@@ -459,28 +361,7 @@
           <w:i/>
           <w:iCs/>
         </w:rPr>
-        <w:t xml:space="preserve">"[Ошибка]:  "Вход блока связан с выключенным из расчета блоком"  в объекте  </w:t>
-      </w:r>
-      <w:r>
-        <w:rPr>
-          <w:i/>
-          <w:iCs/>
-        </w:rPr>
-        <w:t>___</w:t>
-      </w:r>
-      <w:r>
-        <w:rPr>
-          <w:i/>
-          <w:iCs/>
-        </w:rPr>
-        <w:t>"</w:t>
-      </w:r>
-      <w:r>
-        <w:rPr>
-          <w:i/>
-          <w:iCs/>
-        </w:rPr>
-        <w:t xml:space="preserve">. </w:t>
+        <w:t xml:space="preserve">"[Ошибка]:  "Вход блока связан с выключенным из расчета блоком"  в объекте  ___". </w:t>
       </w:r>
       <w:r>
         <w:t>(Рисунок 4)</w:t>
@@ -491,6 +372,7 @@
         <w:autoSpaceDE w:val="0"/>
         <w:autoSpaceDN w:val="0"/>
         <w:adjustRightInd w:val="0"/>
+        <w:ind w:firstLine="0"/>
       </w:pPr>
       <w:r>
         <w:pict>
@@ -518,13 +400,7 @@
         </w:rPr>
       </w:pPr>
       <w:r>
-        <w:t xml:space="preserve">Для </w:t>
-      </w:r>
-      <w:r>
-        <w:t xml:space="preserve">заморозки линий связи </w:t>
-      </w:r>
-      <w:r>
-        <w:t xml:space="preserve">необходимо выполнить </w:t>
+        <w:t xml:space="preserve">Для заморозки линий связи необходимо выполнить </w:t>
       </w:r>
       <w:r>
         <w:rPr>
@@ -553,15 +429,13 @@
         </w:rPr>
       </w:pPr>
       <w:r>
-        <w:t>2. В появившемся окне установить галочку "Заморозить блок"</w:t>
-      </w:r>
-      <w:r>
-        <w:t>. (Рисунок 5)</w:t>
-      </w:r>
-    </w:p>
-    <w:p>
-      <w:pPr>
-        <w:adjustRightInd w:val="0"/>
+        <w:t>2. В появившемся окне установить галочку "Заморозить блок". (Рисунок 5)</w:t>
+      </w:r>
+    </w:p>
+    <w:p>
+      <w:pPr>
+        <w:adjustRightInd w:val="0"/>
+        <w:ind w:firstLine="0"/>
         <w:jc w:val="center"/>
         <w:rPr>
           <w:u w:val="single"/>
@@ -585,6 +459,7 @@
         </w:tabs>
         <w:adjustRightInd w:val="0"/>
         <w:spacing w:after="240"/>
+        <w:ind w:firstLine="0"/>
         <w:jc w:val="center"/>
       </w:pPr>
       <w:r>
@@ -598,13 +473,17 @@
         <w:adjustRightInd w:val="0"/>
       </w:pPr>
       <w:r>
-        <w:t>При заморозке линии связи во время работы программы, на линии связи будет сохранено значение,</w:t>
-      </w:r>
-      <w:r>
-        <w:t xml:space="preserve"> </w:t>
-      </w:r>
-      <w:r>
-        <w:t xml:space="preserve">запомненное в момент "заморозки". Состояние линий связи в данном случае не сохраняется в </w:t>
+        <w:t xml:space="preserve">При заморозке линии связи во время работы программы, на линии связи будет сохранено значение, запомненное в момент "заморозки". В процессе расчета по замороженным линиям связи можно вручную менять подаваемое значение. Для этого в окне "Просмотр значений на линии" (рисунок5) необходимо дважды щелкнуть левой кнопкой мыши на строке "Значение сигнала" и ввести новое значение. </w:t>
+      </w:r>
+    </w:p>
+    <w:p>
+      <w:pPr>
+        <w:autoSpaceDE w:val="0"/>
+        <w:autoSpaceDN w:val="0"/>
+        <w:adjustRightInd w:val="0"/>
+      </w:pPr>
+      <w:r>
+        <w:t xml:space="preserve"> Состояние линий связи в данном случае не сохраняется в </w:t>
       </w:r>
       <w:r>
         <w:rPr>
@@ -613,15 +492,209 @@
         <w:t>prt</w:t>
       </w:r>
       <w:r>
-        <w:t>-</w:t>
-      </w:r>
-      <w:r>
-        <w:t>файле и при повторной загрузке проекта линия связи будет активна.</w:t>
-      </w:r>
+        <w:t>-файле и при повторной загрузке проекта линия связи будет активна.</w:t>
+      </w:r>
+    </w:p>
+    <w:p>
+      <w:pPr>
+        <w:autoSpaceDE w:val="0"/>
+        <w:autoSpaceDN w:val="0"/>
+        <w:adjustRightInd w:val="0"/>
+      </w:pPr>
+    </w:p>
+    <w:bookmarkEnd w:id="0"/>
+    <w:p>
+      <w:pPr>
+        <w:autoSpaceDE w:val="0"/>
+        <w:autoSpaceDN w:val="0"/>
+        <w:adjustRightInd w:val="0"/>
+        <w:rPr>
+          <w:b/>
+          <w:bCs/>
+          <w:sz w:val="28"/>
+          <w:szCs w:val="28"/>
+        </w:rPr>
+      </w:pPr>
+      <w:r>
+        <w:rPr>
+          <w:b/>
+          <w:bCs/>
+          <w:sz w:val="28"/>
+          <w:szCs w:val="28"/>
+        </w:rPr>
+        <w:t xml:space="preserve">Примеры работы с функцией заморозки </w:t>
+      </w:r>
+    </w:p>
+    <w:p>
+      <w:pPr>
+        <w:autoSpaceDE w:val="0"/>
+        <w:autoSpaceDN w:val="0"/>
+        <w:adjustRightInd w:val="0"/>
+        <w:ind w:firstLine="720"/>
+      </w:pPr>
+      <w:r>
+        <w:t>Пользователю необходимо отладить работу блока, выполняющего расчет количества работающих насосов на станции в зависимости от заданного режима. В случае, если номер режима 1, то на станции работают 3 магистральных насоса (МНА) и 2 подпорных насоса (ПНА). Если номер режима 2, то в работе остаются 2 магистральных насоса и 2 подпорных насоса. Если номер режима 3, то работают 2 магистральных насоса и 1 подпорный насос. Если задан другой режим работы, то на выходе блока необходимо подать нулевые значения. Соберем данный блок для отладки. (рисунок 6)</w:t>
+      </w:r>
+    </w:p>
+    <w:p>
+      <w:pPr>
+        <w:autoSpaceDE w:val="0"/>
+        <w:autoSpaceDN w:val="0"/>
+        <w:adjustRightInd w:val="0"/>
+        <w:ind w:firstLine="0"/>
+      </w:pPr>
+      <w:r>
+        <w:pict>
+          <v:shape id="_x0000_i1031" type="#_x0000_t75" style="width:466.5pt;height:210pt">
+            <v:imagedata r:id="rId10" o:title=""/>
+          </v:shape>
+        </w:pict>
+      </w:r>
+    </w:p>
+    <w:p>
+      <w:pPr>
+        <w:tabs>
+          <w:tab w:val="left" w:pos="720"/>
+        </w:tabs>
+        <w:adjustRightInd w:val="0"/>
+        <w:spacing w:after="240"/>
+        <w:ind w:firstLine="0"/>
+        <w:jc w:val="center"/>
+      </w:pPr>
+      <w:r>
+        <w:t>Рисунок 6. Отладка блока</w:t>
+      </w:r>
+    </w:p>
+    <w:p>
+      <w:pPr>
+        <w:autoSpaceDE w:val="0"/>
+        <w:autoSpaceDN w:val="0"/>
+        <w:adjustRightInd w:val="0"/>
+      </w:pPr>
+      <w:r>
+        <w:t xml:space="preserve">Номер режима работы станции в программе выполнен в виде блока чтения сигнала из базы данных. Запустим на расчет программу. </w:t>
+      </w:r>
+    </w:p>
+    <w:p>
+      <w:pPr>
+        <w:autoSpaceDE w:val="0"/>
+        <w:autoSpaceDN w:val="0"/>
+        <w:adjustRightInd w:val="0"/>
+      </w:pPr>
+      <w:r>
+        <w:t>1. Дважды щелкнем левой кнопкой мыши на  линии связи на входе отлаживаемого блока;</w:t>
+      </w:r>
+    </w:p>
+    <w:p>
+      <w:pPr>
+        <w:autoSpaceDE w:val="0"/>
+        <w:autoSpaceDN w:val="0"/>
+        <w:adjustRightInd w:val="0"/>
+        <w:ind w:firstLine="720"/>
+      </w:pPr>
+      <w:r>
+        <w:t>2. В появившемся окне "Просмотр значений на линии" установим галочку "Заморозить блок". (рисунок 7)</w:t>
+      </w:r>
+    </w:p>
+    <w:p>
+      <w:pPr>
+        <w:autoSpaceDE w:val="0"/>
+        <w:autoSpaceDN w:val="0"/>
+        <w:adjustRightInd w:val="0"/>
+        <w:ind w:firstLine="180"/>
+      </w:pPr>
+      <w:r>
+        <w:pict>
+          <v:shape id="_x0000_i1032" type="#_x0000_t75" style="width:465pt;height:231pt">
+            <v:imagedata r:id="rId11" o:title=""/>
+          </v:shape>
+        </w:pict>
+      </w:r>
+    </w:p>
+    <w:p>
+      <w:pPr>
+        <w:tabs>
+          <w:tab w:val="left" w:pos="720"/>
+        </w:tabs>
+        <w:adjustRightInd w:val="0"/>
+        <w:spacing w:after="240"/>
+        <w:ind w:firstLine="0"/>
+        <w:jc w:val="center"/>
+      </w:pPr>
+      <w:r>
+        <w:t>Рисунок 7. Отладка блока. Заморозка линии связи</w:t>
+      </w:r>
+    </w:p>
+    <w:p>
+      <w:pPr>
+        <w:autoSpaceDE w:val="0"/>
+        <w:autoSpaceDN w:val="0"/>
+        <w:adjustRightInd w:val="0"/>
+        <w:ind w:firstLine="720"/>
+      </w:pPr>
+      <w:r>
+        <w:t xml:space="preserve">3. Поочередно изменим значение на замороженной линии на значения 1,2,3. Для этого дважды щелкнем левой кнопкой мыши на строке "Значение сигнала" и введем новое значение. </w:t>
+      </w:r>
+    </w:p>
+    <w:p>
+      <w:pPr>
+        <w:autoSpaceDE w:val="0"/>
+        <w:autoSpaceDN w:val="0"/>
+        <w:adjustRightInd w:val="0"/>
+        <w:ind w:firstLine="720"/>
+      </w:pPr>
+      <w:r>
+        <w:t>4. Выполним проверку работы блока по графику. Рисунок8.</w:t>
+      </w:r>
+    </w:p>
+    <w:p>
+      <w:pPr>
+        <w:autoSpaceDE w:val="0"/>
+        <w:autoSpaceDN w:val="0"/>
+        <w:adjustRightInd w:val="0"/>
+        <w:ind w:firstLine="720"/>
+      </w:pPr>
+    </w:p>
+    <w:p>
+      <w:pPr>
+        <w:autoSpaceDE w:val="0"/>
+        <w:autoSpaceDN w:val="0"/>
+        <w:adjustRightInd w:val="0"/>
+        <w:ind w:firstLine="0"/>
+      </w:pPr>
+      <w:r>
+        <w:pict>
+          <v:shape id="_x0000_i1033" type="#_x0000_t75" style="width:456pt;height:296.25pt">
+            <v:imagedata r:id="rId12" o:title=""/>
+          </v:shape>
+        </w:pict>
+      </w:r>
+    </w:p>
+    <w:p>
+      <w:pPr>
+        <w:tabs>
+          <w:tab w:val="left" w:pos="720"/>
+        </w:tabs>
+        <w:adjustRightInd w:val="0"/>
+        <w:spacing w:after="240"/>
+        <w:ind w:firstLine="0"/>
+        <w:jc w:val="center"/>
+      </w:pPr>
+      <w:r>
+        <w:t>Рисунок8. Отладка блока. График</w:t>
+      </w:r>
+    </w:p>
+    <w:p>
+      <w:pPr>
+        <w:autoSpaceDE w:val="0"/>
+        <w:autoSpaceDN w:val="0"/>
+        <w:adjustRightInd w:val="0"/>
+        <w:ind w:firstLine="0"/>
+      </w:pPr>
     </w:p>
     <w:sectPr>
       <w:pgSz w:w="11906" w:h="16838"/>
-      <w:pgMar w:top="720" w:right="720" w:bottom="720" w:left="720" w:header="708" w:footer="708" w:gutter="0"/>
+      <w:pgMar w:top="1134" w:right="850" w:bottom="1134" w:left="1701" w:header="708" w:footer="708" w:gutter="0"/>
       <w:cols w:space="708"/>
       <w:docGrid w:linePitch="360"/>
     </w:sectPr>

--- a/techniques/20_freeze.docx
+++ b/techniques/20_freeze.docx
@@ -1,6 +1,6 @@
 
 <file path=word/document.xml><?xml version="1.0" encoding="utf-8"?>
-<w:document xmlns:ve="http://schemas.openxmlformats.org/markup-compatibility/2006" xmlns:o="urn:schemas-microsoft-com:office:office" xmlns:r="http://schemas.openxmlformats.org/officeDocument/2006/relationships" xmlns:m="http://schemas.openxmlformats.org/officeDocument/2006/math" xmlns:v="urn:schemas-microsoft-com:vml" xmlns:wp="http://schemas.openxmlformats.org/drawingml/2006/wordprocessingDrawing" xmlns:w10="urn:schemas-microsoft-com:office:word" xmlns:w="http://schemas.openxmlformats.org/wordprocessingml/2006/main" xmlns:wne="http://schemas.microsoft.com/office/word/2006/wordml">
+<w:document xmlns:wpc="http://schemas.microsoft.com/office/word/2010/wordprocessingCanvas" xmlns:mc="http://schemas.openxmlformats.org/markup-compatibility/2006" xmlns:o="urn:schemas-microsoft-com:office:office" xmlns:r="http://schemas.openxmlformats.org/officeDocument/2006/relationships" xmlns:m="http://schemas.openxmlformats.org/officeDocument/2006/math" xmlns:v="urn:schemas-microsoft-com:vml" xmlns:wp14="http://schemas.microsoft.com/office/word/2010/wordprocessingDrawing" xmlns:wp="http://schemas.openxmlformats.org/drawingml/2006/wordprocessingDrawing" xmlns:w10="urn:schemas-microsoft-com:office:word" xmlns:w="http://schemas.openxmlformats.org/wordprocessingml/2006/main" xmlns:w14="http://schemas.microsoft.com/office/word/2010/wordml" xmlns:w15="http://schemas.microsoft.com/office/word/2012/wordml" xmlns:wpg="http://schemas.microsoft.com/office/word/2010/wordprocessingGroup" xmlns:wpi="http://schemas.microsoft.com/office/word/2010/wordprocessingInk" xmlns:wne="http://schemas.microsoft.com/office/word/2006/wordml" xmlns:wps="http://schemas.microsoft.com/office/word/2010/wordprocessingShape" mc:Ignorable="w14 w15 wp14">
   <w:body>
     <w:p>
       <w:pPr>
@@ -8,6 +8,7 @@
         <w:ind w:firstLine="0"/>
         <w:jc w:val="left"/>
         <w:rPr>
+          <w:rFonts w:ascii="Cambria" w:hAnsi="Cambria"/>
           <w:b/>
           <w:color w:val="0000FF"/>
           <w:sz w:val="36"/>
@@ -17,6 +18,7 @@
       <w:bookmarkStart w:id="0" w:name="_Toc319906252"/>
       <w:r>
         <w:rPr>
+          <w:rFonts w:ascii="Cambria" w:hAnsi="Cambria"/>
           <w:b/>
           <w:color w:val="0000FF"/>
           <w:sz w:val="36"/>
@@ -30,15 +32,28 @@
         <w:spacing w:line="240" w:lineRule="auto"/>
         <w:ind w:firstLine="0"/>
         <w:jc w:val="left"/>
-      </w:pPr>
-      <w:r>
-        <w:rPr>
+        <w:rPr>
+          <w:rFonts w:ascii="Cambria" w:hAnsi="Cambria"/>
+          <w:sz w:val="28"/>
+          <w:szCs w:val="28"/>
+        </w:rPr>
+      </w:pPr>
+      <w:r>
+        <w:rPr>
+          <w:rFonts w:ascii="Cambria" w:hAnsi="Cambria"/>
           <w:i/>
           <w:color w:val="0000FF"/>
+          <w:sz w:val="28"/>
+          <w:szCs w:val="28"/>
         </w:rPr>
         <w:t xml:space="preserve">Описание функции заморозки блоков, портов и линий связи </w:t>
       </w:r>
       <w:r>
+        <w:rPr>
+          <w:rFonts w:ascii="Cambria" w:hAnsi="Cambria"/>
+          <w:sz w:val="28"/>
+          <w:szCs w:val="28"/>
+        </w:rPr>
         <w:pict>
           <v:rect id="_x0000_i1025" style="width:467.75pt;height:1pt" o:hralign="center" o:hrstd="t" o:hrnoshade="t" o:hr="t" fillcolor="#4f81bd" stroked="f"/>
         </w:pict>
@@ -49,6 +64,11 @@
         <w:spacing w:line="240" w:lineRule="auto"/>
         <w:ind w:firstLine="0"/>
         <w:jc w:val="left"/>
+        <w:rPr>
+          <w:rFonts w:ascii="Cambria" w:hAnsi="Cambria"/>
+          <w:sz w:val="28"/>
+          <w:szCs w:val="28"/>
+        </w:rPr>
       </w:pPr>
     </w:p>
     <w:p>
@@ -56,32 +76,224 @@
         <w:autoSpaceDE w:val="0"/>
         <w:autoSpaceDN w:val="0"/>
         <w:adjustRightInd w:val="0"/>
-      </w:pPr>
-      <w:r>
-        <w:t xml:space="preserve">Для удобства отладки программного кода во время расчета в среде </w:t>
-      </w:r>
-      <w:r>
-        <w:rPr>
+        <w:rPr>
+          <w:rFonts w:ascii="Cambria" w:hAnsi="Cambria"/>
+          <w:sz w:val="28"/>
+          <w:szCs w:val="28"/>
+        </w:rPr>
+      </w:pPr>
+      <w:r>
+        <w:rPr>
+          <w:rFonts w:ascii="Cambria" w:hAnsi="Cambria"/>
+          <w:sz w:val="28"/>
+          <w:szCs w:val="28"/>
+        </w:rPr>
+        <w:t xml:space="preserve">Для удобства отладки </w:t>
+      </w:r>
+      <w:r>
+        <w:rPr>
+          <w:rFonts w:ascii="Cambria" w:hAnsi="Cambria"/>
+          <w:sz w:val="28"/>
+          <w:szCs w:val="28"/>
+        </w:rPr>
+        <w:t xml:space="preserve">схем </w:t>
+      </w:r>
+      <w:r>
+        <w:rPr>
+          <w:rFonts w:ascii="Cambria" w:hAnsi="Cambria"/>
+          <w:sz w:val="28"/>
+          <w:szCs w:val="28"/>
+        </w:rPr>
+        <w:t xml:space="preserve">во время расчета </w:t>
+      </w:r>
+      <w:r>
+        <w:rPr>
+          <w:rFonts w:ascii="Cambria" w:hAnsi="Cambria"/>
+          <w:sz w:val="28"/>
+          <w:szCs w:val="28"/>
+        </w:rPr>
+        <w:t xml:space="preserve">(моделирования) </w:t>
+      </w:r>
+      <w:r>
+        <w:rPr>
+          <w:rFonts w:ascii="Cambria" w:hAnsi="Cambria"/>
+          <w:sz w:val="28"/>
+          <w:szCs w:val="28"/>
+        </w:rPr>
+        <w:t xml:space="preserve">в среде </w:t>
+      </w:r>
+      <w:r>
+        <w:rPr>
+          <w:rFonts w:ascii="Cambria" w:hAnsi="Cambria"/>
+          <w:sz w:val="28"/>
+          <w:szCs w:val="28"/>
           <w:lang w:val="en-US"/>
         </w:rPr>
         <w:t>SimInTech</w:t>
       </w:r>
       <w:r>
-        <w:t xml:space="preserve"> предусмотрена возможность заморозки блоков, портов и линий связи. Данная функция предназначена для запоминания текущего состояния объектов и перевода их в состояние "заморожен". При этом на выходе порта замороженного блока или линии связи будет сохраняться запомненное в момент "заморозки" значение вплоть до снятия заморозки.</w:t>
-      </w:r>
-    </w:p>
-    <w:p>
-      <w:pPr>
-        <w:adjustRightInd w:val="0"/>
-        <w:rPr>
+        <w:rPr>
+          <w:rFonts w:ascii="Cambria" w:hAnsi="Cambria"/>
+          <w:sz w:val="28"/>
+          <w:szCs w:val="28"/>
+        </w:rPr>
+        <w:t xml:space="preserve"> предусмотрена возможность заморозки блоков, портов и линий связи. Данная функция предназначена для запоминания текущего состояния объектов и перевода их в состояние "заморожен"</w:t>
+      </w:r>
+      <w:r>
+        <w:rPr>
+          <w:rFonts w:ascii="Cambria" w:hAnsi="Cambria"/>
+          <w:sz w:val="28"/>
+          <w:szCs w:val="28"/>
+        </w:rPr>
+        <w:t xml:space="preserve"> (прекращение выполнения </w:t>
+      </w:r>
+      <w:r>
+        <w:rPr>
+          <w:rFonts w:ascii="Cambria" w:hAnsi="Cambria"/>
+          <w:sz w:val="28"/>
+          <w:szCs w:val="28"/>
+          <w:lang w:val="en-US"/>
+        </w:rPr>
+        <w:t>run</w:t>
+      </w:r>
+      <w:r>
+        <w:rPr>
+          <w:rFonts w:ascii="Cambria" w:hAnsi="Cambria"/>
+          <w:sz w:val="28"/>
+          <w:szCs w:val="28"/>
+        </w:rPr>
+        <w:t>-</w:t>
+      </w:r>
+      <w:r>
+        <w:rPr>
+          <w:rFonts w:ascii="Cambria" w:hAnsi="Cambria"/>
+          <w:sz w:val="28"/>
+          <w:szCs w:val="28"/>
+        </w:rPr>
+        <w:t>функции объекта)</w:t>
+      </w:r>
+      <w:r>
+        <w:rPr>
+          <w:rFonts w:ascii="Cambria" w:hAnsi="Cambria"/>
+          <w:sz w:val="28"/>
+          <w:szCs w:val="28"/>
+        </w:rPr>
+        <w:t>. При этом на выход</w:t>
+      </w:r>
+      <w:r>
+        <w:rPr>
+          <w:rFonts w:ascii="Cambria" w:hAnsi="Cambria"/>
+          <w:sz w:val="28"/>
+          <w:szCs w:val="28"/>
+        </w:rPr>
+        <w:t>ных</w:t>
+      </w:r>
+      <w:r>
+        <w:rPr>
+          <w:rFonts w:ascii="Cambria" w:hAnsi="Cambria"/>
+          <w:sz w:val="28"/>
+          <w:szCs w:val="28"/>
+        </w:rPr>
+        <w:t xml:space="preserve"> порта</w:t>
+      </w:r>
+      <w:r>
+        <w:rPr>
+          <w:rFonts w:ascii="Cambria" w:hAnsi="Cambria"/>
+          <w:sz w:val="28"/>
+          <w:szCs w:val="28"/>
+        </w:rPr>
+        <w:t>х</w:t>
+      </w:r>
+      <w:r>
+        <w:rPr>
+          <w:rFonts w:ascii="Cambria" w:hAnsi="Cambria"/>
+          <w:sz w:val="28"/>
+          <w:szCs w:val="28"/>
+        </w:rPr>
+        <w:t xml:space="preserve"> замороженного блока или линии связи будет сохраняться </w:t>
+      </w:r>
+      <w:r>
+        <w:rPr>
+          <w:rFonts w:ascii="Cambria" w:hAnsi="Cambria"/>
+          <w:sz w:val="28"/>
+          <w:szCs w:val="28"/>
+        </w:rPr>
+        <w:t>последнее вычисленное и запомненное</w:t>
+      </w:r>
+      <w:r>
+        <w:rPr>
+          <w:rFonts w:ascii="Cambria" w:hAnsi="Cambria"/>
+          <w:sz w:val="28"/>
+          <w:szCs w:val="28"/>
+        </w:rPr>
+        <w:t xml:space="preserve"> в момент "зам</w:t>
+      </w:r>
+      <w:bookmarkStart w:id="1" w:name="_GoBack"/>
+      <w:bookmarkEnd w:id="1"/>
+      <w:r>
+        <w:rPr>
+          <w:rFonts w:ascii="Cambria" w:hAnsi="Cambria"/>
+          <w:sz w:val="28"/>
+          <w:szCs w:val="28"/>
+        </w:rPr>
+        <w:t>орозки" значение вплоть до снятия заморозки.</w:t>
+      </w:r>
+    </w:p>
+    <w:p>
+      <w:pPr>
+        <w:adjustRightInd w:val="0"/>
+        <w:rPr>
+          <w:rFonts w:ascii="Cambria" w:hAnsi="Cambria"/>
+          <w:sz w:val="28"/>
+          <w:szCs w:val="28"/>
           <w:u w:val="single"/>
         </w:rPr>
       </w:pPr>
       <w:r>
-        <w:t xml:space="preserve">Для заморозки входного/выходного порта блоков необходимо выполнить </w:t>
-      </w:r>
-      <w:r>
-        <w:rPr>
+        <w:rPr>
+          <w:rFonts w:ascii="Cambria" w:hAnsi="Cambria"/>
+          <w:sz w:val="28"/>
+          <w:szCs w:val="28"/>
+        </w:rPr>
+        <w:t>Для заморозки входного/выходного порт</w:t>
+      </w:r>
+      <w:r>
+        <w:rPr>
+          <w:rFonts w:ascii="Cambria" w:hAnsi="Cambria"/>
+          <w:sz w:val="28"/>
+          <w:szCs w:val="28"/>
+        </w:rPr>
+        <w:t>а</w:t>
+      </w:r>
+      <w:r>
+        <w:rPr>
+          <w:rFonts w:ascii="Cambria" w:hAnsi="Cambria"/>
+          <w:sz w:val="28"/>
+          <w:szCs w:val="28"/>
+        </w:rPr>
+        <w:t xml:space="preserve"> блок</w:t>
+      </w:r>
+      <w:r>
+        <w:rPr>
+          <w:rFonts w:ascii="Cambria" w:hAnsi="Cambria"/>
+          <w:sz w:val="28"/>
+          <w:szCs w:val="28"/>
+        </w:rPr>
+        <w:t>а</w:t>
+      </w:r>
+      <w:r>
+        <w:rPr>
+          <w:rFonts w:ascii="Cambria" w:hAnsi="Cambria"/>
+          <w:sz w:val="28"/>
+          <w:szCs w:val="28"/>
+        </w:rPr>
+        <w:t xml:space="preserve"> необходимо выполнить </w:t>
+      </w:r>
+      <w:r>
+        <w:rPr>
+          <w:rFonts w:ascii="Cambria" w:hAnsi="Cambria"/>
+          <w:sz w:val="28"/>
+          <w:szCs w:val="28"/>
           <w:u w:val="single"/>
         </w:rPr>
         <w:t>следующие действия:</w:t>
@@ -93,8 +305,18 @@
         <w:autoSpaceDN w:val="0"/>
         <w:adjustRightInd w:val="0"/>
         <w:ind w:firstLine="720"/>
-      </w:pPr>
-      <w:r>
+        <w:rPr>
+          <w:rFonts w:ascii="Cambria" w:hAnsi="Cambria"/>
+          <w:sz w:val="28"/>
+          <w:szCs w:val="28"/>
+        </w:rPr>
+      </w:pPr>
+      <w:r>
+        <w:rPr>
+          <w:rFonts w:ascii="Cambria" w:hAnsi="Cambria"/>
+          <w:sz w:val="28"/>
+          <w:szCs w:val="28"/>
+        </w:rPr>
         <w:t>1. Выделить блок во время расчета;</w:t>
       </w:r>
     </w:p>
@@ -103,9 +325,35 @@
         <w:autoSpaceDE w:val="0"/>
         <w:autoSpaceDN w:val="0"/>
         <w:adjustRightInd w:val="0"/>
-      </w:pPr>
-      <w:r>
-        <w:t xml:space="preserve">2.  Нажать правой кнопкой мыши на блоке. В появившемся меню выбрать "Действия" -&gt; "Изменить вход-выход" (Рисунок 1); </w:t>
+        <w:rPr>
+          <w:rFonts w:ascii="Cambria" w:hAnsi="Cambria"/>
+          <w:sz w:val="28"/>
+          <w:szCs w:val="28"/>
+        </w:rPr>
+      </w:pPr>
+      <w:r>
+        <w:rPr>
+          <w:rFonts w:ascii="Cambria" w:hAnsi="Cambria"/>
+          <w:sz w:val="28"/>
+          <w:szCs w:val="28"/>
+        </w:rPr>
+        <w:t>2.  Нажать правой кнопкой мыши на блоке. В появившемся меню выбрать "Дейст</w:t>
+      </w:r>
+      <w:r>
+        <w:rPr>
+          <w:rFonts w:ascii="Cambria" w:hAnsi="Cambria"/>
+          <w:sz w:val="28"/>
+          <w:szCs w:val="28"/>
+        </w:rPr>
+        <w:t>вия" -&gt; "Изменить вход-выход" (р</w:t>
+      </w:r>
+      <w:r>
+        <w:rPr>
+          <w:rFonts w:ascii="Cambria" w:hAnsi="Cambria"/>
+          <w:sz w:val="28"/>
+          <w:szCs w:val="28"/>
+        </w:rPr>
+        <w:t xml:space="preserve">исунок 1); </w:t>
       </w:r>
     </w:p>
     <w:p>
@@ -113,6 +361,11 @@
         <w:autoSpaceDE w:val="0"/>
         <w:autoSpaceDN w:val="0"/>
         <w:adjustRightInd w:val="0"/>
+        <w:rPr>
+          <w:rFonts w:ascii="Cambria" w:hAnsi="Cambria"/>
+          <w:sz w:val="28"/>
+          <w:szCs w:val="28"/>
+        </w:rPr>
       </w:pPr>
     </w:p>
     <w:p>
@@ -122,8 +375,18 @@
         <w:adjustRightInd w:val="0"/>
         <w:ind w:firstLine="0"/>
         <w:jc w:val="center"/>
-      </w:pPr>
-      <w:r>
+        <w:rPr>
+          <w:rFonts w:ascii="Cambria" w:hAnsi="Cambria"/>
+          <w:sz w:val="28"/>
+          <w:szCs w:val="28"/>
+        </w:rPr>
+      </w:pPr>
+      <w:r>
+        <w:rPr>
+          <w:rFonts w:ascii="Cambria" w:hAnsi="Cambria"/>
+          <w:sz w:val="28"/>
+          <w:szCs w:val="28"/>
+        </w:rPr>
         <w:pict>
           <v:shapetype id="_x0000_t75" coordsize="21600,21600" o:spt="75" o:preferrelative="t" path="m@4@5l@4@11@9@11@9@5xe" filled="f" stroked="f">
             <v:stroke joinstyle="miter"/>
@@ -155,8 +418,18 @@
         <w:adjustRightInd w:val="0"/>
         <w:spacing w:after="240"/>
         <w:jc w:val="center"/>
-      </w:pPr>
-      <w:r>
+        <w:rPr>
+          <w:rFonts w:ascii="Cambria" w:hAnsi="Cambria"/>
+          <w:sz w:val="28"/>
+          <w:szCs w:val="28"/>
+        </w:rPr>
+      </w:pPr>
+      <w:r>
+        <w:rPr>
+          <w:rFonts w:ascii="Cambria" w:hAnsi="Cambria"/>
+          <w:sz w:val="28"/>
+          <w:szCs w:val="28"/>
+        </w:rPr>
         <w:t>Рисунок 1. Изменение портов входа/выхода блока</w:t>
       </w:r>
     </w:p>
@@ -165,8 +438,18 @@
         <w:autoSpaceDE w:val="0"/>
         <w:autoSpaceDN w:val="0"/>
         <w:adjustRightInd w:val="0"/>
-      </w:pPr>
-      <w:r>
+        <w:rPr>
+          <w:rFonts w:ascii="Cambria" w:hAnsi="Cambria"/>
+          <w:sz w:val="28"/>
+          <w:szCs w:val="28"/>
+        </w:rPr>
+      </w:pPr>
+      <w:r>
+        <w:rPr>
+          <w:rFonts w:ascii="Cambria" w:hAnsi="Cambria"/>
+          <w:sz w:val="28"/>
+          <w:szCs w:val="28"/>
+        </w:rPr>
         <w:t xml:space="preserve">3.  В появившемся окне будут отображены все входные и выходные порты выбранного блока, а также текущее их состояние ("Включен" или "Заморожен") и текущее значение, передающееся по порту. Для перевода любого порта в состояние "заморожен" необходимо дважды щелкнуть левой кнопкой мыши на строке "Состояние" соответствующего порта. (Рисунок 2) </w:t>
       </w:r>
     </w:p>
@@ -175,6 +458,11 @@
         <w:autoSpaceDE w:val="0"/>
         <w:autoSpaceDN w:val="0"/>
         <w:adjustRightInd w:val="0"/>
+        <w:rPr>
+          <w:rFonts w:ascii="Cambria" w:hAnsi="Cambria"/>
+          <w:sz w:val="28"/>
+          <w:szCs w:val="28"/>
+        </w:rPr>
       </w:pPr>
     </w:p>
     <w:p>
@@ -184,8 +472,18 @@
         <w:adjustRightInd w:val="0"/>
         <w:ind w:firstLine="0"/>
         <w:jc w:val="center"/>
-      </w:pPr>
-      <w:r>
+        <w:rPr>
+          <w:rFonts w:ascii="Cambria" w:hAnsi="Cambria"/>
+          <w:sz w:val="28"/>
+          <w:szCs w:val="28"/>
+        </w:rPr>
+      </w:pPr>
+      <w:r>
+        <w:rPr>
+          <w:rFonts w:ascii="Cambria" w:hAnsi="Cambria"/>
+          <w:sz w:val="28"/>
+          <w:szCs w:val="28"/>
+        </w:rPr>
         <w:pict>
           <v:shape id="_x0000_i1027" type="#_x0000_t75" style="width:223.5pt;height:207pt">
             <v:imagedata r:id="rId6" o:title=""/>
@@ -198,8 +496,18 @@
         <w:adjustRightInd w:val="0"/>
         <w:spacing w:after="240"/>
         <w:jc w:val="center"/>
-      </w:pPr>
-      <w:r>
+        <w:rPr>
+          <w:rFonts w:ascii="Cambria" w:hAnsi="Cambria"/>
+          <w:sz w:val="28"/>
+          <w:szCs w:val="28"/>
+        </w:rPr>
+      </w:pPr>
+      <w:r>
+        <w:rPr>
+          <w:rFonts w:ascii="Cambria" w:hAnsi="Cambria"/>
+          <w:sz w:val="28"/>
+          <w:szCs w:val="28"/>
+        </w:rPr>
         <w:t>Рисунок 2. Отладка портов входа/выхода блока</w:t>
       </w:r>
     </w:p>
@@ -208,8 +516,18 @@
         <w:autoSpaceDE w:val="0"/>
         <w:autoSpaceDN w:val="0"/>
         <w:adjustRightInd w:val="0"/>
-      </w:pPr>
-      <w:r>
+        <w:rPr>
+          <w:rFonts w:ascii="Cambria" w:hAnsi="Cambria"/>
+          <w:sz w:val="28"/>
+          <w:szCs w:val="28"/>
+        </w:rPr>
+      </w:pPr>
+      <w:r>
+        <w:rPr>
+          <w:rFonts w:ascii="Cambria" w:hAnsi="Cambria"/>
+          <w:sz w:val="28"/>
+          <w:szCs w:val="28"/>
+        </w:rPr>
         <w:t xml:space="preserve">В процессе расчета по замороженным выходам/входам блоков можно вручную менять подаваемое значение. Для этого в окне "Отладка" (рисунок 2) необходимо дважды щелкнуть левой кнопкой мыши на строке "Значение" соответствующего порта и ввести новое значение. </w:t>
       </w:r>
     </w:p>
@@ -218,32 +536,69 @@
         <w:autoSpaceDE w:val="0"/>
         <w:autoSpaceDN w:val="0"/>
         <w:adjustRightInd w:val="0"/>
-      </w:pPr>
-      <w:r>
+        <w:rPr>
+          <w:rFonts w:ascii="Cambria" w:hAnsi="Cambria"/>
+          <w:sz w:val="28"/>
+          <w:szCs w:val="28"/>
+        </w:rPr>
+      </w:pPr>
+      <w:r>
+        <w:rPr>
+          <w:rFonts w:ascii="Cambria" w:hAnsi="Cambria"/>
+          <w:sz w:val="28"/>
+          <w:szCs w:val="28"/>
+        </w:rPr>
         <w:t xml:space="preserve">Состояние портов блоков не сохраняется в </w:t>
       </w:r>
       <w:r>
         <w:rPr>
+          <w:rFonts w:ascii="Cambria" w:hAnsi="Cambria"/>
+          <w:sz w:val="28"/>
+          <w:szCs w:val="28"/>
           <w:lang w:val="en-US"/>
         </w:rPr>
         <w:t>prt</w:t>
       </w:r>
       <w:r>
+        <w:rPr>
+          <w:rFonts w:ascii="Cambria" w:hAnsi="Cambria"/>
+          <w:sz w:val="28"/>
+          <w:szCs w:val="28"/>
+        </w:rPr>
         <w:t>-файле и при повторной загрузке проекта всем портам блоков присваивается значение "Включен"</w:t>
       </w:r>
-    </w:p>
-    <w:p>
-      <w:pPr>
-        <w:adjustRightInd w:val="0"/>
-        <w:rPr>
+      <w:r>
+        <w:rPr>
+          <w:rFonts w:ascii="Cambria" w:hAnsi="Cambria"/>
+          <w:sz w:val="28"/>
+          <w:szCs w:val="28"/>
+        </w:rPr>
+        <w:t>.</w:t>
+      </w:r>
+    </w:p>
+    <w:p>
+      <w:pPr>
+        <w:adjustRightInd w:val="0"/>
+        <w:rPr>
+          <w:rFonts w:ascii="Cambria" w:hAnsi="Cambria"/>
+          <w:sz w:val="28"/>
+          <w:szCs w:val="28"/>
           <w:u w:val="single"/>
         </w:rPr>
       </w:pPr>
       <w:r>
+        <w:rPr>
+          <w:rFonts w:ascii="Cambria" w:hAnsi="Cambria"/>
+          <w:sz w:val="28"/>
+          <w:szCs w:val="28"/>
+        </w:rPr>
         <w:t xml:space="preserve">Для заморозки блоков или линий связи необходимо выполнить </w:t>
       </w:r>
       <w:r>
         <w:rPr>
+          <w:rFonts w:ascii="Cambria" w:hAnsi="Cambria"/>
+          <w:sz w:val="28"/>
+          <w:szCs w:val="28"/>
           <w:u w:val="single"/>
         </w:rPr>
         <w:t>следующие действия:</w:t>
@@ -254,8 +609,18 @@
         <w:autoSpaceDE w:val="0"/>
         <w:autoSpaceDN w:val="0"/>
         <w:adjustRightInd w:val="0"/>
-      </w:pPr>
-      <w:r>
+        <w:rPr>
+          <w:rFonts w:ascii="Cambria" w:hAnsi="Cambria"/>
+          <w:sz w:val="28"/>
+          <w:szCs w:val="28"/>
+        </w:rPr>
+      </w:pPr>
+      <w:r>
+        <w:rPr>
+          <w:rFonts w:ascii="Cambria" w:hAnsi="Cambria"/>
+          <w:sz w:val="28"/>
+          <w:szCs w:val="28"/>
+        </w:rPr>
         <w:t>1. Выделить блок/линию в режиме редактирования либо во время расчета;</w:t>
       </w:r>
     </w:p>
@@ -264,8 +629,19 @@
         <w:autoSpaceDE w:val="0"/>
         <w:autoSpaceDN w:val="0"/>
         <w:adjustRightInd w:val="0"/>
-      </w:pPr>
-      <w:r>
+        <w:rPr>
+          <w:rFonts w:ascii="Cambria" w:hAnsi="Cambria"/>
+          <w:sz w:val="28"/>
+          <w:szCs w:val="28"/>
+        </w:rPr>
+      </w:pPr>
+      <w:r>
+        <w:rPr>
+          <w:rFonts w:ascii="Cambria" w:hAnsi="Cambria"/>
+          <w:sz w:val="28"/>
+          <w:szCs w:val="28"/>
+        </w:rPr>
+        <w:lastRenderedPageBreak/>
         <w:t>2. В главном меню выбрать пункт "Исключить объекты" (Рисунок 3)</w:t>
       </w:r>
     </w:p>
@@ -275,10 +651,20 @@
         <w:autoSpaceDN w:val="0"/>
         <w:adjustRightInd w:val="0"/>
         <w:ind w:firstLine="0"/>
-      </w:pPr>
-      <w:r>
+        <w:rPr>
+          <w:rFonts w:ascii="Cambria" w:hAnsi="Cambria"/>
+          <w:sz w:val="28"/>
+          <w:szCs w:val="28"/>
+        </w:rPr>
+      </w:pPr>
+      <w:r>
+        <w:rPr>
+          <w:rFonts w:ascii="Cambria" w:hAnsi="Cambria"/>
+          <w:sz w:val="28"/>
+          <w:szCs w:val="28"/>
+        </w:rPr>
         <w:pict>
-          <v:shape id="_x0000_i1028" type="#_x0000_t75" style="width:465.75pt;height:58.5pt">
+          <v:shape id="_x0000_i1028" type="#_x0000_t75" style="width:816.75pt;height:102.75pt">
             <v:imagedata r:id="rId7" o:title=""/>
           </v:shape>
         </w:pict>
@@ -289,8 +675,18 @@
         <w:adjustRightInd w:val="0"/>
         <w:spacing w:after="240"/>
         <w:jc w:val="center"/>
-      </w:pPr>
-      <w:r>
+        <w:rPr>
+          <w:rFonts w:ascii="Cambria" w:hAnsi="Cambria"/>
+          <w:sz w:val="28"/>
+          <w:szCs w:val="28"/>
+        </w:rPr>
+      </w:pPr>
+      <w:r>
+        <w:rPr>
+          <w:rFonts w:ascii="Cambria" w:hAnsi="Cambria"/>
+          <w:sz w:val="28"/>
+          <w:szCs w:val="28"/>
+        </w:rPr>
         <w:t>Рисунок 3. Кнопки "Исключить объекты" и "Включить объекты" в  главном меню</w:t>
       </w:r>
     </w:p>
@@ -300,8 +696,18 @@
         <w:autoSpaceDN w:val="0"/>
         <w:adjustRightInd w:val="0"/>
         <w:ind w:firstLine="720"/>
-      </w:pPr>
-      <w:r>
+        <w:rPr>
+          <w:rFonts w:ascii="Cambria" w:hAnsi="Cambria"/>
+          <w:sz w:val="28"/>
+          <w:szCs w:val="28"/>
+        </w:rPr>
+      </w:pPr>
+      <w:r>
+        <w:rPr>
+          <w:rFonts w:ascii="Cambria" w:hAnsi="Cambria"/>
+          <w:sz w:val="28"/>
+          <w:szCs w:val="28"/>
+        </w:rPr>
         <w:t xml:space="preserve">3. Убедиться что выбранный блок поменял свой цвет на серый. (Рисунок 4) В случае, если исключаем из расчета линию связи, она также меняет свой цвет на серый. </w:t>
       </w:r>
     </w:p>
@@ -311,8 +717,18 @@
         <w:autoSpaceDN w:val="0"/>
         <w:adjustRightInd w:val="0"/>
         <w:ind w:firstLine="720"/>
-      </w:pPr>
-      <w:r>
+        <w:rPr>
+          <w:rFonts w:ascii="Cambria" w:hAnsi="Cambria"/>
+          <w:sz w:val="28"/>
+          <w:szCs w:val="28"/>
+        </w:rPr>
+      </w:pPr>
+      <w:r>
+        <w:rPr>
+          <w:rFonts w:ascii="Cambria" w:hAnsi="Cambria"/>
+          <w:sz w:val="28"/>
+          <w:szCs w:val="28"/>
+        </w:rPr>
         <w:t>При исключении объектов из расчета во время работы программы, на выходном порту блока либо на линии связи будет сохранено значение, запомненное в момент "заморозки".</w:t>
       </w:r>
     </w:p>
@@ -321,17 +737,35 @@
         <w:autoSpaceDE w:val="0"/>
         <w:autoSpaceDN w:val="0"/>
         <w:adjustRightInd w:val="0"/>
-      </w:pPr>
-      <w:r>
+        <w:rPr>
+          <w:rFonts w:ascii="Cambria" w:hAnsi="Cambria"/>
+          <w:sz w:val="28"/>
+          <w:szCs w:val="28"/>
+        </w:rPr>
+      </w:pPr>
+      <w:r>
+        <w:rPr>
+          <w:rFonts w:ascii="Cambria" w:hAnsi="Cambria"/>
+          <w:sz w:val="28"/>
+          <w:szCs w:val="28"/>
+        </w:rPr>
         <w:t xml:space="preserve">Состояние блоков и линий сохраняется в </w:t>
       </w:r>
       <w:r>
         <w:rPr>
+          <w:rFonts w:ascii="Cambria" w:hAnsi="Cambria"/>
+          <w:sz w:val="28"/>
+          <w:szCs w:val="28"/>
           <w:lang w:val="en-US"/>
         </w:rPr>
         <w:t>prt</w:t>
       </w:r>
       <w:r>
+        <w:rPr>
+          <w:rFonts w:ascii="Cambria" w:hAnsi="Cambria"/>
+          <w:sz w:val="28"/>
+          <w:szCs w:val="28"/>
+        </w:rPr>
         <w:t>-файле. При исключении объектов из расчета в режиме редактирования, либо при последующих загрузках проекта с замороженным блоком, на выходном порту блока будет также сохраняться значение, запомненное в момент "заморозки".</w:t>
       </w:r>
     </w:p>
@@ -341,8 +775,18 @@
         <w:autoSpaceDN w:val="0"/>
         <w:adjustRightInd w:val="0"/>
         <w:ind w:firstLine="720"/>
-      </w:pPr>
-      <w:r>
+        <w:rPr>
+          <w:rFonts w:ascii="Cambria" w:hAnsi="Cambria"/>
+          <w:sz w:val="28"/>
+          <w:szCs w:val="28"/>
+        </w:rPr>
+      </w:pPr>
+      <w:r>
+        <w:rPr>
+          <w:rFonts w:ascii="Cambria" w:hAnsi="Cambria"/>
+          <w:sz w:val="28"/>
+          <w:szCs w:val="28"/>
+        </w:rPr>
         <w:t>При заморозке субмодели, из расчета автоматически исключаются все блоки и линии связи, входящие в состав субмодели.</w:t>
       </w:r>
     </w:p>
@@ -352,18 +796,36 @@
         <w:autoSpaceDN w:val="0"/>
         <w:adjustRightInd w:val="0"/>
         <w:ind w:firstLine="720"/>
-      </w:pPr>
-      <w:r>
+        <w:rPr>
+          <w:rFonts w:ascii="Cambria" w:hAnsi="Cambria"/>
+          <w:sz w:val="28"/>
+          <w:szCs w:val="28"/>
+        </w:rPr>
+      </w:pPr>
+      <w:r>
+        <w:rPr>
+          <w:rFonts w:ascii="Cambria" w:hAnsi="Cambria"/>
+          <w:sz w:val="28"/>
+          <w:szCs w:val="28"/>
+        </w:rPr>
         <w:t xml:space="preserve">В случае если во время расчета был заморожен блок, имеющий линии связи с активными блоками, при последующей загрузке система выдаст сообщение об ошибке </w:t>
       </w:r>
       <w:r>
         <w:rPr>
+          <w:rFonts w:ascii="Cambria" w:hAnsi="Cambria"/>
           <w:i/>
           <w:iCs/>
+          <w:sz w:val="28"/>
+          <w:szCs w:val="28"/>
         </w:rPr>
         <w:t xml:space="preserve">"[Ошибка]:  "Вход блока связан с выключенным из расчета блоком"  в объекте  ___". </w:t>
       </w:r>
       <w:r>
+        <w:rPr>
+          <w:rFonts w:ascii="Cambria" w:hAnsi="Cambria"/>
+          <w:sz w:val="28"/>
+          <w:szCs w:val="28"/>
+        </w:rPr>
         <w:t>(Рисунок 4)</w:t>
       </w:r>
     </w:p>
@@ -373,10 +835,20 @@
         <w:autoSpaceDN w:val="0"/>
         <w:adjustRightInd w:val="0"/>
         <w:ind w:firstLine="0"/>
-      </w:pPr>
-      <w:r>
+        <w:rPr>
+          <w:rFonts w:ascii="Cambria" w:hAnsi="Cambria"/>
+          <w:sz w:val="28"/>
+          <w:szCs w:val="28"/>
+        </w:rPr>
+      </w:pPr>
+      <w:r>
+        <w:rPr>
+          <w:rFonts w:ascii="Cambria" w:hAnsi="Cambria"/>
+          <w:sz w:val="28"/>
+          <w:szCs w:val="28"/>
+        </w:rPr>
         <w:pict>
-          <v:shape id="_x0000_i1029" type="#_x0000_t75" style="width:466.5pt;height:214.5pt">
+          <v:shape id="_x0000_i1029" type="#_x0000_t75" style="width:729pt;height:335.25pt">
             <v:imagedata r:id="rId8" o:title=""/>
           </v:shape>
         </w:pict>
@@ -387,8 +859,18 @@
         <w:adjustRightInd w:val="0"/>
         <w:spacing w:after="240"/>
         <w:jc w:val="center"/>
-      </w:pPr>
-      <w:r>
+        <w:rPr>
+          <w:rFonts w:ascii="Cambria" w:hAnsi="Cambria"/>
+          <w:sz w:val="28"/>
+          <w:szCs w:val="28"/>
+        </w:rPr>
+      </w:pPr>
+      <w:r>
+        <w:rPr>
+          <w:rFonts w:ascii="Cambria" w:hAnsi="Cambria"/>
+          <w:sz w:val="28"/>
+          <w:szCs w:val="28"/>
+        </w:rPr>
         <w:t xml:space="preserve">Рисунок 4. Фрагмент программы с замороженным блоком </w:t>
       </w:r>
     </w:p>
@@ -396,14 +878,25 @@
       <w:pPr>
         <w:adjustRightInd w:val="0"/>
         <w:rPr>
+          <w:rFonts w:ascii="Cambria" w:hAnsi="Cambria"/>
+          <w:sz w:val="28"/>
+          <w:szCs w:val="28"/>
           <w:u w:val="single"/>
         </w:rPr>
       </w:pPr>
       <w:r>
+        <w:rPr>
+          <w:rFonts w:ascii="Cambria" w:hAnsi="Cambria"/>
+          <w:sz w:val="28"/>
+          <w:szCs w:val="28"/>
+        </w:rPr>
         <w:t xml:space="preserve">Для заморозки линий связи необходимо выполнить </w:t>
       </w:r>
       <w:r>
         <w:rPr>
+          <w:rFonts w:ascii="Cambria" w:hAnsi="Cambria"/>
+          <w:sz w:val="28"/>
+          <w:szCs w:val="28"/>
           <w:u w:val="single"/>
         </w:rPr>
         <w:t>следующие действия:</w:t>
@@ -414,8 +907,18 @@
         <w:autoSpaceDE w:val="0"/>
         <w:autoSpaceDN w:val="0"/>
         <w:adjustRightInd w:val="0"/>
-      </w:pPr>
-      <w:r>
+        <w:rPr>
+          <w:rFonts w:ascii="Cambria" w:hAnsi="Cambria"/>
+          <w:sz w:val="28"/>
+          <w:szCs w:val="28"/>
+        </w:rPr>
+      </w:pPr>
+      <w:r>
+        <w:rPr>
+          <w:rFonts w:ascii="Cambria" w:hAnsi="Cambria"/>
+          <w:sz w:val="28"/>
+          <w:szCs w:val="28"/>
+        </w:rPr>
         <w:t>1 Дважды щелкнуть левой кнопкой мыши на линии связи в режиме расчета;</w:t>
       </w:r>
     </w:p>
@@ -425,10 +928,18 @@
         <w:autoSpaceDN w:val="0"/>
         <w:adjustRightInd w:val="0"/>
         <w:rPr>
+          <w:rFonts w:ascii="Cambria" w:hAnsi="Cambria"/>
+          <w:sz w:val="28"/>
+          <w:szCs w:val="28"/>
           <w:u w:val="single"/>
         </w:rPr>
       </w:pPr>
       <w:r>
+        <w:rPr>
+          <w:rFonts w:ascii="Cambria" w:hAnsi="Cambria"/>
+          <w:sz w:val="28"/>
+          <w:szCs w:val="28"/>
+        </w:rPr>
         <w:t>2. В появившемся окне установить галочку "Заморозить блок". (Рисунок 5)</w:t>
       </w:r>
     </w:p>
@@ -438,13 +949,20 @@
         <w:ind w:firstLine="0"/>
         <w:jc w:val="center"/>
         <w:rPr>
+          <w:rFonts w:ascii="Cambria" w:hAnsi="Cambria"/>
+          <w:sz w:val="28"/>
+          <w:szCs w:val="28"/>
           <w:u w:val="single"/>
         </w:rPr>
       </w:pPr>
       <w:r>
         <w:rPr>
+          <w:rFonts w:ascii="Cambria" w:hAnsi="Cambria"/>
+          <w:sz w:val="28"/>
+          <w:szCs w:val="28"/>
           <w:u w:val="single"/>
         </w:rPr>
+        <w:lastRenderedPageBreak/>
         <w:pict>
           <v:shape id="_x0000_i1030" type="#_x0000_t75" style="width:159pt;height:153.75pt">
             <v:imagedata r:id="rId9" o:title=""/>
@@ -461,8 +979,18 @@
         <w:spacing w:after="240"/>
         <w:ind w:firstLine="0"/>
         <w:jc w:val="center"/>
-      </w:pPr>
-      <w:r>
+        <w:rPr>
+          <w:rFonts w:ascii="Cambria" w:hAnsi="Cambria"/>
+          <w:sz w:val="28"/>
+          <w:szCs w:val="28"/>
+        </w:rPr>
+      </w:pPr>
+      <w:r>
+        <w:rPr>
+          <w:rFonts w:ascii="Cambria" w:hAnsi="Cambria"/>
+          <w:sz w:val="28"/>
+          <w:szCs w:val="28"/>
+        </w:rPr>
         <w:t>Рисунок 5. Заморозка линии связи</w:t>
       </w:r>
     </w:p>
@@ -471,8 +999,18 @@
         <w:autoSpaceDE w:val="0"/>
         <w:autoSpaceDN w:val="0"/>
         <w:adjustRightInd w:val="0"/>
-      </w:pPr>
-      <w:r>
+        <w:rPr>
+          <w:rFonts w:ascii="Cambria" w:hAnsi="Cambria"/>
+          <w:sz w:val="28"/>
+          <w:szCs w:val="28"/>
+        </w:rPr>
+      </w:pPr>
+      <w:r>
+        <w:rPr>
+          <w:rFonts w:ascii="Cambria" w:hAnsi="Cambria"/>
+          <w:sz w:val="28"/>
+          <w:szCs w:val="28"/>
+        </w:rPr>
         <w:t xml:space="preserve">При заморозке линии связи во время работы программы, на линии связи будет сохранено значение, запомненное в момент "заморозки". В процессе расчета по замороженным линиям связи можно вручную менять подаваемое значение. Для этого в окне "Просмотр значений на линии" (рисунок5) необходимо дважды щелкнуть левой кнопкой мыши на строке "Значение сигнала" и ввести новое значение. </w:t>
       </w:r>
     </w:p>
@@ -481,17 +1019,35 @@
         <w:autoSpaceDE w:val="0"/>
         <w:autoSpaceDN w:val="0"/>
         <w:adjustRightInd w:val="0"/>
-      </w:pPr>
-      <w:r>
+        <w:rPr>
+          <w:rFonts w:ascii="Cambria" w:hAnsi="Cambria"/>
+          <w:sz w:val="28"/>
+          <w:szCs w:val="28"/>
+        </w:rPr>
+      </w:pPr>
+      <w:r>
+        <w:rPr>
+          <w:rFonts w:ascii="Cambria" w:hAnsi="Cambria"/>
+          <w:sz w:val="28"/>
+          <w:szCs w:val="28"/>
+        </w:rPr>
         <w:t xml:space="preserve"> Состояние линий связи в данном случае не сохраняется в </w:t>
       </w:r>
       <w:r>
         <w:rPr>
+          <w:rFonts w:ascii="Cambria" w:hAnsi="Cambria"/>
+          <w:sz w:val="28"/>
+          <w:szCs w:val="28"/>
           <w:lang w:val="en-US"/>
         </w:rPr>
         <w:t>prt</w:t>
       </w:r>
       <w:r>
+        <w:rPr>
+          <w:rFonts w:ascii="Cambria" w:hAnsi="Cambria"/>
+          <w:sz w:val="28"/>
+          <w:szCs w:val="28"/>
+        </w:rPr>
         <w:t>-файле и при повторной загрузке проекта линия связи будет активна.</w:t>
       </w:r>
     </w:p>
@@ -500,6 +1056,11 @@
         <w:autoSpaceDE w:val="0"/>
         <w:autoSpaceDN w:val="0"/>
         <w:adjustRightInd w:val="0"/>
+        <w:rPr>
+          <w:rFonts w:ascii="Cambria" w:hAnsi="Cambria"/>
+          <w:sz w:val="28"/>
+          <w:szCs w:val="28"/>
+        </w:rPr>
       </w:pPr>
     </w:p>
     <w:bookmarkEnd w:id="0"/>
@@ -509,6 +1070,7 @@
         <w:autoSpaceDN w:val="0"/>
         <w:adjustRightInd w:val="0"/>
         <w:rPr>
+          <w:rFonts w:ascii="Cambria" w:hAnsi="Cambria"/>
           <w:b/>
           <w:bCs/>
           <w:sz w:val="28"/>
@@ -517,6 +1079,7 @@
       </w:pPr>
       <w:r>
         <w:rPr>
+          <w:rFonts w:ascii="Cambria" w:hAnsi="Cambria"/>
           <w:b/>
           <w:bCs/>
           <w:sz w:val="28"/>
@@ -531,8 +1094,18 @@
         <w:autoSpaceDN w:val="0"/>
         <w:adjustRightInd w:val="0"/>
         <w:ind w:firstLine="720"/>
-      </w:pPr>
-      <w:r>
+        <w:rPr>
+          <w:rFonts w:ascii="Cambria" w:hAnsi="Cambria"/>
+          <w:sz w:val="28"/>
+          <w:szCs w:val="28"/>
+        </w:rPr>
+      </w:pPr>
+      <w:r>
+        <w:rPr>
+          <w:rFonts w:ascii="Cambria" w:hAnsi="Cambria"/>
+          <w:sz w:val="28"/>
+          <w:szCs w:val="28"/>
+        </w:rPr>
         <w:t>Пользователю необходимо отладить работу блока, выполняющего расчет количества работающих насосов на станции в зависимости от заданного режима. В случае, если номер режима 1, то на станции работают 3 магистральных насоса (МНА) и 2 подпорных насоса (ПНА). Если номер режима 2, то в работе остаются 2 магистральных насоса и 2 подпорных насоса. Если номер режима 3, то работают 2 магистральных насоса и 1 подпорный насос. Если задан другой режим работы, то на выходе блока необходимо подать нулевые значения. Соберем данный блок для отладки. (рисунок 6)</w:t>
       </w:r>
     </w:p>
@@ -542,10 +1115,20 @@
         <w:autoSpaceDN w:val="0"/>
         <w:adjustRightInd w:val="0"/>
         <w:ind w:firstLine="0"/>
-      </w:pPr>
-      <w:r>
+        <w:rPr>
+          <w:rFonts w:ascii="Cambria" w:hAnsi="Cambria"/>
+          <w:sz w:val="28"/>
+          <w:szCs w:val="28"/>
+        </w:rPr>
+      </w:pPr>
+      <w:r>
+        <w:rPr>
+          <w:rFonts w:ascii="Cambria" w:hAnsi="Cambria"/>
+          <w:sz w:val="28"/>
+          <w:szCs w:val="28"/>
+        </w:rPr>
         <w:pict>
-          <v:shape id="_x0000_i1031" type="#_x0000_t75" style="width:466.5pt;height:210pt">
+          <v:shape id="_x0000_i1031" type="#_x0000_t75" style="width:804pt;height:361.5pt">
             <v:imagedata r:id="rId10" o:title=""/>
           </v:shape>
         </w:pict>
@@ -560,8 +1143,18 @@
         <w:spacing w:after="240"/>
         <w:ind w:firstLine="0"/>
         <w:jc w:val="center"/>
-      </w:pPr>
-      <w:r>
+        <w:rPr>
+          <w:rFonts w:ascii="Cambria" w:hAnsi="Cambria"/>
+          <w:sz w:val="28"/>
+          <w:szCs w:val="28"/>
+        </w:rPr>
+      </w:pPr>
+      <w:r>
+        <w:rPr>
+          <w:rFonts w:ascii="Cambria" w:hAnsi="Cambria"/>
+          <w:sz w:val="28"/>
+          <w:szCs w:val="28"/>
+        </w:rPr>
         <w:t>Рисунок 6. Отладка блока</w:t>
       </w:r>
     </w:p>
@@ -570,8 +1163,18 @@
         <w:autoSpaceDE w:val="0"/>
         <w:autoSpaceDN w:val="0"/>
         <w:adjustRightInd w:val="0"/>
-      </w:pPr>
-      <w:r>
+        <w:rPr>
+          <w:rFonts w:ascii="Cambria" w:hAnsi="Cambria"/>
+          <w:sz w:val="28"/>
+          <w:szCs w:val="28"/>
+        </w:rPr>
+      </w:pPr>
+      <w:r>
+        <w:rPr>
+          <w:rFonts w:ascii="Cambria" w:hAnsi="Cambria"/>
+          <w:sz w:val="28"/>
+          <w:szCs w:val="28"/>
+        </w:rPr>
         <w:t xml:space="preserve">Номер режима работы станции в программе выполнен в виде блока чтения сигнала из базы данных. Запустим на расчет программу. </w:t>
       </w:r>
     </w:p>
@@ -580,8 +1183,18 @@
         <w:autoSpaceDE w:val="0"/>
         <w:autoSpaceDN w:val="0"/>
         <w:adjustRightInd w:val="0"/>
-      </w:pPr>
-      <w:r>
+        <w:rPr>
+          <w:rFonts w:ascii="Cambria" w:hAnsi="Cambria"/>
+          <w:sz w:val="28"/>
+          <w:szCs w:val="28"/>
+        </w:rPr>
+      </w:pPr>
+      <w:r>
+        <w:rPr>
+          <w:rFonts w:ascii="Cambria" w:hAnsi="Cambria"/>
+          <w:sz w:val="28"/>
+          <w:szCs w:val="28"/>
+        </w:rPr>
         <w:t>1. Дважды щелкнем левой кнопкой мыши на  линии связи на входе отлаживаемого блока;</w:t>
       </w:r>
     </w:p>
@@ -591,8 +1204,18 @@
         <w:autoSpaceDN w:val="0"/>
         <w:adjustRightInd w:val="0"/>
         <w:ind w:firstLine="720"/>
-      </w:pPr>
-      <w:r>
+        <w:rPr>
+          <w:rFonts w:ascii="Cambria" w:hAnsi="Cambria"/>
+          <w:sz w:val="28"/>
+          <w:szCs w:val="28"/>
+        </w:rPr>
+      </w:pPr>
+      <w:r>
+        <w:rPr>
+          <w:rFonts w:ascii="Cambria" w:hAnsi="Cambria"/>
+          <w:sz w:val="28"/>
+          <w:szCs w:val="28"/>
+        </w:rPr>
         <w:t>2. В появившемся окне "Просмотр значений на линии" установим галочку "Заморозить блок". (рисунок 7)</w:t>
       </w:r>
     </w:p>
@@ -602,10 +1225,21 @@
         <w:autoSpaceDN w:val="0"/>
         <w:adjustRightInd w:val="0"/>
         <w:ind w:firstLine="180"/>
-      </w:pPr>
-      <w:r>
+        <w:rPr>
+          <w:rFonts w:ascii="Cambria" w:hAnsi="Cambria"/>
+          <w:sz w:val="28"/>
+          <w:szCs w:val="28"/>
+        </w:rPr>
+      </w:pPr>
+      <w:r>
+        <w:rPr>
+          <w:rFonts w:ascii="Cambria" w:hAnsi="Cambria"/>
+          <w:sz w:val="28"/>
+          <w:szCs w:val="28"/>
+        </w:rPr>
+        <w:lastRenderedPageBreak/>
         <w:pict>
-          <v:shape id="_x0000_i1032" type="#_x0000_t75" style="width:465pt;height:231pt">
+          <v:shape id="_x0000_i1032" type="#_x0000_t75" style="width:801.75pt;height:398.25pt">
             <v:imagedata r:id="rId11" o:title=""/>
           </v:shape>
         </w:pict>
@@ -620,8 +1254,18 @@
         <w:spacing w:after="240"/>
         <w:ind w:firstLine="0"/>
         <w:jc w:val="center"/>
-      </w:pPr>
-      <w:r>
+        <w:rPr>
+          <w:rFonts w:ascii="Cambria" w:hAnsi="Cambria"/>
+          <w:sz w:val="28"/>
+          <w:szCs w:val="28"/>
+        </w:rPr>
+      </w:pPr>
+      <w:r>
+        <w:rPr>
+          <w:rFonts w:ascii="Cambria" w:hAnsi="Cambria"/>
+          <w:sz w:val="28"/>
+          <w:szCs w:val="28"/>
+        </w:rPr>
         <w:t>Рисунок 7. Отладка блока. Заморозка линии связи</w:t>
       </w:r>
     </w:p>
@@ -631,8 +1275,18 @@
         <w:autoSpaceDN w:val="0"/>
         <w:adjustRightInd w:val="0"/>
         <w:ind w:firstLine="720"/>
-      </w:pPr>
-      <w:r>
+        <w:rPr>
+          <w:rFonts w:ascii="Cambria" w:hAnsi="Cambria"/>
+          <w:sz w:val="28"/>
+          <w:szCs w:val="28"/>
+        </w:rPr>
+      </w:pPr>
+      <w:r>
+        <w:rPr>
+          <w:rFonts w:ascii="Cambria" w:hAnsi="Cambria"/>
+          <w:sz w:val="28"/>
+          <w:szCs w:val="28"/>
+        </w:rPr>
         <w:t xml:space="preserve">3. Поочередно изменим значение на замороженной линии на значения 1,2,3. Для этого дважды щелкнем левой кнопкой мыши на строке "Значение сигнала" и введем новое значение. </w:t>
       </w:r>
     </w:p>
@@ -642,9 +1296,67 @@
         <w:autoSpaceDN w:val="0"/>
         <w:adjustRightInd w:val="0"/>
         <w:ind w:firstLine="720"/>
-      </w:pPr>
-      <w:r>
-        <w:t>4. Выполним проверку работы блока по графику. Рисунок8.</w:t>
+        <w:rPr>
+          <w:rFonts w:ascii="Cambria" w:hAnsi="Cambria"/>
+          <w:sz w:val="28"/>
+          <w:szCs w:val="28"/>
+        </w:rPr>
+      </w:pPr>
+      <w:r>
+        <w:rPr>
+          <w:rFonts w:ascii="Cambria" w:hAnsi="Cambria"/>
+          <w:sz w:val="28"/>
+          <w:szCs w:val="28"/>
+        </w:rPr>
+        <w:t>4. Выполним пр</w:t>
+      </w:r>
+      <w:r>
+        <w:rPr>
+          <w:rFonts w:ascii="Cambria" w:hAnsi="Cambria"/>
+          <w:sz w:val="28"/>
+          <w:szCs w:val="28"/>
+        </w:rPr>
+        <w:t>оверку работы блока по графику (р</w:t>
+      </w:r>
+      <w:r>
+        <w:rPr>
+          <w:rFonts w:ascii="Cambria" w:hAnsi="Cambria"/>
+          <w:sz w:val="28"/>
+          <w:szCs w:val="28"/>
+        </w:rPr>
+        <w:t>исунок</w:t>
+      </w:r>
+      <w:r>
+        <w:rPr>
+          <w:rFonts w:ascii="Cambria" w:hAnsi="Cambria"/>
+          <w:sz w:val="28"/>
+          <w:szCs w:val="28"/>
+        </w:rPr>
+        <w:t xml:space="preserve"> </w:t>
+      </w:r>
+      <w:r>
+        <w:rPr>
+          <w:rFonts w:ascii="Cambria" w:hAnsi="Cambria"/>
+          <w:sz w:val="28"/>
+          <w:szCs w:val="28"/>
+        </w:rPr>
+        <w:t>8</w:t>
+      </w:r>
+      <w:r>
+        <w:rPr>
+          <w:rFonts w:ascii="Cambria" w:hAnsi="Cambria"/>
+          <w:sz w:val="28"/>
+          <w:szCs w:val="28"/>
+        </w:rPr>
+        <w:t>)</w:t>
+      </w:r>
+      <w:r>
+        <w:rPr>
+          <w:rFonts w:ascii="Cambria" w:hAnsi="Cambria"/>
+          <w:sz w:val="28"/>
+          <w:szCs w:val="28"/>
+        </w:rPr>
+        <w:t>.</w:t>
       </w:r>
     </w:p>
     <w:p>
@@ -653,6 +1365,11 @@
         <w:autoSpaceDN w:val="0"/>
         <w:adjustRightInd w:val="0"/>
         <w:ind w:firstLine="720"/>
+        <w:rPr>
+          <w:rFonts w:ascii="Cambria" w:hAnsi="Cambria"/>
+          <w:sz w:val="28"/>
+          <w:szCs w:val="28"/>
+        </w:rPr>
       </w:pPr>
     </w:p>
     <w:p>
@@ -661,10 +1378,21 @@
         <w:autoSpaceDN w:val="0"/>
         <w:adjustRightInd w:val="0"/>
         <w:ind w:firstLine="0"/>
-      </w:pPr>
-      <w:r>
+        <w:jc w:val="center"/>
+        <w:rPr>
+          <w:rFonts w:ascii="Cambria" w:hAnsi="Cambria"/>
+          <w:sz w:val="28"/>
+          <w:szCs w:val="28"/>
+        </w:rPr>
+      </w:pPr>
+      <w:r>
+        <w:rPr>
+          <w:rFonts w:ascii="Cambria" w:hAnsi="Cambria"/>
+          <w:sz w:val="28"/>
+          <w:szCs w:val="28"/>
+        </w:rPr>
         <w:pict>
-          <v:shape id="_x0000_i1033" type="#_x0000_t75" style="width:456pt;height:296.25pt">
+          <v:shape id="_x0000_i1033" type="#_x0000_t75" style="width:456pt;height:296.25pt;mso-position-vertical:absolute">
             <v:imagedata r:id="rId12" o:title=""/>
           </v:shape>
         </w:pict>
@@ -679,9 +1407,35 @@
         <w:spacing w:after="240"/>
         <w:ind w:firstLine="0"/>
         <w:jc w:val="center"/>
-      </w:pPr>
-      <w:r>
-        <w:t>Рисунок8. Отладка блока. График</w:t>
+        <w:rPr>
+          <w:rFonts w:ascii="Cambria" w:hAnsi="Cambria"/>
+          <w:sz w:val="28"/>
+          <w:szCs w:val="28"/>
+        </w:rPr>
+      </w:pPr>
+      <w:r>
+        <w:rPr>
+          <w:rFonts w:ascii="Cambria" w:hAnsi="Cambria"/>
+          <w:sz w:val="28"/>
+          <w:szCs w:val="28"/>
+        </w:rPr>
+        <w:t>Рисунок</w:t>
+      </w:r>
+      <w:r>
+        <w:rPr>
+          <w:rFonts w:ascii="Cambria" w:hAnsi="Cambria"/>
+          <w:sz w:val="28"/>
+          <w:szCs w:val="28"/>
+        </w:rPr>
+        <w:t xml:space="preserve"> </w:t>
+      </w:r>
+      <w:r>
+        <w:rPr>
+          <w:rFonts w:ascii="Cambria" w:hAnsi="Cambria"/>
+          <w:sz w:val="28"/>
+          <w:szCs w:val="28"/>
+        </w:rPr>
+        <w:t>8. Отладка блока. График</w:t>
       </w:r>
     </w:p>
     <w:p>
@@ -690,10 +1444,15 @@
         <w:autoSpaceDN w:val="0"/>
         <w:adjustRightInd w:val="0"/>
         <w:ind w:firstLine="0"/>
+        <w:rPr>
+          <w:rFonts w:ascii="Cambria" w:hAnsi="Cambria"/>
+          <w:sz w:val="28"/>
+          <w:szCs w:val="28"/>
+        </w:rPr>
       </w:pPr>
     </w:p>
     <w:sectPr>
-      <w:pgSz w:w="11906" w:h="16838"/>
+      <w:pgSz w:w="16839" w:h="23814" w:code="8"/>
       <w:pgMar w:top="1134" w:right="850" w:bottom="1134" w:left="1701" w:header="708" w:footer="708" w:gutter="0"/>
       <w:cols w:space="708"/>
       <w:docGrid w:linePitch="360"/>
@@ -703,7 +1462,7 @@
 </file>
 
 <file path=word/numbering.xml><?xml version="1.0" encoding="utf-8"?>
-<w:numbering xmlns:ve="http://schemas.openxmlformats.org/markup-compatibility/2006" xmlns:o="urn:schemas-microsoft-com:office:office" xmlns:r="http://schemas.openxmlformats.org/officeDocument/2006/relationships" xmlns:m="http://schemas.openxmlformats.org/officeDocument/2006/math" xmlns:v="urn:schemas-microsoft-com:vml" xmlns:wp="http://schemas.openxmlformats.org/drawingml/2006/wordprocessingDrawing" xmlns:w10="urn:schemas-microsoft-com:office:word" xmlns:w="http://schemas.openxmlformats.org/wordprocessingml/2006/main" xmlns:wne="http://schemas.microsoft.com/office/word/2006/wordml">
+<w:numbering xmlns:wpc="http://schemas.microsoft.com/office/word/2010/wordprocessingCanvas" xmlns:mc="http://schemas.openxmlformats.org/markup-compatibility/2006" xmlns:o="urn:schemas-microsoft-com:office:office" xmlns:r="http://schemas.openxmlformats.org/officeDocument/2006/relationships" xmlns:m="http://schemas.openxmlformats.org/officeDocument/2006/math" xmlns:v="urn:schemas-microsoft-com:vml" xmlns:wp14="http://schemas.microsoft.com/office/word/2010/wordprocessingDrawing" xmlns:wp="http://schemas.openxmlformats.org/drawingml/2006/wordprocessingDrawing" xmlns:w10="urn:schemas-microsoft-com:office:word" xmlns:w="http://schemas.openxmlformats.org/wordprocessingml/2006/main" xmlns:w14="http://schemas.microsoft.com/office/word/2010/wordml" xmlns:w15="http://schemas.microsoft.com/office/word/2012/wordml" xmlns:wpg="http://schemas.microsoft.com/office/word/2010/wordprocessingGroup" xmlns:wpi="http://schemas.microsoft.com/office/word/2010/wordprocessingInk" xmlns:wne="http://schemas.microsoft.com/office/word/2006/wordml" xmlns:wps="http://schemas.microsoft.com/office/word/2010/wordprocessingShape" mc:Ignorable="w14 w15 wp14">
   <w:abstractNum w:abstractNumId="0">
     <w:nsid w:val="16296360"/>
     <w:multiLevelType w:val="multilevel"/>
@@ -2565,158 +3324,390 @@
 </file>
 
 <file path=word/styles.xml><?xml version="1.0" encoding="utf-8"?>
-<w:styles xmlns:r="http://schemas.openxmlformats.org/officeDocument/2006/relationships" xmlns:w="http://schemas.openxmlformats.org/wordprocessingml/2006/main">
+<w:styles xmlns:mc="http://schemas.openxmlformats.org/markup-compatibility/2006" xmlns:r="http://schemas.openxmlformats.org/officeDocument/2006/relationships" xmlns:w="http://schemas.openxmlformats.org/wordprocessingml/2006/main" xmlns:w14="http://schemas.microsoft.com/office/word/2010/wordml" xmlns:w15="http://schemas.microsoft.com/office/word/2012/wordml" mc:Ignorable="w14 w15">
   <w:docDefaults>
     <w:rPrDefault>
       <w:rPr>
         <w:rFonts w:ascii="Calibri" w:eastAsia="Calibri" w:hAnsi="Calibri" w:cs="Times New Roman"/>
-        <w:sz w:val="22"/>
-        <w:szCs w:val="22"/>
         <w:lang w:val="ru-RU" w:eastAsia="ru-RU" w:bidi="ar-SA"/>
       </w:rPr>
     </w:rPrDefault>
     <w:pPrDefault/>
   </w:docDefaults>
-  <w:latentStyles w:defLockedState="0" w:defUIPriority="99" w:defSemiHidden="1" w:defUnhideWhenUsed="1" w:defQFormat="0" w:count="267">
-    <w:lsdException w:name="Normal" w:locked="1" w:semiHidden="0" w:uiPriority="0" w:unhideWhenUsed="0" w:qFormat="1"/>
-    <w:lsdException w:name="heading 1" w:locked="1" w:semiHidden="0" w:uiPriority="0" w:unhideWhenUsed="0" w:qFormat="1"/>
-    <w:lsdException w:name="heading 2" w:locked="1" w:semiHidden="0" w:uiPriority="0" w:unhideWhenUsed="0" w:qFormat="1"/>
-    <w:lsdException w:name="heading 3" w:locked="1" w:semiHidden="0" w:uiPriority="0" w:unhideWhenUsed="0" w:qFormat="1"/>
-    <w:lsdException w:name="heading 4" w:locked="1" w:semiHidden="0" w:uiPriority="0" w:unhideWhenUsed="0" w:qFormat="1"/>
-    <w:lsdException w:name="heading 5" w:locked="1" w:uiPriority="0" w:qFormat="1"/>
-    <w:lsdException w:name="heading 6" w:locked="1" w:uiPriority="0" w:qFormat="1"/>
-    <w:lsdException w:name="heading 7" w:locked="1" w:uiPriority="0" w:qFormat="1"/>
-    <w:lsdException w:name="heading 8" w:locked="1" w:uiPriority="0" w:qFormat="1"/>
-    <w:lsdException w:name="heading 9" w:locked="1" w:uiPriority="0" w:qFormat="1"/>
-    <w:lsdException w:name="toc 1" w:locked="1" w:semiHidden="0" w:uiPriority="0" w:unhideWhenUsed="0"/>
-    <w:lsdException w:name="toc 2" w:locked="1" w:semiHidden="0" w:uiPriority="0" w:unhideWhenUsed="0"/>
-    <w:lsdException w:name="toc 3" w:locked="1" w:semiHidden="0" w:uiPriority="0" w:unhideWhenUsed="0"/>
-    <w:lsdException w:name="toc 4" w:locked="1" w:semiHidden="0" w:uiPriority="0" w:unhideWhenUsed="0"/>
-    <w:lsdException w:name="toc 5" w:locked="1" w:semiHidden="0" w:uiPriority="0" w:unhideWhenUsed="0"/>
-    <w:lsdException w:name="toc 6" w:locked="1" w:semiHidden="0" w:uiPriority="0" w:unhideWhenUsed="0"/>
-    <w:lsdException w:name="toc 7" w:locked="1" w:semiHidden="0" w:uiPriority="0" w:unhideWhenUsed="0"/>
-    <w:lsdException w:name="toc 8" w:locked="1" w:semiHidden="0" w:uiPriority="0" w:unhideWhenUsed="0"/>
-    <w:lsdException w:name="toc 9" w:locked="1" w:semiHidden="0" w:uiPriority="0" w:unhideWhenUsed="0"/>
-    <w:lsdException w:name="caption" w:locked="1" w:uiPriority="0" w:qFormat="1"/>
-    <w:lsdException w:name="Title" w:locked="1" w:semiHidden="0" w:uiPriority="0" w:unhideWhenUsed="0" w:qFormat="1"/>
-    <w:lsdException w:name="Default Paragraph Font" w:locked="1" w:semiHidden="0" w:uiPriority="0" w:unhideWhenUsed="0"/>
-    <w:lsdException w:name="Subtitle" w:locked="1" w:semiHidden="0" w:uiPriority="0" w:unhideWhenUsed="0" w:qFormat="1"/>
-    <w:lsdException w:name="Strong" w:locked="1" w:semiHidden="0" w:uiPriority="0" w:unhideWhenUsed="0" w:qFormat="1"/>
-    <w:lsdException w:name="Emphasis" w:locked="1" w:semiHidden="0" w:uiPriority="0" w:unhideWhenUsed="0" w:qFormat="1"/>
-    <w:lsdException w:name="Table Grid" w:locked="1" w:semiHidden="0" w:uiPriority="0" w:unhideWhenUsed="0"/>
-    <w:lsdException w:name="Placeholder Text" w:unhideWhenUsed="0"/>
-    <w:lsdException w:name="No Spacing" w:semiHidden="0" w:uiPriority="1" w:unhideWhenUsed="0" w:qFormat="1"/>
-    <w:lsdException w:name="Light Shading" w:semiHidden="0" w:uiPriority="60" w:unhideWhenUsed="0"/>
-    <w:lsdException w:name="Light List" w:semiHidden="0" w:uiPriority="61" w:unhideWhenUsed="0"/>
-    <w:lsdException w:name="Light Grid" w:semiHidden="0" w:uiPriority="62" w:unhideWhenUsed="0"/>
-    <w:lsdException w:name="Medium Shading 1" w:semiHidden="0" w:uiPriority="63" w:unhideWhenUsed="0"/>
-    <w:lsdException w:name="Medium Shading 2" w:semiHidden="0" w:uiPriority="64" w:unhideWhenUsed="0"/>
-    <w:lsdException w:name="Medium List 1" w:semiHidden="0" w:uiPriority="65" w:unhideWhenUsed="0"/>
-    <w:lsdException w:name="Medium List 2" w:semiHidden="0" w:uiPriority="66" w:unhideWhenUsed="0"/>
-    <w:lsdException w:name="Medium Grid 1" w:semiHidden="0" w:uiPriority="67" w:unhideWhenUsed="0"/>
-    <w:lsdException w:name="Medium Grid 2" w:semiHidden="0" w:uiPriority="68" w:unhideWhenUsed="0"/>
-    <w:lsdException w:name="Medium Grid 3" w:semiHidden="0" w:uiPriority="69" w:unhideWhenUsed="0"/>
-    <w:lsdException w:name="Dark List" w:semiHidden="0" w:uiPriority="70" w:unhideWhenUsed="0"/>
-    <w:lsdException w:name="Colorful Shading" w:semiHidden="0" w:uiPriority="71" w:unhideWhenUsed="0"/>
-    <w:lsdException w:name="Colorful List" w:semiHidden="0" w:uiPriority="72" w:unhideWhenUsed="0"/>
-    <w:lsdException w:name="Colorful Grid" w:semiHidden="0" w:uiPriority="73" w:unhideWhenUsed="0"/>
-    <w:lsdException w:name="Light Shading Accent 1" w:semiHidden="0" w:uiPriority="60" w:unhideWhenUsed="0"/>
-    <w:lsdException w:name="Light List Accent 1" w:semiHidden="0" w:uiPriority="61" w:unhideWhenUsed="0"/>
-    <w:lsdException w:name="Light Grid Accent 1" w:semiHidden="0" w:uiPriority="62" w:unhideWhenUsed="0"/>
-    <w:lsdException w:name="Medium Shading 1 Accent 1" w:semiHidden="0" w:uiPriority="63" w:unhideWhenUsed="0"/>
-    <w:lsdException w:name="Medium Shading 2 Accent 1" w:semiHidden="0" w:uiPriority="64" w:unhideWhenUsed="0"/>
-    <w:lsdException w:name="Medium List 1 Accent 1" w:semiHidden="0" w:uiPriority="65" w:unhideWhenUsed="0"/>
-    <w:lsdException w:name="Revision" w:unhideWhenUsed="0"/>
-    <w:lsdException w:name="List Paragraph" w:semiHidden="0" w:uiPriority="34" w:unhideWhenUsed="0" w:qFormat="1"/>
-    <w:lsdException w:name="Quote" w:semiHidden="0" w:uiPriority="29" w:unhideWhenUsed="0" w:qFormat="1"/>
-    <w:lsdException w:name="Intense Quote" w:semiHidden="0" w:uiPriority="30" w:unhideWhenUsed="0" w:qFormat="1"/>
-    <w:lsdException w:name="Medium List 2 Accent 1" w:semiHidden="0" w:uiPriority="66" w:unhideWhenUsed="0"/>
-    <w:lsdException w:name="Medium Grid 1 Accent 1" w:semiHidden="0" w:uiPriority="67" w:unhideWhenUsed="0"/>
-    <w:lsdException w:name="Medium Grid 2 Accent 1" w:semiHidden="0" w:uiPriority="68" w:unhideWhenUsed="0"/>
-    <w:lsdException w:name="Medium Grid 3 Accent 1" w:semiHidden="0" w:uiPriority="69" w:unhideWhenUsed="0"/>
-    <w:lsdException w:name="Dark List Accent 1" w:semiHidden="0" w:uiPriority="70" w:unhideWhenUsed="0"/>
-    <w:lsdException w:name="Colorful Shading Accent 1" w:semiHidden="0" w:uiPriority="71" w:unhideWhenUsed="0"/>
-    <w:lsdException w:name="Colorful List Accent 1" w:semiHidden="0" w:uiPriority="72" w:unhideWhenUsed="0"/>
-    <w:lsdException w:name="Colorful Grid Accent 1" w:semiHidden="0" w:uiPriority="73" w:unhideWhenUsed="0"/>
-    <w:lsdException w:name="Light Shading Accent 2" w:semiHidden="0" w:uiPriority="60" w:unhideWhenUsed="0"/>
-    <w:lsdException w:name="Light List Accent 2" w:semiHidden="0" w:uiPriority="61" w:unhideWhenUsed="0"/>
-    <w:lsdException w:name="Light Grid Accent 2" w:semiHidden="0" w:uiPriority="62" w:unhideWhenUsed="0"/>
-    <w:lsdException w:name="Medium Shading 1 Accent 2" w:semiHidden="0" w:uiPriority="63" w:unhideWhenUsed="0"/>
-    <w:lsdException w:name="Medium Shading 2 Accent 2" w:semiHidden="0" w:uiPriority="64" w:unhideWhenUsed="0"/>
-    <w:lsdException w:name="Medium List 1 Accent 2" w:semiHidden="0" w:uiPriority="65" w:unhideWhenUsed="0"/>
-    <w:lsdException w:name="Medium List 2 Accent 2" w:semiHidden="0" w:uiPriority="66" w:unhideWhenUsed="0"/>
-    <w:lsdException w:name="Medium Grid 1 Accent 2" w:semiHidden="0" w:uiPriority="67" w:unhideWhenUsed="0"/>
-    <w:lsdException w:name="Medium Grid 2 Accent 2" w:semiHidden="0" w:uiPriority="68" w:unhideWhenUsed="0"/>
-    <w:lsdException w:name="Medium Grid 3 Accent 2" w:semiHidden="0" w:uiPriority="69" w:unhideWhenUsed="0"/>
-    <w:lsdException w:name="Dark List Accent 2" w:semiHidden="0" w:uiPriority="70" w:unhideWhenUsed="0"/>
-    <w:lsdException w:name="Colorful Shading Accent 2" w:semiHidden="0" w:uiPriority="71" w:unhideWhenUsed="0"/>
-    <w:lsdException w:name="Colorful List Accent 2" w:semiHidden="0" w:uiPriority="72" w:unhideWhenUsed="0"/>
-    <w:lsdException w:name="Colorful Grid Accent 2" w:semiHidden="0" w:uiPriority="73" w:unhideWhenUsed="0"/>
-    <w:lsdException w:name="Light Shading Accent 3" w:semiHidden="0" w:uiPriority="60" w:unhideWhenUsed="0"/>
-    <w:lsdException w:name="Light List Accent 3" w:semiHidden="0" w:uiPriority="61" w:unhideWhenUsed="0"/>
-    <w:lsdException w:name="Light Grid Accent 3" w:semiHidden="0" w:uiPriority="62" w:unhideWhenUsed="0"/>
-    <w:lsdException w:name="Medium Shading 1 Accent 3" w:semiHidden="0" w:uiPriority="63" w:unhideWhenUsed="0"/>
-    <w:lsdException w:name="Medium Shading 2 Accent 3" w:semiHidden="0" w:uiPriority="64" w:unhideWhenUsed="0"/>
-    <w:lsdException w:name="Medium List 1 Accent 3" w:semiHidden="0" w:uiPriority="65" w:unhideWhenUsed="0"/>
-    <w:lsdException w:name="Medium List 2 Accent 3" w:semiHidden="0" w:uiPriority="66" w:unhideWhenUsed="0"/>
-    <w:lsdException w:name="Medium Grid 1 Accent 3" w:semiHidden="0" w:uiPriority="67" w:unhideWhenUsed="0"/>
-    <w:lsdException w:name="Medium Grid 2 Accent 3" w:semiHidden="0" w:uiPriority="68" w:unhideWhenUsed="0"/>
-    <w:lsdException w:name="Medium Grid 3 Accent 3" w:semiHidden="0" w:uiPriority="69" w:unhideWhenUsed="0"/>
-    <w:lsdException w:name="Dark List Accent 3" w:semiHidden="0" w:uiPriority="70" w:unhideWhenUsed="0"/>
-    <w:lsdException w:name="Colorful Shading Accent 3" w:semiHidden="0" w:uiPriority="71" w:unhideWhenUsed="0"/>
-    <w:lsdException w:name="Colorful List Accent 3" w:semiHidden="0" w:uiPriority="72" w:unhideWhenUsed="0"/>
-    <w:lsdException w:name="Colorful Grid Accent 3" w:semiHidden="0" w:uiPriority="73" w:unhideWhenUsed="0"/>
-    <w:lsdException w:name="Light Shading Accent 4" w:semiHidden="0" w:uiPriority="60" w:unhideWhenUsed="0"/>
-    <w:lsdException w:name="Light List Accent 4" w:semiHidden="0" w:uiPriority="61" w:unhideWhenUsed="0"/>
-    <w:lsdException w:name="Light Grid Accent 4" w:semiHidden="0" w:uiPriority="62" w:unhideWhenUsed="0"/>
-    <w:lsdException w:name="Medium Shading 1 Accent 4" w:semiHidden="0" w:uiPriority="63" w:unhideWhenUsed="0"/>
-    <w:lsdException w:name="Medium Shading 2 Accent 4" w:semiHidden="0" w:uiPriority="64" w:unhideWhenUsed="0"/>
-    <w:lsdException w:name="Medium List 1 Accent 4" w:semiHidden="0" w:uiPriority="65" w:unhideWhenUsed="0"/>
-    <w:lsdException w:name="Medium List 2 Accent 4" w:semiHidden="0" w:uiPriority="66" w:unhideWhenUsed="0"/>
-    <w:lsdException w:name="Medium Grid 1 Accent 4" w:semiHidden="0" w:uiPriority="67" w:unhideWhenUsed="0"/>
-    <w:lsdException w:name="Medium Grid 2 Accent 4" w:semiHidden="0" w:uiPriority="68" w:unhideWhenUsed="0"/>
-    <w:lsdException w:name="Medium Grid 3 Accent 4" w:semiHidden="0" w:uiPriority="69" w:unhideWhenUsed="0"/>
-    <w:lsdException w:name="Dark List Accent 4" w:semiHidden="0" w:uiPriority="70" w:unhideWhenUsed="0"/>
-    <w:lsdException w:name="Colorful Shading Accent 4" w:semiHidden="0" w:uiPriority="71" w:unhideWhenUsed="0"/>
-    <w:lsdException w:name="Colorful List Accent 4" w:semiHidden="0" w:uiPriority="72" w:unhideWhenUsed="0"/>
-    <w:lsdException w:name="Colorful Grid Accent 4" w:semiHidden="0" w:uiPriority="73" w:unhideWhenUsed="0"/>
-    <w:lsdException w:name="Light Shading Accent 5" w:semiHidden="0" w:uiPriority="60" w:unhideWhenUsed="0"/>
-    <w:lsdException w:name="Light List Accent 5" w:semiHidden="0" w:uiPriority="61" w:unhideWhenUsed="0"/>
-    <w:lsdException w:name="Light Grid Accent 5" w:semiHidden="0" w:uiPriority="62" w:unhideWhenUsed="0"/>
-    <w:lsdException w:name="Medium Shading 1 Accent 5" w:semiHidden="0" w:uiPriority="63" w:unhideWhenUsed="0"/>
-    <w:lsdException w:name="Medium Shading 2 Accent 5" w:semiHidden="0" w:uiPriority="64" w:unhideWhenUsed="0"/>
-    <w:lsdException w:name="Medium List 1 Accent 5" w:semiHidden="0" w:uiPriority="65" w:unhideWhenUsed="0"/>
-    <w:lsdException w:name="Medium List 2 Accent 5" w:semiHidden="0" w:uiPriority="66" w:unhideWhenUsed="0"/>
-    <w:lsdException w:name="Medium Grid 1 Accent 5" w:semiHidden="0" w:uiPriority="67" w:unhideWhenUsed="0"/>
-    <w:lsdException w:name="Medium Grid 2 Accent 5" w:semiHidden="0" w:uiPriority="68" w:unhideWhenUsed="0"/>
-    <w:lsdException w:name="Medium Grid 3 Accent 5" w:semiHidden="0" w:uiPriority="69" w:unhideWhenUsed="0"/>
-    <w:lsdException w:name="Dark List Accent 5" w:semiHidden="0" w:uiPriority="70" w:unhideWhenUsed="0"/>
-    <w:lsdException w:name="Colorful Shading Accent 5" w:semiHidden="0" w:uiPriority="71" w:unhideWhenUsed="0"/>
-    <w:lsdException w:name="Colorful List Accent 5" w:semiHidden="0" w:uiPriority="72" w:unhideWhenUsed="0"/>
-    <w:lsdException w:name="Colorful Grid Accent 5" w:semiHidden="0" w:uiPriority="73" w:unhideWhenUsed="0"/>
-    <w:lsdException w:name="Light Shading Accent 6" w:semiHidden="0" w:uiPriority="60" w:unhideWhenUsed="0"/>
-    <w:lsdException w:name="Light List Accent 6" w:semiHidden="0" w:uiPriority="61" w:unhideWhenUsed="0"/>
-    <w:lsdException w:name="Light Grid Accent 6" w:semiHidden="0" w:uiPriority="62" w:unhideWhenUsed="0"/>
-    <w:lsdException w:name="Medium Shading 1 Accent 6" w:semiHidden="0" w:uiPriority="63" w:unhideWhenUsed="0"/>
-    <w:lsdException w:name="Medium Shading 2 Accent 6" w:semiHidden="0" w:uiPriority="64" w:unhideWhenUsed="0"/>
-    <w:lsdException w:name="Medium List 1 Accent 6" w:semiHidden="0" w:uiPriority="65" w:unhideWhenUsed="0"/>
-    <w:lsdException w:name="Medium List 2 Accent 6" w:semiHidden="0" w:uiPriority="66" w:unhideWhenUsed="0"/>
-    <w:lsdException w:name="Medium Grid 1 Accent 6" w:semiHidden="0" w:uiPriority="67" w:unhideWhenUsed="0"/>
-    <w:lsdException w:name="Medium Grid 2 Accent 6" w:semiHidden="0" w:uiPriority="68" w:unhideWhenUsed="0"/>
-    <w:lsdException w:name="Medium Grid 3 Accent 6" w:semiHidden="0" w:uiPriority="69" w:unhideWhenUsed="0"/>
-    <w:lsdException w:name="Dark List Accent 6" w:semiHidden="0" w:uiPriority="70" w:unhideWhenUsed="0"/>
-    <w:lsdException w:name="Colorful Shading Accent 6" w:semiHidden="0" w:uiPriority="71" w:unhideWhenUsed="0"/>
-    <w:lsdException w:name="Colorful List Accent 6" w:semiHidden="0" w:uiPriority="72" w:unhideWhenUsed="0"/>
-    <w:lsdException w:name="Colorful Grid Accent 6" w:semiHidden="0" w:uiPriority="73" w:unhideWhenUsed="0"/>
-    <w:lsdException w:name="Subtle Emphasis" w:semiHidden="0" w:uiPriority="19" w:unhideWhenUsed="0" w:qFormat="1"/>
-    <w:lsdException w:name="Intense Emphasis" w:semiHidden="0" w:uiPriority="21" w:unhideWhenUsed="0" w:qFormat="1"/>
-    <w:lsdException w:name="Subtle Reference" w:semiHidden="0" w:uiPriority="31" w:unhideWhenUsed="0" w:qFormat="1"/>
-    <w:lsdException w:name="Intense Reference" w:semiHidden="0" w:uiPriority="32" w:unhideWhenUsed="0" w:qFormat="1"/>
-    <w:lsdException w:name="Book Title" w:semiHidden="0" w:uiPriority="33" w:unhideWhenUsed="0" w:qFormat="1"/>
-    <w:lsdException w:name="Bibliography" w:uiPriority="37"/>
-    <w:lsdException w:name="TOC Heading" w:uiPriority="39" w:qFormat="1"/>
+  <w:latentStyles w:defLockedState="0" w:defUIPriority="99" w:defSemiHidden="0" w:defUnhideWhenUsed="0" w:defQFormat="0" w:count="371">
+    <w:lsdException w:name="Normal" w:locked="1" w:uiPriority="0" w:qFormat="1"/>
+    <w:lsdException w:name="heading 1" w:locked="1" w:uiPriority="0" w:qFormat="1"/>
+    <w:lsdException w:name="heading 2" w:locked="1" w:uiPriority="0" w:qFormat="1"/>
+    <w:lsdException w:name="heading 3" w:locked="1" w:uiPriority="0" w:qFormat="1"/>
+    <w:lsdException w:name="heading 4" w:locked="1" w:uiPriority="0" w:qFormat="1"/>
+    <w:lsdException w:name="heading 5" w:locked="1" w:semiHidden="1" w:uiPriority="0" w:unhideWhenUsed="1" w:qFormat="1"/>
+    <w:lsdException w:name="heading 6" w:locked="1" w:semiHidden="1" w:uiPriority="0" w:unhideWhenUsed="1" w:qFormat="1"/>
+    <w:lsdException w:name="heading 7" w:locked="1" w:semiHidden="1" w:uiPriority="0" w:unhideWhenUsed="1" w:qFormat="1"/>
+    <w:lsdException w:name="heading 8" w:locked="1" w:semiHidden="1" w:uiPriority="0" w:unhideWhenUsed="1" w:qFormat="1"/>
+    <w:lsdException w:name="heading 9" w:locked="1" w:semiHidden="1" w:uiPriority="0" w:unhideWhenUsed="1" w:qFormat="1"/>
+    <w:lsdException w:name="index 1" w:semiHidden="1" w:unhideWhenUsed="1"/>
+    <w:lsdException w:name="index 2" w:semiHidden="1" w:unhideWhenUsed="1"/>
+    <w:lsdException w:name="index 3" w:semiHidden="1" w:unhideWhenUsed="1"/>
+    <w:lsdException w:name="index 4" w:semiHidden="1" w:unhideWhenUsed="1"/>
+    <w:lsdException w:name="index 5" w:semiHidden="1" w:unhideWhenUsed="1"/>
+    <w:lsdException w:name="index 6" w:semiHidden="1" w:unhideWhenUsed="1"/>
+    <w:lsdException w:name="index 7" w:semiHidden="1" w:unhideWhenUsed="1"/>
+    <w:lsdException w:name="index 8" w:semiHidden="1" w:unhideWhenUsed="1"/>
+    <w:lsdException w:name="index 9" w:semiHidden="1" w:unhideWhenUsed="1"/>
+    <w:lsdException w:name="toc 1" w:locked="1" w:uiPriority="0"/>
+    <w:lsdException w:name="toc 2" w:locked="1" w:uiPriority="0"/>
+    <w:lsdException w:name="toc 3" w:locked="1" w:uiPriority="0"/>
+    <w:lsdException w:name="toc 4" w:locked="1" w:uiPriority="0"/>
+    <w:lsdException w:name="toc 5" w:locked="1" w:uiPriority="0"/>
+    <w:lsdException w:name="toc 6" w:locked="1" w:uiPriority="0"/>
+    <w:lsdException w:name="toc 7" w:locked="1" w:uiPriority="0"/>
+    <w:lsdException w:name="toc 8" w:locked="1" w:uiPriority="0"/>
+    <w:lsdException w:name="toc 9" w:locked="1" w:uiPriority="0"/>
+    <w:lsdException w:name="Normal Indent" w:semiHidden="1" w:unhideWhenUsed="1"/>
+    <w:lsdException w:name="footnote text" w:semiHidden="1" w:unhideWhenUsed="1"/>
+    <w:lsdException w:name="annotation text" w:semiHidden="1" w:unhideWhenUsed="1"/>
+    <w:lsdException w:name="header" w:semiHidden="1" w:unhideWhenUsed="1"/>
+    <w:lsdException w:name="footer" w:semiHidden="1" w:unhideWhenUsed="1"/>
+    <w:lsdException w:name="index heading" w:semiHidden="1" w:unhideWhenUsed="1"/>
+    <w:lsdException w:name="caption" w:locked="1" w:semiHidden="1" w:uiPriority="0" w:unhideWhenUsed="1" w:qFormat="1"/>
+    <w:lsdException w:name="table of figures" w:semiHidden="1" w:unhideWhenUsed="1"/>
+    <w:lsdException w:name="envelope address" w:semiHidden="1" w:unhideWhenUsed="1"/>
+    <w:lsdException w:name="envelope return" w:semiHidden="1" w:unhideWhenUsed="1"/>
+    <w:lsdException w:name="footnote reference" w:semiHidden="1" w:unhideWhenUsed="1"/>
+    <w:lsdException w:name="annotation reference" w:semiHidden="1" w:unhideWhenUsed="1"/>
+    <w:lsdException w:name="line number" w:semiHidden="1" w:unhideWhenUsed="1"/>
+    <w:lsdException w:name="page number" w:semiHidden="1" w:unhideWhenUsed="1"/>
+    <w:lsdException w:name="endnote reference" w:semiHidden="1" w:unhideWhenUsed="1"/>
+    <w:lsdException w:name="endnote text" w:semiHidden="1" w:unhideWhenUsed="1"/>
+    <w:lsdException w:name="table of authorities" w:semiHidden="1" w:unhideWhenUsed="1"/>
+    <w:lsdException w:name="macro" w:semiHidden="1" w:unhideWhenUsed="1"/>
+    <w:lsdException w:name="toa heading" w:semiHidden="1" w:unhideWhenUsed="1"/>
+    <w:lsdException w:name="List" w:semiHidden="1" w:unhideWhenUsed="1"/>
+    <w:lsdException w:name="List Bullet" w:semiHidden="1" w:unhideWhenUsed="1"/>
+    <w:lsdException w:name="List Number" w:semiHidden="1" w:unhideWhenUsed="1"/>
+    <w:lsdException w:name="List 2" w:semiHidden="1" w:unhideWhenUsed="1"/>
+    <w:lsdException w:name="List 3" w:semiHidden="1" w:unhideWhenUsed="1"/>
+    <w:lsdException w:name="List 4" w:semiHidden="1" w:unhideWhenUsed="1"/>
+    <w:lsdException w:name="List 5" w:semiHidden="1" w:unhideWhenUsed="1"/>
+    <w:lsdException w:name="List Bullet 2" w:semiHidden="1" w:unhideWhenUsed="1"/>
+    <w:lsdException w:name="List Bullet 3" w:semiHidden="1" w:unhideWhenUsed="1"/>
+    <w:lsdException w:name="List Bullet 4" w:semiHidden="1" w:unhideWhenUsed="1"/>
+    <w:lsdException w:name="List Bullet 5" w:semiHidden="1" w:unhideWhenUsed="1"/>
+    <w:lsdException w:name="List Number 2" w:semiHidden="1" w:unhideWhenUsed="1"/>
+    <w:lsdException w:name="List Number 3" w:semiHidden="1" w:unhideWhenUsed="1"/>
+    <w:lsdException w:name="List Number 4" w:semiHidden="1" w:unhideWhenUsed="1"/>
+    <w:lsdException w:name="List Number 5" w:semiHidden="1" w:unhideWhenUsed="1"/>
+    <w:lsdException w:name="Title" w:locked="1" w:uiPriority="0" w:qFormat="1"/>
+    <w:lsdException w:name="Closing" w:semiHidden="1" w:unhideWhenUsed="1"/>
+    <w:lsdException w:name="Signature" w:semiHidden="1" w:unhideWhenUsed="1"/>
+    <w:lsdException w:name="Default Paragraph Font" w:locked="1" w:uiPriority="0"/>
+    <w:lsdException w:name="Body Text" w:semiHidden="1" w:unhideWhenUsed="1"/>
+    <w:lsdException w:name="Body Text Indent" w:semiHidden="1" w:unhideWhenUsed="1"/>
+    <w:lsdException w:name="List Continue" w:semiHidden="1" w:unhideWhenUsed="1"/>
+    <w:lsdException w:name="List Continue 2" w:semiHidden="1" w:unhideWhenUsed="1"/>
+    <w:lsdException w:name="List Continue 3" w:semiHidden="1" w:unhideWhenUsed="1"/>
+    <w:lsdException w:name="List Continue 4" w:semiHidden="1" w:unhideWhenUsed="1"/>
+    <w:lsdException w:name="List Continue 5" w:semiHidden="1" w:unhideWhenUsed="1"/>
+    <w:lsdException w:name="Message Header" w:semiHidden="1" w:unhideWhenUsed="1"/>
+    <w:lsdException w:name="Subtitle" w:locked="1" w:uiPriority="0" w:qFormat="1"/>
+    <w:lsdException w:name="Salutation" w:semiHidden="1" w:unhideWhenUsed="1"/>
+    <w:lsdException w:name="Date" w:semiHidden="1" w:unhideWhenUsed="1"/>
+    <w:lsdException w:name="Body Text First Indent" w:semiHidden="1" w:unhideWhenUsed="1"/>
+    <w:lsdException w:name="Body Text First Indent 2" w:semiHidden="1" w:unhideWhenUsed="1"/>
+    <w:lsdException w:name="Note Heading" w:semiHidden="1" w:unhideWhenUsed="1"/>
+    <w:lsdException w:name="Body Text 2" w:semiHidden="1" w:unhideWhenUsed="1"/>
+    <w:lsdException w:name="Body Text 3" w:semiHidden="1" w:unhideWhenUsed="1"/>
+    <w:lsdException w:name="Body Text Indent 2" w:semiHidden="1" w:unhideWhenUsed="1"/>
+    <w:lsdException w:name="Body Text Indent 3" w:semiHidden="1" w:unhideWhenUsed="1"/>
+    <w:lsdException w:name="Block Text" w:semiHidden="1" w:unhideWhenUsed="1"/>
+    <w:lsdException w:name="Hyperlink" w:semiHidden="1" w:unhideWhenUsed="1"/>
+    <w:lsdException w:name="FollowedHyperlink" w:semiHidden="1" w:unhideWhenUsed="1"/>
+    <w:lsdException w:name="Strong" w:locked="1" w:uiPriority="0" w:qFormat="1"/>
+    <w:lsdException w:name="Emphasis" w:locked="1" w:uiPriority="0" w:qFormat="1"/>
+    <w:lsdException w:name="Document Map" w:semiHidden="1" w:unhideWhenUsed="1"/>
+    <w:lsdException w:name="Plain Text" w:semiHidden="1" w:unhideWhenUsed="1"/>
+    <w:lsdException w:name="E-mail Signature" w:semiHidden="1" w:unhideWhenUsed="1"/>
+    <w:lsdException w:name="HTML Top of Form" w:semiHidden="1" w:unhideWhenUsed="1"/>
+    <w:lsdException w:name="HTML Bottom of Form" w:semiHidden="1" w:unhideWhenUsed="1"/>
+    <w:lsdException w:name="Normal (Web)" w:semiHidden="1" w:unhideWhenUsed="1"/>
+    <w:lsdException w:name="HTML Acronym" w:semiHidden="1" w:unhideWhenUsed="1"/>
+    <w:lsdException w:name="HTML Address" w:semiHidden="1" w:unhideWhenUsed="1"/>
+    <w:lsdException w:name="HTML Cite" w:semiHidden="1" w:unhideWhenUsed="1"/>
+    <w:lsdException w:name="HTML Code" w:semiHidden="1" w:unhideWhenUsed="1"/>
+    <w:lsdException w:name="HTML Definition" w:semiHidden="1" w:unhideWhenUsed="1"/>
+    <w:lsdException w:name="HTML Keyboard" w:semiHidden="1" w:unhideWhenUsed="1"/>
+    <w:lsdException w:name="HTML Preformatted" w:semiHidden="1" w:unhideWhenUsed="1"/>
+    <w:lsdException w:name="HTML Sample" w:semiHidden="1" w:unhideWhenUsed="1"/>
+    <w:lsdException w:name="HTML Typewriter" w:semiHidden="1" w:unhideWhenUsed="1"/>
+    <w:lsdException w:name="HTML Variable" w:semiHidden="1" w:unhideWhenUsed="1"/>
+    <w:lsdException w:name="Normal Table" w:semiHidden="1" w:unhideWhenUsed="1"/>
+    <w:lsdException w:name="annotation subject" w:semiHidden="1" w:unhideWhenUsed="1"/>
+    <w:lsdException w:name="No List" w:semiHidden="1" w:unhideWhenUsed="1"/>
+    <w:lsdException w:name="Outline List 1" w:semiHidden="1" w:unhideWhenUsed="1"/>
+    <w:lsdException w:name="Outline List 2" w:semiHidden="1" w:unhideWhenUsed="1"/>
+    <w:lsdException w:name="Outline List 3" w:semiHidden="1" w:unhideWhenUsed="1"/>
+    <w:lsdException w:name="Table Simple 1" w:semiHidden="1" w:unhideWhenUsed="1"/>
+    <w:lsdException w:name="Table Simple 2" w:semiHidden="1" w:unhideWhenUsed="1"/>
+    <w:lsdException w:name="Table Simple 3" w:semiHidden="1" w:unhideWhenUsed="1"/>
+    <w:lsdException w:name="Table Classic 1" w:semiHidden="1" w:unhideWhenUsed="1"/>
+    <w:lsdException w:name="Table Classic 2" w:semiHidden="1" w:unhideWhenUsed="1"/>
+    <w:lsdException w:name="Table Classic 3" w:semiHidden="1" w:unhideWhenUsed="1"/>
+    <w:lsdException w:name="Table Classic 4" w:semiHidden="1" w:unhideWhenUsed="1"/>
+    <w:lsdException w:name="Table Colorful 1" w:semiHidden="1" w:unhideWhenUsed="1"/>
+    <w:lsdException w:name="Table Colorful 2" w:semiHidden="1" w:unhideWhenUsed="1"/>
+    <w:lsdException w:name="Table Colorful 3" w:semiHidden="1" w:unhideWhenUsed="1"/>
+    <w:lsdException w:name="Table Columns 1" w:semiHidden="1" w:unhideWhenUsed="1"/>
+    <w:lsdException w:name="Table Columns 2" w:semiHidden="1" w:unhideWhenUsed="1"/>
+    <w:lsdException w:name="Table Columns 3" w:semiHidden="1" w:unhideWhenUsed="1"/>
+    <w:lsdException w:name="Table Columns 4" w:semiHidden="1" w:unhideWhenUsed="1"/>
+    <w:lsdException w:name="Table Columns 5" w:semiHidden="1" w:unhideWhenUsed="1"/>
+    <w:lsdException w:name="Table Grid 1" w:semiHidden="1" w:unhideWhenUsed="1"/>
+    <w:lsdException w:name="Table Grid 2" w:semiHidden="1" w:unhideWhenUsed="1"/>
+    <w:lsdException w:name="Table Grid 3" w:semiHidden="1" w:unhideWhenUsed="1"/>
+    <w:lsdException w:name="Table Grid 4" w:semiHidden="1" w:unhideWhenUsed="1"/>
+    <w:lsdException w:name="Table Grid 5" w:semiHidden="1" w:unhideWhenUsed="1"/>
+    <w:lsdException w:name="Table Grid 6" w:semiHidden="1" w:unhideWhenUsed="1"/>
+    <w:lsdException w:name="Table Grid 7" w:semiHidden="1" w:unhideWhenUsed="1"/>
+    <w:lsdException w:name="Table Grid 8" w:semiHidden="1" w:unhideWhenUsed="1"/>
+    <w:lsdException w:name="Table List 1" w:semiHidden="1" w:unhideWhenUsed="1"/>
+    <w:lsdException w:name="Table List 2" w:semiHidden="1" w:unhideWhenUsed="1"/>
+    <w:lsdException w:name="Table List 3" w:semiHidden="1" w:unhideWhenUsed="1"/>
+    <w:lsdException w:name="Table List 4" w:semiHidden="1" w:unhideWhenUsed="1"/>
+    <w:lsdException w:name="Table List 5" w:semiHidden="1" w:unhideWhenUsed="1"/>
+    <w:lsdException w:name="Table List 6" w:semiHidden="1" w:unhideWhenUsed="1"/>
+    <w:lsdException w:name="Table List 7" w:semiHidden="1" w:unhideWhenUsed="1"/>
+    <w:lsdException w:name="Table List 8" w:semiHidden="1" w:unhideWhenUsed="1"/>
+    <w:lsdException w:name="Table 3D effects 1" w:semiHidden="1" w:unhideWhenUsed="1"/>
+    <w:lsdException w:name="Table 3D effects 2" w:semiHidden="1" w:unhideWhenUsed="1"/>
+    <w:lsdException w:name="Table 3D effects 3" w:semiHidden="1" w:unhideWhenUsed="1"/>
+    <w:lsdException w:name="Table Contemporary" w:semiHidden="1" w:unhideWhenUsed="1"/>
+    <w:lsdException w:name="Table Elegant" w:semiHidden="1" w:unhideWhenUsed="1"/>
+    <w:lsdException w:name="Table Professional" w:semiHidden="1" w:unhideWhenUsed="1"/>
+    <w:lsdException w:name="Table Subtle 1" w:semiHidden="1" w:unhideWhenUsed="1"/>
+    <w:lsdException w:name="Table Subtle 2" w:semiHidden="1" w:unhideWhenUsed="1"/>
+    <w:lsdException w:name="Table Web 1" w:semiHidden="1" w:unhideWhenUsed="1"/>
+    <w:lsdException w:name="Table Web 2" w:semiHidden="1" w:unhideWhenUsed="1"/>
+    <w:lsdException w:name="Table Web 3" w:semiHidden="1" w:unhideWhenUsed="1"/>
+    <w:lsdException w:name="Balloon Text" w:semiHidden="1" w:unhideWhenUsed="1"/>
+    <w:lsdException w:name="Table Grid" w:locked="1" w:uiPriority="0"/>
+    <w:lsdException w:name="Table Theme" w:semiHidden="1" w:unhideWhenUsed="1"/>
+    <w:lsdException w:name="Placeholder Text" w:semiHidden="1"/>
+    <w:lsdException w:name="No Spacing" w:uiPriority="1" w:qFormat="1"/>
+    <w:lsdException w:name="Light Shading" w:uiPriority="60"/>
+    <w:lsdException w:name="Light List" w:uiPriority="61"/>
+    <w:lsdException w:name="Light Grid" w:uiPriority="62"/>
+    <w:lsdException w:name="Medium Shading 1" w:uiPriority="63"/>
+    <w:lsdException w:name="Medium Shading 2" w:uiPriority="64"/>
+    <w:lsdException w:name="Medium List 1" w:uiPriority="65"/>
+    <w:lsdException w:name="Medium List 2" w:uiPriority="66"/>
+    <w:lsdException w:name="Medium Grid 1" w:uiPriority="67"/>
+    <w:lsdException w:name="Medium Grid 2" w:uiPriority="68"/>
+    <w:lsdException w:name="Medium Grid 3" w:uiPriority="69"/>
+    <w:lsdException w:name="Dark List" w:uiPriority="70"/>
+    <w:lsdException w:name="Colorful Shading" w:uiPriority="71"/>
+    <w:lsdException w:name="Colorful List" w:uiPriority="72"/>
+    <w:lsdException w:name="Colorful Grid" w:uiPriority="73"/>
+    <w:lsdException w:name="Light Shading Accent 1" w:uiPriority="60"/>
+    <w:lsdException w:name="Light List Accent 1" w:uiPriority="61"/>
+    <w:lsdException w:name="Light Grid Accent 1" w:uiPriority="62"/>
+    <w:lsdException w:name="Medium Shading 1 Accent 1" w:uiPriority="63"/>
+    <w:lsdException w:name="Medium Shading 2 Accent 1" w:uiPriority="64"/>
+    <w:lsdException w:name="Medium List 1 Accent 1" w:uiPriority="65"/>
+    <w:lsdException w:name="Revision" w:semiHidden="1"/>
+    <w:lsdException w:name="List Paragraph" w:uiPriority="34" w:qFormat="1"/>
+    <w:lsdException w:name="Quote" w:uiPriority="29" w:qFormat="1"/>
+    <w:lsdException w:name="Intense Quote" w:uiPriority="30" w:qFormat="1"/>
+    <w:lsdException w:name="Medium List 2 Accent 1" w:uiPriority="66"/>
+    <w:lsdException w:name="Medium Grid 1 Accent 1" w:uiPriority="67"/>
+    <w:lsdException w:name="Medium Grid 2 Accent 1" w:uiPriority="68"/>
+    <w:lsdException w:name="Medium Grid 3 Accent 1" w:uiPriority="69"/>
+    <w:lsdException w:name="Dark List Accent 1" w:uiPriority="70"/>
+    <w:lsdException w:name="Colorful Shading Accent 1" w:uiPriority="71"/>
+    <w:lsdException w:name="Colorful List Accent 1" w:uiPriority="72"/>
+    <w:lsdException w:name="Colorful Grid Accent 1" w:uiPriority="73"/>
+    <w:lsdException w:name="Light Shading Accent 2" w:uiPriority="60"/>
+    <w:lsdException w:name="Light List Accent 2" w:uiPriority="61"/>
+    <w:lsdException w:name="Light Grid Accent 2" w:uiPriority="62"/>
+    <w:lsdException w:name="Medium Shading 1 Accent 2" w:uiPriority="63"/>
+    <w:lsdException w:name="Medium Shading 2 Accent 2" w:uiPriority="64"/>
+    <w:lsdException w:name="Medium List 1 Accent 2" w:uiPriority="65"/>
+    <w:lsdException w:name="Medium List 2 Accent 2" w:uiPriority="66"/>
+    <w:lsdException w:name="Medium Grid 1 Accent 2" w:uiPriority="67"/>
+    <w:lsdException w:name="Medium Grid 2 Accent 2" w:uiPriority="68"/>
+    <w:lsdException w:name="Medium Grid 3 Accent 2" w:uiPriority="69"/>
+    <w:lsdException w:name="Dark List Accent 2" w:uiPriority="70"/>
+    <w:lsdException w:name="Colorful Shading Accent 2" w:uiPriority="71"/>
+    <w:lsdException w:name="Colorful List Accent 2" w:uiPriority="72"/>
+    <w:lsdException w:name="Colorful Grid Accent 2" w:uiPriority="73"/>
+    <w:lsdException w:name="Light Shading Accent 3" w:uiPriority="60"/>
+    <w:lsdException w:name="Light List Accent 3" w:uiPriority="61"/>
+    <w:lsdException w:name="Light Grid Accent 3" w:uiPriority="62"/>
+    <w:lsdException w:name="Medium Shading 1 Accent 3" w:uiPriority="63"/>
+    <w:lsdException w:name="Medium Shading 2 Accent 3" w:uiPriority="64"/>
+    <w:lsdException w:name="Medium List 1 Accent 3" w:uiPriority="65"/>
+    <w:lsdException w:name="Medium List 2 Accent 3" w:uiPriority="66"/>
+    <w:lsdException w:name="Medium Grid 1 Accent 3" w:uiPriority="67"/>
+    <w:lsdException w:name="Medium Grid 2 Accent 3" w:uiPriority="68"/>
+    <w:lsdException w:name="Medium Grid 3 Accent 3" w:uiPriority="69"/>
+    <w:lsdException w:name="Dark List Accent 3" w:uiPriority="70"/>
+    <w:lsdException w:name="Colorful Shading Accent 3" w:uiPriority="71"/>
+    <w:lsdException w:name="Colorful List Accent 3" w:uiPriority="72"/>
+    <w:lsdException w:name="Colorful Grid Accent 3" w:uiPriority="73"/>
+    <w:lsdException w:name="Light Shading Accent 4" w:uiPriority="60"/>
+    <w:lsdException w:name="Light List Accent 4" w:uiPriority="61"/>
+    <w:lsdException w:name="Light Grid Accent 4" w:uiPriority="62"/>
+    <w:lsdException w:name="Medium Shading 1 Accent 4" w:uiPriority="63"/>
+    <w:lsdException w:name="Medium Shading 2 Accent 4" w:uiPriority="64"/>
+    <w:lsdException w:name="Medium List 1 Accent 4" w:uiPriority="65"/>
+    <w:lsdException w:name="Medium List 2 Accent 4" w:uiPriority="66"/>
+    <w:lsdException w:name="Medium Grid 1 Accent 4" w:uiPriority="67"/>
+    <w:lsdException w:name="Medium Grid 2 Accent 4" w:uiPriority="68"/>
+    <w:lsdException w:name="Medium Grid 3 Accent 4" w:uiPriority="69"/>
+    <w:lsdException w:name="Dark List Accent 4" w:uiPriority="70"/>
+    <w:lsdException w:name="Colorful Shading Accent 4" w:uiPriority="71"/>
+    <w:lsdException w:name="Colorful List Accent 4" w:uiPriority="72"/>
+    <w:lsdException w:name="Colorful Grid Accent 4" w:uiPriority="73"/>
+    <w:lsdException w:name="Light Shading Accent 5" w:uiPriority="60"/>
+    <w:lsdException w:name="Light List Accent 5" w:uiPriority="61"/>
+    <w:lsdException w:name="Light Grid Accent 5" w:uiPriority="62"/>
+    <w:lsdException w:name="Medium Shading 1 Accent 5" w:uiPriority="63"/>
+    <w:lsdException w:name="Medium Shading 2 Accent 5" w:uiPriority="64"/>
+    <w:lsdException w:name="Medium List 1 Accent 5" w:uiPriority="65"/>
+    <w:lsdException w:name="Medium List 2 Accent 5" w:uiPriority="66"/>
+    <w:lsdException w:name="Medium Grid 1 Accent 5" w:uiPriority="67"/>
+    <w:lsdException w:name="Medium Grid 2 Accent 5" w:uiPriority="68"/>
+    <w:lsdException w:name="Medium Grid 3 Accent 5" w:uiPriority="69"/>
+    <w:lsdException w:name="Dark List Accent 5" w:uiPriority="70"/>
+    <w:lsdException w:name="Colorful Shading Accent 5" w:uiPriority="71"/>
+    <w:lsdException w:name="Colorful List Accent 5" w:uiPriority="72"/>
+    <w:lsdException w:name="Colorful Grid Accent 5" w:uiPriority="73"/>
+    <w:lsdException w:name="Light Shading Accent 6" w:uiPriority="60"/>
+    <w:lsdException w:name="Light List Accent 6" w:uiPriority="61"/>
+    <w:lsdException w:name="Light Grid Accent 6" w:uiPriority="62"/>
+    <w:lsdException w:name="Medium Shading 1 Accent 6" w:uiPriority="63"/>
+    <w:lsdException w:name="Medium Shading 2 Accent 6" w:uiPriority="64"/>
+    <w:lsdException w:name="Medium List 1 Accent 6" w:uiPriority="65"/>
+    <w:lsdException w:name="Medium List 2 Accent 6" w:uiPriority="66"/>
+    <w:lsdException w:name="Medium Grid 1 Accent 6" w:uiPriority="67"/>
+    <w:lsdException w:name="Medium Grid 2 Accent 6" w:uiPriority="68"/>
+    <w:lsdException w:name="Medium Grid 3 Accent 6" w:uiPriority="69"/>
+    <w:lsdException w:name="Dark List Accent 6" w:uiPriority="70"/>
+    <w:lsdException w:name="Colorful Shading Accent 6" w:uiPriority="71"/>
+    <w:lsdException w:name="Colorful List Accent 6" w:uiPriority="72"/>
+    <w:lsdException w:name="Colorful Grid Accent 6" w:uiPriority="73"/>
+    <w:lsdException w:name="Subtle Emphasis" w:uiPriority="19" w:qFormat="1"/>
+    <w:lsdException w:name="Intense Emphasis" w:uiPriority="21" w:qFormat="1"/>
+    <w:lsdException w:name="Subtle Reference" w:uiPriority="31" w:qFormat="1"/>
+    <w:lsdException w:name="Intense Reference" w:uiPriority="32" w:qFormat="1"/>
+    <w:lsdException w:name="Book Title" w:uiPriority="33" w:qFormat="1"/>
+    <w:lsdException w:name="Bibliography" w:semiHidden="1" w:uiPriority="37" w:unhideWhenUsed="1"/>
+    <w:lsdException w:name="TOC Heading" w:semiHidden="1" w:uiPriority="39" w:unhideWhenUsed="1" w:qFormat="1"/>
+    <w:lsdException w:name="Plain Table 1" w:uiPriority="41"/>
+    <w:lsdException w:name="Plain Table 2" w:uiPriority="42"/>
+    <w:lsdException w:name="Plain Table 3" w:uiPriority="43"/>
+    <w:lsdException w:name="Plain Table 4" w:uiPriority="44"/>
+    <w:lsdException w:name="Plain Table 5" w:uiPriority="45"/>
+    <w:lsdException w:name="Grid Table Light" w:uiPriority="40"/>
+    <w:lsdException w:name="Grid Table 1 Light" w:uiPriority="46"/>
+    <w:lsdException w:name="Grid Table 2" w:uiPriority="47"/>
+    <w:lsdException w:name="Grid Table 3" w:uiPriority="48"/>
+    <w:lsdException w:name="Grid Table 4" w:uiPriority="49"/>
+    <w:lsdException w:name="Grid Table 5 Dark" w:uiPriority="50"/>
+    <w:lsdException w:name="Grid Table 6 Colorful" w:uiPriority="51"/>
+    <w:lsdException w:name="Grid Table 7 Colorful" w:uiPriority="52"/>
+    <w:lsdException w:name="Grid Table 1 Light Accent 1" w:uiPriority="46"/>
+    <w:lsdException w:name="Grid Table 2 Accent 1" w:uiPriority="47"/>
+    <w:lsdException w:name="Grid Table 3 Accent 1" w:uiPriority="48"/>
+    <w:lsdException w:name="Grid Table 4 Accent 1" w:uiPriority="49"/>
+    <w:lsdException w:name="Grid Table 5 Dark Accent 1" w:uiPriority="50"/>
+    <w:lsdException w:name="Grid Table 6 Colorful Accent 1" w:uiPriority="51"/>
+    <w:lsdException w:name="Grid Table 7 Colorful Accent 1" w:uiPriority="52"/>
+    <w:lsdException w:name="Grid Table 1 Light Accent 2" w:uiPriority="46"/>
+    <w:lsdException w:name="Grid Table 2 Accent 2" w:uiPriority="47"/>
+    <w:lsdException w:name="Grid Table 3 Accent 2" w:uiPriority="48"/>
+    <w:lsdException w:name="Grid Table 4 Accent 2" w:uiPriority="49"/>
+    <w:lsdException w:name="Grid Table 5 Dark Accent 2" w:uiPriority="50"/>
+    <w:lsdException w:name="Grid Table 6 Colorful Accent 2" w:uiPriority="51"/>
+    <w:lsdException w:name="Grid Table 7 Colorful Accent 2" w:uiPriority="52"/>
+    <w:lsdException w:name="Grid Table 1 Light Accent 3" w:uiPriority="46"/>
+    <w:lsdException w:name="Grid Table 2 Accent 3" w:uiPriority="47"/>
+    <w:lsdException w:name="Grid Table 3 Accent 3" w:uiPriority="48"/>
+    <w:lsdException w:name="Grid Table 4 Accent 3" w:uiPriority="49"/>
+    <w:lsdException w:name="Grid Table 5 Dark Accent 3" w:uiPriority="50"/>
+    <w:lsdException w:name="Grid Table 6 Colorful Accent 3" w:uiPriority="51"/>
+    <w:lsdException w:name="Grid Table 7 Colorful Accent 3" w:uiPriority="52"/>
+    <w:lsdException w:name="Grid Table 1 Light Accent 4" w:uiPriority="46"/>
+    <w:lsdException w:name="Grid Table 2 Accent 4" w:uiPriority="47"/>
+    <w:lsdException w:name="Grid Table 3 Accent 4" w:uiPriority="48"/>
+    <w:lsdException w:name="Grid Table 4 Accent 4" w:uiPriority="49"/>
+    <w:lsdException w:name="Grid Table 5 Dark Accent 4" w:uiPriority="50"/>
+    <w:lsdException w:name="Grid Table 6 Colorful Accent 4" w:uiPriority="51"/>
+    <w:lsdException w:name="Grid Table 7 Colorful Accent 4" w:uiPriority="52"/>
+    <w:lsdException w:name="Grid Table 1 Light Accent 5" w:uiPriority="46"/>
+    <w:lsdException w:name="Grid Table 2 Accent 5" w:uiPriority="47"/>
+    <w:lsdException w:name="Grid Table 3 Accent 5" w:uiPriority="48"/>
+    <w:lsdException w:name="Grid Table 4 Accent 5" w:uiPriority="49"/>
+    <w:lsdException w:name="Grid Table 5 Dark Accent 5" w:uiPriority="50"/>
+    <w:lsdException w:name="Grid Table 6 Colorful Accent 5" w:uiPriority="51"/>
+    <w:lsdException w:name="Grid Table 7 Colorful Accent 5" w:uiPriority="52"/>
+    <w:lsdException w:name="Grid Table 1 Light Accent 6" w:uiPriority="46"/>
+    <w:lsdException w:name="Grid Table 2 Accent 6" w:uiPriority="47"/>
+    <w:lsdException w:name="Grid Table 3 Accent 6" w:uiPriority="48"/>
+    <w:lsdException w:name="Grid Table 4 Accent 6" w:uiPriority="49"/>
+    <w:lsdException w:name="Grid Table 5 Dark Accent 6" w:uiPriority="50"/>
+    <w:lsdException w:name="Grid Table 6 Colorful Accent 6" w:uiPriority="51"/>
+    <w:lsdException w:name="Grid Table 7 Colorful Accent 6" w:uiPriority="52"/>
+    <w:lsdException w:name="List Table 1 Light" w:uiPriority="46"/>
+    <w:lsdException w:name="List Table 2" w:uiPriority="47"/>
+    <w:lsdException w:name="List Table 3" w:uiPriority="48"/>
+    <w:lsdException w:name="List Table 4" w:uiPriority="49"/>
+    <w:lsdException w:name="List Table 5 Dark" w:uiPriority="50"/>
+    <w:lsdException w:name="List Table 6 Colorful" w:uiPriority="51"/>
+    <w:lsdException w:name="List Table 7 Colorful" w:uiPriority="52"/>
+    <w:lsdException w:name="List Table 1 Light Accent 1" w:uiPriority="46"/>
+    <w:lsdException w:name="List Table 2 Accent 1" w:uiPriority="47"/>
+    <w:lsdException w:name="List Table 3 Accent 1" w:uiPriority="48"/>
+    <w:lsdException w:name="List Table 4 Accent 1" w:uiPriority="49"/>
+    <w:lsdException w:name="List Table 5 Dark Accent 1" w:uiPriority="50"/>
+    <w:lsdException w:name="List Table 6 Colorful Accent 1" w:uiPriority="51"/>
+    <w:lsdException w:name="List Table 7 Colorful Accent 1" w:uiPriority="52"/>
+    <w:lsdException w:name="List Table 1 Light Accent 2" w:uiPriority="46"/>
+    <w:lsdException w:name="List Table 2 Accent 2" w:uiPriority="47"/>
+    <w:lsdException w:name="List Table 3 Accent 2" w:uiPriority="48"/>
+    <w:lsdException w:name="List Table 4 Accent 2" w:uiPriority="49"/>
+    <w:lsdException w:name="List Table 5 Dark Accent 2" w:uiPriority="50"/>
+    <w:lsdException w:name="List Table 6 Colorful Accent 2" w:uiPriority="51"/>
+    <w:lsdException w:name="List Table 7 Colorful Accent 2" w:uiPriority="52"/>
+    <w:lsdException w:name="List Table 1 Light Accent 3" w:uiPriority="46"/>
+    <w:lsdException w:name="List Table 2 Accent 3" w:uiPriority="47"/>
+    <w:lsdException w:name="List Table 3 Accent 3" w:uiPriority="48"/>
+    <w:lsdException w:name="List Table 4 Accent 3" w:uiPriority="49"/>
+    <w:lsdException w:name="List Table 5 Dark Accent 3" w:uiPriority="50"/>
+    <w:lsdException w:name="List Table 6 Colorful Accent 3" w:uiPriority="51"/>
+    <w:lsdException w:name="List Table 7 Colorful Accent 3" w:uiPriority="52"/>
+    <w:lsdException w:name="List Table 1 Light Accent 4" w:uiPriority="46"/>
+    <w:lsdException w:name="List Table 2 Accent 4" w:uiPriority="47"/>
+    <w:lsdException w:name="List Table 3 Accent 4" w:uiPriority="48"/>
+    <w:lsdException w:name="List Table 4 Accent 4" w:uiPriority="49"/>
+    <w:lsdException w:name="List Table 5 Dark Accent 4" w:uiPriority="50"/>
+    <w:lsdException w:name="List Table 6 Colorful Accent 4" w:uiPriority="51"/>
+    <w:lsdException w:name="List Table 7 Colorful Accent 4" w:uiPriority="52"/>
+    <w:lsdException w:name="List Table 1 Light Accent 5" w:uiPriority="46"/>
+    <w:lsdException w:name="List Table 2 Accent 5" w:uiPriority="47"/>
+    <w:lsdException w:name="List Table 3 Accent 5" w:uiPriority="48"/>
+    <w:lsdException w:name="List Table 4 Accent 5" w:uiPriority="49"/>
+    <w:lsdException w:name="List Table 5 Dark Accent 5" w:uiPriority="50"/>
+    <w:lsdException w:name="List Table 6 Colorful Accent 5" w:uiPriority="51"/>
+    <w:lsdException w:name="List Table 7 Colorful Accent 5" w:uiPriority="52"/>
+    <w:lsdException w:name="List Table 1 Light Accent 6" w:uiPriority="46"/>
+    <w:lsdException w:name="List Table 2 Accent 6" w:uiPriority="47"/>
+    <w:lsdException w:name="List Table 3 Accent 6" w:uiPriority="48"/>
+    <w:lsdException w:name="List Table 4 Accent 6" w:uiPriority="49"/>
+    <w:lsdException w:name="List Table 5 Dark Accent 6" w:uiPriority="50"/>
+    <w:lsdException w:name="List Table 6 Colorful Accent 6" w:uiPriority="51"/>
+    <w:lsdException w:name="List Table 7 Colorful Accent 6" w:uiPriority="52"/>
   </w:latentStyles>
-  <w:style w:type="paragraph" w:default="1" w:styleId="Normal">
+  <w:style w:type="paragraph" w:default="1" w:styleId="a">
     <w:name w:val="Normal"/>
     <w:qFormat/>
     <w:rsid w:val="002A21CB"/>
@@ -2731,11 +3722,11 @@
       <w:szCs w:val="24"/>
     </w:rPr>
   </w:style>
-  <w:style w:type="paragraph" w:styleId="Heading1">
+  <w:style w:type="paragraph" w:styleId="1">
     <w:name w:val="heading 1"/>
-    <w:basedOn w:val="Normal"/>
-    <w:next w:val="Normal"/>
-    <w:link w:val="Heading1Char"/>
+    <w:basedOn w:val="a"/>
+    <w:next w:val="a"/>
+    <w:link w:val="10"/>
     <w:uiPriority w:val="99"/>
     <w:qFormat/>
     <w:rsid w:val="008E77A5"/>
@@ -2754,11 +3745,11 @@
       <w:szCs w:val="28"/>
     </w:rPr>
   </w:style>
-  <w:style w:type="paragraph" w:styleId="Heading2">
+  <w:style w:type="paragraph" w:styleId="2">
     <w:name w:val="heading 2"/>
-    <w:basedOn w:val="Normal"/>
-    <w:next w:val="Normal"/>
-    <w:link w:val="Heading2Char"/>
+    <w:basedOn w:val="a"/>
+    <w:next w:val="a"/>
+    <w:link w:val="20"/>
     <w:uiPriority w:val="99"/>
     <w:qFormat/>
     <w:rsid w:val="008E77A5"/>
@@ -2777,11 +3768,11 @@
       <w:szCs w:val="26"/>
     </w:rPr>
   </w:style>
-  <w:style w:type="paragraph" w:styleId="Heading3">
+  <w:style w:type="paragraph" w:styleId="3">
     <w:name w:val="heading 3"/>
-    <w:basedOn w:val="Normal"/>
-    <w:next w:val="Normal"/>
-    <w:link w:val="Heading3Char"/>
+    <w:basedOn w:val="a"/>
+    <w:next w:val="a"/>
+    <w:link w:val="30"/>
     <w:uiPriority w:val="99"/>
     <w:qFormat/>
     <w:rsid w:val="002A21CB"/>
@@ -2799,11 +3790,11 @@
       <w:color w:val="4F81BD"/>
     </w:rPr>
   </w:style>
-  <w:style w:type="paragraph" w:styleId="Heading4">
+  <w:style w:type="paragraph" w:styleId="4">
     <w:name w:val="heading 4"/>
-    <w:basedOn w:val="Normal"/>
-    <w:next w:val="Normal"/>
-    <w:link w:val="Heading4Char"/>
+    <w:basedOn w:val="a"/>
+    <w:next w:val="a"/>
+    <w:link w:val="40"/>
     <w:uiPriority w:val="99"/>
     <w:qFormat/>
     <w:rsid w:val="00E025BD"/>
@@ -2822,17 +3813,17 @@
       <w:color w:val="4F81BD"/>
     </w:rPr>
   </w:style>
-  <w:style w:type="character" w:default="1" w:styleId="DefaultParagraphFont">
+  <w:style w:type="character" w:default="1" w:styleId="a0">
     <w:name w:val="Default Paragraph Font"/>
-    <w:uiPriority w:val="99"/>
+    <w:uiPriority w:val="1"/>
     <w:semiHidden/>
+    <w:unhideWhenUsed/>
   </w:style>
-  <w:style w:type="table" w:default="1" w:styleId="TableNormal">
+  <w:style w:type="table" w:default="1" w:styleId="a1">
     <w:name w:val="Normal Table"/>
     <w:uiPriority w:val="99"/>
     <w:semiHidden/>
     <w:unhideWhenUsed/>
-    <w:qFormat/>
     <w:tblPr>
       <w:tblInd w:w="0" w:type="dxa"/>
       <w:tblCellMar>
@@ -2843,16 +3834,15 @@
       </w:tblCellMar>
     </w:tblPr>
   </w:style>
-  <w:style w:type="numbering" w:default="1" w:styleId="NoList">
+  <w:style w:type="numbering" w:default="1" w:styleId="a2">
     <w:name w:val="No List"/>
     <w:uiPriority w:val="99"/>
     <w:semiHidden/>
     <w:unhideWhenUsed/>
   </w:style>
-  <w:style w:type="character" w:customStyle="1" w:styleId="Heading1Char">
-    <w:name w:val="Heading 1 Char"/>
-    <w:basedOn w:val="DefaultParagraphFont"/>
-    <w:link w:val="Heading1"/>
+  <w:style w:type="character" w:customStyle="1" w:styleId="10">
+    <w:name w:val="Заголовок 1 Знак"/>
+    <w:link w:val="1"/>
     <w:uiPriority w:val="99"/>
     <w:locked/>
     <w:rsid w:val="008E77A5"/>
@@ -2865,10 +3855,9 @@
       <w:szCs w:val="28"/>
     </w:rPr>
   </w:style>
-  <w:style w:type="character" w:customStyle="1" w:styleId="Heading2Char">
-    <w:name w:val="Heading 2 Char"/>
-    <w:basedOn w:val="DefaultParagraphFont"/>
-    <w:link w:val="Heading2"/>
+  <w:style w:type="character" w:customStyle="1" w:styleId="20">
+    <w:name w:val="Заголовок 2 Знак"/>
+    <w:link w:val="2"/>
     <w:uiPriority w:val="99"/>
     <w:locked/>
     <w:rsid w:val="008E77A5"/>
@@ -2881,10 +3870,9 @@
       <w:szCs w:val="26"/>
     </w:rPr>
   </w:style>
-  <w:style w:type="character" w:customStyle="1" w:styleId="Heading3Char">
-    <w:name w:val="Heading 3 Char"/>
-    <w:basedOn w:val="DefaultParagraphFont"/>
-    <w:link w:val="Heading3"/>
+  <w:style w:type="character" w:customStyle="1" w:styleId="30">
+    <w:name w:val="Заголовок 3 Знак"/>
+    <w:link w:val="3"/>
     <w:uiPriority w:val="99"/>
     <w:locked/>
     <w:rsid w:val="002A21CB"/>
@@ -2898,10 +3886,9 @@
       <w:lang w:eastAsia="ru-RU"/>
     </w:rPr>
   </w:style>
-  <w:style w:type="character" w:customStyle="1" w:styleId="Heading4Char">
-    <w:name w:val="Heading 4 Char"/>
-    <w:basedOn w:val="DefaultParagraphFont"/>
-    <w:link w:val="Heading4"/>
+  <w:style w:type="character" w:customStyle="1" w:styleId="40">
+    <w:name w:val="Заголовок 4 Знак"/>
+    <w:link w:val="4"/>
     <w:uiPriority w:val="99"/>
     <w:locked/>
     <w:rsid w:val="00E025BD"/>
@@ -2917,18 +3904,20 @@
       <w:lang w:eastAsia="ru-RU"/>
     </w:rPr>
   </w:style>
-  <w:style w:type="paragraph" w:styleId="NoSpacing">
+  <w:style w:type="paragraph" w:styleId="a3">
     <w:name w:val="No Spacing"/>
     <w:uiPriority w:val="99"/>
     <w:qFormat/>
     <w:rsid w:val="008E77A5"/>
     <w:rPr>
+      <w:sz w:val="22"/>
+      <w:szCs w:val="22"/>
       <w:lang w:eastAsia="en-US"/>
     </w:rPr>
   </w:style>
-  <w:style w:type="paragraph" w:styleId="ListParagraph">
+  <w:style w:type="paragraph" w:styleId="a4">
     <w:name w:val="List Paragraph"/>
-    <w:basedOn w:val="Normal"/>
+    <w:basedOn w:val="a"/>
     <w:uiPriority w:val="99"/>
     <w:qFormat/>
     <w:rsid w:val="008E77A5"/>
@@ -2937,10 +3926,10 @@
       <w:contextualSpacing/>
     </w:pPr>
   </w:style>
-  <w:style w:type="paragraph" w:styleId="BalloonText">
+  <w:style w:type="paragraph" w:styleId="a5">
     <w:name w:val="Balloon Text"/>
-    <w:basedOn w:val="Normal"/>
-    <w:link w:val="BalloonTextChar"/>
+    <w:basedOn w:val="a"/>
+    <w:link w:val="a6"/>
     <w:uiPriority w:val="99"/>
     <w:semiHidden/>
     <w:rsid w:val="001609CE"/>
@@ -2953,10 +3942,9 @@
       <w:szCs w:val="16"/>
     </w:rPr>
   </w:style>
-  <w:style w:type="character" w:customStyle="1" w:styleId="BalloonTextChar">
-    <w:name w:val="Balloon Text Char"/>
-    <w:basedOn w:val="DefaultParagraphFont"/>
-    <w:link w:val="BalloonText"/>
+  <w:style w:type="character" w:customStyle="1" w:styleId="a6">
+    <w:name w:val="Текст выноски Знак"/>
+    <w:link w:val="a5"/>
     <w:uiPriority w:val="99"/>
     <w:semiHidden/>
     <w:locked/>
@@ -2968,17 +3956,12 @@
       <w:lang w:eastAsia="ru-RU"/>
     </w:rPr>
   </w:style>
-  <w:style w:type="table" w:styleId="TableGrid">
+  <w:style w:type="table" w:styleId="a7">
     <w:name w:val="Table Grid"/>
-    <w:basedOn w:val="TableNormal"/>
+    <w:basedOn w:val="a1"/>
     <w:uiPriority w:val="99"/>
     <w:rsid w:val="00E53DCE"/>
-    <w:rPr>
-      <w:sz w:val="20"/>
-      <w:szCs w:val="20"/>
-    </w:rPr>
     <w:tblPr>
-      <w:tblInd w:w="0" w:type="dxa"/>
       <w:tblBorders>
         <w:top w:val="single" w:sz="4" w:space="0" w:color="auto"/>
         <w:left w:val="single" w:sz="4" w:space="0" w:color="auto"/>
@@ -2987,17 +3970,10 @@
         <w:insideH w:val="single" w:sz="4" w:space="0" w:color="auto"/>
         <w:insideV w:val="single" w:sz="4" w:space="0" w:color="auto"/>
       </w:tblBorders>
-      <w:tblCellMar>
-        <w:top w:w="0" w:type="dxa"/>
-        <w:left w:w="108" w:type="dxa"/>
-        <w:bottom w:w="0" w:type="dxa"/>
-        <w:right w:w="108" w:type="dxa"/>
-      </w:tblCellMar>
     </w:tblPr>
   </w:style>
-  <w:style w:type="character" w:customStyle="1" w:styleId="a">
+  <w:style w:type="character" w:customStyle="1" w:styleId="a8">
     <w:name w:val="Основной полужирный"/>
-    <w:basedOn w:val="DefaultParagraphFont"/>
     <w:uiPriority w:val="99"/>
     <w:rsid w:val="00B7255F"/>
     <w:rPr>

--- a/techniques/20_freeze.docx
+++ b/techniques/20_freeze.docx
@@ -1,6 +1,6 @@
 
 <file path=word/document.xml><?xml version="1.0" encoding="utf-8"?>
-<w:document xmlns:wpc="http://schemas.microsoft.com/office/word/2010/wordprocessingCanvas" xmlns:mc="http://schemas.openxmlformats.org/markup-compatibility/2006" xmlns:o="urn:schemas-microsoft-com:office:office" xmlns:r="http://schemas.openxmlformats.org/officeDocument/2006/relationships" xmlns:m="http://schemas.openxmlformats.org/officeDocument/2006/math" xmlns:v="urn:schemas-microsoft-com:vml" xmlns:wp14="http://schemas.microsoft.com/office/word/2010/wordprocessingDrawing" xmlns:wp="http://schemas.openxmlformats.org/drawingml/2006/wordprocessingDrawing" xmlns:w10="urn:schemas-microsoft-com:office:word" xmlns:w="http://schemas.openxmlformats.org/wordprocessingml/2006/main" xmlns:w14="http://schemas.microsoft.com/office/word/2010/wordml" xmlns:w15="http://schemas.microsoft.com/office/word/2012/wordml" xmlns:wpg="http://schemas.microsoft.com/office/word/2010/wordprocessingGroup" xmlns:wpi="http://schemas.microsoft.com/office/word/2010/wordprocessingInk" xmlns:wne="http://schemas.microsoft.com/office/word/2006/wordml" xmlns:wps="http://schemas.microsoft.com/office/word/2010/wordprocessingShape" mc:Ignorable="w14 w15 wp14">
+<w:document xmlns:wpc="http://schemas.microsoft.com/office/word/2010/wordprocessingCanvas" xmlns:mc="http://schemas.openxmlformats.org/markup-compatibility/2006" xmlns:o="urn:schemas-microsoft-com:office:office" xmlns:r="http://schemas.openxmlformats.org/officeDocument/2006/relationships" xmlns:m="http://schemas.openxmlformats.org/officeDocument/2006/math" xmlns:v="urn:schemas-microsoft-com:vml" xmlns:wp14="http://schemas.microsoft.com/office/word/2010/wordprocessingDrawing" xmlns:wp="http://schemas.openxmlformats.org/drawingml/2006/wordprocessingDrawing" xmlns:w10="urn:schemas-microsoft-com:office:word" xmlns:w="http://schemas.openxmlformats.org/wordprocessingml/2006/main" xmlns:w14="http://schemas.microsoft.com/office/word/2010/wordml" xmlns:wpg="http://schemas.microsoft.com/office/word/2010/wordprocessingGroup" xmlns:wpi="http://schemas.microsoft.com/office/word/2010/wordprocessingInk" xmlns:wne="http://schemas.microsoft.com/office/word/2006/wordml" xmlns:wps="http://schemas.microsoft.com/office/word/2010/wordprocessingShape" mc:Ignorable="w14 wp14">
   <w:body>
     <w:p>
       <w:pPr>
@@ -226,17 +226,7 @@
           <w:sz w:val="28"/>
           <w:szCs w:val="28"/>
         </w:rPr>
-        <w:t xml:space="preserve"> в момент "зам</w:t>
-      </w:r>
-      <w:bookmarkStart w:id="1" w:name="_GoBack"/>
-      <w:bookmarkEnd w:id="1"/>
-      <w:r>
-        <w:rPr>
-          <w:rFonts w:ascii="Cambria" w:hAnsi="Cambria"/>
-          <w:sz w:val="28"/>
-          <w:szCs w:val="28"/>
-        </w:rPr>
-        <w:t>орозки" значение вплоть до снятия заморозки.</w:t>
+        <w:t xml:space="preserve"> в момент "заморозки" значение вплоть до снятия заморозки.</w:t>
       </w:r>
     </w:p>
     <w:p>
@@ -345,7 +335,23 @@
           <w:sz w:val="28"/>
           <w:szCs w:val="28"/>
         </w:rPr>
-        <w:t>вия" -&gt; "Изменить вход-выход" (р</w:t>
+        <w:t>вия" -&gt; "Изменить вход-выход" (</w:t>
+      </w:r>
+      <w:r>
+        <w:rPr>
+          <w:rFonts w:ascii="Cambria" w:hAnsi="Cambria"/>
+          <w:sz w:val="28"/>
+          <w:szCs w:val="28"/>
+        </w:rPr>
+        <w:t xml:space="preserve">см. </w:t>
+      </w:r>
+      <w:r>
+        <w:rPr>
+          <w:rFonts w:ascii="Cambria" w:hAnsi="Cambria"/>
+          <w:sz w:val="28"/>
+          <w:szCs w:val="28"/>
+        </w:rPr>
+        <w:t>р</w:t>
       </w:r>
       <w:r>
         <w:rPr>
@@ -408,84 +414,6 @@
             <o:lock v:ext="edit" aspectratio="t"/>
           </v:shapetype>
           <v:shape id="_x0000_i1026" type="#_x0000_t75" style="width:5in;height:176.25pt">
-            <v:imagedata r:id="rId5" o:title=""/>
-          </v:shape>
-        </w:pict>
-      </w:r>
-    </w:p>
-    <w:p>
-      <w:pPr>
-        <w:adjustRightInd w:val="0"/>
-        <w:spacing w:after="240"/>
-        <w:jc w:val="center"/>
-        <w:rPr>
-          <w:rFonts w:ascii="Cambria" w:hAnsi="Cambria"/>
-          <w:sz w:val="28"/>
-          <w:szCs w:val="28"/>
-        </w:rPr>
-      </w:pPr>
-      <w:r>
-        <w:rPr>
-          <w:rFonts w:ascii="Cambria" w:hAnsi="Cambria"/>
-          <w:sz w:val="28"/>
-          <w:szCs w:val="28"/>
-        </w:rPr>
-        <w:t>Рисунок 1. Изменение портов входа/выхода блока</w:t>
-      </w:r>
-    </w:p>
-    <w:p>
-      <w:pPr>
-        <w:autoSpaceDE w:val="0"/>
-        <w:autoSpaceDN w:val="0"/>
-        <w:adjustRightInd w:val="0"/>
-        <w:rPr>
-          <w:rFonts w:ascii="Cambria" w:hAnsi="Cambria"/>
-          <w:sz w:val="28"/>
-          <w:szCs w:val="28"/>
-        </w:rPr>
-      </w:pPr>
-      <w:r>
-        <w:rPr>
-          <w:rFonts w:ascii="Cambria" w:hAnsi="Cambria"/>
-          <w:sz w:val="28"/>
-          <w:szCs w:val="28"/>
-        </w:rPr>
-        <w:t xml:space="preserve">3.  В появившемся окне будут отображены все входные и выходные порты выбранного блока, а также текущее их состояние ("Включен" или "Заморожен") и текущее значение, передающееся по порту. Для перевода любого порта в состояние "заморожен" необходимо дважды щелкнуть левой кнопкой мыши на строке "Состояние" соответствующего порта. (Рисунок 2) </w:t>
-      </w:r>
-    </w:p>
-    <w:p>
-      <w:pPr>
-        <w:autoSpaceDE w:val="0"/>
-        <w:autoSpaceDN w:val="0"/>
-        <w:adjustRightInd w:val="0"/>
-        <w:rPr>
-          <w:rFonts w:ascii="Cambria" w:hAnsi="Cambria"/>
-          <w:sz w:val="28"/>
-          <w:szCs w:val="28"/>
-        </w:rPr>
-      </w:pPr>
-    </w:p>
-    <w:p>
-      <w:pPr>
-        <w:autoSpaceDE w:val="0"/>
-        <w:autoSpaceDN w:val="0"/>
-        <w:adjustRightInd w:val="0"/>
-        <w:ind w:firstLine="0"/>
-        <w:jc w:val="center"/>
-        <w:rPr>
-          <w:rFonts w:ascii="Cambria" w:hAnsi="Cambria"/>
-          <w:sz w:val="28"/>
-          <w:szCs w:val="28"/>
-        </w:rPr>
-      </w:pPr>
-      <w:r>
-        <w:rPr>
-          <w:rFonts w:ascii="Cambria" w:hAnsi="Cambria"/>
-          <w:sz w:val="28"/>
-          <w:szCs w:val="28"/>
-        </w:rPr>
-        <w:pict>
-          <v:shape id="_x0000_i1027" type="#_x0000_t75" style="width:223.5pt;height:207pt">
             <v:imagedata r:id="rId6" o:title=""/>
           </v:shape>
         </w:pict>
@@ -497,18 +425,22 @@
         <w:spacing w:after="240"/>
         <w:jc w:val="center"/>
         <w:rPr>
-          <w:rFonts w:ascii="Cambria" w:hAnsi="Cambria"/>
-          <w:sz w:val="28"/>
-          <w:szCs w:val="28"/>
-        </w:rPr>
-      </w:pPr>
-      <w:r>
-        <w:rPr>
-          <w:rFonts w:ascii="Cambria" w:hAnsi="Cambria"/>
-          <w:sz w:val="28"/>
-          <w:szCs w:val="28"/>
-        </w:rPr>
-        <w:t>Рисунок 2. Отладка портов входа/выхода блока</w:t>
+          <w:rFonts w:ascii="Cambria" w:eastAsia="MS Mincho" w:hAnsi="Cambria"/>
+          <w:b/>
+          <w:sz w:val="28"/>
+          <w:szCs w:val="28"/>
+          <w:lang w:eastAsia="ja-JP"/>
+        </w:rPr>
+      </w:pPr>
+      <w:r>
+        <w:rPr>
+          <w:rFonts w:ascii="Cambria" w:eastAsia="MS Mincho" w:hAnsi="Cambria"/>
+          <w:b/>
+          <w:sz w:val="28"/>
+          <w:szCs w:val="28"/>
+          <w:lang w:eastAsia="ja-JP"/>
+        </w:rPr>
+        <w:t>Рисунок 1. Изменение портов входа/выхода блока</w:t>
       </w:r>
     </w:p>
     <w:p>
@@ -528,7 +460,31 @@
           <w:sz w:val="28"/>
           <w:szCs w:val="28"/>
         </w:rPr>
-        <w:t xml:space="preserve">В процессе расчета по замороженным выходам/входам блоков можно вручную менять подаваемое значение. Для этого в окне "Отладка" (рисунок 2) необходимо дважды щелкнуть левой кнопкой мыши на строке "Значение" соответствующего порта и ввести новое значение. </w:t>
+        <w:t>3.  В появившемся окне будут отображены все входные и выходные порты выбранного блока, а также текущее их состояние ("Включен" или "Заморожен") и текущее значение, передающееся по порту. Для перевода любого порта в состояние "заморожен" необходимо дважды щелкнуть левой кнопкой мыши на строке "Состо</w:t>
+      </w:r>
+      <w:r>
+        <w:rPr>
+          <w:rFonts w:ascii="Cambria" w:hAnsi="Cambria"/>
+          <w:sz w:val="28"/>
+          <w:szCs w:val="28"/>
+        </w:rPr>
+        <w:t>яние" соответствующего порта (см. р</w:t>
+      </w:r>
+      <w:r>
+        <w:rPr>
+          <w:rFonts w:ascii="Cambria" w:hAnsi="Cambria"/>
+          <w:sz w:val="28"/>
+          <w:szCs w:val="28"/>
+        </w:rPr>
+        <w:t>исун</w:t>
+      </w:r>
+      <w:r>
+        <w:rPr>
+          <w:rFonts w:ascii="Cambria" w:hAnsi="Cambria"/>
+          <w:sz w:val="28"/>
+          <w:szCs w:val="28"/>
+        </w:rPr>
+        <w:t>ок 2).</w:t>
       </w:r>
     </w:p>
     <w:p>
@@ -542,115 +498,14 @@
           <w:szCs w:val="28"/>
         </w:rPr>
       </w:pPr>
-      <w:r>
-        <w:rPr>
-          <w:rFonts w:ascii="Cambria" w:hAnsi="Cambria"/>
-          <w:sz w:val="28"/>
-          <w:szCs w:val="28"/>
-        </w:rPr>
-        <w:t xml:space="preserve">Состояние портов блоков не сохраняется в </w:t>
-      </w:r>
-      <w:r>
-        <w:rPr>
-          <w:rFonts w:ascii="Cambria" w:hAnsi="Cambria"/>
-          <w:sz w:val="28"/>
-          <w:szCs w:val="28"/>
-          <w:lang w:val="en-US"/>
-        </w:rPr>
-        <w:t>prt</w:t>
-      </w:r>
-      <w:r>
-        <w:rPr>
-          <w:rFonts w:ascii="Cambria" w:hAnsi="Cambria"/>
-          <w:sz w:val="28"/>
-          <w:szCs w:val="28"/>
-        </w:rPr>
-        <w:t>-файле и при повторной загрузке проекта всем портам блоков присваивается значение "Включен"</w:t>
-      </w:r>
-      <w:r>
-        <w:rPr>
-          <w:rFonts w:ascii="Cambria" w:hAnsi="Cambria"/>
-          <w:sz w:val="28"/>
-          <w:szCs w:val="28"/>
-        </w:rPr>
-        <w:t>.</w:t>
-      </w:r>
-    </w:p>
-    <w:p>
-      <w:pPr>
-        <w:adjustRightInd w:val="0"/>
-        <w:rPr>
-          <w:rFonts w:ascii="Cambria" w:hAnsi="Cambria"/>
-          <w:sz w:val="28"/>
-          <w:szCs w:val="28"/>
-          <w:u w:val="single"/>
-        </w:rPr>
-      </w:pPr>
-      <w:r>
-        <w:rPr>
-          <w:rFonts w:ascii="Cambria" w:hAnsi="Cambria"/>
-          <w:sz w:val="28"/>
-          <w:szCs w:val="28"/>
-        </w:rPr>
-        <w:t xml:space="preserve">Для заморозки блоков или линий связи необходимо выполнить </w:t>
-      </w:r>
-      <w:r>
-        <w:rPr>
-          <w:rFonts w:ascii="Cambria" w:hAnsi="Cambria"/>
-          <w:sz w:val="28"/>
-          <w:szCs w:val="28"/>
-          <w:u w:val="single"/>
-        </w:rPr>
-        <w:t>следующие действия:</w:t>
-      </w:r>
     </w:p>
     <w:p>
       <w:pPr>
         <w:autoSpaceDE w:val="0"/>
         <w:autoSpaceDN w:val="0"/>
         <w:adjustRightInd w:val="0"/>
-        <w:rPr>
-          <w:rFonts w:ascii="Cambria" w:hAnsi="Cambria"/>
-          <w:sz w:val="28"/>
-          <w:szCs w:val="28"/>
-        </w:rPr>
-      </w:pPr>
-      <w:r>
-        <w:rPr>
-          <w:rFonts w:ascii="Cambria" w:hAnsi="Cambria"/>
-          <w:sz w:val="28"/>
-          <w:szCs w:val="28"/>
-        </w:rPr>
-        <w:t>1. Выделить блок/линию в режиме редактирования либо во время расчета;</w:t>
-      </w:r>
-    </w:p>
-    <w:p>
-      <w:pPr>
-        <w:autoSpaceDE w:val="0"/>
-        <w:autoSpaceDN w:val="0"/>
-        <w:adjustRightInd w:val="0"/>
-        <w:rPr>
-          <w:rFonts w:ascii="Cambria" w:hAnsi="Cambria"/>
-          <w:sz w:val="28"/>
-          <w:szCs w:val="28"/>
-        </w:rPr>
-      </w:pPr>
-      <w:r>
-        <w:rPr>
-          <w:rFonts w:ascii="Cambria" w:hAnsi="Cambria"/>
-          <w:sz w:val="28"/>
-          <w:szCs w:val="28"/>
-        </w:rPr>
-        <w:lastRenderedPageBreak/>
-        <w:t>2. В главном меню выбрать пункт "Исключить объекты" (Рисунок 3)</w:t>
-      </w:r>
-    </w:p>
-    <w:p>
-      <w:pPr>
-        <w:autoSpaceDE w:val="0"/>
-        <w:autoSpaceDN w:val="0"/>
-        <w:adjustRightInd w:val="0"/>
         <w:ind w:firstLine="0"/>
+        <w:jc w:val="center"/>
         <w:rPr>
           <w:rFonts w:ascii="Cambria" w:hAnsi="Cambria"/>
           <w:sz w:val="28"/>
@@ -664,7 +519,7 @@
           <w:szCs w:val="28"/>
         </w:rPr>
         <w:pict>
-          <v:shape id="_x0000_i1028" type="#_x0000_t75" style="width:816.75pt;height:102.75pt">
+          <v:shape id="_x0000_i1027" type="#_x0000_t75" style="width:223.5pt;height:207pt">
             <v:imagedata r:id="rId7" o:title=""/>
           </v:shape>
         </w:pict>
@@ -676,18 +531,22 @@
         <w:spacing w:after="240"/>
         <w:jc w:val="center"/>
         <w:rPr>
-          <w:rFonts w:ascii="Cambria" w:hAnsi="Cambria"/>
-          <w:sz w:val="28"/>
-          <w:szCs w:val="28"/>
-        </w:rPr>
-      </w:pPr>
-      <w:r>
-        <w:rPr>
-          <w:rFonts w:ascii="Cambria" w:hAnsi="Cambria"/>
-          <w:sz w:val="28"/>
-          <w:szCs w:val="28"/>
-        </w:rPr>
-        <w:t>Рисунок 3. Кнопки "Исключить объекты" и "Включить объекты" в  главном меню</w:t>
+          <w:rFonts w:ascii="Cambria" w:eastAsia="MS Mincho" w:hAnsi="Cambria"/>
+          <w:b/>
+          <w:sz w:val="28"/>
+          <w:szCs w:val="28"/>
+          <w:lang w:eastAsia="ja-JP"/>
+        </w:rPr>
+      </w:pPr>
+      <w:r>
+        <w:rPr>
+          <w:rFonts w:ascii="Cambria" w:eastAsia="MS Mincho" w:hAnsi="Cambria"/>
+          <w:b/>
+          <w:sz w:val="28"/>
+          <w:szCs w:val="28"/>
+          <w:lang w:eastAsia="ja-JP"/>
+        </w:rPr>
+        <w:t>Рисунок 2. Отладка портов входа/выхода блока</w:t>
       </w:r>
     </w:p>
     <w:p>
@@ -695,20 +554,35 @@
         <w:autoSpaceDE w:val="0"/>
         <w:autoSpaceDN w:val="0"/>
         <w:adjustRightInd w:val="0"/>
-        <w:ind w:firstLine="720"/>
-        <w:rPr>
-          <w:rFonts w:ascii="Cambria" w:hAnsi="Cambria"/>
-          <w:sz w:val="28"/>
-          <w:szCs w:val="28"/>
-        </w:rPr>
-      </w:pPr>
-      <w:r>
-        <w:rPr>
-          <w:rFonts w:ascii="Cambria" w:hAnsi="Cambria"/>
-          <w:sz w:val="28"/>
-          <w:szCs w:val="28"/>
-        </w:rPr>
-        <w:t xml:space="preserve">3. Убедиться что выбранный блок поменял свой цвет на серый. (Рисунок 4) В случае, если исключаем из расчета линию связи, она также меняет свой цвет на серый. </w:t>
+        <w:rPr>
+          <w:rFonts w:ascii="Cambria" w:hAnsi="Cambria"/>
+          <w:sz w:val="28"/>
+          <w:szCs w:val="28"/>
+        </w:rPr>
+      </w:pPr>
+      <w:r>
+        <w:rPr>
+          <w:rFonts w:ascii="Cambria" w:hAnsi="Cambria"/>
+          <w:sz w:val="28"/>
+          <w:szCs w:val="28"/>
+        </w:rPr>
+        <w:t>В процессе расчета по замороженным выходам/входам блоков можно вручную менять подаваемое значение. Для этого в окне "Отладка" (</w:t>
+      </w:r>
+      <w:r>
+        <w:rPr>
+          <w:rFonts w:ascii="Cambria" w:hAnsi="Cambria"/>
+          <w:sz w:val="28"/>
+          <w:szCs w:val="28"/>
+        </w:rPr>
+        <w:t xml:space="preserve">см. </w:t>
+      </w:r>
+      <w:r>
+        <w:rPr>
+          <w:rFonts w:ascii="Cambria" w:hAnsi="Cambria"/>
+          <w:sz w:val="28"/>
+          <w:szCs w:val="28"/>
+        </w:rPr>
+        <w:t xml:space="preserve">рисунок 2) необходимо дважды щелкнуть левой кнопкой мыши на строке "Значение" соответствующего порта и ввести новое значение. </w:t>
       </w:r>
     </w:p>
     <w:p>
@@ -716,20 +590,72 @@
         <w:autoSpaceDE w:val="0"/>
         <w:autoSpaceDN w:val="0"/>
         <w:adjustRightInd w:val="0"/>
-        <w:ind w:firstLine="720"/>
-        <w:rPr>
-          <w:rFonts w:ascii="Cambria" w:hAnsi="Cambria"/>
-          <w:sz w:val="28"/>
-          <w:szCs w:val="28"/>
-        </w:rPr>
-      </w:pPr>
-      <w:r>
-        <w:rPr>
-          <w:rFonts w:ascii="Cambria" w:hAnsi="Cambria"/>
-          <w:sz w:val="28"/>
-          <w:szCs w:val="28"/>
-        </w:rPr>
-        <w:t>При исключении объектов из расчета во время работы программы, на выходном порту блока либо на линии связи будет сохранено значение, запомненное в момент "заморозки".</w:t>
+        <w:rPr>
+          <w:rFonts w:ascii="Cambria" w:hAnsi="Cambria"/>
+          <w:sz w:val="28"/>
+          <w:szCs w:val="28"/>
+        </w:rPr>
+      </w:pPr>
+      <w:r>
+        <w:rPr>
+          <w:rFonts w:ascii="Cambria" w:hAnsi="Cambria"/>
+          <w:sz w:val="28"/>
+          <w:szCs w:val="28"/>
+        </w:rPr>
+        <w:t xml:space="preserve">Состояние портов блоков не сохраняется в </w:t>
+      </w:r>
+      <w:r>
+        <w:rPr>
+          <w:rFonts w:ascii="Cambria" w:hAnsi="Cambria"/>
+          <w:sz w:val="28"/>
+          <w:szCs w:val="28"/>
+          <w:lang w:val="en-US"/>
+        </w:rPr>
+        <w:t>prt</w:t>
+      </w:r>
+      <w:r>
+        <w:rPr>
+          <w:rFonts w:ascii="Cambria" w:hAnsi="Cambria"/>
+          <w:sz w:val="28"/>
+          <w:szCs w:val="28"/>
+        </w:rPr>
+        <w:t>-файле и при повторной загрузке проекта всем портам блоков присваивается значение "Включен"</w:t>
+      </w:r>
+      <w:r>
+        <w:rPr>
+          <w:rFonts w:ascii="Cambria" w:hAnsi="Cambria"/>
+          <w:sz w:val="28"/>
+          <w:szCs w:val="28"/>
+        </w:rPr>
+        <w:t>.</w:t>
+      </w:r>
+    </w:p>
+    <w:p>
+      <w:pPr>
+        <w:adjustRightInd w:val="0"/>
+        <w:rPr>
+          <w:rFonts w:ascii="Cambria" w:hAnsi="Cambria"/>
+          <w:sz w:val="28"/>
+          <w:szCs w:val="28"/>
+          <w:u w:val="single"/>
+        </w:rPr>
+      </w:pPr>
+      <w:r>
+        <w:rPr>
+          <w:rFonts w:ascii="Cambria" w:hAnsi="Cambria"/>
+          <w:sz w:val="28"/>
+          <w:szCs w:val="28"/>
+        </w:rPr>
+        <w:t xml:space="preserve">Для заморозки блоков или линий связи необходимо выполнить </w:t>
+      </w:r>
+      <w:r>
+        <w:rPr>
+          <w:rFonts w:ascii="Cambria" w:hAnsi="Cambria"/>
+          <w:sz w:val="28"/>
+          <w:szCs w:val="28"/>
+          <w:u w:val="single"/>
+        </w:rPr>
+        <w:t>следующие действия:</w:t>
       </w:r>
     </w:p>
     <w:p>
@@ -749,24 +675,7 @@
           <w:sz w:val="28"/>
           <w:szCs w:val="28"/>
         </w:rPr>
-        <w:t xml:space="preserve">Состояние блоков и линий сохраняется в </w:t>
-      </w:r>
-      <w:r>
-        <w:rPr>
-          <w:rFonts w:ascii="Cambria" w:hAnsi="Cambria"/>
-          <w:sz w:val="28"/>
-          <w:szCs w:val="28"/>
-          <w:lang w:val="en-US"/>
-        </w:rPr>
-        <w:t>prt</w:t>
-      </w:r>
-      <w:r>
-        <w:rPr>
-          <w:rFonts w:ascii="Cambria" w:hAnsi="Cambria"/>
-          <w:sz w:val="28"/>
-          <w:szCs w:val="28"/>
-        </w:rPr>
-        <w:t>-файле. При исключении объектов из расчета в режиме редактирования, либо при последующих загрузках проекта с замороженным блоком, на выходном порту блока будет также сохраняться значение, запомненное в момент "заморозки".</w:t>
+        <w:t>1. Выделить блок/линию в режиме редактирования либо во время расчета;</w:t>
       </w:r>
     </w:p>
     <w:p>
@@ -774,20 +683,44 @@
         <w:autoSpaceDE w:val="0"/>
         <w:autoSpaceDN w:val="0"/>
         <w:adjustRightInd w:val="0"/>
-        <w:ind w:firstLine="720"/>
-        <w:rPr>
-          <w:rFonts w:ascii="Cambria" w:hAnsi="Cambria"/>
-          <w:sz w:val="28"/>
-          <w:szCs w:val="28"/>
-        </w:rPr>
-      </w:pPr>
-      <w:r>
-        <w:rPr>
-          <w:rFonts w:ascii="Cambria" w:hAnsi="Cambria"/>
-          <w:sz w:val="28"/>
-          <w:szCs w:val="28"/>
-        </w:rPr>
-        <w:t>При заморозке субмодели, из расчета автоматически исключаются все блоки и линии связи, входящие в состав субмодели.</w:t>
+        <w:rPr>
+          <w:rFonts w:ascii="Cambria" w:hAnsi="Cambria"/>
+          <w:sz w:val="28"/>
+          <w:szCs w:val="28"/>
+        </w:rPr>
+      </w:pPr>
+      <w:r>
+        <w:rPr>
+          <w:rFonts w:ascii="Cambria" w:hAnsi="Cambria"/>
+          <w:sz w:val="28"/>
+          <w:szCs w:val="28"/>
+        </w:rPr>
+        <w:lastRenderedPageBreak/>
+        <w:t>2. В главном меню выбр</w:t>
+      </w:r>
+      <w:r>
+        <w:rPr>
+          <w:rFonts w:ascii="Cambria" w:hAnsi="Cambria"/>
+          <w:sz w:val="28"/>
+          <w:szCs w:val="28"/>
+        </w:rPr>
+        <w:t>ать пункт "Исключить объекты" (см. р</w:t>
+      </w:r>
+      <w:r>
+        <w:rPr>
+          <w:rFonts w:ascii="Cambria" w:hAnsi="Cambria"/>
+          <w:sz w:val="28"/>
+          <w:szCs w:val="28"/>
+        </w:rPr>
+        <w:t>исунок 3)</w:t>
+      </w:r>
+      <w:r>
+        <w:rPr>
+          <w:rFonts w:ascii="Cambria" w:hAnsi="Cambria"/>
+          <w:sz w:val="28"/>
+          <w:szCs w:val="28"/>
+        </w:rPr>
+        <w:t>;</w:t>
       </w:r>
     </w:p>
     <w:p>
@@ -795,45 +728,6 @@
         <w:autoSpaceDE w:val="0"/>
         <w:autoSpaceDN w:val="0"/>
         <w:adjustRightInd w:val="0"/>
-        <w:ind w:firstLine="720"/>
-        <w:rPr>
-          <w:rFonts w:ascii="Cambria" w:hAnsi="Cambria"/>
-          <w:sz w:val="28"/>
-          <w:szCs w:val="28"/>
-        </w:rPr>
-      </w:pPr>
-      <w:r>
-        <w:rPr>
-          <w:rFonts w:ascii="Cambria" w:hAnsi="Cambria"/>
-          <w:sz w:val="28"/>
-          <w:szCs w:val="28"/>
-        </w:rPr>
-        <w:t xml:space="preserve">В случае если во время расчета был заморожен блок, имеющий линии связи с активными блоками, при последующей загрузке система выдаст сообщение об ошибке </w:t>
-      </w:r>
-      <w:r>
-        <w:rPr>
-          <w:rFonts w:ascii="Cambria" w:hAnsi="Cambria"/>
-          <w:i/>
-          <w:iCs/>
-          <w:sz w:val="28"/>
-          <w:szCs w:val="28"/>
-        </w:rPr>
-        <w:t xml:space="preserve">"[Ошибка]:  "Вход блока связан с выключенным из расчета блоком"  в объекте  ___". </w:t>
-      </w:r>
-      <w:r>
-        <w:rPr>
-          <w:rFonts w:ascii="Cambria" w:hAnsi="Cambria"/>
-          <w:sz w:val="28"/>
-          <w:szCs w:val="28"/>
-        </w:rPr>
-        <w:t>(Рисунок 4)</w:t>
-      </w:r>
-    </w:p>
-    <w:p>
-      <w:pPr>
-        <w:autoSpaceDE w:val="0"/>
-        <w:autoSpaceDN w:val="0"/>
-        <w:adjustRightInd w:val="0"/>
         <w:ind w:firstLine="0"/>
         <w:rPr>
           <w:rFonts w:ascii="Cambria" w:hAnsi="Cambria"/>
@@ -848,7 +742,7 @@
           <w:szCs w:val="28"/>
         </w:rPr>
         <w:pict>
-          <v:shape id="_x0000_i1029" type="#_x0000_t75" style="width:729pt;height:335.25pt">
+          <v:shape id="_x0000_i1028" type="#_x0000_t75" style="width:816.75pt;height:102.75pt">
             <v:imagedata r:id="rId8" o:title=""/>
           </v:shape>
         </w:pict>
@@ -860,46 +754,22 @@
         <w:spacing w:after="240"/>
         <w:jc w:val="center"/>
         <w:rPr>
-          <w:rFonts w:ascii="Cambria" w:hAnsi="Cambria"/>
-          <w:sz w:val="28"/>
-          <w:szCs w:val="28"/>
-        </w:rPr>
-      </w:pPr>
-      <w:r>
-        <w:rPr>
-          <w:rFonts w:ascii="Cambria" w:hAnsi="Cambria"/>
-          <w:sz w:val="28"/>
-          <w:szCs w:val="28"/>
-        </w:rPr>
-        <w:t xml:space="preserve">Рисунок 4. Фрагмент программы с замороженным блоком </w:t>
-      </w:r>
-    </w:p>
-    <w:p>
-      <w:pPr>
-        <w:adjustRightInd w:val="0"/>
-        <w:rPr>
-          <w:rFonts w:ascii="Cambria" w:hAnsi="Cambria"/>
-          <w:sz w:val="28"/>
-          <w:szCs w:val="28"/>
-          <w:u w:val="single"/>
-        </w:rPr>
-      </w:pPr>
-      <w:r>
-        <w:rPr>
-          <w:rFonts w:ascii="Cambria" w:hAnsi="Cambria"/>
-          <w:sz w:val="28"/>
-          <w:szCs w:val="28"/>
-        </w:rPr>
-        <w:t xml:space="preserve">Для заморозки линий связи необходимо выполнить </w:t>
-      </w:r>
-      <w:r>
-        <w:rPr>
-          <w:rFonts w:ascii="Cambria" w:hAnsi="Cambria"/>
-          <w:sz w:val="28"/>
-          <w:szCs w:val="28"/>
-          <w:u w:val="single"/>
-        </w:rPr>
-        <w:t>следующие действия:</w:t>
+          <w:rFonts w:ascii="Cambria" w:eastAsia="MS Mincho" w:hAnsi="Cambria"/>
+          <w:b/>
+          <w:sz w:val="28"/>
+          <w:szCs w:val="28"/>
+          <w:lang w:eastAsia="ja-JP"/>
+        </w:rPr>
+      </w:pPr>
+      <w:r>
+        <w:rPr>
+          <w:rFonts w:ascii="Cambria" w:eastAsia="MS Mincho" w:hAnsi="Cambria"/>
+          <w:b/>
+          <w:sz w:val="28"/>
+          <w:szCs w:val="28"/>
+          <w:lang w:eastAsia="ja-JP"/>
+        </w:rPr>
+        <w:t>Рисунок 3. Кнопки "Исключить объекты" и "Включить объекты" в  главном меню</w:t>
       </w:r>
     </w:p>
     <w:p>
@@ -907,19 +777,68 @@
         <w:autoSpaceDE w:val="0"/>
         <w:autoSpaceDN w:val="0"/>
         <w:adjustRightInd w:val="0"/>
-        <w:rPr>
-          <w:rFonts w:ascii="Cambria" w:hAnsi="Cambria"/>
-          <w:sz w:val="28"/>
-          <w:szCs w:val="28"/>
-        </w:rPr>
-      </w:pPr>
-      <w:r>
-        <w:rPr>
-          <w:rFonts w:ascii="Cambria" w:hAnsi="Cambria"/>
-          <w:sz w:val="28"/>
-          <w:szCs w:val="28"/>
-        </w:rPr>
-        <w:t>1 Дважды щелкнуть левой кнопкой мыши на линии связи в режиме расчета;</w:t>
+        <w:ind w:firstLine="720"/>
+        <w:rPr>
+          <w:rFonts w:ascii="Cambria" w:hAnsi="Cambria"/>
+          <w:sz w:val="28"/>
+          <w:szCs w:val="28"/>
+        </w:rPr>
+      </w:pPr>
+      <w:r>
+        <w:rPr>
+          <w:rFonts w:ascii="Cambria" w:hAnsi="Cambria"/>
+          <w:sz w:val="28"/>
+          <w:szCs w:val="28"/>
+        </w:rPr>
+        <w:t>3. Убедиться</w:t>
+      </w:r>
+      <w:r>
+        <w:rPr>
+          <w:rFonts w:ascii="Cambria" w:hAnsi="Cambria"/>
+          <w:sz w:val="28"/>
+          <w:szCs w:val="28"/>
+        </w:rPr>
+        <w:t xml:space="preserve"> в том,</w:t>
+      </w:r>
+      <w:r>
+        <w:rPr>
+          <w:rFonts w:ascii="Cambria" w:hAnsi="Cambria"/>
+          <w:sz w:val="28"/>
+          <w:szCs w:val="28"/>
+        </w:rPr>
+        <w:t xml:space="preserve"> что выбранный бло</w:t>
+      </w:r>
+      <w:r>
+        <w:rPr>
+          <w:rFonts w:ascii="Cambria" w:hAnsi="Cambria"/>
+          <w:sz w:val="28"/>
+          <w:szCs w:val="28"/>
+        </w:rPr>
+        <w:t>к поменял свой цвет на серый (см. р</w:t>
+      </w:r>
+      <w:r>
+        <w:rPr>
+          <w:rFonts w:ascii="Cambria" w:hAnsi="Cambria"/>
+          <w:sz w:val="28"/>
+          <w:szCs w:val="28"/>
+        </w:rPr>
+        <w:t>исунок 4)</w:t>
+      </w:r>
+      <w:r>
+        <w:rPr>
+          <w:rFonts w:ascii="Cambria" w:hAnsi="Cambria"/>
+          <w:sz w:val="28"/>
+          <w:szCs w:val="28"/>
+        </w:rPr>
+        <w:t>.</w:t>
+      </w:r>
+      <w:r>
+        <w:rPr>
+          <w:rFonts w:ascii="Cambria" w:hAnsi="Cambria"/>
+          <w:sz w:val="28"/>
+          <w:szCs w:val="28"/>
+        </w:rPr>
+        <w:t xml:space="preserve"> В случае, если исключаем из расчета линию связи, она также меняет свой цвет на серый. </w:t>
       </w:r>
     </w:p>
     <w:p>
@@ -927,6 +846,197 @@
         <w:autoSpaceDE w:val="0"/>
         <w:autoSpaceDN w:val="0"/>
         <w:adjustRightInd w:val="0"/>
+        <w:ind w:firstLine="720"/>
+        <w:rPr>
+          <w:rFonts w:ascii="Cambria" w:hAnsi="Cambria"/>
+          <w:sz w:val="28"/>
+          <w:szCs w:val="28"/>
+        </w:rPr>
+      </w:pPr>
+      <w:r>
+        <w:rPr>
+          <w:rFonts w:ascii="Cambria" w:hAnsi="Cambria"/>
+          <w:sz w:val="28"/>
+          <w:szCs w:val="28"/>
+        </w:rPr>
+        <w:t>При исключении объектов из расчета во время работы программы, на выходном порту блока либо на линии связи будет сохранено значение, запомненное в момент "заморозки".</w:t>
+      </w:r>
+    </w:p>
+    <w:p>
+      <w:pPr>
+        <w:autoSpaceDE w:val="0"/>
+        <w:autoSpaceDN w:val="0"/>
+        <w:adjustRightInd w:val="0"/>
+        <w:rPr>
+          <w:rFonts w:ascii="Cambria" w:hAnsi="Cambria"/>
+          <w:sz w:val="28"/>
+          <w:szCs w:val="28"/>
+        </w:rPr>
+      </w:pPr>
+      <w:r>
+        <w:rPr>
+          <w:rFonts w:ascii="Cambria" w:hAnsi="Cambria"/>
+          <w:sz w:val="28"/>
+          <w:szCs w:val="28"/>
+        </w:rPr>
+        <w:t xml:space="preserve">Состояние блоков и линий сохраняется в </w:t>
+      </w:r>
+      <w:r>
+        <w:rPr>
+          <w:rFonts w:ascii="Cambria" w:hAnsi="Cambria"/>
+          <w:sz w:val="28"/>
+          <w:szCs w:val="28"/>
+          <w:lang w:val="en-US"/>
+        </w:rPr>
+        <w:t>prt</w:t>
+      </w:r>
+      <w:r>
+        <w:rPr>
+          <w:rFonts w:ascii="Cambria" w:hAnsi="Cambria"/>
+          <w:sz w:val="28"/>
+          <w:szCs w:val="28"/>
+        </w:rPr>
+        <w:t>-файле. При исключении объектов из расчета в режиме редактирования, либо при последующих загрузках проекта с замороженным блоком, на выходном порту блока будет также сохраняться значение, запомненное в момент "заморозки".</w:t>
+      </w:r>
+    </w:p>
+    <w:p>
+      <w:pPr>
+        <w:autoSpaceDE w:val="0"/>
+        <w:autoSpaceDN w:val="0"/>
+        <w:adjustRightInd w:val="0"/>
+        <w:ind w:firstLine="720"/>
+        <w:rPr>
+          <w:rFonts w:ascii="Cambria" w:hAnsi="Cambria"/>
+          <w:sz w:val="28"/>
+          <w:szCs w:val="28"/>
+        </w:rPr>
+      </w:pPr>
+      <w:r>
+        <w:rPr>
+          <w:rFonts w:ascii="Cambria" w:hAnsi="Cambria"/>
+          <w:sz w:val="28"/>
+          <w:szCs w:val="28"/>
+        </w:rPr>
+        <w:t>При заморозке субмодели, из расчета автоматически исключаются все блоки и линии связи, входящие в состав субмодели.</w:t>
+      </w:r>
+    </w:p>
+    <w:p>
+      <w:pPr>
+        <w:autoSpaceDE w:val="0"/>
+        <w:autoSpaceDN w:val="0"/>
+        <w:adjustRightInd w:val="0"/>
+        <w:ind w:firstLine="720"/>
+        <w:rPr>
+          <w:rFonts w:ascii="Cambria" w:hAnsi="Cambria"/>
+          <w:sz w:val="28"/>
+          <w:szCs w:val="28"/>
+        </w:rPr>
+      </w:pPr>
+      <w:r>
+        <w:rPr>
+          <w:rFonts w:ascii="Cambria" w:hAnsi="Cambria"/>
+          <w:sz w:val="28"/>
+          <w:szCs w:val="28"/>
+        </w:rPr>
+        <w:t xml:space="preserve">В случае если во время расчета был заморожен блок, имеющий линии связи с активными блоками, при последующей загрузке система выдаст сообщение об ошибке </w:t>
+      </w:r>
+      <w:r>
+        <w:rPr>
+          <w:rFonts w:ascii="Cambria" w:hAnsi="Cambria"/>
+          <w:i/>
+          <w:iCs/>
+          <w:sz w:val="28"/>
+          <w:szCs w:val="28"/>
+        </w:rPr>
+        <w:t>"[Ошибка]:  "Вход блока связан с выключенным из ра</w:t>
+      </w:r>
+      <w:r>
+        <w:rPr>
+          <w:rFonts w:ascii="Cambria" w:hAnsi="Cambria"/>
+          <w:i/>
+          <w:iCs/>
+          <w:sz w:val="28"/>
+          <w:szCs w:val="28"/>
+        </w:rPr>
+        <w:t xml:space="preserve">счета блоком"  в объекте  ___" </w:t>
+      </w:r>
+      <w:r>
+        <w:rPr>
+          <w:rFonts w:ascii="Cambria" w:hAnsi="Cambria"/>
+          <w:sz w:val="28"/>
+          <w:szCs w:val="28"/>
+        </w:rPr>
+        <w:t>(см. р</w:t>
+      </w:r>
+      <w:r>
+        <w:rPr>
+          <w:rFonts w:ascii="Cambria" w:hAnsi="Cambria"/>
+          <w:sz w:val="28"/>
+          <w:szCs w:val="28"/>
+        </w:rPr>
+        <w:t>исунок 4)</w:t>
+      </w:r>
+      <w:r>
+        <w:rPr>
+          <w:rFonts w:ascii="Cambria" w:hAnsi="Cambria"/>
+          <w:sz w:val="28"/>
+          <w:szCs w:val="28"/>
+        </w:rPr>
+        <w:t>.</w:t>
+      </w:r>
+    </w:p>
+    <w:p>
+      <w:pPr>
+        <w:autoSpaceDE w:val="0"/>
+        <w:autoSpaceDN w:val="0"/>
+        <w:adjustRightInd w:val="0"/>
+        <w:ind w:firstLine="0"/>
+        <w:rPr>
+          <w:rFonts w:ascii="Cambria" w:hAnsi="Cambria"/>
+          <w:sz w:val="28"/>
+          <w:szCs w:val="28"/>
+        </w:rPr>
+      </w:pPr>
+      <w:r>
+        <w:rPr>
+          <w:rFonts w:ascii="Cambria" w:hAnsi="Cambria"/>
+          <w:sz w:val="28"/>
+          <w:szCs w:val="28"/>
+        </w:rPr>
+        <w:pict>
+          <v:shape id="_x0000_i1029" type="#_x0000_t75" style="width:729pt;height:335.25pt">
+            <v:imagedata r:id="rId9" o:title=""/>
+          </v:shape>
+        </w:pict>
+      </w:r>
+    </w:p>
+    <w:p>
+      <w:pPr>
+        <w:adjustRightInd w:val="0"/>
+        <w:spacing w:after="240"/>
+        <w:jc w:val="center"/>
+        <w:rPr>
+          <w:rFonts w:ascii="Cambria" w:eastAsia="MS Mincho" w:hAnsi="Cambria"/>
+          <w:b/>
+          <w:sz w:val="28"/>
+          <w:szCs w:val="28"/>
+          <w:lang w:eastAsia="ja-JP"/>
+        </w:rPr>
+      </w:pPr>
+      <w:r>
+        <w:rPr>
+          <w:rFonts w:ascii="Cambria" w:eastAsia="MS Mincho" w:hAnsi="Cambria"/>
+          <w:b/>
+          <w:sz w:val="28"/>
+          <w:szCs w:val="28"/>
+          <w:lang w:eastAsia="ja-JP"/>
+        </w:rPr>
+        <w:t xml:space="preserve">Рисунок 4. Фрагмент программы с замороженным блоком </w:t>
+      </w:r>
+    </w:p>
+    <w:p>
+      <w:pPr>
+        <w:adjustRightInd w:val="0"/>
         <w:rPr>
           <w:rFonts w:ascii="Cambria" w:hAnsi="Cambria"/>
           <w:sz w:val="28"/>
@@ -940,7 +1050,81 @@
           <w:sz w:val="28"/>
           <w:szCs w:val="28"/>
         </w:rPr>
-        <w:t>2. В появившемся окне установить галочку "Заморозить блок". (Рисунок 5)</w:t>
+        <w:t xml:space="preserve">Для заморозки линий связи необходимо выполнить </w:t>
+      </w:r>
+      <w:r>
+        <w:rPr>
+          <w:rFonts w:ascii="Cambria" w:hAnsi="Cambria"/>
+          <w:sz w:val="28"/>
+          <w:szCs w:val="28"/>
+          <w:u w:val="single"/>
+        </w:rPr>
+        <w:t>следующие действия:</w:t>
+      </w:r>
+    </w:p>
+    <w:p>
+      <w:pPr>
+        <w:autoSpaceDE w:val="0"/>
+        <w:autoSpaceDN w:val="0"/>
+        <w:adjustRightInd w:val="0"/>
+        <w:rPr>
+          <w:rFonts w:ascii="Cambria" w:hAnsi="Cambria"/>
+          <w:sz w:val="28"/>
+          <w:szCs w:val="28"/>
+        </w:rPr>
+      </w:pPr>
+      <w:r>
+        <w:rPr>
+          <w:rFonts w:ascii="Cambria" w:hAnsi="Cambria"/>
+          <w:sz w:val="28"/>
+          <w:szCs w:val="28"/>
+        </w:rPr>
+        <w:t>1 Дважды щелкнуть левой кнопкой мыши на линии связи в режиме расчета;</w:t>
+      </w:r>
+    </w:p>
+    <w:p>
+      <w:pPr>
+        <w:autoSpaceDE w:val="0"/>
+        <w:autoSpaceDN w:val="0"/>
+        <w:adjustRightInd w:val="0"/>
+        <w:rPr>
+          <w:rFonts w:ascii="Cambria" w:hAnsi="Cambria"/>
+          <w:sz w:val="28"/>
+          <w:szCs w:val="28"/>
+          <w:u w:val="single"/>
+        </w:rPr>
+      </w:pPr>
+      <w:r>
+        <w:rPr>
+          <w:rFonts w:ascii="Cambria" w:hAnsi="Cambria"/>
+          <w:sz w:val="28"/>
+          <w:szCs w:val="28"/>
+        </w:rPr>
+        <w:t>2. В появившемся окне установи</w:t>
+      </w:r>
+      <w:r>
+        <w:rPr>
+          <w:rFonts w:ascii="Cambria" w:hAnsi="Cambria"/>
+          <w:sz w:val="28"/>
+          <w:szCs w:val="28"/>
+        </w:rPr>
+        <w:t>ть галочку "Заморозить блок" (см. р</w:t>
+      </w:r>
+      <w:r>
+        <w:rPr>
+          <w:rFonts w:ascii="Cambria" w:hAnsi="Cambria"/>
+          <w:sz w:val="28"/>
+          <w:szCs w:val="28"/>
+        </w:rPr>
+        <w:t>исунок 5)</w:t>
+      </w:r>
+      <w:r>
+        <w:rPr>
+          <w:rFonts w:ascii="Cambria" w:hAnsi="Cambria"/>
+          <w:sz w:val="28"/>
+          <w:szCs w:val="28"/>
+        </w:rPr>
+        <w:t>.</w:t>
       </w:r>
     </w:p>
     <w:p>
@@ -965,170 +1149,6 @@
         <w:lastRenderedPageBreak/>
         <w:pict>
           <v:shape id="_x0000_i1030" type="#_x0000_t75" style="width:159pt;height:153.75pt">
-            <v:imagedata r:id="rId9" o:title=""/>
-          </v:shape>
-        </w:pict>
-      </w:r>
-    </w:p>
-    <w:p>
-      <w:pPr>
-        <w:tabs>
-          <w:tab w:val="left" w:pos="720"/>
-        </w:tabs>
-        <w:adjustRightInd w:val="0"/>
-        <w:spacing w:after="240"/>
-        <w:ind w:firstLine="0"/>
-        <w:jc w:val="center"/>
-        <w:rPr>
-          <w:rFonts w:ascii="Cambria" w:hAnsi="Cambria"/>
-          <w:sz w:val="28"/>
-          <w:szCs w:val="28"/>
-        </w:rPr>
-      </w:pPr>
-      <w:r>
-        <w:rPr>
-          <w:rFonts w:ascii="Cambria" w:hAnsi="Cambria"/>
-          <w:sz w:val="28"/>
-          <w:szCs w:val="28"/>
-        </w:rPr>
-        <w:t>Рисунок 5. Заморозка линии связи</w:t>
-      </w:r>
-    </w:p>
-    <w:p>
-      <w:pPr>
-        <w:autoSpaceDE w:val="0"/>
-        <w:autoSpaceDN w:val="0"/>
-        <w:adjustRightInd w:val="0"/>
-        <w:rPr>
-          <w:rFonts w:ascii="Cambria" w:hAnsi="Cambria"/>
-          <w:sz w:val="28"/>
-          <w:szCs w:val="28"/>
-        </w:rPr>
-      </w:pPr>
-      <w:r>
-        <w:rPr>
-          <w:rFonts w:ascii="Cambria" w:hAnsi="Cambria"/>
-          <w:sz w:val="28"/>
-          <w:szCs w:val="28"/>
-        </w:rPr>
-        <w:t xml:space="preserve">При заморозке линии связи во время работы программы, на линии связи будет сохранено значение, запомненное в момент "заморозки". В процессе расчета по замороженным линиям связи можно вручную менять подаваемое значение. Для этого в окне "Просмотр значений на линии" (рисунок5) необходимо дважды щелкнуть левой кнопкой мыши на строке "Значение сигнала" и ввести новое значение. </w:t>
-      </w:r>
-    </w:p>
-    <w:p>
-      <w:pPr>
-        <w:autoSpaceDE w:val="0"/>
-        <w:autoSpaceDN w:val="0"/>
-        <w:adjustRightInd w:val="0"/>
-        <w:rPr>
-          <w:rFonts w:ascii="Cambria" w:hAnsi="Cambria"/>
-          <w:sz w:val="28"/>
-          <w:szCs w:val="28"/>
-        </w:rPr>
-      </w:pPr>
-      <w:r>
-        <w:rPr>
-          <w:rFonts w:ascii="Cambria" w:hAnsi="Cambria"/>
-          <w:sz w:val="28"/>
-          <w:szCs w:val="28"/>
-        </w:rPr>
-        <w:t xml:space="preserve"> Состояние линий связи в данном случае не сохраняется в </w:t>
-      </w:r>
-      <w:r>
-        <w:rPr>
-          <w:rFonts w:ascii="Cambria" w:hAnsi="Cambria"/>
-          <w:sz w:val="28"/>
-          <w:szCs w:val="28"/>
-          <w:lang w:val="en-US"/>
-        </w:rPr>
-        <w:t>prt</w:t>
-      </w:r>
-      <w:r>
-        <w:rPr>
-          <w:rFonts w:ascii="Cambria" w:hAnsi="Cambria"/>
-          <w:sz w:val="28"/>
-          <w:szCs w:val="28"/>
-        </w:rPr>
-        <w:t>-файле и при повторной загрузке проекта линия связи будет активна.</w:t>
-      </w:r>
-    </w:p>
-    <w:p>
-      <w:pPr>
-        <w:autoSpaceDE w:val="0"/>
-        <w:autoSpaceDN w:val="0"/>
-        <w:adjustRightInd w:val="0"/>
-        <w:rPr>
-          <w:rFonts w:ascii="Cambria" w:hAnsi="Cambria"/>
-          <w:sz w:val="28"/>
-          <w:szCs w:val="28"/>
-        </w:rPr>
-      </w:pPr>
-    </w:p>
-    <w:bookmarkEnd w:id="0"/>
-    <w:p>
-      <w:pPr>
-        <w:autoSpaceDE w:val="0"/>
-        <w:autoSpaceDN w:val="0"/>
-        <w:adjustRightInd w:val="0"/>
-        <w:rPr>
-          <w:rFonts w:ascii="Cambria" w:hAnsi="Cambria"/>
-          <w:b/>
-          <w:bCs/>
-          <w:sz w:val="28"/>
-          <w:szCs w:val="28"/>
-        </w:rPr>
-      </w:pPr>
-      <w:r>
-        <w:rPr>
-          <w:rFonts w:ascii="Cambria" w:hAnsi="Cambria"/>
-          <w:b/>
-          <w:bCs/>
-          <w:sz w:val="28"/>
-          <w:szCs w:val="28"/>
-        </w:rPr>
-        <w:t xml:space="preserve">Примеры работы с функцией заморозки </w:t>
-      </w:r>
-    </w:p>
-    <w:p>
-      <w:pPr>
-        <w:autoSpaceDE w:val="0"/>
-        <w:autoSpaceDN w:val="0"/>
-        <w:adjustRightInd w:val="0"/>
-        <w:ind w:firstLine="720"/>
-        <w:rPr>
-          <w:rFonts w:ascii="Cambria" w:hAnsi="Cambria"/>
-          <w:sz w:val="28"/>
-          <w:szCs w:val="28"/>
-        </w:rPr>
-      </w:pPr>
-      <w:r>
-        <w:rPr>
-          <w:rFonts w:ascii="Cambria" w:hAnsi="Cambria"/>
-          <w:sz w:val="28"/>
-          <w:szCs w:val="28"/>
-        </w:rPr>
-        <w:t>Пользователю необходимо отладить работу блока, выполняющего расчет количества работающих насосов на станции в зависимости от заданного режима. В случае, если номер режима 1, то на станции работают 3 магистральных насоса (МНА) и 2 подпорных насоса (ПНА). Если номер режима 2, то в работе остаются 2 магистральных насоса и 2 подпорных насоса. Если номер режима 3, то работают 2 магистральных насоса и 1 подпорный насос. Если задан другой режим работы, то на выходе блока необходимо подать нулевые значения. Соберем данный блок для отладки. (рисунок 6)</w:t>
-      </w:r>
-    </w:p>
-    <w:p>
-      <w:pPr>
-        <w:autoSpaceDE w:val="0"/>
-        <w:autoSpaceDN w:val="0"/>
-        <w:adjustRightInd w:val="0"/>
-        <w:ind w:firstLine="0"/>
-        <w:rPr>
-          <w:rFonts w:ascii="Cambria" w:hAnsi="Cambria"/>
-          <w:sz w:val="28"/>
-          <w:szCs w:val="28"/>
-        </w:rPr>
-      </w:pPr>
-      <w:r>
-        <w:rPr>
-          <w:rFonts w:ascii="Cambria" w:hAnsi="Cambria"/>
-          <w:sz w:val="28"/>
-          <w:szCs w:val="28"/>
-        </w:rPr>
-        <w:pict>
-          <v:shape id="_x0000_i1031" type="#_x0000_t75" style="width:804pt;height:361.5pt">
             <v:imagedata r:id="rId10" o:title=""/>
           </v:shape>
         </w:pict>
@@ -1136,26 +1156,26 @@
     </w:p>
     <w:p>
       <w:pPr>
-        <w:tabs>
-          <w:tab w:val="left" w:pos="720"/>
-        </w:tabs>
         <w:adjustRightInd w:val="0"/>
         <w:spacing w:after="240"/>
-        <w:ind w:firstLine="0"/>
         <w:jc w:val="center"/>
         <w:rPr>
-          <w:rFonts w:ascii="Cambria" w:hAnsi="Cambria"/>
-          <w:sz w:val="28"/>
-          <w:szCs w:val="28"/>
-        </w:rPr>
-      </w:pPr>
-      <w:r>
-        <w:rPr>
-          <w:rFonts w:ascii="Cambria" w:hAnsi="Cambria"/>
-          <w:sz w:val="28"/>
-          <w:szCs w:val="28"/>
-        </w:rPr>
-        <w:t>Рисунок 6. Отладка блока</w:t>
+          <w:rFonts w:ascii="Cambria" w:eastAsia="MS Mincho" w:hAnsi="Cambria"/>
+          <w:b/>
+          <w:sz w:val="28"/>
+          <w:szCs w:val="28"/>
+          <w:lang w:eastAsia="ja-JP"/>
+        </w:rPr>
+      </w:pPr>
+      <w:r>
+        <w:rPr>
+          <w:rFonts w:ascii="Cambria" w:eastAsia="MS Mincho" w:hAnsi="Cambria"/>
+          <w:b/>
+          <w:sz w:val="28"/>
+          <w:szCs w:val="28"/>
+          <w:lang w:eastAsia="ja-JP"/>
+        </w:rPr>
+        <w:t>Рисунок 5. Заморозка линии связи</w:t>
       </w:r>
     </w:p>
     <w:p>
@@ -1175,7 +1195,39 @@
           <w:sz w:val="28"/>
           <w:szCs w:val="28"/>
         </w:rPr>
-        <w:t xml:space="preserve">Номер режима работы станции в программе выполнен в виде блока чтения сигнала из базы данных. Запустим на расчет программу. </w:t>
+        <w:t>При заморозке линии связи во время работы программы, на линии связи будет сохранено значение, запомненное в момент "заморозки". В процессе расчета по замороженным линиям связи можно вручную менять подаваемое значение. Для этого в окне "Просмотр значений на линии" (</w:t>
+      </w:r>
+      <w:r>
+        <w:rPr>
+          <w:rFonts w:ascii="Cambria" w:hAnsi="Cambria"/>
+          <w:sz w:val="28"/>
+          <w:szCs w:val="28"/>
+        </w:rPr>
+        <w:t xml:space="preserve">см. </w:t>
+      </w:r>
+      <w:r>
+        <w:rPr>
+          <w:rFonts w:ascii="Cambria" w:hAnsi="Cambria"/>
+          <w:sz w:val="28"/>
+          <w:szCs w:val="28"/>
+        </w:rPr>
+        <w:t>рисунок</w:t>
+      </w:r>
+      <w:r>
+        <w:rPr>
+          <w:rFonts w:ascii="Cambria" w:hAnsi="Cambria"/>
+          <w:sz w:val="28"/>
+          <w:szCs w:val="28"/>
+        </w:rPr>
+        <w:t xml:space="preserve"> </w:t>
+      </w:r>
+      <w:r>
+        <w:rPr>
+          <w:rFonts w:ascii="Cambria" w:hAnsi="Cambria"/>
+          <w:sz w:val="28"/>
+          <w:szCs w:val="28"/>
+        </w:rPr>
+        <w:t xml:space="preserve">5) необходимо дважды щелкнуть левой кнопкой мыши на строке "Значение сигнала" и ввести новое значение. </w:t>
       </w:r>
     </w:p>
     <w:p>
@@ -1195,7 +1247,24 @@
           <w:sz w:val="28"/>
           <w:szCs w:val="28"/>
         </w:rPr>
-        <w:t>1. Дважды щелкнем левой кнопкой мыши на  линии связи на входе отлаживаемого блока;</w:t>
+        <w:t xml:space="preserve"> Состояние линий связи в данном случае не сохраняется в </w:t>
+      </w:r>
+      <w:r>
+        <w:rPr>
+          <w:rFonts w:ascii="Cambria" w:hAnsi="Cambria"/>
+          <w:sz w:val="28"/>
+          <w:szCs w:val="28"/>
+          <w:lang w:val="en-US"/>
+        </w:rPr>
+        <w:t>prt</w:t>
+      </w:r>
+      <w:r>
+        <w:rPr>
+          <w:rFonts w:ascii="Cambria" w:hAnsi="Cambria"/>
+          <w:sz w:val="28"/>
+          <w:szCs w:val="28"/>
+        </w:rPr>
+        <w:t>-файле и при повторной загрузке проекта линия связи будет активна.</w:t>
       </w:r>
     </w:p>
     <w:p>
@@ -1203,6 +1272,43 @@
         <w:autoSpaceDE w:val="0"/>
         <w:autoSpaceDN w:val="0"/>
         <w:adjustRightInd w:val="0"/>
+        <w:rPr>
+          <w:rFonts w:ascii="Cambria" w:hAnsi="Cambria"/>
+          <w:sz w:val="28"/>
+          <w:szCs w:val="28"/>
+        </w:rPr>
+      </w:pPr>
+    </w:p>
+    <w:bookmarkEnd w:id="0"/>
+    <w:p>
+      <w:pPr>
+        <w:autoSpaceDE w:val="0"/>
+        <w:autoSpaceDN w:val="0"/>
+        <w:adjustRightInd w:val="0"/>
+        <w:rPr>
+          <w:rFonts w:ascii="Cambria" w:hAnsi="Cambria"/>
+          <w:b/>
+          <w:bCs/>
+          <w:sz w:val="28"/>
+          <w:szCs w:val="28"/>
+        </w:rPr>
+      </w:pPr>
+      <w:r>
+        <w:rPr>
+          <w:rFonts w:ascii="Cambria" w:hAnsi="Cambria"/>
+          <w:b/>
+          <w:bCs/>
+          <w:sz w:val="28"/>
+          <w:szCs w:val="28"/>
+        </w:rPr>
+        <w:t xml:space="preserve">Примеры работы с функцией заморозки </w:t>
+      </w:r>
+    </w:p>
+    <w:p>
+      <w:pPr>
+        <w:autoSpaceDE w:val="0"/>
+        <w:autoSpaceDN w:val="0"/>
+        <w:adjustRightInd w:val="0"/>
         <w:ind w:firstLine="720"/>
         <w:rPr>
           <w:rFonts w:ascii="Cambria" w:hAnsi="Cambria"/>
@@ -1216,7 +1322,197 @@
           <w:sz w:val="28"/>
           <w:szCs w:val="28"/>
         </w:rPr>
-        <w:t>2. В появившемся окне "Просмотр значений на линии" установим галочку "Заморозить блок". (рисунок 7)</w:t>
+        <w:t>Пользователю необходимо отладить работу блока, выполняющего расчет количества работающих насосов на станции в зависимости от заданного режима. В случае, если номер режима 1, то на станции работают 3 магистральных насоса (МНА) и 2 подпорных насоса (ПНА). Если номер режима 2, то в работе остаются 2 магистральных насоса и 2 подпорных насоса. Если номер режима 3, то работают 2 магистральных насоса и 1 подпорный насос. Если задан другой режим работы, то на выходе блока необходимо подать нулевые значения. Соберем д</w:t>
+      </w:r>
+      <w:r>
+        <w:rPr>
+          <w:rFonts w:ascii="Cambria" w:hAnsi="Cambria"/>
+          <w:sz w:val="28"/>
+          <w:szCs w:val="28"/>
+        </w:rPr>
+        <w:t>анный блок для отладки</w:t>
+      </w:r>
+      <w:r>
+        <w:rPr>
+          <w:rFonts w:ascii="Cambria" w:hAnsi="Cambria"/>
+          <w:sz w:val="28"/>
+          <w:szCs w:val="28"/>
+        </w:rPr>
+        <w:t xml:space="preserve"> (</w:t>
+      </w:r>
+      <w:r>
+        <w:rPr>
+          <w:rFonts w:ascii="Cambria" w:hAnsi="Cambria"/>
+          <w:sz w:val="28"/>
+          <w:szCs w:val="28"/>
+        </w:rPr>
+        <w:t xml:space="preserve">см. </w:t>
+      </w:r>
+      <w:r>
+        <w:rPr>
+          <w:rFonts w:ascii="Cambria" w:hAnsi="Cambria"/>
+          <w:sz w:val="28"/>
+          <w:szCs w:val="28"/>
+        </w:rPr>
+        <w:t>рисунок 6)</w:t>
+      </w:r>
+      <w:r>
+        <w:rPr>
+          <w:rFonts w:ascii="Cambria" w:hAnsi="Cambria"/>
+          <w:sz w:val="28"/>
+          <w:szCs w:val="28"/>
+        </w:rPr>
+        <w:t>.</w:t>
+      </w:r>
+    </w:p>
+    <w:p>
+      <w:pPr>
+        <w:autoSpaceDE w:val="0"/>
+        <w:autoSpaceDN w:val="0"/>
+        <w:adjustRightInd w:val="0"/>
+        <w:ind w:firstLine="0"/>
+        <w:rPr>
+          <w:rFonts w:ascii="Cambria" w:hAnsi="Cambria"/>
+          <w:sz w:val="28"/>
+          <w:szCs w:val="28"/>
+        </w:rPr>
+      </w:pPr>
+      <w:r>
+        <w:rPr>
+          <w:rFonts w:ascii="Cambria" w:hAnsi="Cambria"/>
+          <w:sz w:val="28"/>
+          <w:szCs w:val="28"/>
+        </w:rPr>
+        <w:pict>
+          <v:shape id="_x0000_i1031" type="#_x0000_t75" style="width:804pt;height:361.5pt">
+            <v:imagedata r:id="rId11" o:title=""/>
+          </v:shape>
+        </w:pict>
+      </w:r>
+    </w:p>
+    <w:p>
+      <w:pPr>
+        <w:adjustRightInd w:val="0"/>
+        <w:spacing w:after="240"/>
+        <w:jc w:val="center"/>
+        <w:rPr>
+          <w:rFonts w:ascii="Cambria" w:eastAsia="MS Mincho" w:hAnsi="Cambria"/>
+          <w:b/>
+          <w:sz w:val="28"/>
+          <w:szCs w:val="28"/>
+          <w:lang w:eastAsia="ja-JP"/>
+        </w:rPr>
+      </w:pPr>
+      <w:r>
+        <w:rPr>
+          <w:rFonts w:ascii="Cambria" w:eastAsia="MS Mincho" w:hAnsi="Cambria"/>
+          <w:b/>
+          <w:sz w:val="28"/>
+          <w:szCs w:val="28"/>
+          <w:lang w:eastAsia="ja-JP"/>
+        </w:rPr>
+        <w:t>Рисунок 6. Отладка блока</w:t>
+      </w:r>
+    </w:p>
+    <w:p>
+      <w:pPr>
+        <w:autoSpaceDE w:val="0"/>
+        <w:autoSpaceDN w:val="0"/>
+        <w:adjustRightInd w:val="0"/>
+        <w:rPr>
+          <w:rFonts w:ascii="Cambria" w:hAnsi="Cambria"/>
+          <w:sz w:val="28"/>
+          <w:szCs w:val="28"/>
+        </w:rPr>
+      </w:pPr>
+      <w:r>
+        <w:rPr>
+          <w:rFonts w:ascii="Cambria" w:hAnsi="Cambria"/>
+          <w:sz w:val="28"/>
+          <w:szCs w:val="28"/>
+        </w:rPr>
+        <w:t xml:space="preserve">Номер режима работы станции в программе выполнен в виде блока чтения сигнала из базы данных. Запустим на расчет программу. </w:t>
+      </w:r>
+    </w:p>
+    <w:p>
+      <w:pPr>
+        <w:autoSpaceDE w:val="0"/>
+        <w:autoSpaceDN w:val="0"/>
+        <w:adjustRightInd w:val="0"/>
+        <w:rPr>
+          <w:rFonts w:ascii="Cambria" w:hAnsi="Cambria"/>
+          <w:sz w:val="28"/>
+          <w:szCs w:val="28"/>
+        </w:rPr>
+      </w:pPr>
+      <w:r>
+        <w:rPr>
+          <w:rFonts w:ascii="Cambria" w:hAnsi="Cambria"/>
+          <w:sz w:val="28"/>
+          <w:szCs w:val="28"/>
+        </w:rPr>
+        <w:t>1. Дважды щелкнем левой кнопкой мыши на  линии связи на входе отлаживаемого блока;</w:t>
+      </w:r>
+    </w:p>
+    <w:p>
+      <w:pPr>
+        <w:autoSpaceDE w:val="0"/>
+        <w:autoSpaceDN w:val="0"/>
+        <w:adjustRightInd w:val="0"/>
+        <w:ind w:firstLine="720"/>
+        <w:rPr>
+          <w:rFonts w:ascii="Cambria" w:hAnsi="Cambria"/>
+          <w:sz w:val="28"/>
+          <w:szCs w:val="28"/>
+        </w:rPr>
+      </w:pPr>
+      <w:r>
+        <w:rPr>
+          <w:rFonts w:ascii="Cambria" w:hAnsi="Cambria"/>
+          <w:sz w:val="28"/>
+          <w:szCs w:val="28"/>
+        </w:rPr>
+        <w:t>2. В появившемся окне "Просмотр значений на линии" уста</w:t>
+      </w:r>
+      <w:r>
+        <w:rPr>
+          <w:rFonts w:ascii="Cambria" w:hAnsi="Cambria"/>
+          <w:sz w:val="28"/>
+          <w:szCs w:val="28"/>
+        </w:rPr>
+        <w:t xml:space="preserve">новим галочку "Заморозить блок" </w:t>
+      </w:r>
+      <w:r>
+        <w:rPr>
+          <w:rFonts w:ascii="Cambria" w:hAnsi="Cambria"/>
+          <w:sz w:val="28"/>
+          <w:szCs w:val="28"/>
+        </w:rPr>
+        <w:t>(</w:t>
+      </w:r>
+      <w:r>
+        <w:rPr>
+          <w:rFonts w:ascii="Cambria" w:hAnsi="Cambria"/>
+          <w:sz w:val="28"/>
+          <w:szCs w:val="28"/>
+        </w:rPr>
+        <w:t xml:space="preserve">см. </w:t>
+      </w:r>
+      <w:r>
+        <w:rPr>
+          <w:rFonts w:ascii="Cambria" w:hAnsi="Cambria"/>
+          <w:sz w:val="28"/>
+          <w:szCs w:val="28"/>
+        </w:rPr>
+        <w:t>рисунок 7)</w:t>
+      </w:r>
+      <w:r>
+        <w:rPr>
+          <w:rFonts w:ascii="Cambria" w:hAnsi="Cambria"/>
+          <w:sz w:val="28"/>
+          <w:szCs w:val="28"/>
+        </w:rPr>
+        <w:t>;</w:t>
       </w:r>
     </w:p>
     <w:p>
@@ -1240,159 +1536,6 @@
         <w:lastRenderedPageBreak/>
         <w:pict>
           <v:shape id="_x0000_i1032" type="#_x0000_t75" style="width:801.75pt;height:398.25pt">
-            <v:imagedata r:id="rId11" o:title=""/>
-          </v:shape>
-        </w:pict>
-      </w:r>
-    </w:p>
-    <w:p>
-      <w:pPr>
-        <w:tabs>
-          <w:tab w:val="left" w:pos="720"/>
-        </w:tabs>
-        <w:adjustRightInd w:val="0"/>
-        <w:spacing w:after="240"/>
-        <w:ind w:firstLine="0"/>
-        <w:jc w:val="center"/>
-        <w:rPr>
-          <w:rFonts w:ascii="Cambria" w:hAnsi="Cambria"/>
-          <w:sz w:val="28"/>
-          <w:szCs w:val="28"/>
-        </w:rPr>
-      </w:pPr>
-      <w:r>
-        <w:rPr>
-          <w:rFonts w:ascii="Cambria" w:hAnsi="Cambria"/>
-          <w:sz w:val="28"/>
-          <w:szCs w:val="28"/>
-        </w:rPr>
-        <w:t>Рисунок 7. Отладка блока. Заморозка линии связи</w:t>
-      </w:r>
-    </w:p>
-    <w:p>
-      <w:pPr>
-        <w:autoSpaceDE w:val="0"/>
-        <w:autoSpaceDN w:val="0"/>
-        <w:adjustRightInd w:val="0"/>
-        <w:ind w:firstLine="720"/>
-        <w:rPr>
-          <w:rFonts w:ascii="Cambria" w:hAnsi="Cambria"/>
-          <w:sz w:val="28"/>
-          <w:szCs w:val="28"/>
-        </w:rPr>
-      </w:pPr>
-      <w:r>
-        <w:rPr>
-          <w:rFonts w:ascii="Cambria" w:hAnsi="Cambria"/>
-          <w:sz w:val="28"/>
-          <w:szCs w:val="28"/>
-        </w:rPr>
-        <w:t xml:space="preserve">3. Поочередно изменим значение на замороженной линии на значения 1,2,3. Для этого дважды щелкнем левой кнопкой мыши на строке "Значение сигнала" и введем новое значение. </w:t>
-      </w:r>
-    </w:p>
-    <w:p>
-      <w:pPr>
-        <w:autoSpaceDE w:val="0"/>
-        <w:autoSpaceDN w:val="0"/>
-        <w:adjustRightInd w:val="0"/>
-        <w:ind w:firstLine="720"/>
-        <w:rPr>
-          <w:rFonts w:ascii="Cambria" w:hAnsi="Cambria"/>
-          <w:sz w:val="28"/>
-          <w:szCs w:val="28"/>
-        </w:rPr>
-      </w:pPr>
-      <w:r>
-        <w:rPr>
-          <w:rFonts w:ascii="Cambria" w:hAnsi="Cambria"/>
-          <w:sz w:val="28"/>
-          <w:szCs w:val="28"/>
-        </w:rPr>
-        <w:t>4. Выполним пр</w:t>
-      </w:r>
-      <w:r>
-        <w:rPr>
-          <w:rFonts w:ascii="Cambria" w:hAnsi="Cambria"/>
-          <w:sz w:val="28"/>
-          <w:szCs w:val="28"/>
-        </w:rPr>
-        <w:t>оверку работы блока по графику (р</w:t>
-      </w:r>
-      <w:r>
-        <w:rPr>
-          <w:rFonts w:ascii="Cambria" w:hAnsi="Cambria"/>
-          <w:sz w:val="28"/>
-          <w:szCs w:val="28"/>
-        </w:rPr>
-        <w:t>исунок</w:t>
-      </w:r>
-      <w:r>
-        <w:rPr>
-          <w:rFonts w:ascii="Cambria" w:hAnsi="Cambria"/>
-          <w:sz w:val="28"/>
-          <w:szCs w:val="28"/>
-        </w:rPr>
-        <w:t xml:space="preserve"> </w:t>
-      </w:r>
-      <w:r>
-        <w:rPr>
-          <w:rFonts w:ascii="Cambria" w:hAnsi="Cambria"/>
-          <w:sz w:val="28"/>
-          <w:szCs w:val="28"/>
-        </w:rPr>
-        <w:t>8</w:t>
-      </w:r>
-      <w:r>
-        <w:rPr>
-          <w:rFonts w:ascii="Cambria" w:hAnsi="Cambria"/>
-          <w:sz w:val="28"/>
-          <w:szCs w:val="28"/>
-        </w:rPr>
-        <w:t>)</w:t>
-      </w:r>
-      <w:r>
-        <w:rPr>
-          <w:rFonts w:ascii="Cambria" w:hAnsi="Cambria"/>
-          <w:sz w:val="28"/>
-          <w:szCs w:val="28"/>
-        </w:rPr>
-        <w:t>.</w:t>
-      </w:r>
-    </w:p>
-    <w:p>
-      <w:pPr>
-        <w:autoSpaceDE w:val="0"/>
-        <w:autoSpaceDN w:val="0"/>
-        <w:adjustRightInd w:val="0"/>
-        <w:ind w:firstLine="720"/>
-        <w:rPr>
-          <w:rFonts w:ascii="Cambria" w:hAnsi="Cambria"/>
-          <w:sz w:val="28"/>
-          <w:szCs w:val="28"/>
-        </w:rPr>
-      </w:pPr>
-    </w:p>
-    <w:p>
-      <w:pPr>
-        <w:autoSpaceDE w:val="0"/>
-        <w:autoSpaceDN w:val="0"/>
-        <w:adjustRightInd w:val="0"/>
-        <w:ind w:firstLine="0"/>
-        <w:jc w:val="center"/>
-        <w:rPr>
-          <w:rFonts w:ascii="Cambria" w:hAnsi="Cambria"/>
-          <w:sz w:val="28"/>
-          <w:szCs w:val="28"/>
-        </w:rPr>
-      </w:pPr>
-      <w:r>
-        <w:rPr>
-          <w:rFonts w:ascii="Cambria" w:hAnsi="Cambria"/>
-          <w:sz w:val="28"/>
-          <w:szCs w:val="28"/>
-        </w:rPr>
-        <w:pict>
-          <v:shape id="_x0000_i1033" type="#_x0000_t75" style="width:456pt;height:296.25pt;mso-position-vertical:absolute">
             <v:imagedata r:id="rId12" o:title=""/>
           </v:shape>
         </w:pict>
@@ -1400,11 +1543,152 @@
     </w:p>
     <w:p>
       <w:pPr>
-        <w:tabs>
-          <w:tab w:val="left" w:pos="720"/>
-        </w:tabs>
         <w:adjustRightInd w:val="0"/>
         <w:spacing w:after="240"/>
+        <w:jc w:val="center"/>
+        <w:rPr>
+          <w:rFonts w:ascii="Cambria" w:eastAsia="MS Mincho" w:hAnsi="Cambria"/>
+          <w:b/>
+          <w:sz w:val="28"/>
+          <w:szCs w:val="28"/>
+          <w:lang w:eastAsia="ja-JP"/>
+        </w:rPr>
+      </w:pPr>
+      <w:r>
+        <w:rPr>
+          <w:rFonts w:ascii="Cambria" w:eastAsia="MS Mincho" w:hAnsi="Cambria"/>
+          <w:b/>
+          <w:sz w:val="28"/>
+          <w:szCs w:val="28"/>
+          <w:lang w:eastAsia="ja-JP"/>
+        </w:rPr>
+        <w:t>Рисунок 7. Отладка блока. Заморозка линии связи</w:t>
+      </w:r>
+    </w:p>
+    <w:p>
+      <w:pPr>
+        <w:autoSpaceDE w:val="0"/>
+        <w:autoSpaceDN w:val="0"/>
+        <w:adjustRightInd w:val="0"/>
+        <w:ind w:firstLine="720"/>
+        <w:rPr>
+          <w:rFonts w:ascii="Cambria" w:hAnsi="Cambria"/>
+          <w:sz w:val="28"/>
+          <w:szCs w:val="28"/>
+        </w:rPr>
+      </w:pPr>
+      <w:r>
+        <w:rPr>
+          <w:rFonts w:ascii="Cambria" w:hAnsi="Cambria"/>
+          <w:sz w:val="28"/>
+          <w:szCs w:val="28"/>
+        </w:rPr>
+        <w:t xml:space="preserve">3. Поочередно изменим значение на замороженной линии на значения 1,2,3. Для этого дважды щелкнем левой кнопкой мыши на строке "Значение сигнала" и введем новое значение. </w:t>
+      </w:r>
+    </w:p>
+    <w:p>
+      <w:pPr>
+        <w:autoSpaceDE w:val="0"/>
+        <w:autoSpaceDN w:val="0"/>
+        <w:adjustRightInd w:val="0"/>
+        <w:ind w:firstLine="720"/>
+        <w:rPr>
+          <w:rFonts w:ascii="Cambria" w:hAnsi="Cambria"/>
+          <w:sz w:val="28"/>
+          <w:szCs w:val="28"/>
+        </w:rPr>
+      </w:pPr>
+      <w:r>
+        <w:rPr>
+          <w:rFonts w:ascii="Cambria" w:hAnsi="Cambria"/>
+          <w:sz w:val="28"/>
+          <w:szCs w:val="28"/>
+        </w:rPr>
+        <w:t>4. Выполним пр</w:t>
+      </w:r>
+      <w:r>
+        <w:rPr>
+          <w:rFonts w:ascii="Cambria" w:hAnsi="Cambria"/>
+          <w:sz w:val="28"/>
+          <w:szCs w:val="28"/>
+        </w:rPr>
+        <w:t>оверку работы блока по графику (</w:t>
+      </w:r>
+      <w:r>
+        <w:rPr>
+          <w:rFonts w:ascii="Cambria" w:hAnsi="Cambria"/>
+          <w:sz w:val="28"/>
+          <w:szCs w:val="28"/>
+        </w:rPr>
+        <w:t xml:space="preserve">см. </w:t>
+      </w:r>
+      <w:r>
+        <w:rPr>
+          <w:rFonts w:ascii="Cambria" w:hAnsi="Cambria"/>
+          <w:sz w:val="28"/>
+          <w:szCs w:val="28"/>
+        </w:rPr>
+        <w:t>р</w:t>
+      </w:r>
+      <w:r>
+        <w:rPr>
+          <w:rFonts w:ascii="Cambria" w:hAnsi="Cambria"/>
+          <w:sz w:val="28"/>
+          <w:szCs w:val="28"/>
+        </w:rPr>
+        <w:t>исунок</w:t>
+      </w:r>
+      <w:r>
+        <w:rPr>
+          <w:rFonts w:ascii="Cambria" w:hAnsi="Cambria"/>
+          <w:sz w:val="28"/>
+          <w:szCs w:val="28"/>
+        </w:rPr>
+        <w:t xml:space="preserve"> </w:t>
+      </w:r>
+      <w:r>
+        <w:rPr>
+          <w:rFonts w:ascii="Cambria" w:hAnsi="Cambria"/>
+          <w:sz w:val="28"/>
+          <w:szCs w:val="28"/>
+        </w:rPr>
+        <w:t>8</w:t>
+      </w:r>
+      <w:r>
+        <w:rPr>
+          <w:rFonts w:ascii="Cambria" w:hAnsi="Cambria"/>
+          <w:sz w:val="28"/>
+          <w:szCs w:val="28"/>
+        </w:rPr>
+        <w:t>)</w:t>
+      </w:r>
+      <w:r>
+        <w:rPr>
+          <w:rFonts w:ascii="Cambria" w:hAnsi="Cambria"/>
+          <w:sz w:val="28"/>
+          <w:szCs w:val="28"/>
+        </w:rPr>
+        <w:t>.</w:t>
+      </w:r>
+    </w:p>
+    <w:p>
+      <w:pPr>
+        <w:autoSpaceDE w:val="0"/>
+        <w:autoSpaceDN w:val="0"/>
+        <w:adjustRightInd w:val="0"/>
+        <w:ind w:firstLine="720"/>
+        <w:rPr>
+          <w:rFonts w:ascii="Cambria" w:hAnsi="Cambria"/>
+          <w:sz w:val="28"/>
+          <w:szCs w:val="28"/>
+        </w:rPr>
+      </w:pPr>
+    </w:p>
+    <w:p>
+      <w:pPr>
+        <w:autoSpaceDE w:val="0"/>
+        <w:autoSpaceDN w:val="0"/>
+        <w:adjustRightInd w:val="0"/>
         <w:ind w:firstLine="0"/>
         <w:jc w:val="center"/>
         <w:rPr>
@@ -1419,24 +1703,58 @@
           <w:sz w:val="28"/>
           <w:szCs w:val="28"/>
         </w:rPr>
+        <w:pict>
+          <v:shape id="_x0000_i1033" type="#_x0000_t75" style="width:456pt;height:296.25pt;mso-position-vertical:absolute">
+            <v:imagedata r:id="rId13" o:title=""/>
+          </v:shape>
+        </w:pict>
+      </w:r>
+    </w:p>
+    <w:p>
+      <w:pPr>
+        <w:adjustRightInd w:val="0"/>
+        <w:spacing w:after="240"/>
+        <w:jc w:val="center"/>
+        <w:rPr>
+          <w:rFonts w:ascii="Cambria" w:eastAsia="MS Mincho" w:hAnsi="Cambria"/>
+          <w:b/>
+          <w:sz w:val="28"/>
+          <w:szCs w:val="28"/>
+          <w:lang w:eastAsia="ja-JP"/>
+        </w:rPr>
+      </w:pPr>
+      <w:r>
+        <w:rPr>
+          <w:rFonts w:ascii="Cambria" w:eastAsia="MS Mincho" w:hAnsi="Cambria"/>
+          <w:b/>
+          <w:sz w:val="28"/>
+          <w:szCs w:val="28"/>
+          <w:lang w:eastAsia="ja-JP"/>
+        </w:rPr>
         <w:t>Рисунок</w:t>
       </w:r>
       <w:r>
         <w:rPr>
-          <w:rFonts w:ascii="Cambria" w:hAnsi="Cambria"/>
-          <w:sz w:val="28"/>
-          <w:szCs w:val="28"/>
+          <w:rFonts w:ascii="Cambria" w:eastAsia="MS Mincho" w:hAnsi="Cambria"/>
+          <w:b/>
+          <w:sz w:val="28"/>
+          <w:szCs w:val="28"/>
+          <w:lang w:eastAsia="ja-JP"/>
         </w:rPr>
         <w:t xml:space="preserve"> </w:t>
       </w:r>
       <w:r>
         <w:rPr>
-          <w:rFonts w:ascii="Cambria" w:hAnsi="Cambria"/>
-          <w:sz w:val="28"/>
-          <w:szCs w:val="28"/>
+          <w:rFonts w:ascii="Cambria" w:eastAsia="MS Mincho" w:hAnsi="Cambria"/>
+          <w:b/>
+          <w:sz w:val="28"/>
+          <w:szCs w:val="28"/>
+          <w:lang w:eastAsia="ja-JP"/>
         </w:rPr>
         <w:t>8. Отладка блока. График</w:t>
       </w:r>
+      <w:bookmarkStart w:id="1" w:name="_GoBack"/>
+      <w:bookmarkEnd w:id="1"/>
     </w:p>
     <w:p>
       <w:pPr>
@@ -1462,7 +1780,7 @@
 </file>
 
 <file path=word/numbering.xml><?xml version="1.0" encoding="utf-8"?>
-<w:numbering xmlns:wpc="http://schemas.microsoft.com/office/word/2010/wordprocessingCanvas" xmlns:mc="http://schemas.openxmlformats.org/markup-compatibility/2006" xmlns:o="urn:schemas-microsoft-com:office:office" xmlns:r="http://schemas.openxmlformats.org/officeDocument/2006/relationships" xmlns:m="http://schemas.openxmlformats.org/officeDocument/2006/math" xmlns:v="urn:schemas-microsoft-com:vml" xmlns:wp14="http://schemas.microsoft.com/office/word/2010/wordprocessingDrawing" xmlns:wp="http://schemas.openxmlformats.org/drawingml/2006/wordprocessingDrawing" xmlns:w10="urn:schemas-microsoft-com:office:word" xmlns:w="http://schemas.openxmlformats.org/wordprocessingml/2006/main" xmlns:w14="http://schemas.microsoft.com/office/word/2010/wordml" xmlns:w15="http://schemas.microsoft.com/office/word/2012/wordml" xmlns:wpg="http://schemas.microsoft.com/office/word/2010/wordprocessingGroup" xmlns:wpi="http://schemas.microsoft.com/office/word/2010/wordprocessingInk" xmlns:wne="http://schemas.microsoft.com/office/word/2006/wordml" xmlns:wps="http://schemas.microsoft.com/office/word/2010/wordprocessingShape" mc:Ignorable="w14 w15 wp14">
+<w:numbering xmlns:wpc="http://schemas.microsoft.com/office/word/2010/wordprocessingCanvas" xmlns:mc="http://schemas.openxmlformats.org/markup-compatibility/2006" xmlns:o="urn:schemas-microsoft-com:office:office" xmlns:r="http://schemas.openxmlformats.org/officeDocument/2006/relationships" xmlns:m="http://schemas.openxmlformats.org/officeDocument/2006/math" xmlns:v="urn:schemas-microsoft-com:vml" xmlns:wp14="http://schemas.microsoft.com/office/word/2010/wordprocessingDrawing" xmlns:wp="http://schemas.openxmlformats.org/drawingml/2006/wordprocessingDrawing" xmlns:w10="urn:schemas-microsoft-com:office:word" xmlns:w="http://schemas.openxmlformats.org/wordprocessingml/2006/main" xmlns:w14="http://schemas.microsoft.com/office/word/2010/wordml" xmlns:wpg="http://schemas.microsoft.com/office/word/2010/wordprocessingGroup" xmlns:wpi="http://schemas.microsoft.com/office/word/2010/wordprocessingInk" xmlns:wne="http://schemas.microsoft.com/office/word/2006/wordml" xmlns:wps="http://schemas.microsoft.com/office/word/2010/wordprocessingShape" mc:Ignorable="w14 wp14">
   <w:abstractNum w:abstractNumId="0">
     <w:nsid w:val="16296360"/>
     <w:multiLevelType w:val="multilevel"/>
@@ -3324,7 +3642,7 @@
 </file>
 
 <file path=word/styles.xml><?xml version="1.0" encoding="utf-8"?>
-<w:styles xmlns:mc="http://schemas.openxmlformats.org/markup-compatibility/2006" xmlns:r="http://schemas.openxmlformats.org/officeDocument/2006/relationships" xmlns:w="http://schemas.openxmlformats.org/wordprocessingml/2006/main" xmlns:w14="http://schemas.microsoft.com/office/word/2010/wordml" xmlns:w15="http://schemas.microsoft.com/office/word/2012/wordml" mc:Ignorable="w14 w15">
+<w:styles xmlns:mc="http://schemas.openxmlformats.org/markup-compatibility/2006" xmlns:r="http://schemas.openxmlformats.org/officeDocument/2006/relationships" xmlns:w="http://schemas.openxmlformats.org/wordprocessingml/2006/main" xmlns:w14="http://schemas.microsoft.com/office/word/2010/wordml" mc:Ignorable="w14">
   <w:docDefaults>
     <w:rPrDefault>
       <w:rPr>
@@ -3334,378 +3652,144 @@
     </w:rPrDefault>
     <w:pPrDefault/>
   </w:docDefaults>
-  <w:latentStyles w:defLockedState="0" w:defUIPriority="99" w:defSemiHidden="0" w:defUnhideWhenUsed="0" w:defQFormat="0" w:count="371">
-    <w:lsdException w:name="Normal" w:locked="1" w:uiPriority="0" w:qFormat="1"/>
-    <w:lsdException w:name="heading 1" w:locked="1" w:uiPriority="0" w:qFormat="1"/>
-    <w:lsdException w:name="heading 2" w:locked="1" w:uiPriority="0" w:qFormat="1"/>
-    <w:lsdException w:name="heading 3" w:locked="1" w:uiPriority="0" w:qFormat="1"/>
-    <w:lsdException w:name="heading 4" w:locked="1" w:uiPriority="0" w:qFormat="1"/>
-    <w:lsdException w:name="heading 5" w:locked="1" w:semiHidden="1" w:uiPriority="0" w:unhideWhenUsed="1" w:qFormat="1"/>
-    <w:lsdException w:name="heading 6" w:locked="1" w:semiHidden="1" w:uiPriority="0" w:unhideWhenUsed="1" w:qFormat="1"/>
-    <w:lsdException w:name="heading 7" w:locked="1" w:semiHidden="1" w:uiPriority="0" w:unhideWhenUsed="1" w:qFormat="1"/>
-    <w:lsdException w:name="heading 8" w:locked="1" w:semiHidden="1" w:uiPriority="0" w:unhideWhenUsed="1" w:qFormat="1"/>
-    <w:lsdException w:name="heading 9" w:locked="1" w:semiHidden="1" w:uiPriority="0" w:unhideWhenUsed="1" w:qFormat="1"/>
-    <w:lsdException w:name="index 1" w:semiHidden="1" w:unhideWhenUsed="1"/>
-    <w:lsdException w:name="index 2" w:semiHidden="1" w:unhideWhenUsed="1"/>
-    <w:lsdException w:name="index 3" w:semiHidden="1" w:unhideWhenUsed="1"/>
-    <w:lsdException w:name="index 4" w:semiHidden="1" w:unhideWhenUsed="1"/>
-    <w:lsdException w:name="index 5" w:semiHidden="1" w:unhideWhenUsed="1"/>
-    <w:lsdException w:name="index 6" w:semiHidden="1" w:unhideWhenUsed="1"/>
-    <w:lsdException w:name="index 7" w:semiHidden="1" w:unhideWhenUsed="1"/>
-    <w:lsdException w:name="index 8" w:semiHidden="1" w:unhideWhenUsed="1"/>
-    <w:lsdException w:name="index 9" w:semiHidden="1" w:unhideWhenUsed="1"/>
-    <w:lsdException w:name="toc 1" w:locked="1" w:uiPriority="0"/>
-    <w:lsdException w:name="toc 2" w:locked="1" w:uiPriority="0"/>
-    <w:lsdException w:name="toc 3" w:locked="1" w:uiPriority="0"/>
-    <w:lsdException w:name="toc 4" w:locked="1" w:uiPriority="0"/>
-    <w:lsdException w:name="toc 5" w:locked="1" w:uiPriority="0"/>
-    <w:lsdException w:name="toc 6" w:locked="1" w:uiPriority="0"/>
-    <w:lsdException w:name="toc 7" w:locked="1" w:uiPriority="0"/>
-    <w:lsdException w:name="toc 8" w:locked="1" w:uiPriority="0"/>
-    <w:lsdException w:name="toc 9" w:locked="1" w:uiPriority="0"/>
-    <w:lsdException w:name="Normal Indent" w:semiHidden="1" w:unhideWhenUsed="1"/>
-    <w:lsdException w:name="footnote text" w:semiHidden="1" w:unhideWhenUsed="1"/>
-    <w:lsdException w:name="annotation text" w:semiHidden="1" w:unhideWhenUsed="1"/>
-    <w:lsdException w:name="header" w:semiHidden="1" w:unhideWhenUsed="1"/>
-    <w:lsdException w:name="footer" w:semiHidden="1" w:unhideWhenUsed="1"/>
-    <w:lsdException w:name="index heading" w:semiHidden="1" w:unhideWhenUsed="1"/>
-    <w:lsdException w:name="caption" w:locked="1" w:semiHidden="1" w:uiPriority="0" w:unhideWhenUsed="1" w:qFormat="1"/>
-    <w:lsdException w:name="table of figures" w:semiHidden="1" w:unhideWhenUsed="1"/>
-    <w:lsdException w:name="envelope address" w:semiHidden="1" w:unhideWhenUsed="1"/>
-    <w:lsdException w:name="envelope return" w:semiHidden="1" w:unhideWhenUsed="1"/>
-    <w:lsdException w:name="footnote reference" w:semiHidden="1" w:unhideWhenUsed="1"/>
-    <w:lsdException w:name="annotation reference" w:semiHidden="1" w:unhideWhenUsed="1"/>
-    <w:lsdException w:name="line number" w:semiHidden="1" w:unhideWhenUsed="1"/>
-    <w:lsdException w:name="page number" w:semiHidden="1" w:unhideWhenUsed="1"/>
-    <w:lsdException w:name="endnote reference" w:semiHidden="1" w:unhideWhenUsed="1"/>
-    <w:lsdException w:name="endnote text" w:semiHidden="1" w:unhideWhenUsed="1"/>
-    <w:lsdException w:name="table of authorities" w:semiHidden="1" w:unhideWhenUsed="1"/>
-    <w:lsdException w:name="macro" w:semiHidden="1" w:unhideWhenUsed="1"/>
-    <w:lsdException w:name="toa heading" w:semiHidden="1" w:unhideWhenUsed="1"/>
-    <w:lsdException w:name="List" w:semiHidden="1" w:unhideWhenUsed="1"/>
-    <w:lsdException w:name="List Bullet" w:semiHidden="1" w:unhideWhenUsed="1"/>
-    <w:lsdException w:name="List Number" w:semiHidden="1" w:unhideWhenUsed="1"/>
-    <w:lsdException w:name="List 2" w:semiHidden="1" w:unhideWhenUsed="1"/>
-    <w:lsdException w:name="List 3" w:semiHidden="1" w:unhideWhenUsed="1"/>
-    <w:lsdException w:name="List 4" w:semiHidden="1" w:unhideWhenUsed="1"/>
-    <w:lsdException w:name="List 5" w:semiHidden="1" w:unhideWhenUsed="1"/>
-    <w:lsdException w:name="List Bullet 2" w:semiHidden="1" w:unhideWhenUsed="1"/>
-    <w:lsdException w:name="List Bullet 3" w:semiHidden="1" w:unhideWhenUsed="1"/>
-    <w:lsdException w:name="List Bullet 4" w:semiHidden="1" w:unhideWhenUsed="1"/>
-    <w:lsdException w:name="List Bullet 5" w:semiHidden="1" w:unhideWhenUsed="1"/>
-    <w:lsdException w:name="List Number 2" w:semiHidden="1" w:unhideWhenUsed="1"/>
-    <w:lsdException w:name="List Number 3" w:semiHidden="1" w:unhideWhenUsed="1"/>
-    <w:lsdException w:name="List Number 4" w:semiHidden="1" w:unhideWhenUsed="1"/>
-    <w:lsdException w:name="List Number 5" w:semiHidden="1" w:unhideWhenUsed="1"/>
-    <w:lsdException w:name="Title" w:locked="1" w:uiPriority="0" w:qFormat="1"/>
-    <w:lsdException w:name="Closing" w:semiHidden="1" w:unhideWhenUsed="1"/>
-    <w:lsdException w:name="Signature" w:semiHidden="1" w:unhideWhenUsed="1"/>
-    <w:lsdException w:name="Default Paragraph Font" w:locked="1" w:uiPriority="0"/>
-    <w:lsdException w:name="Body Text" w:semiHidden="1" w:unhideWhenUsed="1"/>
-    <w:lsdException w:name="Body Text Indent" w:semiHidden="1" w:unhideWhenUsed="1"/>
-    <w:lsdException w:name="List Continue" w:semiHidden="1" w:unhideWhenUsed="1"/>
-    <w:lsdException w:name="List Continue 2" w:semiHidden="1" w:unhideWhenUsed="1"/>
-    <w:lsdException w:name="List Continue 3" w:semiHidden="1" w:unhideWhenUsed="1"/>
-    <w:lsdException w:name="List Continue 4" w:semiHidden="1" w:unhideWhenUsed="1"/>
-    <w:lsdException w:name="List Continue 5" w:semiHidden="1" w:unhideWhenUsed="1"/>
-    <w:lsdException w:name="Message Header" w:semiHidden="1" w:unhideWhenUsed="1"/>
-    <w:lsdException w:name="Subtitle" w:locked="1" w:uiPriority="0" w:qFormat="1"/>
-    <w:lsdException w:name="Salutation" w:semiHidden="1" w:unhideWhenUsed="1"/>
-    <w:lsdException w:name="Date" w:semiHidden="1" w:unhideWhenUsed="1"/>
-    <w:lsdException w:name="Body Text First Indent" w:semiHidden="1" w:unhideWhenUsed="1"/>
-    <w:lsdException w:name="Body Text First Indent 2" w:semiHidden="1" w:unhideWhenUsed="1"/>
-    <w:lsdException w:name="Note Heading" w:semiHidden="1" w:unhideWhenUsed="1"/>
-    <w:lsdException w:name="Body Text 2" w:semiHidden="1" w:unhideWhenUsed="1"/>
-    <w:lsdException w:name="Body Text 3" w:semiHidden="1" w:unhideWhenUsed="1"/>
-    <w:lsdException w:name="Body Text Indent 2" w:semiHidden="1" w:unhideWhenUsed="1"/>
-    <w:lsdException w:name="Body Text Indent 3" w:semiHidden="1" w:unhideWhenUsed="1"/>
-    <w:lsdException w:name="Block Text" w:semiHidden="1" w:unhideWhenUsed="1"/>
-    <w:lsdException w:name="Hyperlink" w:semiHidden="1" w:unhideWhenUsed="1"/>
-    <w:lsdException w:name="FollowedHyperlink" w:semiHidden="1" w:unhideWhenUsed="1"/>
-    <w:lsdException w:name="Strong" w:locked="1" w:uiPriority="0" w:qFormat="1"/>
-    <w:lsdException w:name="Emphasis" w:locked="1" w:uiPriority="0" w:qFormat="1"/>
-    <w:lsdException w:name="Document Map" w:semiHidden="1" w:unhideWhenUsed="1"/>
-    <w:lsdException w:name="Plain Text" w:semiHidden="1" w:unhideWhenUsed="1"/>
-    <w:lsdException w:name="E-mail Signature" w:semiHidden="1" w:unhideWhenUsed="1"/>
-    <w:lsdException w:name="HTML Top of Form" w:semiHidden="1" w:unhideWhenUsed="1"/>
-    <w:lsdException w:name="HTML Bottom of Form" w:semiHidden="1" w:unhideWhenUsed="1"/>
-    <w:lsdException w:name="Normal (Web)" w:semiHidden="1" w:unhideWhenUsed="1"/>
-    <w:lsdException w:name="HTML Acronym" w:semiHidden="1" w:unhideWhenUsed="1"/>
-    <w:lsdException w:name="HTML Address" w:semiHidden="1" w:unhideWhenUsed="1"/>
-    <w:lsdException w:name="HTML Cite" w:semiHidden="1" w:unhideWhenUsed="1"/>
-    <w:lsdException w:name="HTML Code" w:semiHidden="1" w:unhideWhenUsed="1"/>
-    <w:lsdException w:name="HTML Definition" w:semiHidden="1" w:unhideWhenUsed="1"/>
-    <w:lsdException w:name="HTML Keyboard" w:semiHidden="1" w:unhideWhenUsed="1"/>
-    <w:lsdException w:name="HTML Preformatted" w:semiHidden="1" w:unhideWhenUsed="1"/>
-    <w:lsdException w:name="HTML Sample" w:semiHidden="1" w:unhideWhenUsed="1"/>
-    <w:lsdException w:name="HTML Typewriter" w:semiHidden="1" w:unhideWhenUsed="1"/>
-    <w:lsdException w:name="HTML Variable" w:semiHidden="1" w:unhideWhenUsed="1"/>
-    <w:lsdException w:name="Normal Table" w:semiHidden="1" w:unhideWhenUsed="1"/>
-    <w:lsdException w:name="annotation subject" w:semiHidden="1" w:unhideWhenUsed="1"/>
-    <w:lsdException w:name="No List" w:semiHidden="1" w:unhideWhenUsed="1"/>
-    <w:lsdException w:name="Outline List 1" w:semiHidden="1" w:unhideWhenUsed="1"/>
-    <w:lsdException w:name="Outline List 2" w:semiHidden="1" w:unhideWhenUsed="1"/>
-    <w:lsdException w:name="Outline List 3" w:semiHidden="1" w:unhideWhenUsed="1"/>
-    <w:lsdException w:name="Table Simple 1" w:semiHidden="1" w:unhideWhenUsed="1"/>
-    <w:lsdException w:name="Table Simple 2" w:semiHidden="1" w:unhideWhenUsed="1"/>
-    <w:lsdException w:name="Table Simple 3" w:semiHidden="1" w:unhideWhenUsed="1"/>
-    <w:lsdException w:name="Table Classic 1" w:semiHidden="1" w:unhideWhenUsed="1"/>
-    <w:lsdException w:name="Table Classic 2" w:semiHidden="1" w:unhideWhenUsed="1"/>
-    <w:lsdException w:name="Table Classic 3" w:semiHidden="1" w:unhideWhenUsed="1"/>
-    <w:lsdException w:name="Table Classic 4" w:semiHidden="1" w:unhideWhenUsed="1"/>
-    <w:lsdException w:name="Table Colorful 1" w:semiHidden="1" w:unhideWhenUsed="1"/>
-    <w:lsdException w:name="Table Colorful 2" w:semiHidden="1" w:unhideWhenUsed="1"/>
-    <w:lsdException w:name="Table Colorful 3" w:semiHidden="1" w:unhideWhenUsed="1"/>
-    <w:lsdException w:name="Table Columns 1" w:semiHidden="1" w:unhideWhenUsed="1"/>
-    <w:lsdException w:name="Table Columns 2" w:semiHidden="1" w:unhideWhenUsed="1"/>
-    <w:lsdException w:name="Table Columns 3" w:semiHidden="1" w:unhideWhenUsed="1"/>
-    <w:lsdException w:name="Table Columns 4" w:semiHidden="1" w:unhideWhenUsed="1"/>
-    <w:lsdException w:name="Table Columns 5" w:semiHidden="1" w:unhideWhenUsed="1"/>
-    <w:lsdException w:name="Table Grid 1" w:semiHidden="1" w:unhideWhenUsed="1"/>
-    <w:lsdException w:name="Table Grid 2" w:semiHidden="1" w:unhideWhenUsed="1"/>
-    <w:lsdException w:name="Table Grid 3" w:semiHidden="1" w:unhideWhenUsed="1"/>
-    <w:lsdException w:name="Table Grid 4" w:semiHidden="1" w:unhideWhenUsed="1"/>
-    <w:lsdException w:name="Table Grid 5" w:semiHidden="1" w:unhideWhenUsed="1"/>
-    <w:lsdException w:name="Table Grid 6" w:semiHidden="1" w:unhideWhenUsed="1"/>
-    <w:lsdException w:name="Table Grid 7" w:semiHidden="1" w:unhideWhenUsed="1"/>
-    <w:lsdException w:name="Table Grid 8" w:semiHidden="1" w:unhideWhenUsed="1"/>
-    <w:lsdException w:name="Table List 1" w:semiHidden="1" w:unhideWhenUsed="1"/>
-    <w:lsdException w:name="Table List 2" w:semiHidden="1" w:unhideWhenUsed="1"/>
-    <w:lsdException w:name="Table List 3" w:semiHidden="1" w:unhideWhenUsed="1"/>
-    <w:lsdException w:name="Table List 4" w:semiHidden="1" w:unhideWhenUsed="1"/>
-    <w:lsdException w:name="Table List 5" w:semiHidden="1" w:unhideWhenUsed="1"/>
-    <w:lsdException w:name="Table List 6" w:semiHidden="1" w:unhideWhenUsed="1"/>
-    <w:lsdException w:name="Table List 7" w:semiHidden="1" w:unhideWhenUsed="1"/>
-    <w:lsdException w:name="Table List 8" w:semiHidden="1" w:unhideWhenUsed="1"/>
-    <w:lsdException w:name="Table 3D effects 1" w:semiHidden="1" w:unhideWhenUsed="1"/>
-    <w:lsdException w:name="Table 3D effects 2" w:semiHidden="1" w:unhideWhenUsed="1"/>
-    <w:lsdException w:name="Table 3D effects 3" w:semiHidden="1" w:unhideWhenUsed="1"/>
-    <w:lsdException w:name="Table Contemporary" w:semiHidden="1" w:unhideWhenUsed="1"/>
-    <w:lsdException w:name="Table Elegant" w:semiHidden="1" w:unhideWhenUsed="1"/>
-    <w:lsdException w:name="Table Professional" w:semiHidden="1" w:unhideWhenUsed="1"/>
-    <w:lsdException w:name="Table Subtle 1" w:semiHidden="1" w:unhideWhenUsed="1"/>
-    <w:lsdException w:name="Table Subtle 2" w:semiHidden="1" w:unhideWhenUsed="1"/>
-    <w:lsdException w:name="Table Web 1" w:semiHidden="1" w:unhideWhenUsed="1"/>
-    <w:lsdException w:name="Table Web 2" w:semiHidden="1" w:unhideWhenUsed="1"/>
-    <w:lsdException w:name="Table Web 3" w:semiHidden="1" w:unhideWhenUsed="1"/>
-    <w:lsdException w:name="Balloon Text" w:semiHidden="1" w:unhideWhenUsed="1"/>
-    <w:lsdException w:name="Table Grid" w:locked="1" w:uiPriority="0"/>
-    <w:lsdException w:name="Table Theme" w:semiHidden="1" w:unhideWhenUsed="1"/>
-    <w:lsdException w:name="Placeholder Text" w:semiHidden="1"/>
-    <w:lsdException w:name="No Spacing" w:uiPriority="1" w:qFormat="1"/>
-    <w:lsdException w:name="Light Shading" w:uiPriority="60"/>
-    <w:lsdException w:name="Light List" w:uiPriority="61"/>
-    <w:lsdException w:name="Light Grid" w:uiPriority="62"/>
-    <w:lsdException w:name="Medium Shading 1" w:uiPriority="63"/>
-    <w:lsdException w:name="Medium Shading 2" w:uiPriority="64"/>
-    <w:lsdException w:name="Medium List 1" w:uiPriority="65"/>
-    <w:lsdException w:name="Medium List 2" w:uiPriority="66"/>
-    <w:lsdException w:name="Medium Grid 1" w:uiPriority="67"/>
-    <w:lsdException w:name="Medium Grid 2" w:uiPriority="68"/>
-    <w:lsdException w:name="Medium Grid 3" w:uiPriority="69"/>
-    <w:lsdException w:name="Dark List" w:uiPriority="70"/>
-    <w:lsdException w:name="Colorful Shading" w:uiPriority="71"/>
-    <w:lsdException w:name="Colorful List" w:uiPriority="72"/>
-    <w:lsdException w:name="Colorful Grid" w:uiPriority="73"/>
-    <w:lsdException w:name="Light Shading Accent 1" w:uiPriority="60"/>
-    <w:lsdException w:name="Light List Accent 1" w:uiPriority="61"/>
-    <w:lsdException w:name="Light Grid Accent 1" w:uiPriority="62"/>
-    <w:lsdException w:name="Medium Shading 1 Accent 1" w:uiPriority="63"/>
-    <w:lsdException w:name="Medium Shading 2 Accent 1" w:uiPriority="64"/>
-    <w:lsdException w:name="Medium List 1 Accent 1" w:uiPriority="65"/>
-    <w:lsdException w:name="Revision" w:semiHidden="1"/>
-    <w:lsdException w:name="List Paragraph" w:uiPriority="34" w:qFormat="1"/>
-    <w:lsdException w:name="Quote" w:uiPriority="29" w:qFormat="1"/>
-    <w:lsdException w:name="Intense Quote" w:uiPriority="30" w:qFormat="1"/>
-    <w:lsdException w:name="Medium List 2 Accent 1" w:uiPriority="66"/>
-    <w:lsdException w:name="Medium Grid 1 Accent 1" w:uiPriority="67"/>
-    <w:lsdException w:name="Medium Grid 2 Accent 1" w:uiPriority="68"/>
-    <w:lsdException w:name="Medium Grid 3 Accent 1" w:uiPriority="69"/>
-    <w:lsdException w:name="Dark List Accent 1" w:uiPriority="70"/>
-    <w:lsdException w:name="Colorful Shading Accent 1" w:uiPriority="71"/>
-    <w:lsdException w:name="Colorful List Accent 1" w:uiPriority="72"/>
-    <w:lsdException w:name="Colorful Grid Accent 1" w:uiPriority="73"/>
-    <w:lsdException w:name="Light Shading Accent 2" w:uiPriority="60"/>
-    <w:lsdException w:name="Light List Accent 2" w:uiPriority="61"/>
-    <w:lsdException w:name="Light Grid Accent 2" w:uiPriority="62"/>
-    <w:lsdException w:name="Medium Shading 1 Accent 2" w:uiPriority="63"/>
-    <w:lsdException w:name="Medium Shading 2 Accent 2" w:uiPriority="64"/>
-    <w:lsdException w:name="Medium List 1 Accent 2" w:uiPriority="65"/>
-    <w:lsdException w:name="Medium List 2 Accent 2" w:uiPriority="66"/>
-    <w:lsdException w:name="Medium Grid 1 Accent 2" w:uiPriority="67"/>
-    <w:lsdException w:name="Medium Grid 2 Accent 2" w:uiPriority="68"/>
-    <w:lsdException w:name="Medium Grid 3 Accent 2" w:uiPriority="69"/>
-    <w:lsdException w:name="Dark List Accent 2" w:uiPriority="70"/>
-    <w:lsdException w:name="Colorful Shading Accent 2" w:uiPriority="71"/>
-    <w:lsdException w:name="Colorful List Accent 2" w:uiPriority="72"/>
-    <w:lsdException w:name="Colorful Grid Accent 2" w:uiPriority="73"/>
-    <w:lsdException w:name="Light Shading Accent 3" w:uiPriority="60"/>
-    <w:lsdException w:name="Light List Accent 3" w:uiPriority="61"/>
-    <w:lsdException w:name="Light Grid Accent 3" w:uiPriority="62"/>
-    <w:lsdException w:name="Medium Shading 1 Accent 3" w:uiPriority="63"/>
-    <w:lsdException w:name="Medium Shading 2 Accent 3" w:uiPriority="64"/>
-    <w:lsdException w:name="Medium List 1 Accent 3" w:uiPriority="65"/>
-    <w:lsdException w:name="Medium List 2 Accent 3" w:uiPriority="66"/>
-    <w:lsdException w:name="Medium Grid 1 Accent 3" w:uiPriority="67"/>
-    <w:lsdException w:name="Medium Grid 2 Accent 3" w:uiPriority="68"/>
-    <w:lsdException w:name="Medium Grid 3 Accent 3" w:uiPriority="69"/>
-    <w:lsdException w:name="Dark List Accent 3" w:uiPriority="70"/>
-    <w:lsdException w:name="Colorful Shading Accent 3" w:uiPriority="71"/>
-    <w:lsdException w:name="Colorful List Accent 3" w:uiPriority="72"/>
-    <w:lsdException w:name="Colorful Grid Accent 3" w:uiPriority="73"/>
-    <w:lsdException w:name="Light Shading Accent 4" w:uiPriority="60"/>
-    <w:lsdException w:name="Light List Accent 4" w:uiPriority="61"/>
-    <w:lsdException w:name="Light Grid Accent 4" w:uiPriority="62"/>
-    <w:lsdException w:name="Medium Shading 1 Accent 4" w:uiPriority="63"/>
-    <w:lsdException w:name="Medium Shading 2 Accent 4" w:uiPriority="64"/>
-    <w:lsdException w:name="Medium List 1 Accent 4" w:uiPriority="65"/>
-    <w:lsdException w:name="Medium List 2 Accent 4" w:uiPriority="66"/>
-    <w:lsdException w:name="Medium Grid 1 Accent 4" w:uiPriority="67"/>
-    <w:lsdException w:name="Medium Grid 2 Accent 4" w:uiPriority="68"/>
-    <w:lsdException w:name="Medium Grid 3 Accent 4" w:uiPriority="69"/>
-    <w:lsdException w:name="Dark List Accent 4" w:uiPriority="70"/>
-    <w:lsdException w:name="Colorful Shading Accent 4" w:uiPriority="71"/>
-    <w:lsdException w:name="Colorful List Accent 4" w:uiPriority="72"/>
-    <w:lsdException w:name="Colorful Grid Accent 4" w:uiPriority="73"/>
-    <w:lsdException w:name="Light Shading Accent 5" w:uiPriority="60"/>
-    <w:lsdException w:name="Light List Accent 5" w:uiPriority="61"/>
-    <w:lsdException w:name="Light Grid Accent 5" w:uiPriority="62"/>
-    <w:lsdException w:name="Medium Shading 1 Accent 5" w:uiPriority="63"/>
-    <w:lsdException w:name="Medium Shading 2 Accent 5" w:uiPriority="64"/>
-    <w:lsdException w:name="Medium List 1 Accent 5" w:uiPriority="65"/>
-    <w:lsdException w:name="Medium List 2 Accent 5" w:uiPriority="66"/>
-    <w:lsdException w:name="Medium Grid 1 Accent 5" w:uiPriority="67"/>
-    <w:lsdException w:name="Medium Grid 2 Accent 5" w:uiPriority="68"/>
-    <w:lsdException w:name="Medium Grid 3 Accent 5" w:uiPriority="69"/>
-    <w:lsdException w:name="Dark List Accent 5" w:uiPriority="70"/>
-    <w:lsdException w:name="Colorful Shading Accent 5" w:uiPriority="71"/>
-    <w:lsdException w:name="Colorful List Accent 5" w:uiPriority="72"/>
-    <w:lsdException w:name="Colorful Grid Accent 5" w:uiPriority="73"/>
-    <w:lsdException w:name="Light Shading Accent 6" w:uiPriority="60"/>
-    <w:lsdException w:name="Light List Accent 6" w:uiPriority="61"/>
-    <w:lsdException w:name="Light Grid Accent 6" w:uiPriority="62"/>
-    <w:lsdException w:name="Medium Shading 1 Accent 6" w:uiPriority="63"/>
-    <w:lsdException w:name="Medium Shading 2 Accent 6" w:uiPriority="64"/>
-    <w:lsdException w:name="Medium List 1 Accent 6" w:uiPriority="65"/>
-    <w:lsdException w:name="Medium List 2 Accent 6" w:uiPriority="66"/>
-    <w:lsdException w:name="Medium Grid 1 Accent 6" w:uiPriority="67"/>
-    <w:lsdException w:name="Medium Grid 2 Accent 6" w:uiPriority="68"/>
-    <w:lsdException w:name="Medium Grid 3 Accent 6" w:uiPriority="69"/>
-    <w:lsdException w:name="Dark List Accent 6" w:uiPriority="70"/>
-    <w:lsdException w:name="Colorful Shading Accent 6" w:uiPriority="71"/>
-    <w:lsdException w:name="Colorful List Accent 6" w:uiPriority="72"/>
-    <w:lsdException w:name="Colorful Grid Accent 6" w:uiPriority="73"/>
-    <w:lsdException w:name="Subtle Emphasis" w:uiPriority="19" w:qFormat="1"/>
-    <w:lsdException w:name="Intense Emphasis" w:uiPriority="21" w:qFormat="1"/>
-    <w:lsdException w:name="Subtle Reference" w:uiPriority="31" w:qFormat="1"/>
-    <w:lsdException w:name="Intense Reference" w:uiPriority="32" w:qFormat="1"/>
-    <w:lsdException w:name="Book Title" w:uiPriority="33" w:qFormat="1"/>
-    <w:lsdException w:name="Bibliography" w:semiHidden="1" w:uiPriority="37" w:unhideWhenUsed="1"/>
-    <w:lsdException w:name="TOC Heading" w:semiHidden="1" w:uiPriority="39" w:unhideWhenUsed="1" w:qFormat="1"/>
-    <w:lsdException w:name="Plain Table 1" w:uiPriority="41"/>
-    <w:lsdException w:name="Plain Table 2" w:uiPriority="42"/>
-    <w:lsdException w:name="Plain Table 3" w:uiPriority="43"/>
-    <w:lsdException w:name="Plain Table 4" w:uiPriority="44"/>
-    <w:lsdException w:name="Plain Table 5" w:uiPriority="45"/>
-    <w:lsdException w:name="Grid Table Light" w:uiPriority="40"/>
-    <w:lsdException w:name="Grid Table 1 Light" w:uiPriority="46"/>
-    <w:lsdException w:name="Grid Table 2" w:uiPriority="47"/>
-    <w:lsdException w:name="Grid Table 3" w:uiPriority="48"/>
-    <w:lsdException w:name="Grid Table 4" w:uiPriority="49"/>
-    <w:lsdException w:name="Grid Table 5 Dark" w:uiPriority="50"/>
-    <w:lsdException w:name="Grid Table 6 Colorful" w:uiPriority="51"/>
-    <w:lsdException w:name="Grid Table 7 Colorful" w:uiPriority="52"/>
-    <w:lsdException w:name="Grid Table 1 Light Accent 1" w:uiPriority="46"/>
-    <w:lsdException w:name="Grid Table 2 Accent 1" w:uiPriority="47"/>
-    <w:lsdException w:name="Grid Table 3 Accent 1" w:uiPriority="48"/>
-    <w:lsdException w:name="Grid Table 4 Accent 1" w:uiPriority="49"/>
-    <w:lsdException w:name="Grid Table 5 Dark Accent 1" w:uiPriority="50"/>
-    <w:lsdException w:name="Grid Table 6 Colorful Accent 1" w:uiPriority="51"/>
-    <w:lsdException w:name="Grid Table 7 Colorful Accent 1" w:uiPriority="52"/>
-    <w:lsdException w:name="Grid Table 1 Light Accent 2" w:uiPriority="46"/>
-    <w:lsdException w:name="Grid Table 2 Accent 2" w:uiPriority="47"/>
-    <w:lsdException w:name="Grid Table 3 Accent 2" w:uiPriority="48"/>
-    <w:lsdException w:name="Grid Table 4 Accent 2" w:uiPriority="49"/>
-    <w:lsdException w:name="Grid Table 5 Dark Accent 2" w:uiPriority="50"/>
-    <w:lsdException w:name="Grid Table 6 Colorful Accent 2" w:uiPriority="51"/>
-    <w:lsdException w:name="Grid Table 7 Colorful Accent 2" w:uiPriority="52"/>
-    <w:lsdException w:name="Grid Table 1 Light Accent 3" w:uiPriority="46"/>
-    <w:lsdException w:name="Grid Table 2 Accent 3" w:uiPriority="47"/>
-    <w:lsdException w:name="Grid Table 3 Accent 3" w:uiPriority="48"/>
-    <w:lsdException w:name="Grid Table 4 Accent 3" w:uiPriority="49"/>
-    <w:lsdException w:name="Grid Table 5 Dark Accent 3" w:uiPriority="50"/>
-    <w:lsdException w:name="Grid Table 6 Colorful Accent 3" w:uiPriority="51"/>
-    <w:lsdException w:name="Grid Table 7 Colorful Accent 3" w:uiPriority="52"/>
-    <w:lsdException w:name="Grid Table 1 Light Accent 4" w:uiPriority="46"/>
-    <w:lsdException w:name="Grid Table 2 Accent 4" w:uiPriority="47"/>
-    <w:lsdException w:name="Grid Table 3 Accent 4" w:uiPriority="48"/>
-    <w:lsdException w:name="Grid Table 4 Accent 4" w:uiPriority="49"/>
-    <w:lsdException w:name="Grid Table 5 Dark Accent 4" w:uiPriority="50"/>
-    <w:lsdException w:name="Grid Table 6 Colorful Accent 4" w:uiPriority="51"/>
-    <w:lsdException w:name="Grid Table 7 Colorful Accent 4" w:uiPriority="52"/>
-    <w:lsdException w:name="Grid Table 1 Light Accent 5" w:uiPriority="46"/>
-    <w:lsdException w:name="Grid Table 2 Accent 5" w:uiPriority="47"/>
-    <w:lsdException w:name="Grid Table 3 Accent 5" w:uiPriority="48"/>
-    <w:lsdException w:name="Grid Table 4 Accent 5" w:uiPriority="49"/>
-    <w:lsdException w:name="Grid Table 5 Dark Accent 5" w:uiPriority="50"/>
-    <w:lsdException w:name="Grid Table 6 Colorful Accent 5" w:uiPriority="51"/>
-    <w:lsdException w:name="Grid Table 7 Colorful Accent 5" w:uiPriority="52"/>
-    <w:lsdException w:name="Grid Table 1 Light Accent 6" w:uiPriority="46"/>
-    <w:lsdException w:name="Grid Table 2 Accent 6" w:uiPriority="47"/>
-    <w:lsdException w:name="Grid Table 3 Accent 6" w:uiPriority="48"/>
-    <w:lsdException w:name="Grid Table 4 Accent 6" w:uiPriority="49"/>
-    <w:lsdException w:name="Grid Table 5 Dark Accent 6" w:uiPriority="50"/>
-    <w:lsdException w:name="Grid Table 6 Colorful Accent 6" w:uiPriority="51"/>
-    <w:lsdException w:name="Grid Table 7 Colorful Accent 6" w:uiPriority="52"/>
-    <w:lsdException w:name="List Table 1 Light" w:uiPriority="46"/>
-    <w:lsdException w:name="List Table 2" w:uiPriority="47"/>
-    <w:lsdException w:name="List Table 3" w:uiPriority="48"/>
-    <w:lsdException w:name="List Table 4" w:uiPriority="49"/>
-    <w:lsdException w:name="List Table 5 Dark" w:uiPriority="50"/>
-    <w:lsdException w:name="List Table 6 Colorful" w:uiPriority="51"/>
-    <w:lsdException w:name="List Table 7 Colorful" w:uiPriority="52"/>
-    <w:lsdException w:name="List Table 1 Light Accent 1" w:uiPriority="46"/>
-    <w:lsdException w:name="List Table 2 Accent 1" w:uiPriority="47"/>
-    <w:lsdException w:name="List Table 3 Accent 1" w:uiPriority="48"/>
-    <w:lsdException w:name="List Table 4 Accent 1" w:uiPriority="49"/>
-    <w:lsdException w:name="List Table 5 Dark Accent 1" w:uiPriority="50"/>
-    <w:lsdException w:name="List Table 6 Colorful Accent 1" w:uiPriority="51"/>
-    <w:lsdException w:name="List Table 7 Colorful Accent 1" w:uiPriority="52"/>
-    <w:lsdException w:name="List Table 1 Light Accent 2" w:uiPriority="46"/>
-    <w:lsdException w:name="List Table 2 Accent 2" w:uiPriority="47"/>
-    <w:lsdException w:name="List Table 3 Accent 2" w:uiPriority="48"/>
-    <w:lsdException w:name="List Table 4 Accent 2" w:uiPriority="49"/>
-    <w:lsdException w:name="List Table 5 Dark Accent 2" w:uiPriority="50"/>
-    <w:lsdException w:name="List Table 6 Colorful Accent 2" w:uiPriority="51"/>
-    <w:lsdException w:name="List Table 7 Colorful Accent 2" w:uiPriority="52"/>
-    <w:lsdException w:name="List Table 1 Light Accent 3" w:uiPriority="46"/>
-    <w:lsdException w:name="List Table 2 Accent 3" w:uiPriority="47"/>
-    <w:lsdException w:name="List Table 3 Accent 3" w:uiPriority="48"/>
-    <w:lsdException w:name="List Table 4 Accent 3" w:uiPriority="49"/>
-    <w:lsdException w:name="List Table 5 Dark Accent 3" w:uiPriority="50"/>
-    <w:lsdException w:name="List Table 6 Colorful Accent 3" w:uiPriority="51"/>
-    <w:lsdException w:name="List Table 7 Colorful Accent 3" w:uiPriority="52"/>
-    <w:lsdException w:name="List Table 1 Light Accent 4" w:uiPriority="46"/>
-    <w:lsdException w:name="List Table 2 Accent 4" w:uiPriority="47"/>
-    <w:lsdException w:name="List Table 3 Accent 4" w:uiPriority="48"/>
-    <w:lsdException w:name="List Table 4 Accent 4" w:uiPriority="49"/>
-    <w:lsdException w:name="List Table 5 Dark Accent 4" w:uiPriority="50"/>
-    <w:lsdException w:name="List Table 6 Colorful Accent 4" w:uiPriority="51"/>
-    <w:lsdException w:name="List Table 7 Colorful Accent 4" w:uiPriority="52"/>
-    <w:lsdException w:name="List Table 1 Light Accent 5" w:uiPriority="46"/>
-    <w:lsdException w:name="List Table 2 Accent 5" w:uiPriority="47"/>
-    <w:lsdException w:name="List Table 3 Accent 5" w:uiPriority="48"/>
-    <w:lsdException w:name="List Table 4 Accent 5" w:uiPriority="49"/>
-    <w:lsdException w:name="List Table 5 Dark Accent 5" w:uiPriority="50"/>
-    <w:lsdException w:name="List Table 6 Colorful Accent 5" w:uiPriority="51"/>
-    <w:lsdException w:name="List Table 7 Colorful Accent 5" w:uiPriority="52"/>
-    <w:lsdException w:name="List Table 1 Light Accent 6" w:uiPriority="46"/>
-    <w:lsdException w:name="List Table 2 Accent 6" w:uiPriority="47"/>
-    <w:lsdException w:name="List Table 3 Accent 6" w:uiPriority="48"/>
-    <w:lsdException w:name="List Table 4 Accent 6" w:uiPriority="49"/>
-    <w:lsdException w:name="List Table 5 Dark Accent 6" w:uiPriority="50"/>
-    <w:lsdException w:name="List Table 6 Colorful Accent 6" w:uiPriority="51"/>
-    <w:lsdException w:name="List Table 7 Colorful Accent 6" w:uiPriority="52"/>
+  <w:latentStyles w:defLockedState="0" w:defUIPriority="99" w:defSemiHidden="1" w:defUnhideWhenUsed="1" w:defQFormat="0" w:count="267">
+    <w:lsdException w:name="Normal" w:locked="1" w:semiHidden="0" w:uiPriority="0" w:unhideWhenUsed="0" w:qFormat="1"/>
+    <w:lsdException w:name="heading 1" w:locked="1" w:semiHidden="0" w:uiPriority="0" w:unhideWhenUsed="0" w:qFormat="1"/>
+    <w:lsdException w:name="heading 2" w:locked="1" w:semiHidden="0" w:uiPriority="0" w:unhideWhenUsed="0" w:qFormat="1"/>
+    <w:lsdException w:name="heading 3" w:locked="1" w:semiHidden="0" w:uiPriority="0" w:unhideWhenUsed="0" w:qFormat="1"/>
+    <w:lsdException w:name="heading 4" w:locked="1" w:semiHidden="0" w:uiPriority="0" w:unhideWhenUsed="0" w:qFormat="1"/>
+    <w:lsdException w:name="heading 5" w:locked="1" w:uiPriority="0" w:qFormat="1"/>
+    <w:lsdException w:name="heading 6" w:locked="1" w:uiPriority="0" w:qFormat="1"/>
+    <w:lsdException w:name="heading 7" w:locked="1" w:uiPriority="0" w:qFormat="1"/>
+    <w:lsdException w:name="heading 8" w:locked="1" w:uiPriority="0" w:qFormat="1"/>
+    <w:lsdException w:name="heading 9" w:locked="1" w:uiPriority="0" w:qFormat="1"/>
+    <w:lsdException w:name="toc 1" w:locked="1" w:semiHidden="0" w:uiPriority="0" w:unhideWhenUsed="0"/>
+    <w:lsdException w:name="toc 2" w:locked="1" w:semiHidden="0" w:uiPriority="0" w:unhideWhenUsed="0"/>
+    <w:lsdException w:name="toc 3" w:locked="1" w:semiHidden="0" w:uiPriority="0" w:unhideWhenUsed="0"/>
+    <w:lsdException w:name="toc 4" w:locked="1" w:semiHidden="0" w:uiPriority="0" w:unhideWhenUsed="0"/>
+    <w:lsdException w:name="toc 5" w:locked="1" w:semiHidden="0" w:uiPriority="0" w:unhideWhenUsed="0"/>
+    <w:lsdException w:name="toc 6" w:locked="1" w:semiHidden="0" w:uiPriority="0" w:unhideWhenUsed="0"/>
+    <w:lsdException w:name="toc 7" w:locked="1" w:semiHidden="0" w:uiPriority="0" w:unhideWhenUsed="0"/>
+    <w:lsdException w:name="toc 8" w:locked="1" w:semiHidden="0" w:uiPriority="0" w:unhideWhenUsed="0"/>
+    <w:lsdException w:name="toc 9" w:locked="1" w:semiHidden="0" w:uiPriority="0" w:unhideWhenUsed="0"/>
+    <w:lsdException w:name="caption" w:locked="1" w:uiPriority="0" w:qFormat="1"/>
+    <w:lsdException w:name="Title" w:locked="1" w:semiHidden="0" w:uiPriority="0" w:unhideWhenUsed="0" w:qFormat="1"/>
+    <w:lsdException w:name="Default Paragraph Font" w:locked="1" w:semiHidden="0" w:uiPriority="0" w:unhideWhenUsed="0"/>
+    <w:lsdException w:name="Subtitle" w:locked="1" w:semiHidden="0" w:uiPriority="0" w:unhideWhenUsed="0" w:qFormat="1"/>
+    <w:lsdException w:name="Strong" w:locked="1" w:semiHidden="0" w:uiPriority="0" w:unhideWhenUsed="0" w:qFormat="1"/>
+    <w:lsdException w:name="Emphasis" w:locked="1" w:semiHidden="0" w:uiPriority="0" w:unhideWhenUsed="0" w:qFormat="1"/>
+    <w:lsdException w:name="Table Grid" w:locked="1" w:semiHidden="0" w:uiPriority="0" w:unhideWhenUsed="0"/>
+    <w:lsdException w:name="Placeholder Text" w:unhideWhenUsed="0"/>
+    <w:lsdException w:name="No Spacing" w:semiHidden="0" w:uiPriority="1" w:unhideWhenUsed="0" w:qFormat="1"/>
+    <w:lsdException w:name="Light Shading" w:semiHidden="0" w:uiPriority="60" w:unhideWhenUsed="0"/>
+    <w:lsdException w:name="Light List" w:semiHidden="0" w:uiPriority="61" w:unhideWhenUsed="0"/>
+    <w:lsdException w:name="Light Grid" w:semiHidden="0" w:uiPriority="62" w:unhideWhenUsed="0"/>
+    <w:lsdException w:name="Medium Shading 1" w:semiHidden="0" w:uiPriority="63" w:unhideWhenUsed="0"/>
+    <w:lsdException w:name="Medium Shading 2" w:semiHidden="0" w:uiPriority="64" w:unhideWhenUsed="0"/>
+    <w:lsdException w:name="Medium List 1" w:semiHidden="0" w:uiPriority="65" w:unhideWhenUsed="0"/>
+    <w:lsdException w:name="Medium List 2" w:semiHidden="0" w:uiPriority="66" w:unhideWhenUsed="0"/>
+    <w:lsdException w:name="Medium Grid 1" w:semiHidden="0" w:uiPriority="67" w:unhideWhenUsed="0"/>
+    <w:lsdException w:name="Medium Grid 2" w:semiHidden="0" w:uiPriority="68" w:unhideWhenUsed="0"/>
+    <w:lsdException w:name="Medium Grid 3" w:semiHidden="0" w:uiPriority="69" w:unhideWhenUsed="0"/>
+    <w:lsdException w:name="Dark List" w:semiHidden="0" w:uiPriority="70" w:unhideWhenUsed="0"/>
+    <w:lsdException w:name="Colorful Shading" w:semiHidden="0" w:uiPriority="71" w:unhideWhenUsed="0"/>
+    <w:lsdException w:name="Colorful List" w:semiHidden="0" w:uiPriority="72" w:unhideWhenUsed="0"/>
+    <w:lsdException w:name="Colorful Grid" w:semiHidden="0" w:uiPriority="73" w:unhideWhenUsed="0"/>
+    <w:lsdException w:name="Light Shading Accent 1" w:semiHidden="0" w:uiPriority="60" w:unhideWhenUsed="0"/>
+    <w:lsdException w:name="Light List Accent 1" w:semiHidden="0" w:uiPriority="61" w:unhideWhenUsed="0"/>
+    <w:lsdException w:name="Light Grid Accent 1" w:semiHidden="0" w:uiPriority="62" w:unhideWhenUsed="0"/>
+    <w:lsdException w:name="Medium Shading 1 Accent 1" w:semiHidden="0" w:uiPriority="63" w:unhideWhenUsed="0"/>
+    <w:lsdException w:name="Medium Shading 2 Accent 1" w:semiHidden="0" w:uiPriority="64" w:unhideWhenUsed="0"/>
+    <w:lsdException w:name="Medium List 1 Accent 1" w:semiHidden="0" w:uiPriority="65" w:unhideWhenUsed="0"/>
+    <w:lsdException w:name="Revision" w:unhideWhenUsed="0"/>
+    <w:lsdException w:name="List Paragraph" w:semiHidden="0" w:uiPriority="34" w:unhideWhenUsed="0" w:qFormat="1"/>
+    <w:lsdException w:name="Quote" w:semiHidden="0" w:uiPriority="29" w:unhideWhenUsed="0" w:qFormat="1"/>
+    <w:lsdException w:name="Intense Quote" w:semiHidden="0" w:uiPriority="30" w:unhideWhenUsed="0" w:qFormat="1"/>
+    <w:lsdException w:name="Medium List 2 Accent 1" w:semiHidden="0" w:uiPriority="66" w:unhideWhenUsed="0"/>
+    <w:lsdException w:name="Medium Grid 1 Accent 1" w:semiHidden="0" w:uiPriority="67" w:unhideWhenUsed="0"/>
+    <w:lsdException w:name="Medium Grid 2 Accent 1" w:semiHidden="0" w:uiPriority="68" w:unhideWhenUsed="0"/>
+    <w:lsdException w:name="Medium Grid 3 Accent 1" w:semiHidden="0" w:uiPriority="69" w:unhideWhenUsed="0"/>
+    <w:lsdException w:name="Dark List Accent 1" w:semiHidden="0" w:uiPriority="70" w:unhideWhenUsed="0"/>
+    <w:lsdException w:name="Colorful Shading Accent 1" w:semiHidden="0" w:uiPriority="71" w:unhideWhenUsed="0"/>
+    <w:lsdException w:name="Colorful List Accent 1" w:semiHidden="0" w:uiPriority="72" w:unhideWhenUsed="0"/>
+    <w:lsdException w:name="Colorful Grid Accent 1" w:semiHidden="0" w:uiPriority="73" w:unhideWhenUsed="0"/>
+    <w:lsdException w:name="Light Shading Accent 2" w:semiHidden="0" w:uiPriority="60" w:unhideWhenUsed="0"/>
+    <w:lsdException w:name="Light List Accent 2" w:semiHidden="0" w:uiPriority="61" w:unhideWhenUsed="0"/>
+    <w:lsdException w:name="Light Grid Accent 2" w:semiHidden="0" w:uiPriority="62" w:unhideWhenUsed="0"/>
+    <w:lsdException w:name="Medium Shading 1 Accent 2" w:semiHidden="0" w:uiPriority="63" w:unhideWhenUsed="0"/>
+    <w:lsdException w:name="Medium Shading 2 Accent 2" w:semiHidden="0" w:uiPriority="64" w:unhideWhenUsed="0"/>
+    <w:lsdException w:name="Medium List 1 Accent 2" w:semiHidden="0" w:uiPriority="65" w:unhideWhenUsed="0"/>
+    <w:lsdException w:name="Medium List 2 Accent 2" w:semiHidden="0" w:uiPriority="66" w:unhideWhenUsed="0"/>
+    <w:lsdException w:name="Medium Grid 1 Accent 2" w:semiHidden="0" w:uiPriority="67" w:unhideWhenUsed="0"/>
+    <w:lsdException w:name="Medium Grid 2 Accent 2" w:semiHidden="0" w:uiPriority="68" w:unhideWhenUsed="0"/>
+    <w:lsdException w:name="Medium Grid 3 Accent 2" w:semiHidden="0" w:uiPriority="69" w:unhideWhenUsed="0"/>
+    <w:lsdException w:name="Dark List Accent 2" w:semiHidden="0" w:uiPriority="70" w:unhideWhenUsed="0"/>
+    <w:lsdException w:name="Colorful Shading Accent 2" w:semiHidden="0" w:uiPriority="71" w:unhideWhenUsed="0"/>
+    <w:lsdException w:name="Colorful List Accent 2" w:semiHidden="0" w:uiPriority="72" w:unhideWhenUsed="0"/>
+    <w:lsdException w:name="Colorful Grid Accent 2" w:semiHidden="0" w:uiPriority="73" w:unhideWhenUsed="0"/>
+    <w:lsdException w:name="Light Shading Accent 3" w:semiHidden="0" w:uiPriority="60" w:unhideWhenUsed="0"/>
+    <w:lsdException w:name="Light List Accent 3" w:semiHidden="0" w:uiPriority="61" w:unhideWhenUsed="0"/>
+    <w:lsdException w:name="Light Grid Accent 3" w:semiHidden="0" w:uiPriority="62" w:unhideWhenUsed="0"/>
+    <w:lsdException w:name="Medium Shading 1 Accent 3" w:semiHidden="0" w:uiPriority="63" w:unhideWhenUsed="0"/>
+    <w:lsdException w:name="Medium Shading 2 Accent 3" w:semiHidden="0" w:uiPriority="64" w:unhideWhenUsed="0"/>
+    <w:lsdException w:name="Medium List 1 Accent 3" w:semiHidden="0" w:uiPriority="65" w:unhideWhenUsed="0"/>
+    <w:lsdException w:name="Medium List 2 Accent 3" w:semiHidden="0" w:uiPriority="66" w:unhideWhenUsed="0"/>
+    <w:lsdException w:name="Medium Grid 1 Accent 3" w:semiHidden="0" w:uiPriority="67" w:unhideWhenUsed="0"/>
+    <w:lsdException w:name="Medium Grid 2 Accent 3" w:semiHidden="0" w:uiPriority="68" w:unhideWhenUsed="0"/>
+    <w:lsdException w:name="Medium Grid 3 Accent 3" w:semiHidden="0" w:uiPriority="69" w:unhideWhenUsed="0"/>
+    <w:lsdException w:name="Dark List Accent 3" w:semiHidden="0" w:uiPriority="70" w:unhideWhenUsed="0"/>
+    <w:lsdException w:name="Colorful Shading Accent 3" w:semiHidden="0" w:uiPriority="71" w:unhideWhenUsed="0"/>
+    <w:lsdException w:name="Colorful List Accent 3" w:semiHidden="0" w:uiPriority="72" w:unhideWhenUsed="0"/>
+    <w:lsdException w:name="Colorful Grid Accent 3" w:semiHidden="0" w:uiPriority="73" w:unhideWhenUsed="0"/>
+    <w:lsdException w:name="Light Shading Accent 4" w:semiHidden="0" w:uiPriority="60" w:unhideWhenUsed="0"/>
+    <w:lsdException w:name="Light List Accent 4" w:semiHidden="0" w:uiPriority="61" w:unhideWhenUsed="0"/>
+    <w:lsdException w:name="Light Grid Accent 4" w:semiHidden="0" w:uiPriority="62" w:unhideWhenUsed="0"/>
+    <w:lsdException w:name="Medium Shading 1 Accent 4" w:semiHidden="0" w:uiPriority="63" w:unhideWhenUsed="0"/>
+    <w:lsdException w:name="Medium Shading 2 Accent 4" w:semiHidden="0" w:uiPriority="64" w:unhideWhenUsed="0"/>
+    <w:lsdException w:name="Medium List 1 Accent 4" w:semiHidden="0" w:uiPriority="65" w:unhideWhenUsed="0"/>
+    <w:lsdException w:name="Medium List 2 Accent 4" w:semiHidden="0" w:uiPriority="66" w:unhideWhenUsed="0"/>
+    <w:lsdException w:name="Medium Grid 1 Accent 4" w:semiHidden="0" w:uiPriority="67" w:unhideWhenUsed="0"/>
+    <w:lsdException w:name="Medium Grid 2 Accent 4" w:semiHidden="0" w:uiPriority="68" w:unhideWhenUsed="0"/>
+    <w:lsdException w:name="Medium Grid 3 Accent 4" w:semiHidden="0" w:uiPriority="69" w:unhideWhenUsed="0"/>
+    <w:lsdException w:name="Dark List Accent 4" w:semiHidden="0" w:uiPriority="70" w:unhideWhenUsed="0"/>
+    <w:lsdException w:name="Colorful Shading Accent 4" w:semiHidden="0" w:uiPriority="71" w:unhideWhenUsed="0"/>
+    <w:lsdException w:name="Colorful List Accent 4" w:semiHidden="0" w:uiPriority="72" w:unhideWhenUsed="0"/>
+    <w:lsdException w:name="Colorful Grid Accent 4" w:semiHidden="0" w:uiPriority="73" w:unhideWhenUsed="0"/>
+    <w:lsdException w:name="Light Shading Accent 5" w:semiHidden="0" w:uiPriority="60" w:unhideWhenUsed="0"/>
+    <w:lsdException w:name="Light List Accent 5" w:semiHidden="0" w:uiPriority="61" w:unhideWhenUsed="0"/>
+    <w:lsdException w:name="Light Grid Accent 5" w:semiHidden="0" w:uiPriority="62" w:unhideWhenUsed="0"/>
+    <w:lsdException w:name="Medium Shading 1 Accent 5" w:semiHidden="0" w:uiPriority="63" w:unhideWhenUsed="0"/>
+    <w:lsdException w:name="Medium Shading 2 Accent 5" w:semiHidden="0" w:uiPriority="64" w:unhideWhenUsed="0"/>
+    <w:lsdException w:name="Medium List 1 Accent 5" w:semiHidden="0" w:uiPriority="65" w:unhideWhenUsed="0"/>
+    <w:lsdException w:name="Medium List 2 Accent 5" w:semiHidden="0" w:uiPriority="66" w:unhideWhenUsed="0"/>
+    <w:lsdException w:name="Medium Grid 1 Accent 5" w:semiHidden="0" w:uiPriority="67" w:unhideWhenUsed="0"/>
+    <w:lsdException w:name="Medium Grid 2 Accent 5" w:semiHidden="0" w:uiPriority="68" w:unhideWhenUsed="0"/>
+    <w:lsdException w:name="Medium Grid 3 Accent 5" w:semiHidden="0" w:uiPriority="69" w:unhideWhenUsed="0"/>
+    <w:lsdException w:name="Dark List Accent 5" w:semiHidden="0" w:uiPriority="70" w:unhideWhenUsed="0"/>
+    <w:lsdException w:name="Colorful Shading Accent 5" w:semiHidden="0" w:uiPriority="71" w:unhideWhenUsed="0"/>
+    <w:lsdException w:name="Colorful List Accent 5" w:semiHidden="0" w:uiPriority="72" w:unhideWhenUsed="0"/>
+    <w:lsdException w:name="Colorful Grid Accent 5" w:semiHidden="0" w:uiPriority="73" w:unhideWhenUsed="0"/>
+    <w:lsdException w:name="Light Shading Accent 6" w:semiHidden="0" w:uiPriority="60" w:unhideWhenUsed="0"/>
+    <w:lsdException w:name="Light List Accent 6" w:semiHidden="0" w:uiPriority="61" w:unhideWhenUsed="0"/>
+    <w:lsdException w:name="Light Grid Accent 6" w:semiHidden="0" w:uiPriority="62" w:unhideWhenUsed="0"/>
+    <w:lsdException w:name="Medium Shading 1 Accent 6" w:semiHidden="0" w:uiPriority="63" w:unhideWhenUsed="0"/>
+    <w:lsdException w:name="Medium Shading 2 Accent 6" w:semiHidden="0" w:uiPriority="64" w:unhideWhenUsed="0"/>
+    <w:lsdException w:name="Medium List 1 Accent 6" w:semiHidden="0" w:uiPriority="65" w:unhideWhenUsed="0"/>
+    <w:lsdException w:name="Medium List 2 Accent 6" w:semiHidden="0" w:uiPriority="66" w:unhideWhenUsed="0"/>
+    <w:lsdException w:name="Medium Grid 1 Accent 6" w:semiHidden="0" w:uiPriority="67" w:unhideWhenUsed="0"/>
+    <w:lsdException w:name="Medium Grid 2 Accent 6" w:semiHidden="0" w:uiPriority="68" w:unhideWhenUsed="0"/>
+    <w:lsdException w:name="Medium Grid 3 Accent 6" w:semiHidden="0" w:uiPriority="69" w:unhideWhenUsed="0"/>
+    <w:lsdException w:name="Dark List Accent 6" w:semiHidden="0" w:uiPriority="70" w:unhideWhenUsed="0"/>
+    <w:lsdException w:name="Colorful Shading Accent 6" w:semiHidden="0" w:uiPriority="71" w:unhideWhenUsed="0"/>
+    <w:lsdException w:name="Colorful List Accent 6" w:semiHidden="0" w:uiPriority="72" w:unhideWhenUsed="0"/>
+    <w:lsdException w:name="Colorful Grid Accent 6" w:semiHidden="0" w:uiPriority="73" w:unhideWhenUsed="0"/>
+    <w:lsdException w:name="Subtle Emphasis" w:semiHidden="0" w:uiPriority="19" w:unhideWhenUsed="0" w:qFormat="1"/>
+    <w:lsdException w:name="Intense Emphasis" w:semiHidden="0" w:uiPriority="21" w:unhideWhenUsed="0" w:qFormat="1"/>
+    <w:lsdException w:name="Subtle Reference" w:semiHidden="0" w:uiPriority="31" w:unhideWhenUsed="0" w:qFormat="1"/>
+    <w:lsdException w:name="Intense Reference" w:semiHidden="0" w:uiPriority="32" w:unhideWhenUsed="0" w:qFormat="1"/>
+    <w:lsdException w:name="Book Title" w:semiHidden="0" w:uiPriority="33" w:unhideWhenUsed="0" w:qFormat="1"/>
+    <w:lsdException w:name="Bibliography" w:uiPriority="37"/>
+    <w:lsdException w:name="TOC Heading" w:uiPriority="39" w:qFormat="1"/>
   </w:latentStyles>
   <w:style w:type="paragraph" w:default="1" w:styleId="a">
     <w:name w:val="Normal"/>
@@ -3981,6 +4065,196 @@
       <w:b/>
       <w:bCs/>
     </w:rPr>
+  </w:style>
+</w:styles>
+</file>
+
+<file path=word/stylesWithEffects.xml><?xml version="1.0" encoding="utf-8"?>
+<w:styles xmlns:wpc="http://schemas.microsoft.com/office/word/2010/wordprocessingCanvas" xmlns:mc="http://schemas.openxmlformats.org/markup-compatibility/2006" xmlns:o="urn:schemas-microsoft-com:office:office" xmlns:r="http://schemas.openxmlformats.org/officeDocument/2006/relationships" xmlns:m="http://schemas.openxmlformats.org/officeDocument/2006/math" xmlns:v="urn:schemas-microsoft-com:vml" xmlns:wp14="http://schemas.microsoft.com/office/word/2010/wordprocessingDrawing" xmlns:wp="http://schemas.openxmlformats.org/drawingml/2006/wordprocessingDrawing" xmlns:w10="urn:schemas-microsoft-com:office:word" xmlns:w="http://schemas.openxmlformats.org/wordprocessingml/2006/main" xmlns:w14="http://schemas.microsoft.com/office/word/2010/wordml" xmlns:wpg="http://schemas.microsoft.com/office/word/2010/wordprocessingGroup" xmlns:wpi="http://schemas.microsoft.com/office/word/2010/wordprocessingInk" xmlns:wne="http://schemas.microsoft.com/office/word/2006/wordml" xmlns:wps="http://schemas.microsoft.com/office/word/2010/wordprocessingShape" mc:Ignorable="w14 wp14">
+  <w:docDefaults>
+    <w:rPrDefault>
+      <w:rPr>
+        <w:rFonts w:asciiTheme="minorHAnsi" w:eastAsiaTheme="minorEastAsia" w:hAnsiTheme="minorHAnsi" w:cstheme="minorBidi"/>
+        <w:sz w:val="22"/>
+        <w:szCs w:val="22"/>
+        <w:lang w:val="ru-RU" w:eastAsia="ru-RU" w:bidi="ar-SA"/>
+      </w:rPr>
+    </w:rPrDefault>
+    <w:pPrDefault>
+      <w:pPr>
+        <w:spacing w:after="200" w:line="276" w:lineRule="auto"/>
+      </w:pPr>
+    </w:pPrDefault>
+  </w:docDefaults>
+  <w:latentStyles w:defLockedState="0" w:defUIPriority="99" w:defSemiHidden="1" w:defUnhideWhenUsed="1" w:defQFormat="0" w:count="267">
+    <w:lsdException w:name="Normal" w:semiHidden="0" w:uiPriority="0" w:unhideWhenUsed="0" w:qFormat="1"/>
+    <w:lsdException w:name="heading 1" w:semiHidden="0" w:uiPriority="9" w:unhideWhenUsed="0" w:qFormat="1"/>
+    <w:lsdException w:name="heading 2" w:uiPriority="9" w:qFormat="1"/>
+    <w:lsdException w:name="heading 3" w:uiPriority="9" w:qFormat="1"/>
+    <w:lsdException w:name="heading 4" w:uiPriority="9" w:qFormat="1"/>
+    <w:lsdException w:name="heading 5" w:uiPriority="9" w:qFormat="1"/>
+    <w:lsdException w:name="heading 6" w:uiPriority="9" w:qFormat="1"/>
+    <w:lsdException w:name="heading 7" w:uiPriority="9" w:qFormat="1"/>
+    <w:lsdException w:name="heading 8" w:uiPriority="9" w:qFormat="1"/>
+    <w:lsdException w:name="heading 9" w:uiPriority="9" w:qFormat="1"/>
+    <w:lsdException w:name="toc 1" w:uiPriority="39"/>
+    <w:lsdException w:name="toc 2" w:uiPriority="39"/>
+    <w:lsdException w:name="toc 3" w:uiPriority="39"/>
+    <w:lsdException w:name="toc 4" w:uiPriority="39"/>
+    <w:lsdException w:name="toc 5" w:uiPriority="39"/>
+    <w:lsdException w:name="toc 6" w:uiPriority="39"/>
+    <w:lsdException w:name="toc 7" w:uiPriority="39"/>
+    <w:lsdException w:name="toc 8" w:uiPriority="39"/>
+    <w:lsdException w:name="toc 9" w:uiPriority="39"/>
+    <w:lsdException w:name="caption" w:uiPriority="35" w:qFormat="1"/>
+    <w:lsdException w:name="Title" w:semiHidden="0" w:uiPriority="10" w:unhideWhenUsed="0" w:qFormat="1"/>
+    <w:lsdException w:name="Default Paragraph Font" w:uiPriority="1"/>
+    <w:lsdException w:name="Subtitle" w:semiHidden="0" w:uiPriority="11" w:unhideWhenUsed="0" w:qFormat="1"/>
+    <w:lsdException w:name="Strong" w:semiHidden="0" w:uiPriority="22" w:unhideWhenUsed="0" w:qFormat="1"/>
+    <w:lsdException w:name="Emphasis" w:semiHidden="0" w:uiPriority="20" w:unhideWhenUsed="0" w:qFormat="1"/>
+    <w:lsdException w:name="Table Grid" w:semiHidden="0" w:uiPriority="59" w:unhideWhenUsed="0"/>
+    <w:lsdException w:name="Placeholder Text" w:unhideWhenUsed="0"/>
+    <w:lsdException w:name="No Spacing" w:semiHidden="0" w:uiPriority="1" w:unhideWhenUsed="0" w:qFormat="1"/>
+    <w:lsdException w:name="Light Shading" w:semiHidden="0" w:uiPriority="60" w:unhideWhenUsed="0"/>
+    <w:lsdException w:name="Light List" w:semiHidden="0" w:uiPriority="61" w:unhideWhenUsed="0"/>
+    <w:lsdException w:name="Light Grid" w:semiHidden="0" w:uiPriority="62" w:unhideWhenUsed="0"/>
+    <w:lsdException w:name="Medium Shading 1" w:semiHidden="0" w:uiPriority="63" w:unhideWhenUsed="0"/>
+    <w:lsdException w:name="Medium Shading 2" w:semiHidden="0" w:uiPriority="64" w:unhideWhenUsed="0"/>
+    <w:lsdException w:name="Medium List 1" w:semiHidden="0" w:uiPriority="65" w:unhideWhenUsed="0"/>
+    <w:lsdException w:name="Medium List 2" w:semiHidden="0" w:uiPriority="66" w:unhideWhenUsed="0"/>
+    <w:lsdException w:name="Medium Grid 1" w:semiHidden="0" w:uiPriority="67" w:unhideWhenUsed="0"/>
+    <w:lsdException w:name="Medium Grid 2" w:semiHidden="0" w:uiPriority="68" w:unhideWhenUsed="0"/>
+    <w:lsdException w:name="Medium Grid 3" w:semiHidden="0" w:uiPriority="69" w:unhideWhenUsed="0"/>
+    <w:lsdException w:name="Dark List" w:semiHidden="0" w:uiPriority="70" w:unhideWhenUsed="0"/>
+    <w:lsdException w:name="Colorful Shading" w:semiHidden="0" w:uiPriority="71" w:unhideWhenUsed="0"/>
+    <w:lsdException w:name="Colorful List" w:semiHidden="0" w:uiPriority="72" w:unhideWhenUsed="0"/>
+    <w:lsdException w:name="Colorful Grid" w:semiHidden="0" w:uiPriority="73" w:unhideWhenUsed="0"/>
+    <w:lsdException w:name="Light Shading Accent 1" w:semiHidden="0" w:uiPriority="60" w:unhideWhenUsed="0"/>
+    <w:lsdException w:name="Light List Accent 1" w:semiHidden="0" w:uiPriority="61" w:unhideWhenUsed="0"/>
+    <w:lsdException w:name="Light Grid Accent 1" w:semiHidden="0" w:uiPriority="62" w:unhideWhenUsed="0"/>
+    <w:lsdException w:name="Medium Shading 1 Accent 1" w:semiHidden="0" w:uiPriority="63" w:unhideWhenUsed="0"/>
+    <w:lsdException w:name="Medium Shading 2 Accent 1" w:semiHidden="0" w:uiPriority="64" w:unhideWhenUsed="0"/>
+    <w:lsdException w:name="Medium List 1 Accent 1" w:semiHidden="0" w:uiPriority="65" w:unhideWhenUsed="0"/>
+    <w:lsdException w:name="Revision" w:unhideWhenUsed="0"/>
+    <w:lsdException w:name="List Paragraph" w:semiHidden="0" w:uiPriority="34" w:unhideWhenUsed="0" w:qFormat="1"/>
+    <w:lsdException w:name="Quote" w:semiHidden="0" w:uiPriority="29" w:unhideWhenUsed="0" w:qFormat="1"/>
+    <w:lsdException w:name="Intense Quote" w:semiHidden="0" w:uiPriority="30" w:unhideWhenUsed="0" w:qFormat="1"/>
+    <w:lsdException w:name="Medium List 2 Accent 1" w:semiHidden="0" w:uiPriority="66" w:unhideWhenUsed="0"/>
+    <w:lsdException w:name="Medium Grid 1 Accent 1" w:semiHidden="0" w:uiPriority="67" w:unhideWhenUsed="0"/>
+    <w:lsdException w:name="Medium Grid 2 Accent 1" w:semiHidden="0" w:uiPriority="68" w:unhideWhenUsed="0"/>
+    <w:lsdException w:name="Medium Grid 3 Accent 1" w:semiHidden="0" w:uiPriority="69" w:unhideWhenUsed="0"/>
+    <w:lsdException w:name="Dark List Accent 1" w:semiHidden="0" w:uiPriority="70" w:unhideWhenUsed="0"/>
+    <w:lsdException w:name="Colorful Shading Accent 1" w:semiHidden="0" w:uiPriority="71" w:unhideWhenUsed="0"/>
+    <w:lsdException w:name="Colorful List Accent 1" w:semiHidden="0" w:uiPriority="72" w:unhideWhenUsed="0"/>
+    <w:lsdException w:name="Colorful Grid Accent 1" w:semiHidden="0" w:uiPriority="73" w:unhideWhenUsed="0"/>
+    <w:lsdException w:name="Light Shading Accent 2" w:semiHidden="0" w:uiPriority="60" w:unhideWhenUsed="0"/>
+    <w:lsdException w:name="Light List Accent 2" w:semiHidden="0" w:uiPriority="61" w:unhideWhenUsed="0"/>
+    <w:lsdException w:name="Light Grid Accent 2" w:semiHidden="0" w:uiPriority="62" w:unhideWhenUsed="0"/>
+    <w:lsdException w:name="Medium Shading 1 Accent 2" w:semiHidden="0" w:uiPriority="63" w:unhideWhenUsed="0"/>
+    <w:lsdException w:name="Medium Shading 2 Accent 2" w:semiHidden="0" w:uiPriority="64" w:unhideWhenUsed="0"/>
+    <w:lsdException w:name="Medium List 1 Accent 2" w:semiHidden="0" w:uiPriority="65" w:unhideWhenUsed="0"/>
+    <w:lsdException w:name="Medium List 2 Accent 2" w:semiHidden="0" w:uiPriority="66" w:unhideWhenUsed="0"/>
+    <w:lsdException w:name="Medium Grid 1 Accent 2" w:semiHidden="0" w:uiPriority="67" w:unhideWhenUsed="0"/>
+    <w:lsdException w:name="Medium Grid 2 Accent 2" w:semiHidden="0" w:uiPriority="68" w:unhideWhenUsed="0"/>
+    <w:lsdException w:name="Medium Grid 3 Accent 2" w:semiHidden="0" w:uiPriority="69" w:unhideWhenUsed="0"/>
+    <w:lsdException w:name="Dark List Accent 2" w:semiHidden="0" w:uiPriority="70" w:unhideWhenUsed="0"/>
+    <w:lsdException w:name="Colorful Shading Accent 2" w:semiHidden="0" w:uiPriority="71" w:unhideWhenUsed="0"/>
+    <w:lsdException w:name="Colorful List Accent 2" w:semiHidden="0" w:uiPriority="72" w:unhideWhenUsed="0"/>
+    <w:lsdException w:name="Colorful Grid Accent 2" w:semiHidden="0" w:uiPriority="73" w:unhideWhenUsed="0"/>
+    <w:lsdException w:name="Light Shading Accent 3" w:semiHidden="0" w:uiPriority="60" w:unhideWhenUsed="0"/>
+    <w:lsdException w:name="Light List Accent 3" w:semiHidden="0" w:uiPriority="61" w:unhideWhenUsed="0"/>
+    <w:lsdException w:name="Light Grid Accent 3" w:semiHidden="0" w:uiPriority="62" w:unhideWhenUsed="0"/>
+    <w:lsdException w:name="Medium Shading 1 Accent 3" w:semiHidden="0" w:uiPriority="63" w:unhideWhenUsed="0"/>
+    <w:lsdException w:name="Medium Shading 2 Accent 3" w:semiHidden="0" w:uiPriority="64" w:unhideWhenUsed="0"/>
+    <w:lsdException w:name="Medium List 1 Accent 3" w:semiHidden="0" w:uiPriority="65" w:unhideWhenUsed="0"/>
+    <w:lsdException w:name="Medium List 2 Accent 3" w:semiHidden="0" w:uiPriority="66" w:unhideWhenUsed="0"/>
+    <w:lsdException w:name="Medium Grid 1 Accent 3" w:semiHidden="0" w:uiPriority="67" w:unhideWhenUsed="0"/>
+    <w:lsdException w:name="Medium Grid 2 Accent 3" w:semiHidden="0" w:uiPriority="68" w:unhideWhenUsed="0"/>
+    <w:lsdException w:name="Medium Grid 3 Accent 3" w:semiHidden="0" w:uiPriority="69" w:unhideWhenUsed="0"/>
+    <w:lsdException w:name="Dark List Accent 3" w:semiHidden="0" w:uiPriority="70" w:unhideWhenUsed="0"/>
+    <w:lsdException w:name="Colorful Shading Accent 3" w:semiHidden="0" w:uiPriority="71" w:unhideWhenUsed="0"/>
+    <w:lsdException w:name="Colorful List Accent 3" w:semiHidden="0" w:uiPriority="72" w:unhideWhenUsed="0"/>
+    <w:lsdException w:name="Colorful Grid Accent 3" w:semiHidden="0" w:uiPriority="73" w:unhideWhenUsed="0"/>
+    <w:lsdException w:name="Light Shading Accent 4" w:semiHidden="0" w:uiPriority="60" w:unhideWhenUsed="0"/>
+    <w:lsdException w:name="Light List Accent 4" w:semiHidden="0" w:uiPriority="61" w:unhideWhenUsed="0"/>
+    <w:lsdException w:name="Light Grid Accent 4" w:semiHidden="0" w:uiPriority="62" w:unhideWhenUsed="0"/>
+    <w:lsdException w:name="Medium Shading 1 Accent 4" w:semiHidden="0" w:uiPriority="63" w:unhideWhenUsed="0"/>
+    <w:lsdException w:name="Medium Shading 2 Accent 4" w:semiHidden="0" w:uiPriority="64" w:unhideWhenUsed="0"/>
+    <w:lsdException w:name="Medium List 1 Accent 4" w:semiHidden="0" w:uiPriority="65" w:unhideWhenUsed="0"/>
+    <w:lsdException w:name="Medium List 2 Accent 4" w:semiHidden="0" w:uiPriority="66" w:unhideWhenUsed="0"/>
+    <w:lsdException w:name="Medium Grid 1 Accent 4" w:semiHidden="0" w:uiPriority="67" w:unhideWhenUsed="0"/>
+    <w:lsdException w:name="Medium Grid 2 Accent 4" w:semiHidden="0" w:uiPriority="68" w:unhideWhenUsed="0"/>
+    <w:lsdException w:name="Medium Grid 3 Accent 4" w:semiHidden="0" w:uiPriority="69" w:unhideWhenUsed="0"/>
+    <w:lsdException w:name="Dark List Accent 4" w:semiHidden="0" w:uiPriority="70" w:unhideWhenUsed="0"/>
+    <w:lsdException w:name="Colorful Shading Accent 4" w:semiHidden="0" w:uiPriority="71" w:unhideWhenUsed="0"/>
+    <w:lsdException w:name="Colorful List Accent 4" w:semiHidden="0" w:uiPriority="72" w:unhideWhenUsed="0"/>
+    <w:lsdException w:name="Colorful Grid Accent 4" w:semiHidden="0" w:uiPriority="73" w:unhideWhenUsed="0"/>
+    <w:lsdException w:name="Light Shading Accent 5" w:semiHidden="0" w:uiPriority="60" w:unhideWhenUsed="0"/>
+    <w:lsdException w:name="Light List Accent 5" w:semiHidden="0" w:uiPriority="61" w:unhideWhenUsed="0"/>
+    <w:lsdException w:name="Light Grid Accent 5" w:semiHidden="0" w:uiPriority="62" w:unhideWhenUsed="0"/>
+    <w:lsdException w:name="Medium Shading 1 Accent 5" w:semiHidden="0" w:uiPriority="63" w:unhideWhenUsed="0"/>
+    <w:lsdException w:name="Medium Shading 2 Accent 5" w:semiHidden="0" w:uiPriority="64" w:unhideWhenUsed="0"/>
+    <w:lsdException w:name="Medium List 1 Accent 5" w:semiHidden="0" w:uiPriority="65" w:unhideWhenUsed="0"/>
+    <w:lsdException w:name="Medium List 2 Accent 5" w:semiHidden="0" w:uiPriority="66" w:unhideWhenUsed="0"/>
+    <w:lsdException w:name="Medium Grid 1 Accent 5" w:semiHidden="0" w:uiPriority="67" w:unhideWhenUsed="0"/>
+    <w:lsdException w:name="Medium Grid 2 Accent 5" w:semiHidden="0" w:uiPriority="68" w:unhideWhenUsed="0"/>
+    <w:lsdException w:name="Medium Grid 3 Accent 5" w:semiHidden="0" w:uiPriority="69" w:unhideWhenUsed="0"/>
+    <w:lsdException w:name="Dark List Accent 5" w:semiHidden="0" w:uiPriority="70" w:unhideWhenUsed="0"/>
+    <w:lsdException w:name="Colorful Shading Accent 5" w:semiHidden="0" w:uiPriority="71" w:unhideWhenUsed="0"/>
+    <w:lsdException w:name="Colorful List Accent 5" w:semiHidden="0" w:uiPriority="72" w:unhideWhenUsed="0"/>
+    <w:lsdException w:name="Colorful Grid Accent 5" w:semiHidden="0" w:uiPriority="73" w:unhideWhenUsed="0"/>
+    <w:lsdException w:name="Light Shading Accent 6" w:semiHidden="0" w:uiPriority="60" w:unhideWhenUsed="0"/>
+    <w:lsdException w:name="Light List Accent 6" w:semiHidden="0" w:uiPriority="61" w:unhideWhenUsed="0"/>
+    <w:lsdException w:name="Light Grid Accent 6" w:semiHidden="0" w:uiPriority="62" w:unhideWhenUsed="0"/>
+    <w:lsdException w:name="Medium Shading 1 Accent 6" w:semiHidden="0" w:uiPriority="63" w:unhideWhenUsed="0"/>
+    <w:lsdException w:name="Medium Shading 2 Accent 6" w:semiHidden="0" w:uiPriority="64" w:unhideWhenUsed="0"/>
+    <w:lsdException w:name="Medium List 1 Accent 6" w:semiHidden="0" w:uiPriority="65" w:unhideWhenUsed="0"/>
+    <w:lsdException w:name="Medium List 2 Accent 6" w:semiHidden="0" w:uiPriority="66" w:unhideWhenUsed="0"/>
+    <w:lsdException w:name="Medium Grid 1 Accent 6" w:semiHidden="0" w:uiPriority="67" w:unhideWhenUsed="0"/>
+    <w:lsdException w:name="Medium Grid 2 Accent 6" w:semiHidden="0" w:uiPriority="68" w:unhideWhenUsed="0"/>
+    <w:lsdException w:name="Medium Grid 3 Accent 6" w:semiHidden="0" w:uiPriority="69" w:unhideWhenUsed="0"/>
+    <w:lsdException w:name="Dark List Accent 6" w:semiHidden="0" w:uiPriority="70" w:unhideWhenUsed="0"/>
+    <w:lsdException w:name="Colorful Shading Accent 6" w:semiHidden="0" w:uiPriority="71" w:unhideWhenUsed="0"/>
+    <w:lsdException w:name="Colorful List Accent 6" w:semiHidden="0" w:uiPriority="72" w:unhideWhenUsed="0"/>
+    <w:lsdException w:name="Colorful Grid Accent 6" w:semiHidden="0" w:uiPriority="73" w:unhideWhenUsed="0"/>
+    <w:lsdException w:name="Subtle Emphasis" w:semiHidden="0" w:uiPriority="19" w:unhideWhenUsed="0" w:qFormat="1"/>
+    <w:lsdException w:name="Intense Emphasis" w:semiHidden="0" w:uiPriority="21" w:unhideWhenUsed="0" w:qFormat="1"/>
+    <w:lsdException w:name="Subtle Reference" w:semiHidden="0" w:uiPriority="31" w:unhideWhenUsed="0" w:qFormat="1"/>
+    <w:lsdException w:name="Intense Reference" w:semiHidden="0" w:uiPriority="32" w:unhideWhenUsed="0" w:qFormat="1"/>
+    <w:lsdException w:name="Book Title" w:semiHidden="0" w:uiPriority="33" w:unhideWhenUsed="0" w:qFormat="1"/>
+    <w:lsdException w:name="Bibliography" w:uiPriority="37"/>
+    <w:lsdException w:name="TOC Heading" w:uiPriority="39" w:qFormat="1"/>
+  </w:latentStyles>
+  <w:style w:type="paragraph" w:default="1" w:styleId="a">
+    <w:name w:val="Normal"/>
+    <w:qFormat/>
+  </w:style>
+  <w:style w:type="character" w:default="1" w:styleId="a0">
+    <w:name w:val="Default Paragraph Font"/>
+    <w:uiPriority w:val="1"/>
+    <w:semiHidden/>
+    <w:unhideWhenUsed/>
+  </w:style>
+  <w:style w:type="table" w:default="1" w:styleId="a1">
+    <w:name w:val="Normal Table"/>
+    <w:uiPriority w:val="99"/>
+    <w:semiHidden/>
+    <w:unhideWhenUsed/>
+    <w:tblPr>
+      <w:tblInd w:w="0" w:type="dxa"/>
+      <w:tblCellMar>
+        <w:top w:w="0" w:type="dxa"/>
+        <w:left w:w="108" w:type="dxa"/>
+        <w:bottom w:w="0" w:type="dxa"/>
+        <w:right w:w="108" w:type="dxa"/>
+      </w:tblCellMar>
+    </w:tblPr>
+  </w:style>
+  <w:style w:type="numbering" w:default="1" w:styleId="a2">
+    <w:name w:val="No List"/>
+    <w:uiPriority w:val="99"/>
+    <w:semiHidden/>
+    <w:unhideWhenUsed/>
   </w:style>
 </w:styles>
 </file>

--- a/techniques/20_freeze.docx
+++ b/techniques/20_freeze.docx
@@ -1,6 +1,6 @@
 
 <file path=word/document.xml><?xml version="1.0" encoding="utf-8"?>
-<w:document xmlns:wpc="http://schemas.microsoft.com/office/word/2010/wordprocessingCanvas" xmlns:mc="http://schemas.openxmlformats.org/markup-compatibility/2006" xmlns:o="urn:schemas-microsoft-com:office:office" xmlns:r="http://schemas.openxmlformats.org/officeDocument/2006/relationships" xmlns:m="http://schemas.openxmlformats.org/officeDocument/2006/math" xmlns:v="urn:schemas-microsoft-com:vml" xmlns:wp14="http://schemas.microsoft.com/office/word/2010/wordprocessingDrawing" xmlns:wp="http://schemas.openxmlformats.org/drawingml/2006/wordprocessingDrawing" xmlns:w10="urn:schemas-microsoft-com:office:word" xmlns:w="http://schemas.openxmlformats.org/wordprocessingml/2006/main" xmlns:w14="http://schemas.microsoft.com/office/word/2010/wordml" xmlns:wpg="http://schemas.microsoft.com/office/word/2010/wordprocessingGroup" xmlns:wpi="http://schemas.microsoft.com/office/word/2010/wordprocessingInk" xmlns:wne="http://schemas.microsoft.com/office/word/2006/wordml" xmlns:wps="http://schemas.microsoft.com/office/word/2010/wordprocessingShape" mc:Ignorable="w14 wp14">
+<w:document xmlns:wpc="http://schemas.microsoft.com/office/word/2010/wordprocessingCanvas" xmlns:mc="http://schemas.openxmlformats.org/markup-compatibility/2006" xmlns:o="urn:schemas-microsoft-com:office:office" xmlns:r="http://schemas.openxmlformats.org/officeDocument/2006/relationships" xmlns:m="http://schemas.openxmlformats.org/officeDocument/2006/math" xmlns:v="urn:schemas-microsoft-com:vml" xmlns:wp14="http://schemas.microsoft.com/office/word/2010/wordprocessingDrawing" xmlns:wp="http://schemas.openxmlformats.org/drawingml/2006/wordprocessingDrawing" xmlns:w10="urn:schemas-microsoft-com:office:word" xmlns:w="http://schemas.openxmlformats.org/wordprocessingml/2006/main" xmlns:w14="http://schemas.microsoft.com/office/word/2010/wordml" xmlns:w15="http://schemas.microsoft.com/office/word/2012/wordml" xmlns:wpg="http://schemas.microsoft.com/office/word/2010/wordprocessingGroup" xmlns:wpi="http://schemas.microsoft.com/office/word/2010/wordprocessingInk" xmlns:wne="http://schemas.microsoft.com/office/word/2006/wordml" xmlns:wps="http://schemas.microsoft.com/office/word/2010/wordprocessingShape" mc:Ignorable="w14 w15 wp14">
   <w:body>
     <w:p>
       <w:pPr>
@@ -327,7 +327,17 @@
           <w:sz w:val="28"/>
           <w:szCs w:val="28"/>
         </w:rPr>
-        <w:t>2.  Нажать правой кнопкой мыши на блоке. В появившемся меню выбрать "Дейст</w:t>
+        <w:t>2.  Нажать правой кноп</w:t>
+      </w:r>
+      <w:bookmarkStart w:id="1" w:name="_GoBack"/>
+      <w:bookmarkEnd w:id="1"/>
+      <w:r>
+        <w:rPr>
+          <w:rFonts w:ascii="Cambria" w:hAnsi="Cambria"/>
+          <w:sz w:val="28"/>
+          <w:szCs w:val="28"/>
+        </w:rPr>
+        <w:t>кой мыши на блоке. В появившемся меню выбрать "Дейст</w:t>
       </w:r>
       <w:r>
         <w:rPr>
@@ -414,6 +424,112 @@
             <o:lock v:ext="edit" aspectratio="t"/>
           </v:shapetype>
           <v:shape id="_x0000_i1026" type="#_x0000_t75" style="width:5in;height:176.25pt">
+            <v:imagedata r:id="rId5" o:title=""/>
+          </v:shape>
+        </w:pict>
+      </w:r>
+    </w:p>
+    <w:p>
+      <w:pPr>
+        <w:adjustRightInd w:val="0"/>
+        <w:spacing w:after="240"/>
+        <w:jc w:val="center"/>
+        <w:rPr>
+          <w:rFonts w:ascii="Cambria" w:eastAsia="MS Mincho" w:hAnsi="Cambria"/>
+          <w:b/>
+          <w:sz w:val="28"/>
+          <w:szCs w:val="28"/>
+          <w:lang w:eastAsia="ja-JP"/>
+        </w:rPr>
+      </w:pPr>
+      <w:r>
+        <w:rPr>
+          <w:rFonts w:ascii="Cambria" w:eastAsia="MS Mincho" w:hAnsi="Cambria"/>
+          <w:b/>
+          <w:sz w:val="28"/>
+          <w:szCs w:val="28"/>
+          <w:lang w:eastAsia="ja-JP"/>
+        </w:rPr>
+        <w:t>Рисунок 1. Изменение портов входа/выхода блока</w:t>
+      </w:r>
+    </w:p>
+    <w:p>
+      <w:pPr>
+        <w:autoSpaceDE w:val="0"/>
+        <w:autoSpaceDN w:val="0"/>
+        <w:adjustRightInd w:val="0"/>
+        <w:rPr>
+          <w:rFonts w:ascii="Cambria" w:hAnsi="Cambria"/>
+          <w:sz w:val="28"/>
+          <w:szCs w:val="28"/>
+        </w:rPr>
+      </w:pPr>
+      <w:r>
+        <w:rPr>
+          <w:rFonts w:ascii="Cambria" w:hAnsi="Cambria"/>
+          <w:sz w:val="28"/>
+          <w:szCs w:val="28"/>
+        </w:rPr>
+        <w:t>3.  В появившемся окне будут отображены все входные и выходные порты выбранного блока, а также текущее их состояние ("Включен" или "Заморожен") и текущее значение, передающееся по порту. Для перевода любого порта в состояние "заморожен" необходимо дважды щелкнуть левой кнопкой мыши на строке "Состо</w:t>
+      </w:r>
+      <w:r>
+        <w:rPr>
+          <w:rFonts w:ascii="Cambria" w:hAnsi="Cambria"/>
+          <w:sz w:val="28"/>
+          <w:szCs w:val="28"/>
+        </w:rPr>
+        <w:t>яние" соответствующего порта (см. р</w:t>
+      </w:r>
+      <w:r>
+        <w:rPr>
+          <w:rFonts w:ascii="Cambria" w:hAnsi="Cambria"/>
+          <w:sz w:val="28"/>
+          <w:szCs w:val="28"/>
+        </w:rPr>
+        <w:t>исун</w:t>
+      </w:r>
+      <w:r>
+        <w:rPr>
+          <w:rFonts w:ascii="Cambria" w:hAnsi="Cambria"/>
+          <w:sz w:val="28"/>
+          <w:szCs w:val="28"/>
+        </w:rPr>
+        <w:t>ок 2).</w:t>
+      </w:r>
+    </w:p>
+    <w:p>
+      <w:pPr>
+        <w:autoSpaceDE w:val="0"/>
+        <w:autoSpaceDN w:val="0"/>
+        <w:adjustRightInd w:val="0"/>
+        <w:rPr>
+          <w:rFonts w:ascii="Cambria" w:hAnsi="Cambria"/>
+          <w:sz w:val="28"/>
+          <w:szCs w:val="28"/>
+        </w:rPr>
+      </w:pPr>
+    </w:p>
+    <w:p>
+      <w:pPr>
+        <w:autoSpaceDE w:val="0"/>
+        <w:autoSpaceDN w:val="0"/>
+        <w:adjustRightInd w:val="0"/>
+        <w:ind w:firstLine="0"/>
+        <w:jc w:val="center"/>
+        <w:rPr>
+          <w:rFonts w:ascii="Cambria" w:hAnsi="Cambria"/>
+          <w:sz w:val="28"/>
+          <w:szCs w:val="28"/>
+        </w:rPr>
+      </w:pPr>
+      <w:r>
+        <w:rPr>
+          <w:rFonts w:ascii="Cambria" w:hAnsi="Cambria"/>
+          <w:sz w:val="28"/>
+          <w:szCs w:val="28"/>
+        </w:rPr>
+        <w:pict>
+          <v:shape id="_x0000_i1027" type="#_x0000_t75" style="width:223.5pt;height:207pt">
             <v:imagedata r:id="rId6" o:title=""/>
           </v:shape>
         </w:pict>
@@ -440,7 +556,7 @@
           <w:szCs w:val="28"/>
           <w:lang w:eastAsia="ja-JP"/>
         </w:rPr>
-        <w:t>Рисунок 1. Изменение портов входа/выхода блока</w:t>
+        <w:t>Рисунок 2. Отладка портов входа/выхода блока</w:t>
       </w:r>
     </w:p>
     <w:p>
@@ -460,31 +576,23 @@
           <w:sz w:val="28"/>
           <w:szCs w:val="28"/>
         </w:rPr>
-        <w:t>3.  В появившемся окне будут отображены все входные и выходные порты выбранного блока, а также текущее их состояние ("Включен" или "Заморожен") и текущее значение, передающееся по порту. Для перевода любого порта в состояние "заморожен" необходимо дважды щелкнуть левой кнопкой мыши на строке "Состо</w:t>
-      </w:r>
-      <w:r>
-        <w:rPr>
-          <w:rFonts w:ascii="Cambria" w:hAnsi="Cambria"/>
-          <w:sz w:val="28"/>
-          <w:szCs w:val="28"/>
-        </w:rPr>
-        <w:t>яние" соответствующего порта (см. р</w:t>
-      </w:r>
-      <w:r>
-        <w:rPr>
-          <w:rFonts w:ascii="Cambria" w:hAnsi="Cambria"/>
-          <w:sz w:val="28"/>
-          <w:szCs w:val="28"/>
-        </w:rPr>
-        <w:t>исун</w:t>
-      </w:r>
-      <w:r>
-        <w:rPr>
-          <w:rFonts w:ascii="Cambria" w:hAnsi="Cambria"/>
-          <w:sz w:val="28"/>
-          <w:szCs w:val="28"/>
-        </w:rPr>
-        <w:t>ок 2).</w:t>
+        <w:t>В процессе расчета по замороженным выходам/входам блоков можно вручную менять подаваемое значение. Для этого в окне "Отладка" (</w:t>
+      </w:r>
+      <w:r>
+        <w:rPr>
+          <w:rFonts w:ascii="Cambria" w:hAnsi="Cambria"/>
+          <w:sz w:val="28"/>
+          <w:szCs w:val="28"/>
+        </w:rPr>
+        <w:t xml:space="preserve">см. </w:t>
+      </w:r>
+      <w:r>
+        <w:rPr>
+          <w:rFonts w:ascii="Cambria" w:hAnsi="Cambria"/>
+          <w:sz w:val="28"/>
+          <w:szCs w:val="28"/>
+        </w:rPr>
+        <w:t xml:space="preserve">рисунок 2) необходимо дважды щелкнуть левой кнопкой мыши на строке "Значение" соответствующего порта и ввести новое значение. </w:t>
       </w:r>
     </w:p>
     <w:p>
@@ -498,14 +606,139 @@
           <w:szCs w:val="28"/>
         </w:rPr>
       </w:pPr>
+      <w:r>
+        <w:rPr>
+          <w:rFonts w:ascii="Cambria" w:hAnsi="Cambria"/>
+          <w:sz w:val="28"/>
+          <w:szCs w:val="28"/>
+        </w:rPr>
+        <w:t xml:space="preserve">Состояние портов блоков не сохраняется в </w:t>
+      </w:r>
+      <w:r>
+        <w:rPr>
+          <w:rFonts w:ascii="Cambria" w:hAnsi="Cambria"/>
+          <w:sz w:val="28"/>
+          <w:szCs w:val="28"/>
+          <w:lang w:val="en-US"/>
+        </w:rPr>
+        <w:t>prt</w:t>
+      </w:r>
+      <w:r>
+        <w:rPr>
+          <w:rFonts w:ascii="Cambria" w:hAnsi="Cambria"/>
+          <w:sz w:val="28"/>
+          <w:szCs w:val="28"/>
+        </w:rPr>
+        <w:t>-файле и при повторной загрузке проекта всем портам блоков присваивается значение "Включен"</w:t>
+      </w:r>
+      <w:r>
+        <w:rPr>
+          <w:rFonts w:ascii="Cambria" w:hAnsi="Cambria"/>
+          <w:sz w:val="28"/>
+          <w:szCs w:val="28"/>
+        </w:rPr>
+        <w:t>.</w:t>
+      </w:r>
+    </w:p>
+    <w:p>
+      <w:pPr>
+        <w:adjustRightInd w:val="0"/>
+        <w:rPr>
+          <w:rFonts w:ascii="Cambria" w:hAnsi="Cambria"/>
+          <w:sz w:val="28"/>
+          <w:szCs w:val="28"/>
+          <w:u w:val="single"/>
+        </w:rPr>
+      </w:pPr>
+      <w:r>
+        <w:rPr>
+          <w:rFonts w:ascii="Cambria" w:hAnsi="Cambria"/>
+          <w:sz w:val="28"/>
+          <w:szCs w:val="28"/>
+        </w:rPr>
+        <w:t xml:space="preserve">Для заморозки блоков или линий связи необходимо выполнить </w:t>
+      </w:r>
+      <w:r>
+        <w:rPr>
+          <w:rFonts w:ascii="Cambria" w:hAnsi="Cambria"/>
+          <w:sz w:val="28"/>
+          <w:szCs w:val="28"/>
+          <w:u w:val="single"/>
+        </w:rPr>
+        <w:t>следующие действия:</w:t>
+      </w:r>
     </w:p>
     <w:p>
       <w:pPr>
         <w:autoSpaceDE w:val="0"/>
         <w:autoSpaceDN w:val="0"/>
         <w:adjustRightInd w:val="0"/>
+        <w:rPr>
+          <w:rFonts w:ascii="Cambria" w:hAnsi="Cambria"/>
+          <w:sz w:val="28"/>
+          <w:szCs w:val="28"/>
+        </w:rPr>
+      </w:pPr>
+      <w:r>
+        <w:rPr>
+          <w:rFonts w:ascii="Cambria" w:hAnsi="Cambria"/>
+          <w:sz w:val="28"/>
+          <w:szCs w:val="28"/>
+        </w:rPr>
+        <w:t>1. Выделить блок/линию в режиме редактирования либо во время расчета;</w:t>
+      </w:r>
+    </w:p>
+    <w:p>
+      <w:pPr>
+        <w:autoSpaceDE w:val="0"/>
+        <w:autoSpaceDN w:val="0"/>
+        <w:adjustRightInd w:val="0"/>
+        <w:rPr>
+          <w:rFonts w:ascii="Cambria" w:hAnsi="Cambria"/>
+          <w:sz w:val="28"/>
+          <w:szCs w:val="28"/>
+        </w:rPr>
+      </w:pPr>
+      <w:r>
+        <w:rPr>
+          <w:rFonts w:ascii="Cambria" w:hAnsi="Cambria"/>
+          <w:sz w:val="28"/>
+          <w:szCs w:val="28"/>
+        </w:rPr>
+        <w:lastRenderedPageBreak/>
+        <w:t>2. В главном меню выбр</w:t>
+      </w:r>
+      <w:r>
+        <w:rPr>
+          <w:rFonts w:ascii="Cambria" w:hAnsi="Cambria"/>
+          <w:sz w:val="28"/>
+          <w:szCs w:val="28"/>
+        </w:rPr>
+        <w:t>ать пункт "Исключить объекты" (см. р</w:t>
+      </w:r>
+      <w:r>
+        <w:rPr>
+          <w:rFonts w:ascii="Cambria" w:hAnsi="Cambria"/>
+          <w:sz w:val="28"/>
+          <w:szCs w:val="28"/>
+        </w:rPr>
+        <w:t>исунок 3)</w:t>
+      </w:r>
+      <w:r>
+        <w:rPr>
+          <w:rFonts w:ascii="Cambria" w:hAnsi="Cambria"/>
+          <w:sz w:val="28"/>
+          <w:szCs w:val="28"/>
+        </w:rPr>
+        <w:t>;</w:t>
+      </w:r>
+    </w:p>
+    <w:p>
+      <w:pPr>
+        <w:autoSpaceDE w:val="0"/>
+        <w:autoSpaceDN w:val="0"/>
+        <w:adjustRightInd w:val="0"/>
         <w:ind w:firstLine="0"/>
-        <w:jc w:val="center"/>
         <w:rPr>
           <w:rFonts w:ascii="Cambria" w:hAnsi="Cambria"/>
           <w:sz w:val="28"/>
@@ -519,7 +752,7 @@
           <w:szCs w:val="28"/>
         </w:rPr>
         <w:pict>
-          <v:shape id="_x0000_i1027" type="#_x0000_t75" style="width:223.5pt;height:207pt">
+          <v:shape id="_x0000_i1028" type="#_x0000_t75" style="width:816.75pt;height:102.75pt">
             <v:imagedata r:id="rId7" o:title=""/>
           </v:shape>
         </w:pict>
@@ -546,7 +779,7 @@
           <w:szCs w:val="28"/>
           <w:lang w:eastAsia="ja-JP"/>
         </w:rPr>
-        <w:t>Рисунок 2. Отладка портов входа/выхода блока</w:t>
+        <w:t>Рисунок 3. Кнопки "Исключить объекты" и "Включить объекты" в  главном меню</w:t>
       </w:r>
     </w:p>
     <w:p>
@@ -554,35 +787,68 @@
         <w:autoSpaceDE w:val="0"/>
         <w:autoSpaceDN w:val="0"/>
         <w:adjustRightInd w:val="0"/>
-        <w:rPr>
-          <w:rFonts w:ascii="Cambria" w:hAnsi="Cambria"/>
-          <w:sz w:val="28"/>
-          <w:szCs w:val="28"/>
-        </w:rPr>
-      </w:pPr>
-      <w:r>
-        <w:rPr>
-          <w:rFonts w:ascii="Cambria" w:hAnsi="Cambria"/>
-          <w:sz w:val="28"/>
-          <w:szCs w:val="28"/>
-        </w:rPr>
-        <w:t>В процессе расчета по замороженным выходам/входам блоков можно вручную менять подаваемое значение. Для этого в окне "Отладка" (</w:t>
-      </w:r>
-      <w:r>
-        <w:rPr>
-          <w:rFonts w:ascii="Cambria" w:hAnsi="Cambria"/>
-          <w:sz w:val="28"/>
-          <w:szCs w:val="28"/>
-        </w:rPr>
-        <w:t xml:space="preserve">см. </w:t>
-      </w:r>
-      <w:r>
-        <w:rPr>
-          <w:rFonts w:ascii="Cambria" w:hAnsi="Cambria"/>
-          <w:sz w:val="28"/>
-          <w:szCs w:val="28"/>
-        </w:rPr>
-        <w:t xml:space="preserve">рисунок 2) необходимо дважды щелкнуть левой кнопкой мыши на строке "Значение" соответствующего порта и ввести новое значение. </w:t>
+        <w:ind w:firstLine="720"/>
+        <w:rPr>
+          <w:rFonts w:ascii="Cambria" w:hAnsi="Cambria"/>
+          <w:sz w:val="28"/>
+          <w:szCs w:val="28"/>
+        </w:rPr>
+      </w:pPr>
+      <w:r>
+        <w:rPr>
+          <w:rFonts w:ascii="Cambria" w:hAnsi="Cambria"/>
+          <w:sz w:val="28"/>
+          <w:szCs w:val="28"/>
+        </w:rPr>
+        <w:t>3. Убедиться</w:t>
+      </w:r>
+      <w:r>
+        <w:rPr>
+          <w:rFonts w:ascii="Cambria" w:hAnsi="Cambria"/>
+          <w:sz w:val="28"/>
+          <w:szCs w:val="28"/>
+        </w:rPr>
+        <w:t xml:space="preserve"> в том,</w:t>
+      </w:r>
+      <w:r>
+        <w:rPr>
+          <w:rFonts w:ascii="Cambria" w:hAnsi="Cambria"/>
+          <w:sz w:val="28"/>
+          <w:szCs w:val="28"/>
+        </w:rPr>
+        <w:t xml:space="preserve"> что выбранный бло</w:t>
+      </w:r>
+      <w:r>
+        <w:rPr>
+          <w:rFonts w:ascii="Cambria" w:hAnsi="Cambria"/>
+          <w:sz w:val="28"/>
+          <w:szCs w:val="28"/>
+        </w:rPr>
+        <w:t>к поменял свой цвет на серый (см. р</w:t>
+      </w:r>
+      <w:r>
+        <w:rPr>
+          <w:rFonts w:ascii="Cambria" w:hAnsi="Cambria"/>
+          <w:sz w:val="28"/>
+          <w:szCs w:val="28"/>
+        </w:rPr>
+        <w:t>исунок 4)</w:t>
+      </w:r>
+      <w:r>
+        <w:rPr>
+          <w:rFonts w:ascii="Cambria" w:hAnsi="Cambria"/>
+          <w:sz w:val="28"/>
+          <w:szCs w:val="28"/>
+        </w:rPr>
+        <w:t>.</w:t>
+      </w:r>
+      <w:r>
+        <w:rPr>
+          <w:rFonts w:ascii="Cambria" w:hAnsi="Cambria"/>
+          <w:sz w:val="28"/>
+          <w:szCs w:val="28"/>
+        </w:rPr>
+        <w:t xml:space="preserve"> В случае, если исключаем из расчета линию связи, она также меняет свой цвет на серый. </w:t>
       </w:r>
     </w:p>
     <w:p>
@@ -590,72 +856,20 @@
         <w:autoSpaceDE w:val="0"/>
         <w:autoSpaceDN w:val="0"/>
         <w:adjustRightInd w:val="0"/>
-        <w:rPr>
-          <w:rFonts w:ascii="Cambria" w:hAnsi="Cambria"/>
-          <w:sz w:val="28"/>
-          <w:szCs w:val="28"/>
-        </w:rPr>
-      </w:pPr>
-      <w:r>
-        <w:rPr>
-          <w:rFonts w:ascii="Cambria" w:hAnsi="Cambria"/>
-          <w:sz w:val="28"/>
-          <w:szCs w:val="28"/>
-        </w:rPr>
-        <w:t xml:space="preserve">Состояние портов блоков не сохраняется в </w:t>
-      </w:r>
-      <w:r>
-        <w:rPr>
-          <w:rFonts w:ascii="Cambria" w:hAnsi="Cambria"/>
-          <w:sz w:val="28"/>
-          <w:szCs w:val="28"/>
-          <w:lang w:val="en-US"/>
-        </w:rPr>
-        <w:t>prt</w:t>
-      </w:r>
-      <w:r>
-        <w:rPr>
-          <w:rFonts w:ascii="Cambria" w:hAnsi="Cambria"/>
-          <w:sz w:val="28"/>
-          <w:szCs w:val="28"/>
-        </w:rPr>
-        <w:t>-файле и при повторной загрузке проекта всем портам блоков присваивается значение "Включен"</w:t>
-      </w:r>
-      <w:r>
-        <w:rPr>
-          <w:rFonts w:ascii="Cambria" w:hAnsi="Cambria"/>
-          <w:sz w:val="28"/>
-          <w:szCs w:val="28"/>
-        </w:rPr>
-        <w:t>.</w:t>
-      </w:r>
-    </w:p>
-    <w:p>
-      <w:pPr>
-        <w:adjustRightInd w:val="0"/>
-        <w:rPr>
-          <w:rFonts w:ascii="Cambria" w:hAnsi="Cambria"/>
-          <w:sz w:val="28"/>
-          <w:szCs w:val="28"/>
-          <w:u w:val="single"/>
-        </w:rPr>
-      </w:pPr>
-      <w:r>
-        <w:rPr>
-          <w:rFonts w:ascii="Cambria" w:hAnsi="Cambria"/>
-          <w:sz w:val="28"/>
-          <w:szCs w:val="28"/>
-        </w:rPr>
-        <w:t xml:space="preserve">Для заморозки блоков или линий связи необходимо выполнить </w:t>
-      </w:r>
-      <w:r>
-        <w:rPr>
-          <w:rFonts w:ascii="Cambria" w:hAnsi="Cambria"/>
-          <w:sz w:val="28"/>
-          <w:szCs w:val="28"/>
-          <w:u w:val="single"/>
-        </w:rPr>
-        <w:t>следующие действия:</w:t>
+        <w:ind w:firstLine="720"/>
+        <w:rPr>
+          <w:rFonts w:ascii="Cambria" w:hAnsi="Cambria"/>
+          <w:sz w:val="28"/>
+          <w:szCs w:val="28"/>
+        </w:rPr>
+      </w:pPr>
+      <w:r>
+        <w:rPr>
+          <w:rFonts w:ascii="Cambria" w:hAnsi="Cambria"/>
+          <w:sz w:val="28"/>
+          <w:szCs w:val="28"/>
+        </w:rPr>
+        <w:t>При исключении объектов из расчета во время работы программы, на выходном порту блока либо на линии связи будет сохранено значение, запомненное в момент "заморозки".</w:t>
       </w:r>
     </w:p>
     <w:p>
@@ -675,7 +889,24 @@
           <w:sz w:val="28"/>
           <w:szCs w:val="28"/>
         </w:rPr>
-        <w:t>1. Выделить блок/линию в режиме редактирования либо во время расчета;</w:t>
+        <w:t xml:space="preserve">Состояние блоков и линий сохраняется в </w:t>
+      </w:r>
+      <w:r>
+        <w:rPr>
+          <w:rFonts w:ascii="Cambria" w:hAnsi="Cambria"/>
+          <w:sz w:val="28"/>
+          <w:szCs w:val="28"/>
+          <w:lang w:val="en-US"/>
+        </w:rPr>
+        <w:t>prt</w:t>
+      </w:r>
+      <w:r>
+        <w:rPr>
+          <w:rFonts w:ascii="Cambria" w:hAnsi="Cambria"/>
+          <w:sz w:val="28"/>
+          <w:szCs w:val="28"/>
+        </w:rPr>
+        <w:t>-файле. При исключении объектов из расчета в режиме редактирования, либо при последующих загрузках проекта с замороженным блоком, на выходном порту блока будет также сохраняться значение, запомненное в момент "заморозки".</w:t>
       </w:r>
     </w:p>
     <w:p>
@@ -683,44 +914,20 @@
         <w:autoSpaceDE w:val="0"/>
         <w:autoSpaceDN w:val="0"/>
         <w:adjustRightInd w:val="0"/>
-        <w:rPr>
-          <w:rFonts w:ascii="Cambria" w:hAnsi="Cambria"/>
-          <w:sz w:val="28"/>
-          <w:szCs w:val="28"/>
-        </w:rPr>
-      </w:pPr>
-      <w:r>
-        <w:rPr>
-          <w:rFonts w:ascii="Cambria" w:hAnsi="Cambria"/>
-          <w:sz w:val="28"/>
-          <w:szCs w:val="28"/>
-        </w:rPr>
-        <w:lastRenderedPageBreak/>
-        <w:t>2. В главном меню выбр</w:t>
-      </w:r>
-      <w:r>
-        <w:rPr>
-          <w:rFonts w:ascii="Cambria" w:hAnsi="Cambria"/>
-          <w:sz w:val="28"/>
-          <w:szCs w:val="28"/>
-        </w:rPr>
-        <w:t>ать пункт "Исключить объекты" (см. р</w:t>
-      </w:r>
-      <w:r>
-        <w:rPr>
-          <w:rFonts w:ascii="Cambria" w:hAnsi="Cambria"/>
-          <w:sz w:val="28"/>
-          <w:szCs w:val="28"/>
-        </w:rPr>
-        <w:t>исунок 3)</w:t>
-      </w:r>
-      <w:r>
-        <w:rPr>
-          <w:rFonts w:ascii="Cambria" w:hAnsi="Cambria"/>
-          <w:sz w:val="28"/>
-          <w:szCs w:val="28"/>
-        </w:rPr>
-        <w:t>;</w:t>
+        <w:ind w:firstLine="720"/>
+        <w:rPr>
+          <w:rFonts w:ascii="Cambria" w:hAnsi="Cambria"/>
+          <w:sz w:val="28"/>
+          <w:szCs w:val="28"/>
+        </w:rPr>
+      </w:pPr>
+      <w:r>
+        <w:rPr>
+          <w:rFonts w:ascii="Cambria" w:hAnsi="Cambria"/>
+          <w:sz w:val="28"/>
+          <w:szCs w:val="28"/>
+        </w:rPr>
+        <w:t>При заморозке субмодели, из расчета автоматически исключаются все блоки и линии связи, входящие в состав субмодели.</w:t>
       </w:r>
     </w:p>
     <w:p>
@@ -728,6 +935,71 @@
         <w:autoSpaceDE w:val="0"/>
         <w:autoSpaceDN w:val="0"/>
         <w:adjustRightInd w:val="0"/>
+        <w:ind w:firstLine="720"/>
+        <w:rPr>
+          <w:rFonts w:ascii="Cambria" w:hAnsi="Cambria"/>
+          <w:sz w:val="28"/>
+          <w:szCs w:val="28"/>
+        </w:rPr>
+      </w:pPr>
+      <w:r>
+        <w:rPr>
+          <w:rFonts w:ascii="Cambria" w:hAnsi="Cambria"/>
+          <w:sz w:val="28"/>
+          <w:szCs w:val="28"/>
+        </w:rPr>
+        <w:t xml:space="preserve">В случае если во время расчета был заморожен блок, имеющий линии связи с активными блоками, при последующей загрузке система выдаст сообщение об ошибке </w:t>
+      </w:r>
+      <w:r>
+        <w:rPr>
+          <w:rFonts w:ascii="Cambria" w:hAnsi="Cambria"/>
+          <w:i/>
+          <w:iCs/>
+          <w:sz w:val="28"/>
+          <w:szCs w:val="28"/>
+        </w:rPr>
+        <w:t>"[Ошибка]:  "Вход блока связан с выключенным из ра</w:t>
+      </w:r>
+      <w:r>
+        <w:rPr>
+          <w:rFonts w:ascii="Cambria" w:hAnsi="Cambria"/>
+          <w:i/>
+          <w:iCs/>
+          <w:sz w:val="28"/>
+          <w:szCs w:val="28"/>
+        </w:rPr>
+        <w:t xml:space="preserve">счета блоком"  в объекте  ___" </w:t>
+      </w:r>
+      <w:r>
+        <w:rPr>
+          <w:rFonts w:ascii="Cambria" w:hAnsi="Cambria"/>
+          <w:sz w:val="28"/>
+          <w:szCs w:val="28"/>
+        </w:rPr>
+        <w:t>(см. р</w:t>
+      </w:r>
+      <w:r>
+        <w:rPr>
+          <w:rFonts w:ascii="Cambria" w:hAnsi="Cambria"/>
+          <w:sz w:val="28"/>
+          <w:szCs w:val="28"/>
+        </w:rPr>
+        <w:t>исунок 4)</w:t>
+      </w:r>
+      <w:r>
+        <w:rPr>
+          <w:rFonts w:ascii="Cambria" w:hAnsi="Cambria"/>
+          <w:sz w:val="28"/>
+          <w:szCs w:val="28"/>
+        </w:rPr>
+        <w:t>.</w:t>
+      </w:r>
+    </w:p>
+    <w:p>
+      <w:pPr>
+        <w:autoSpaceDE w:val="0"/>
+        <w:autoSpaceDN w:val="0"/>
+        <w:adjustRightInd w:val="0"/>
         <w:ind w:firstLine="0"/>
         <w:rPr>
           <w:rFonts w:ascii="Cambria" w:hAnsi="Cambria"/>
@@ -742,7 +1014,7 @@
           <w:szCs w:val="28"/>
         </w:rPr>
         <w:pict>
-          <v:shape id="_x0000_i1028" type="#_x0000_t75" style="width:816.75pt;height:102.75pt">
+          <v:shape id="_x0000_i1029" type="#_x0000_t75" style="width:729pt;height:335.25pt">
             <v:imagedata r:id="rId8" o:title=""/>
           </v:shape>
         </w:pict>
@@ -769,7 +1041,35 @@
           <w:szCs w:val="28"/>
           <w:lang w:eastAsia="ja-JP"/>
         </w:rPr>
-        <w:t>Рисунок 3. Кнопки "Исключить объекты" и "Включить объекты" в  главном меню</w:t>
+        <w:t xml:space="preserve">Рисунок 4. Фрагмент программы с замороженным блоком </w:t>
+      </w:r>
+    </w:p>
+    <w:p>
+      <w:pPr>
+        <w:adjustRightInd w:val="0"/>
+        <w:rPr>
+          <w:rFonts w:ascii="Cambria" w:hAnsi="Cambria"/>
+          <w:sz w:val="28"/>
+          <w:szCs w:val="28"/>
+          <w:u w:val="single"/>
+        </w:rPr>
+      </w:pPr>
+      <w:r>
+        <w:rPr>
+          <w:rFonts w:ascii="Cambria" w:hAnsi="Cambria"/>
+          <w:sz w:val="28"/>
+          <w:szCs w:val="28"/>
+        </w:rPr>
+        <w:t xml:space="preserve">Для заморозки линий связи необходимо выполнить </w:t>
+      </w:r>
+      <w:r>
+        <w:rPr>
+          <w:rFonts w:ascii="Cambria" w:hAnsi="Cambria"/>
+          <w:sz w:val="28"/>
+          <w:szCs w:val="28"/>
+          <w:u w:val="single"/>
+        </w:rPr>
+        <w:t>следующие действия:</w:t>
       </w:r>
     </w:p>
     <w:p>
@@ -777,68 +1077,19 @@
         <w:autoSpaceDE w:val="0"/>
         <w:autoSpaceDN w:val="0"/>
         <w:adjustRightInd w:val="0"/>
-        <w:ind w:firstLine="720"/>
-        <w:rPr>
-          <w:rFonts w:ascii="Cambria" w:hAnsi="Cambria"/>
-          <w:sz w:val="28"/>
-          <w:szCs w:val="28"/>
-        </w:rPr>
-      </w:pPr>
-      <w:r>
-        <w:rPr>
-          <w:rFonts w:ascii="Cambria" w:hAnsi="Cambria"/>
-          <w:sz w:val="28"/>
-          <w:szCs w:val="28"/>
-        </w:rPr>
-        <w:t>3. Убедиться</w:t>
-      </w:r>
-      <w:r>
-        <w:rPr>
-          <w:rFonts w:ascii="Cambria" w:hAnsi="Cambria"/>
-          <w:sz w:val="28"/>
-          <w:szCs w:val="28"/>
-        </w:rPr>
-        <w:t xml:space="preserve"> в том,</w:t>
-      </w:r>
-      <w:r>
-        <w:rPr>
-          <w:rFonts w:ascii="Cambria" w:hAnsi="Cambria"/>
-          <w:sz w:val="28"/>
-          <w:szCs w:val="28"/>
-        </w:rPr>
-        <w:t xml:space="preserve"> что выбранный бло</w:t>
-      </w:r>
-      <w:r>
-        <w:rPr>
-          <w:rFonts w:ascii="Cambria" w:hAnsi="Cambria"/>
-          <w:sz w:val="28"/>
-          <w:szCs w:val="28"/>
-        </w:rPr>
-        <w:t>к поменял свой цвет на серый (см. р</w:t>
-      </w:r>
-      <w:r>
-        <w:rPr>
-          <w:rFonts w:ascii="Cambria" w:hAnsi="Cambria"/>
-          <w:sz w:val="28"/>
-          <w:szCs w:val="28"/>
-        </w:rPr>
-        <w:t>исунок 4)</w:t>
-      </w:r>
-      <w:r>
-        <w:rPr>
-          <w:rFonts w:ascii="Cambria" w:hAnsi="Cambria"/>
-          <w:sz w:val="28"/>
-          <w:szCs w:val="28"/>
-        </w:rPr>
-        <w:t>.</w:t>
-      </w:r>
-      <w:r>
-        <w:rPr>
-          <w:rFonts w:ascii="Cambria" w:hAnsi="Cambria"/>
-          <w:sz w:val="28"/>
-          <w:szCs w:val="28"/>
-        </w:rPr>
-        <w:t xml:space="preserve"> В случае, если исключаем из расчета линию связи, она также меняет свой цвет на серый. </w:t>
+        <w:rPr>
+          <w:rFonts w:ascii="Cambria" w:hAnsi="Cambria"/>
+          <w:sz w:val="28"/>
+          <w:szCs w:val="28"/>
+        </w:rPr>
+      </w:pPr>
+      <w:r>
+        <w:rPr>
+          <w:rFonts w:ascii="Cambria" w:hAnsi="Cambria"/>
+          <w:sz w:val="28"/>
+          <w:szCs w:val="28"/>
+        </w:rPr>
+        <w:t>1 Дважды щелкнуть левой кнопкой мыши на линии связи в режиме расчета;</w:t>
       </w:r>
     </w:p>
     <w:p>
@@ -846,135 +1097,36 @@
         <w:autoSpaceDE w:val="0"/>
         <w:autoSpaceDN w:val="0"/>
         <w:adjustRightInd w:val="0"/>
-        <w:ind w:firstLine="720"/>
-        <w:rPr>
-          <w:rFonts w:ascii="Cambria" w:hAnsi="Cambria"/>
-          <w:sz w:val="28"/>
-          <w:szCs w:val="28"/>
-        </w:rPr>
-      </w:pPr>
-      <w:r>
-        <w:rPr>
-          <w:rFonts w:ascii="Cambria" w:hAnsi="Cambria"/>
-          <w:sz w:val="28"/>
-          <w:szCs w:val="28"/>
-        </w:rPr>
-        <w:t>При исключении объектов из расчета во время работы программы, на выходном порту блока либо на линии связи будет сохранено значение, запомненное в момент "заморозки".</w:t>
-      </w:r>
-    </w:p>
-    <w:p>
-      <w:pPr>
-        <w:autoSpaceDE w:val="0"/>
-        <w:autoSpaceDN w:val="0"/>
-        <w:adjustRightInd w:val="0"/>
-        <w:rPr>
-          <w:rFonts w:ascii="Cambria" w:hAnsi="Cambria"/>
-          <w:sz w:val="28"/>
-          <w:szCs w:val="28"/>
-        </w:rPr>
-      </w:pPr>
-      <w:r>
-        <w:rPr>
-          <w:rFonts w:ascii="Cambria" w:hAnsi="Cambria"/>
-          <w:sz w:val="28"/>
-          <w:szCs w:val="28"/>
-        </w:rPr>
-        <w:t xml:space="preserve">Состояние блоков и линий сохраняется в </w:t>
-      </w:r>
-      <w:r>
-        <w:rPr>
-          <w:rFonts w:ascii="Cambria" w:hAnsi="Cambria"/>
-          <w:sz w:val="28"/>
-          <w:szCs w:val="28"/>
-          <w:lang w:val="en-US"/>
-        </w:rPr>
-        <w:t>prt</w:t>
-      </w:r>
-      <w:r>
-        <w:rPr>
-          <w:rFonts w:ascii="Cambria" w:hAnsi="Cambria"/>
-          <w:sz w:val="28"/>
-          <w:szCs w:val="28"/>
-        </w:rPr>
-        <w:t>-файле. При исключении объектов из расчета в режиме редактирования, либо при последующих загрузках проекта с замороженным блоком, на выходном порту блока будет также сохраняться значение, запомненное в момент "заморозки".</w:t>
-      </w:r>
-    </w:p>
-    <w:p>
-      <w:pPr>
-        <w:autoSpaceDE w:val="0"/>
-        <w:autoSpaceDN w:val="0"/>
-        <w:adjustRightInd w:val="0"/>
-        <w:ind w:firstLine="720"/>
-        <w:rPr>
-          <w:rFonts w:ascii="Cambria" w:hAnsi="Cambria"/>
-          <w:sz w:val="28"/>
-          <w:szCs w:val="28"/>
-        </w:rPr>
-      </w:pPr>
-      <w:r>
-        <w:rPr>
-          <w:rFonts w:ascii="Cambria" w:hAnsi="Cambria"/>
-          <w:sz w:val="28"/>
-          <w:szCs w:val="28"/>
-        </w:rPr>
-        <w:t>При заморозке субмодели, из расчета автоматически исключаются все блоки и линии связи, входящие в состав субмодели.</w:t>
-      </w:r>
-    </w:p>
-    <w:p>
-      <w:pPr>
-        <w:autoSpaceDE w:val="0"/>
-        <w:autoSpaceDN w:val="0"/>
-        <w:adjustRightInd w:val="0"/>
-        <w:ind w:firstLine="720"/>
-        <w:rPr>
-          <w:rFonts w:ascii="Cambria" w:hAnsi="Cambria"/>
-          <w:sz w:val="28"/>
-          <w:szCs w:val="28"/>
-        </w:rPr>
-      </w:pPr>
-      <w:r>
-        <w:rPr>
-          <w:rFonts w:ascii="Cambria" w:hAnsi="Cambria"/>
-          <w:sz w:val="28"/>
-          <w:szCs w:val="28"/>
-        </w:rPr>
-        <w:t xml:space="preserve">В случае если во время расчета был заморожен блок, имеющий линии связи с активными блоками, при последующей загрузке система выдаст сообщение об ошибке </w:t>
-      </w:r>
-      <w:r>
-        <w:rPr>
-          <w:rFonts w:ascii="Cambria" w:hAnsi="Cambria"/>
-          <w:i/>
-          <w:iCs/>
-          <w:sz w:val="28"/>
-          <w:szCs w:val="28"/>
-        </w:rPr>
-        <w:t>"[Ошибка]:  "Вход блока связан с выключенным из ра</w:t>
-      </w:r>
-      <w:r>
-        <w:rPr>
-          <w:rFonts w:ascii="Cambria" w:hAnsi="Cambria"/>
-          <w:i/>
-          <w:iCs/>
-          <w:sz w:val="28"/>
-          <w:szCs w:val="28"/>
-        </w:rPr>
-        <w:t xml:space="preserve">счета блоком"  в объекте  ___" </w:t>
-      </w:r>
-      <w:r>
-        <w:rPr>
-          <w:rFonts w:ascii="Cambria" w:hAnsi="Cambria"/>
-          <w:sz w:val="28"/>
-          <w:szCs w:val="28"/>
-        </w:rPr>
-        <w:t>(см. р</w:t>
-      </w:r>
-      <w:r>
-        <w:rPr>
-          <w:rFonts w:ascii="Cambria" w:hAnsi="Cambria"/>
-          <w:sz w:val="28"/>
-          <w:szCs w:val="28"/>
-        </w:rPr>
-        <w:t>исунок 4)</w:t>
+        <w:rPr>
+          <w:rFonts w:ascii="Cambria" w:hAnsi="Cambria"/>
+          <w:sz w:val="28"/>
+          <w:szCs w:val="28"/>
+          <w:u w:val="single"/>
+        </w:rPr>
+      </w:pPr>
+      <w:r>
+        <w:rPr>
+          <w:rFonts w:ascii="Cambria" w:hAnsi="Cambria"/>
+          <w:sz w:val="28"/>
+          <w:szCs w:val="28"/>
+        </w:rPr>
+        <w:t>2. В появившемся окне установи</w:t>
+      </w:r>
+      <w:r>
+        <w:rPr>
+          <w:rFonts w:ascii="Cambria" w:hAnsi="Cambria"/>
+          <w:sz w:val="28"/>
+          <w:szCs w:val="28"/>
+        </w:rPr>
+        <w:t>ть галочку "Заморозить блок" (см. р</w:t>
+      </w:r>
+      <w:r>
+        <w:rPr>
+          <w:rFonts w:ascii="Cambria" w:hAnsi="Cambria"/>
+          <w:sz w:val="28"/>
+          <w:szCs w:val="28"/>
+        </w:rPr>
+        <w:t>исунок 5)</w:t>
       </w:r>
       <w:r>
         <w:rPr>
@@ -987,24 +1139,26 @@
     </w:p>
     <w:p>
       <w:pPr>
-        <w:autoSpaceDE w:val="0"/>
-        <w:autoSpaceDN w:val="0"/>
         <w:adjustRightInd w:val="0"/>
         <w:ind w:firstLine="0"/>
-        <w:rPr>
-          <w:rFonts w:ascii="Cambria" w:hAnsi="Cambria"/>
-          <w:sz w:val="28"/>
-          <w:szCs w:val="28"/>
-        </w:rPr>
-      </w:pPr>
-      <w:r>
-        <w:rPr>
-          <w:rFonts w:ascii="Cambria" w:hAnsi="Cambria"/>
-          <w:sz w:val="28"/>
-          <w:szCs w:val="28"/>
-        </w:rPr>
+        <w:jc w:val="center"/>
+        <w:rPr>
+          <w:rFonts w:ascii="Cambria" w:hAnsi="Cambria"/>
+          <w:sz w:val="28"/>
+          <w:szCs w:val="28"/>
+          <w:u w:val="single"/>
+        </w:rPr>
+      </w:pPr>
+      <w:r>
+        <w:rPr>
+          <w:rFonts w:ascii="Cambria" w:hAnsi="Cambria"/>
+          <w:sz w:val="28"/>
+          <w:szCs w:val="28"/>
+          <w:u w:val="single"/>
+        </w:rPr>
+        <w:lastRenderedPageBreak/>
         <w:pict>
-          <v:shape id="_x0000_i1029" type="#_x0000_t75" style="width:729pt;height:335.25pt">
+          <v:shape id="_x0000_i1030" type="#_x0000_t75" style="width:159pt;height:153.75pt">
             <v:imagedata r:id="rId9" o:title=""/>
           </v:shape>
         </w:pict>
@@ -1031,35 +1185,7 @@
           <w:szCs w:val="28"/>
           <w:lang w:eastAsia="ja-JP"/>
         </w:rPr>
-        <w:t xml:space="preserve">Рисунок 4. Фрагмент программы с замороженным блоком </w:t>
-      </w:r>
-    </w:p>
-    <w:p>
-      <w:pPr>
-        <w:adjustRightInd w:val="0"/>
-        <w:rPr>
-          <w:rFonts w:ascii="Cambria" w:hAnsi="Cambria"/>
-          <w:sz w:val="28"/>
-          <w:szCs w:val="28"/>
-          <w:u w:val="single"/>
-        </w:rPr>
-      </w:pPr>
-      <w:r>
-        <w:rPr>
-          <w:rFonts w:ascii="Cambria" w:hAnsi="Cambria"/>
-          <w:sz w:val="28"/>
-          <w:szCs w:val="28"/>
-        </w:rPr>
-        <w:t xml:space="preserve">Для заморозки линий связи необходимо выполнить </w:t>
-      </w:r>
-      <w:r>
-        <w:rPr>
-          <w:rFonts w:ascii="Cambria" w:hAnsi="Cambria"/>
-          <w:sz w:val="28"/>
-          <w:szCs w:val="28"/>
-          <w:u w:val="single"/>
-        </w:rPr>
-        <w:t>следующие действия:</w:t>
+        <w:t>Рисунок 5. Заморозка линии связи</w:t>
       </w:r>
     </w:p>
     <w:p>
@@ -1079,7 +1205,39 @@
           <w:sz w:val="28"/>
           <w:szCs w:val="28"/>
         </w:rPr>
-        <w:t>1 Дважды щелкнуть левой кнопкой мыши на линии связи в режиме расчета;</w:t>
+        <w:t>При заморозке линии связи во время работы программы, на линии связи будет сохранено значение, запомненное в момент "заморозки". В процессе расчета по замороженным линиям связи можно вручную менять подаваемое значение. Для этого в окне "Просмотр значений на линии" (</w:t>
+      </w:r>
+      <w:r>
+        <w:rPr>
+          <w:rFonts w:ascii="Cambria" w:hAnsi="Cambria"/>
+          <w:sz w:val="28"/>
+          <w:szCs w:val="28"/>
+        </w:rPr>
+        <w:t xml:space="preserve">см. </w:t>
+      </w:r>
+      <w:r>
+        <w:rPr>
+          <w:rFonts w:ascii="Cambria" w:hAnsi="Cambria"/>
+          <w:sz w:val="28"/>
+          <w:szCs w:val="28"/>
+        </w:rPr>
+        <w:t>рисунок</w:t>
+      </w:r>
+      <w:r>
+        <w:rPr>
+          <w:rFonts w:ascii="Cambria" w:hAnsi="Cambria"/>
+          <w:sz w:val="28"/>
+          <w:szCs w:val="28"/>
+        </w:rPr>
+        <w:t xml:space="preserve"> </w:t>
+      </w:r>
+      <w:r>
+        <w:rPr>
+          <w:rFonts w:ascii="Cambria" w:hAnsi="Cambria"/>
+          <w:sz w:val="28"/>
+          <w:szCs w:val="28"/>
+        </w:rPr>
+        <w:t xml:space="preserve">5) необходимо дважды щелкнуть левой кнопкой мыши на строке "Значение сигнала" и ввести новое значение. </w:t>
       </w:r>
     </w:p>
     <w:p>
@@ -1091,32 +1249,122 @@
           <w:rFonts w:ascii="Cambria" w:hAnsi="Cambria"/>
           <w:sz w:val="28"/>
           <w:szCs w:val="28"/>
-          <w:u w:val="single"/>
-        </w:rPr>
-      </w:pPr>
-      <w:r>
-        <w:rPr>
-          <w:rFonts w:ascii="Cambria" w:hAnsi="Cambria"/>
-          <w:sz w:val="28"/>
-          <w:szCs w:val="28"/>
-        </w:rPr>
-        <w:t>2. В появившемся окне установи</w:t>
-      </w:r>
-      <w:r>
-        <w:rPr>
-          <w:rFonts w:ascii="Cambria" w:hAnsi="Cambria"/>
-          <w:sz w:val="28"/>
-          <w:szCs w:val="28"/>
-        </w:rPr>
-        <w:t>ть галочку "Заморозить блок" (см. р</w:t>
-      </w:r>
-      <w:r>
-        <w:rPr>
-          <w:rFonts w:ascii="Cambria" w:hAnsi="Cambria"/>
-          <w:sz w:val="28"/>
-          <w:szCs w:val="28"/>
-        </w:rPr>
-        <w:t>исунок 5)</w:t>
+        </w:rPr>
+      </w:pPr>
+      <w:r>
+        <w:rPr>
+          <w:rFonts w:ascii="Cambria" w:hAnsi="Cambria"/>
+          <w:sz w:val="28"/>
+          <w:szCs w:val="28"/>
+        </w:rPr>
+        <w:t xml:space="preserve"> Состояние линий связи в данном случае не сохраняется в </w:t>
+      </w:r>
+      <w:r>
+        <w:rPr>
+          <w:rFonts w:ascii="Cambria" w:hAnsi="Cambria"/>
+          <w:sz w:val="28"/>
+          <w:szCs w:val="28"/>
+          <w:lang w:val="en-US"/>
+        </w:rPr>
+        <w:t>prt</w:t>
+      </w:r>
+      <w:r>
+        <w:rPr>
+          <w:rFonts w:ascii="Cambria" w:hAnsi="Cambria"/>
+          <w:sz w:val="28"/>
+          <w:szCs w:val="28"/>
+        </w:rPr>
+        <w:t>-файле и при повторной загрузке проекта линия связи будет активна.</w:t>
+      </w:r>
+    </w:p>
+    <w:p>
+      <w:pPr>
+        <w:autoSpaceDE w:val="0"/>
+        <w:autoSpaceDN w:val="0"/>
+        <w:adjustRightInd w:val="0"/>
+        <w:rPr>
+          <w:rFonts w:ascii="Cambria" w:hAnsi="Cambria"/>
+          <w:sz w:val="28"/>
+          <w:szCs w:val="28"/>
+        </w:rPr>
+      </w:pPr>
+    </w:p>
+    <w:bookmarkEnd w:id="0"/>
+    <w:p>
+      <w:pPr>
+        <w:autoSpaceDE w:val="0"/>
+        <w:autoSpaceDN w:val="0"/>
+        <w:adjustRightInd w:val="0"/>
+        <w:rPr>
+          <w:rFonts w:ascii="Cambria" w:hAnsi="Cambria"/>
+          <w:b/>
+          <w:bCs/>
+          <w:sz w:val="28"/>
+          <w:szCs w:val="28"/>
+        </w:rPr>
+      </w:pPr>
+      <w:r>
+        <w:rPr>
+          <w:rFonts w:ascii="Cambria" w:hAnsi="Cambria"/>
+          <w:b/>
+          <w:bCs/>
+          <w:sz w:val="28"/>
+          <w:szCs w:val="28"/>
+        </w:rPr>
+        <w:t xml:space="preserve">Примеры работы с функцией заморозки </w:t>
+      </w:r>
+    </w:p>
+    <w:p>
+      <w:pPr>
+        <w:autoSpaceDE w:val="0"/>
+        <w:autoSpaceDN w:val="0"/>
+        <w:adjustRightInd w:val="0"/>
+        <w:ind w:firstLine="720"/>
+        <w:rPr>
+          <w:rFonts w:ascii="Cambria" w:hAnsi="Cambria"/>
+          <w:sz w:val="28"/>
+          <w:szCs w:val="28"/>
+        </w:rPr>
+      </w:pPr>
+      <w:r>
+        <w:rPr>
+          <w:rFonts w:ascii="Cambria" w:hAnsi="Cambria"/>
+          <w:sz w:val="28"/>
+          <w:szCs w:val="28"/>
+        </w:rPr>
+        <w:t>Пользователю необходимо отладить работу блока, выполняющего расчет количества работающих насосов на станции в зависимости от заданного режима. В случае, если номер режима 1, то на станции работают 3 магистральных насоса (МНА) и 2 подпорных насоса (ПНА). Если номер режима 2, то в работе остаются 2 магистральных насоса и 2 подпорных насоса. Если номер режима 3, то работают 2 магистральных насоса и 1 подпорный насос. Если задан другой режим работы, то на выходе блока необходимо подать нулевые значения. Соберем д</w:t>
+      </w:r>
+      <w:r>
+        <w:rPr>
+          <w:rFonts w:ascii="Cambria" w:hAnsi="Cambria"/>
+          <w:sz w:val="28"/>
+          <w:szCs w:val="28"/>
+        </w:rPr>
+        <w:t>анный блок для отладки</w:t>
+      </w:r>
+      <w:r>
+        <w:rPr>
+          <w:rFonts w:ascii="Cambria" w:hAnsi="Cambria"/>
+          <w:sz w:val="28"/>
+          <w:szCs w:val="28"/>
+        </w:rPr>
+        <w:t xml:space="preserve"> (</w:t>
+      </w:r>
+      <w:r>
+        <w:rPr>
+          <w:rFonts w:ascii="Cambria" w:hAnsi="Cambria"/>
+          <w:sz w:val="28"/>
+          <w:szCs w:val="28"/>
+        </w:rPr>
+        <w:t xml:space="preserve">см. </w:t>
+      </w:r>
+      <w:r>
+        <w:rPr>
+          <w:rFonts w:ascii="Cambria" w:hAnsi="Cambria"/>
+          <w:sz w:val="28"/>
+          <w:szCs w:val="28"/>
+        </w:rPr>
+        <w:t>рисунок 6)</w:t>
       </w:r>
       <w:r>
         <w:rPr>
@@ -1129,26 +1377,24 @@
     </w:p>
     <w:p>
       <w:pPr>
+        <w:autoSpaceDE w:val="0"/>
+        <w:autoSpaceDN w:val="0"/>
         <w:adjustRightInd w:val="0"/>
         <w:ind w:firstLine="0"/>
-        <w:jc w:val="center"/>
-        <w:rPr>
-          <w:rFonts w:ascii="Cambria" w:hAnsi="Cambria"/>
-          <w:sz w:val="28"/>
-          <w:szCs w:val="28"/>
-          <w:u w:val="single"/>
-        </w:rPr>
-      </w:pPr>
-      <w:r>
-        <w:rPr>
-          <w:rFonts w:ascii="Cambria" w:hAnsi="Cambria"/>
-          <w:sz w:val="28"/>
-          <w:szCs w:val="28"/>
-          <w:u w:val="single"/>
-        </w:rPr>
-        <w:lastRenderedPageBreak/>
+        <w:rPr>
+          <w:rFonts w:ascii="Cambria" w:hAnsi="Cambria"/>
+          <w:sz w:val="28"/>
+          <w:szCs w:val="28"/>
+        </w:rPr>
+      </w:pPr>
+      <w:r>
+        <w:rPr>
+          <w:rFonts w:ascii="Cambria" w:hAnsi="Cambria"/>
+          <w:sz w:val="28"/>
+          <w:szCs w:val="28"/>
+        </w:rPr>
         <w:pict>
-          <v:shape id="_x0000_i1030" type="#_x0000_t75" style="width:159pt;height:153.75pt">
+          <v:shape id="_x0000_i1031" type="#_x0000_t75" style="width:804pt;height:361.5pt">
             <v:imagedata r:id="rId10" o:title=""/>
           </v:shape>
         </w:pict>
@@ -1175,7 +1421,7 @@
           <w:szCs w:val="28"/>
           <w:lang w:eastAsia="ja-JP"/>
         </w:rPr>
-        <w:t>Рисунок 5. Заморозка линии связи</w:t>
+        <w:t>Рисунок 6. Отладка блока</w:t>
       </w:r>
     </w:p>
     <w:p>
@@ -1195,39 +1441,7 @@
           <w:sz w:val="28"/>
           <w:szCs w:val="28"/>
         </w:rPr>
-        <w:t>При заморозке линии связи во время работы программы, на линии связи будет сохранено значение, запомненное в момент "заморозки". В процессе расчета по замороженным линиям связи можно вручную менять подаваемое значение. Для этого в окне "Просмотр значений на линии" (</w:t>
-      </w:r>
-      <w:r>
-        <w:rPr>
-          <w:rFonts w:ascii="Cambria" w:hAnsi="Cambria"/>
-          <w:sz w:val="28"/>
-          <w:szCs w:val="28"/>
-        </w:rPr>
-        <w:t xml:space="preserve">см. </w:t>
-      </w:r>
-      <w:r>
-        <w:rPr>
-          <w:rFonts w:ascii="Cambria" w:hAnsi="Cambria"/>
-          <w:sz w:val="28"/>
-          <w:szCs w:val="28"/>
-        </w:rPr>
-        <w:t>рисунок</w:t>
-      </w:r>
-      <w:r>
-        <w:rPr>
-          <w:rFonts w:ascii="Cambria" w:hAnsi="Cambria"/>
-          <w:sz w:val="28"/>
-          <w:szCs w:val="28"/>
-        </w:rPr>
-        <w:t xml:space="preserve"> </w:t>
-      </w:r>
-      <w:r>
-        <w:rPr>
-          <w:rFonts w:ascii="Cambria" w:hAnsi="Cambria"/>
-          <w:sz w:val="28"/>
-          <w:szCs w:val="28"/>
-        </w:rPr>
-        <w:t xml:space="preserve">5) необходимо дважды щелкнуть левой кнопкой мыши на строке "Значение сигнала" и ввести новое значение. </w:t>
+        <w:t xml:space="preserve">Номер режима работы станции в программе выполнен в виде блока чтения сигнала из базы данных. Запустим на расчет программу. </w:t>
       </w:r>
     </w:p>
     <w:p>
@@ -1247,24 +1461,7 @@
           <w:sz w:val="28"/>
           <w:szCs w:val="28"/>
         </w:rPr>
-        <w:t xml:space="preserve"> Состояние линий связи в данном случае не сохраняется в </w:t>
-      </w:r>
-      <w:r>
-        <w:rPr>
-          <w:rFonts w:ascii="Cambria" w:hAnsi="Cambria"/>
-          <w:sz w:val="28"/>
-          <w:szCs w:val="28"/>
-          <w:lang w:val="en-US"/>
-        </w:rPr>
-        <w:t>prt</w:t>
-      </w:r>
-      <w:r>
-        <w:rPr>
-          <w:rFonts w:ascii="Cambria" w:hAnsi="Cambria"/>
-          <w:sz w:val="28"/>
-          <w:szCs w:val="28"/>
-        </w:rPr>
-        <w:t>-файле и при повторной загрузке проекта линия связи будет активна.</w:t>
+        <w:t>1. Дважды щелкнем левой кнопкой мыши на  линии связи на входе отлаживаемого блока;</w:t>
       </w:r>
     </w:p>
     <w:p>
@@ -1272,119 +1469,83 @@
         <w:autoSpaceDE w:val="0"/>
         <w:autoSpaceDN w:val="0"/>
         <w:adjustRightInd w:val="0"/>
-        <w:rPr>
-          <w:rFonts w:ascii="Cambria" w:hAnsi="Cambria"/>
-          <w:sz w:val="28"/>
-          <w:szCs w:val="28"/>
-        </w:rPr>
-      </w:pPr>
-    </w:p>
-    <w:bookmarkEnd w:id="0"/>
+        <w:ind w:firstLine="720"/>
+        <w:rPr>
+          <w:rFonts w:ascii="Cambria" w:hAnsi="Cambria"/>
+          <w:sz w:val="28"/>
+          <w:szCs w:val="28"/>
+        </w:rPr>
+      </w:pPr>
+      <w:r>
+        <w:rPr>
+          <w:rFonts w:ascii="Cambria" w:hAnsi="Cambria"/>
+          <w:sz w:val="28"/>
+          <w:szCs w:val="28"/>
+        </w:rPr>
+        <w:t>2. В появившемся окне "Просмотр значений на линии" уста</w:t>
+      </w:r>
+      <w:r>
+        <w:rPr>
+          <w:rFonts w:ascii="Cambria" w:hAnsi="Cambria"/>
+          <w:sz w:val="28"/>
+          <w:szCs w:val="28"/>
+        </w:rPr>
+        <w:t xml:space="preserve">новим галочку "Заморозить блок" </w:t>
+      </w:r>
+      <w:r>
+        <w:rPr>
+          <w:rFonts w:ascii="Cambria" w:hAnsi="Cambria"/>
+          <w:sz w:val="28"/>
+          <w:szCs w:val="28"/>
+        </w:rPr>
+        <w:t>(</w:t>
+      </w:r>
+      <w:r>
+        <w:rPr>
+          <w:rFonts w:ascii="Cambria" w:hAnsi="Cambria"/>
+          <w:sz w:val="28"/>
+          <w:szCs w:val="28"/>
+        </w:rPr>
+        <w:t xml:space="preserve">см. </w:t>
+      </w:r>
+      <w:r>
+        <w:rPr>
+          <w:rFonts w:ascii="Cambria" w:hAnsi="Cambria"/>
+          <w:sz w:val="28"/>
+          <w:szCs w:val="28"/>
+        </w:rPr>
+        <w:t>рисунок 7)</w:t>
+      </w:r>
+      <w:r>
+        <w:rPr>
+          <w:rFonts w:ascii="Cambria" w:hAnsi="Cambria"/>
+          <w:sz w:val="28"/>
+          <w:szCs w:val="28"/>
+        </w:rPr>
+        <w:t>;</w:t>
+      </w:r>
+    </w:p>
     <w:p>
       <w:pPr>
         <w:autoSpaceDE w:val="0"/>
         <w:autoSpaceDN w:val="0"/>
         <w:adjustRightInd w:val="0"/>
-        <w:rPr>
-          <w:rFonts w:ascii="Cambria" w:hAnsi="Cambria"/>
-          <w:b/>
-          <w:bCs/>
-          <w:sz w:val="28"/>
-          <w:szCs w:val="28"/>
-        </w:rPr>
-      </w:pPr>
-      <w:r>
-        <w:rPr>
-          <w:rFonts w:ascii="Cambria" w:hAnsi="Cambria"/>
-          <w:b/>
-          <w:bCs/>
-          <w:sz w:val="28"/>
-          <w:szCs w:val="28"/>
-        </w:rPr>
-        <w:t xml:space="preserve">Примеры работы с функцией заморозки </w:t>
-      </w:r>
-    </w:p>
-    <w:p>
-      <w:pPr>
-        <w:autoSpaceDE w:val="0"/>
-        <w:autoSpaceDN w:val="0"/>
-        <w:adjustRightInd w:val="0"/>
-        <w:ind w:firstLine="720"/>
-        <w:rPr>
-          <w:rFonts w:ascii="Cambria" w:hAnsi="Cambria"/>
-          <w:sz w:val="28"/>
-          <w:szCs w:val="28"/>
-        </w:rPr>
-      </w:pPr>
-      <w:r>
-        <w:rPr>
-          <w:rFonts w:ascii="Cambria" w:hAnsi="Cambria"/>
-          <w:sz w:val="28"/>
-          <w:szCs w:val="28"/>
-        </w:rPr>
-        <w:t>Пользователю необходимо отладить работу блока, выполняющего расчет количества работающих насосов на станции в зависимости от заданного режима. В случае, если номер режима 1, то на станции работают 3 магистральных насоса (МНА) и 2 подпорных насоса (ПНА). Если номер режима 2, то в работе остаются 2 магистральных насоса и 2 подпорных насоса. Если номер режима 3, то работают 2 магистральных насоса и 1 подпорный насос. Если задан другой режим работы, то на выходе блока необходимо подать нулевые значения. Соберем д</w:t>
-      </w:r>
-      <w:r>
-        <w:rPr>
-          <w:rFonts w:ascii="Cambria" w:hAnsi="Cambria"/>
-          <w:sz w:val="28"/>
-          <w:szCs w:val="28"/>
-        </w:rPr>
-        <w:t>анный блок для отладки</w:t>
-      </w:r>
-      <w:r>
-        <w:rPr>
-          <w:rFonts w:ascii="Cambria" w:hAnsi="Cambria"/>
-          <w:sz w:val="28"/>
-          <w:szCs w:val="28"/>
-        </w:rPr>
-        <w:t xml:space="preserve"> (</w:t>
-      </w:r>
-      <w:r>
-        <w:rPr>
-          <w:rFonts w:ascii="Cambria" w:hAnsi="Cambria"/>
-          <w:sz w:val="28"/>
-          <w:szCs w:val="28"/>
-        </w:rPr>
-        <w:t xml:space="preserve">см. </w:t>
-      </w:r>
-      <w:r>
-        <w:rPr>
-          <w:rFonts w:ascii="Cambria" w:hAnsi="Cambria"/>
-          <w:sz w:val="28"/>
-          <w:szCs w:val="28"/>
-        </w:rPr>
-        <w:t>рисунок 6)</w:t>
-      </w:r>
-      <w:r>
-        <w:rPr>
-          <w:rFonts w:ascii="Cambria" w:hAnsi="Cambria"/>
-          <w:sz w:val="28"/>
-          <w:szCs w:val="28"/>
-        </w:rPr>
-        <w:t>.</w:t>
-      </w:r>
-    </w:p>
-    <w:p>
-      <w:pPr>
-        <w:autoSpaceDE w:val="0"/>
-        <w:autoSpaceDN w:val="0"/>
-        <w:adjustRightInd w:val="0"/>
-        <w:ind w:firstLine="0"/>
-        <w:rPr>
-          <w:rFonts w:ascii="Cambria" w:hAnsi="Cambria"/>
-          <w:sz w:val="28"/>
-          <w:szCs w:val="28"/>
-        </w:rPr>
-      </w:pPr>
-      <w:r>
-        <w:rPr>
-          <w:rFonts w:ascii="Cambria" w:hAnsi="Cambria"/>
-          <w:sz w:val="28"/>
-          <w:szCs w:val="28"/>
-        </w:rPr>
+        <w:ind w:firstLine="180"/>
+        <w:rPr>
+          <w:rFonts w:ascii="Cambria" w:hAnsi="Cambria"/>
+          <w:sz w:val="28"/>
+          <w:szCs w:val="28"/>
+        </w:rPr>
+      </w:pPr>
+      <w:r>
+        <w:rPr>
+          <w:rFonts w:ascii="Cambria" w:hAnsi="Cambria"/>
+          <w:sz w:val="28"/>
+          <w:szCs w:val="28"/>
+        </w:rPr>
+        <w:lastRenderedPageBreak/>
         <w:pict>
-          <v:shape id="_x0000_i1031" type="#_x0000_t75" style="width:804pt;height:361.5pt">
+          <v:shape id="_x0000_i1032" type="#_x0000_t75" style="width:801.75pt;height:398.25pt">
             <v:imagedata r:id="rId11" o:title=""/>
           </v:shape>
         </w:pict>
@@ -1411,7 +1572,7 @@
           <w:szCs w:val="28"/>
           <w:lang w:eastAsia="ja-JP"/>
         </w:rPr>
-        <w:t>Рисунок 6. Отладка блока</w:t>
+        <w:t>Рисунок 7. Отладка блока. Заморозка линии связи</w:t>
       </w:r>
     </w:p>
     <w:p>
@@ -1419,19 +1580,20 @@
         <w:autoSpaceDE w:val="0"/>
         <w:autoSpaceDN w:val="0"/>
         <w:adjustRightInd w:val="0"/>
-        <w:rPr>
-          <w:rFonts w:ascii="Cambria" w:hAnsi="Cambria"/>
-          <w:sz w:val="28"/>
-          <w:szCs w:val="28"/>
-        </w:rPr>
-      </w:pPr>
-      <w:r>
-        <w:rPr>
-          <w:rFonts w:ascii="Cambria" w:hAnsi="Cambria"/>
-          <w:sz w:val="28"/>
-          <w:szCs w:val="28"/>
-        </w:rPr>
-        <w:t xml:space="preserve">Номер режима работы станции в программе выполнен в виде блока чтения сигнала из базы данных. Запустим на расчет программу. </w:t>
+        <w:ind w:firstLine="720"/>
+        <w:rPr>
+          <w:rFonts w:ascii="Cambria" w:hAnsi="Cambria"/>
+          <w:sz w:val="28"/>
+          <w:szCs w:val="28"/>
+        </w:rPr>
+      </w:pPr>
+      <w:r>
+        <w:rPr>
+          <w:rFonts w:ascii="Cambria" w:hAnsi="Cambria"/>
+          <w:sz w:val="28"/>
+          <w:szCs w:val="28"/>
+        </w:rPr>
+        <w:t xml:space="preserve">3. Поочередно изменим значение на замороженной линии на значения 1,2,3. Для этого дважды щелкнем левой кнопкой мыши на строке "Значение сигнала" и введем новое значение. </w:t>
       </w:r>
     </w:p>
     <w:p>
@@ -1439,19 +1601,84 @@
         <w:autoSpaceDE w:val="0"/>
         <w:autoSpaceDN w:val="0"/>
         <w:adjustRightInd w:val="0"/>
-        <w:rPr>
-          <w:rFonts w:ascii="Cambria" w:hAnsi="Cambria"/>
-          <w:sz w:val="28"/>
-          <w:szCs w:val="28"/>
-        </w:rPr>
-      </w:pPr>
-      <w:r>
-        <w:rPr>
-          <w:rFonts w:ascii="Cambria" w:hAnsi="Cambria"/>
-          <w:sz w:val="28"/>
-          <w:szCs w:val="28"/>
-        </w:rPr>
-        <w:t>1. Дважды щелкнем левой кнопкой мыши на  линии связи на входе отлаживаемого блока;</w:t>
+        <w:ind w:firstLine="720"/>
+        <w:rPr>
+          <w:rFonts w:ascii="Cambria" w:hAnsi="Cambria"/>
+          <w:sz w:val="28"/>
+          <w:szCs w:val="28"/>
+        </w:rPr>
+      </w:pPr>
+      <w:r>
+        <w:rPr>
+          <w:rFonts w:ascii="Cambria" w:hAnsi="Cambria"/>
+          <w:sz w:val="28"/>
+          <w:szCs w:val="28"/>
+        </w:rPr>
+        <w:t>4. Выполним пр</w:t>
+      </w:r>
+      <w:r>
+        <w:rPr>
+          <w:rFonts w:ascii="Cambria" w:hAnsi="Cambria"/>
+          <w:sz w:val="28"/>
+          <w:szCs w:val="28"/>
+        </w:rPr>
+        <w:t>оверку работы блока по графику (</w:t>
+      </w:r>
+      <w:r>
+        <w:rPr>
+          <w:rFonts w:ascii="Cambria" w:hAnsi="Cambria"/>
+          <w:sz w:val="28"/>
+          <w:szCs w:val="28"/>
+        </w:rPr>
+        <w:t xml:space="preserve">см. </w:t>
+      </w:r>
+      <w:r>
+        <w:rPr>
+          <w:rFonts w:ascii="Cambria" w:hAnsi="Cambria"/>
+          <w:sz w:val="28"/>
+          <w:szCs w:val="28"/>
+        </w:rPr>
+        <w:t>р</w:t>
+      </w:r>
+      <w:r>
+        <w:rPr>
+          <w:rFonts w:ascii="Cambria" w:hAnsi="Cambria"/>
+          <w:sz w:val="28"/>
+          <w:szCs w:val="28"/>
+        </w:rPr>
+        <w:t>исунок</w:t>
+      </w:r>
+      <w:r>
+        <w:rPr>
+          <w:rFonts w:ascii="Cambria" w:hAnsi="Cambria"/>
+          <w:sz w:val="28"/>
+          <w:szCs w:val="28"/>
+        </w:rPr>
+        <w:t xml:space="preserve"> </w:t>
+      </w:r>
+      <w:r>
+        <w:rPr>
+          <w:rFonts w:ascii="Cambria" w:hAnsi="Cambria"/>
+          <w:sz w:val="28"/>
+          <w:szCs w:val="28"/>
+        </w:rPr>
+        <w:t>8</w:t>
+      </w:r>
+      <w:r>
+        <w:rPr>
+          <w:rFonts w:ascii="Cambria" w:hAnsi="Cambria"/>
+          <w:sz w:val="28"/>
+          <w:szCs w:val="28"/>
+        </w:rPr>
+        <w:t>)</w:t>
+      </w:r>
+      <w:r>
+        <w:rPr>
+          <w:rFonts w:ascii="Cambria" w:hAnsi="Cambria"/>
+          <w:sz w:val="28"/>
+          <w:szCs w:val="28"/>
+        </w:rPr>
+        <w:t>.</w:t>
       </w:r>
     </w:p>
     <w:p>
@@ -1466,76 +1693,28 @@
           <w:szCs w:val="28"/>
         </w:rPr>
       </w:pPr>
-      <w:r>
-        <w:rPr>
-          <w:rFonts w:ascii="Cambria" w:hAnsi="Cambria"/>
-          <w:sz w:val="28"/>
-          <w:szCs w:val="28"/>
-        </w:rPr>
-        <w:t>2. В появившемся окне "Просмотр значений на линии" уста</w:t>
-      </w:r>
-      <w:r>
-        <w:rPr>
-          <w:rFonts w:ascii="Cambria" w:hAnsi="Cambria"/>
-          <w:sz w:val="28"/>
-          <w:szCs w:val="28"/>
-        </w:rPr>
-        <w:t xml:space="preserve">новим галочку "Заморозить блок" </w:t>
-      </w:r>
-      <w:r>
-        <w:rPr>
-          <w:rFonts w:ascii="Cambria" w:hAnsi="Cambria"/>
-          <w:sz w:val="28"/>
-          <w:szCs w:val="28"/>
-        </w:rPr>
-        <w:t>(</w:t>
-      </w:r>
-      <w:r>
-        <w:rPr>
-          <w:rFonts w:ascii="Cambria" w:hAnsi="Cambria"/>
-          <w:sz w:val="28"/>
-          <w:szCs w:val="28"/>
-        </w:rPr>
-        <w:t xml:space="preserve">см. </w:t>
-      </w:r>
-      <w:r>
-        <w:rPr>
-          <w:rFonts w:ascii="Cambria" w:hAnsi="Cambria"/>
-          <w:sz w:val="28"/>
-          <w:szCs w:val="28"/>
-        </w:rPr>
-        <w:t>рисунок 7)</w:t>
-      </w:r>
-      <w:r>
-        <w:rPr>
-          <w:rFonts w:ascii="Cambria" w:hAnsi="Cambria"/>
-          <w:sz w:val="28"/>
-          <w:szCs w:val="28"/>
-        </w:rPr>
-        <w:t>;</w:t>
-      </w:r>
     </w:p>
     <w:p>
       <w:pPr>
         <w:autoSpaceDE w:val="0"/>
         <w:autoSpaceDN w:val="0"/>
         <w:adjustRightInd w:val="0"/>
-        <w:ind w:firstLine="180"/>
-        <w:rPr>
-          <w:rFonts w:ascii="Cambria" w:hAnsi="Cambria"/>
-          <w:sz w:val="28"/>
-          <w:szCs w:val="28"/>
-        </w:rPr>
-      </w:pPr>
-      <w:r>
-        <w:rPr>
-          <w:rFonts w:ascii="Cambria" w:hAnsi="Cambria"/>
-          <w:sz w:val="28"/>
-          <w:szCs w:val="28"/>
-        </w:rPr>
-        <w:lastRenderedPageBreak/>
+        <w:ind w:firstLine="0"/>
+        <w:jc w:val="center"/>
+        <w:rPr>
+          <w:rFonts w:ascii="Cambria" w:hAnsi="Cambria"/>
+          <w:sz w:val="28"/>
+          <w:szCs w:val="28"/>
+        </w:rPr>
+      </w:pPr>
+      <w:r>
+        <w:rPr>
+          <w:rFonts w:ascii="Cambria" w:hAnsi="Cambria"/>
+          <w:sz w:val="28"/>
+          <w:szCs w:val="28"/>
+        </w:rPr>
         <w:pict>
-          <v:shape id="_x0000_i1032" type="#_x0000_t75" style="width:801.75pt;height:398.25pt">
+          <v:shape id="_x0000_i1033" type="#_x0000_t75" style="width:456pt;height:296.25pt;mso-position-vertical:absolute">
             <v:imagedata r:id="rId12" o:title=""/>
           </v:shape>
         </w:pict>
@@ -1562,159 +1741,9 @@
           <w:szCs w:val="28"/>
           <w:lang w:eastAsia="ja-JP"/>
         </w:rPr>
-        <w:t>Рисунок 7. Отладка блока. Заморозка линии связи</w:t>
-      </w:r>
-    </w:p>
-    <w:p>
-      <w:pPr>
-        <w:autoSpaceDE w:val="0"/>
-        <w:autoSpaceDN w:val="0"/>
-        <w:adjustRightInd w:val="0"/>
-        <w:ind w:firstLine="720"/>
-        <w:rPr>
-          <w:rFonts w:ascii="Cambria" w:hAnsi="Cambria"/>
-          <w:sz w:val="28"/>
-          <w:szCs w:val="28"/>
-        </w:rPr>
-      </w:pPr>
-      <w:r>
-        <w:rPr>
-          <w:rFonts w:ascii="Cambria" w:hAnsi="Cambria"/>
-          <w:sz w:val="28"/>
-          <w:szCs w:val="28"/>
-        </w:rPr>
-        <w:t xml:space="preserve">3. Поочередно изменим значение на замороженной линии на значения 1,2,3. Для этого дважды щелкнем левой кнопкой мыши на строке "Значение сигнала" и введем новое значение. </w:t>
-      </w:r>
-    </w:p>
-    <w:p>
-      <w:pPr>
-        <w:autoSpaceDE w:val="0"/>
-        <w:autoSpaceDN w:val="0"/>
-        <w:adjustRightInd w:val="0"/>
-        <w:ind w:firstLine="720"/>
-        <w:rPr>
-          <w:rFonts w:ascii="Cambria" w:hAnsi="Cambria"/>
-          <w:sz w:val="28"/>
-          <w:szCs w:val="28"/>
-        </w:rPr>
-      </w:pPr>
-      <w:r>
-        <w:rPr>
-          <w:rFonts w:ascii="Cambria" w:hAnsi="Cambria"/>
-          <w:sz w:val="28"/>
-          <w:szCs w:val="28"/>
-        </w:rPr>
-        <w:t>4. Выполним пр</w:t>
-      </w:r>
-      <w:r>
-        <w:rPr>
-          <w:rFonts w:ascii="Cambria" w:hAnsi="Cambria"/>
-          <w:sz w:val="28"/>
-          <w:szCs w:val="28"/>
-        </w:rPr>
-        <w:t>оверку работы блока по графику (</w:t>
-      </w:r>
-      <w:r>
-        <w:rPr>
-          <w:rFonts w:ascii="Cambria" w:hAnsi="Cambria"/>
-          <w:sz w:val="28"/>
-          <w:szCs w:val="28"/>
-        </w:rPr>
-        <w:t xml:space="preserve">см. </w:t>
-      </w:r>
-      <w:r>
-        <w:rPr>
-          <w:rFonts w:ascii="Cambria" w:hAnsi="Cambria"/>
-          <w:sz w:val="28"/>
-          <w:szCs w:val="28"/>
-        </w:rPr>
-        <w:t>р</w:t>
-      </w:r>
-      <w:r>
-        <w:rPr>
-          <w:rFonts w:ascii="Cambria" w:hAnsi="Cambria"/>
-          <w:sz w:val="28"/>
-          <w:szCs w:val="28"/>
-        </w:rPr>
-        <w:t>исунок</w:t>
-      </w:r>
-      <w:r>
-        <w:rPr>
-          <w:rFonts w:ascii="Cambria" w:hAnsi="Cambria"/>
-          <w:sz w:val="28"/>
-          <w:szCs w:val="28"/>
-        </w:rPr>
-        <w:t xml:space="preserve"> </w:t>
-      </w:r>
-      <w:r>
-        <w:rPr>
-          <w:rFonts w:ascii="Cambria" w:hAnsi="Cambria"/>
-          <w:sz w:val="28"/>
-          <w:szCs w:val="28"/>
-        </w:rPr>
-        <w:t>8</w:t>
-      </w:r>
-      <w:r>
-        <w:rPr>
-          <w:rFonts w:ascii="Cambria" w:hAnsi="Cambria"/>
-          <w:sz w:val="28"/>
-          <w:szCs w:val="28"/>
-        </w:rPr>
-        <w:t>)</w:t>
-      </w:r>
-      <w:r>
-        <w:rPr>
-          <w:rFonts w:ascii="Cambria" w:hAnsi="Cambria"/>
-          <w:sz w:val="28"/>
-          <w:szCs w:val="28"/>
-        </w:rPr>
-        <w:t>.</w:t>
-      </w:r>
-    </w:p>
-    <w:p>
-      <w:pPr>
-        <w:autoSpaceDE w:val="0"/>
-        <w:autoSpaceDN w:val="0"/>
-        <w:adjustRightInd w:val="0"/>
-        <w:ind w:firstLine="720"/>
-        <w:rPr>
-          <w:rFonts w:ascii="Cambria" w:hAnsi="Cambria"/>
-          <w:sz w:val="28"/>
-          <w:szCs w:val="28"/>
-        </w:rPr>
-      </w:pPr>
-    </w:p>
-    <w:p>
-      <w:pPr>
-        <w:autoSpaceDE w:val="0"/>
-        <w:autoSpaceDN w:val="0"/>
-        <w:adjustRightInd w:val="0"/>
-        <w:ind w:firstLine="0"/>
-        <w:jc w:val="center"/>
-        <w:rPr>
-          <w:rFonts w:ascii="Cambria" w:hAnsi="Cambria"/>
-          <w:sz w:val="28"/>
-          <w:szCs w:val="28"/>
-        </w:rPr>
-      </w:pPr>
-      <w:r>
-        <w:rPr>
-          <w:rFonts w:ascii="Cambria" w:hAnsi="Cambria"/>
-          <w:sz w:val="28"/>
-          <w:szCs w:val="28"/>
-        </w:rPr>
-        <w:pict>
-          <v:shape id="_x0000_i1033" type="#_x0000_t75" style="width:456pt;height:296.25pt;mso-position-vertical:absolute">
-            <v:imagedata r:id="rId13" o:title=""/>
-          </v:shape>
-        </w:pict>
-      </w:r>
-    </w:p>
-    <w:p>
-      <w:pPr>
-        <w:adjustRightInd w:val="0"/>
-        <w:spacing w:after="240"/>
-        <w:jc w:val="center"/>
+        <w:t>Рисунок</w:t>
+      </w:r>
+      <w:r>
         <w:rPr>
           <w:rFonts w:ascii="Cambria" w:eastAsia="MS Mincho" w:hAnsi="Cambria"/>
           <w:b/>
@@ -1722,7 +1751,8 @@
           <w:szCs w:val="28"/>
           <w:lang w:eastAsia="ja-JP"/>
         </w:rPr>
-      </w:pPr>
+        <w:t xml:space="preserve"> </w:t>
+      </w:r>
       <w:r>
         <w:rPr>
           <w:rFonts w:ascii="Cambria" w:eastAsia="MS Mincho" w:hAnsi="Cambria"/>
@@ -1731,30 +1761,8 @@
           <w:szCs w:val="28"/>
           <w:lang w:eastAsia="ja-JP"/>
         </w:rPr>
-        <w:t>Рисунок</w:t>
-      </w:r>
-      <w:r>
-        <w:rPr>
-          <w:rFonts w:ascii="Cambria" w:eastAsia="MS Mincho" w:hAnsi="Cambria"/>
-          <w:b/>
-          <w:sz w:val="28"/>
-          <w:szCs w:val="28"/>
-          <w:lang w:eastAsia="ja-JP"/>
-        </w:rPr>
-        <w:t xml:space="preserve"> </w:t>
-      </w:r>
-      <w:r>
-        <w:rPr>
-          <w:rFonts w:ascii="Cambria" w:eastAsia="MS Mincho" w:hAnsi="Cambria"/>
-          <w:b/>
-          <w:sz w:val="28"/>
-          <w:szCs w:val="28"/>
-          <w:lang w:eastAsia="ja-JP"/>
-        </w:rPr>
         <w:t>8. Отладка блока. График</w:t>
       </w:r>
-      <w:bookmarkStart w:id="1" w:name="_GoBack"/>
-      <w:bookmarkEnd w:id="1"/>
     </w:p>
     <w:p>
       <w:pPr>
@@ -1780,7 +1788,7 @@
 </file>
 
 <file path=word/numbering.xml><?xml version="1.0" encoding="utf-8"?>
-<w:numbering xmlns:wpc="http://schemas.microsoft.com/office/word/2010/wordprocessingCanvas" xmlns:mc="http://schemas.openxmlformats.org/markup-compatibility/2006" xmlns:o="urn:schemas-microsoft-com:office:office" xmlns:r="http://schemas.openxmlformats.org/officeDocument/2006/relationships" xmlns:m="http://schemas.openxmlformats.org/officeDocument/2006/math" xmlns:v="urn:schemas-microsoft-com:vml" xmlns:wp14="http://schemas.microsoft.com/office/word/2010/wordprocessingDrawing" xmlns:wp="http://schemas.openxmlformats.org/drawingml/2006/wordprocessingDrawing" xmlns:w10="urn:schemas-microsoft-com:office:word" xmlns:w="http://schemas.openxmlformats.org/wordprocessingml/2006/main" xmlns:w14="http://schemas.microsoft.com/office/word/2010/wordml" xmlns:wpg="http://schemas.microsoft.com/office/word/2010/wordprocessingGroup" xmlns:wpi="http://schemas.microsoft.com/office/word/2010/wordprocessingInk" xmlns:wne="http://schemas.microsoft.com/office/word/2006/wordml" xmlns:wps="http://schemas.microsoft.com/office/word/2010/wordprocessingShape" mc:Ignorable="w14 wp14">
+<w:numbering xmlns:wpc="http://schemas.microsoft.com/office/word/2010/wordprocessingCanvas" xmlns:mc="http://schemas.openxmlformats.org/markup-compatibility/2006" xmlns:o="urn:schemas-microsoft-com:office:office" xmlns:r="http://schemas.openxmlformats.org/officeDocument/2006/relationships" xmlns:m="http://schemas.openxmlformats.org/officeDocument/2006/math" xmlns:v="urn:schemas-microsoft-com:vml" xmlns:wp14="http://schemas.microsoft.com/office/word/2010/wordprocessingDrawing" xmlns:wp="http://schemas.openxmlformats.org/drawingml/2006/wordprocessingDrawing" xmlns:w10="urn:schemas-microsoft-com:office:word" xmlns:w="http://schemas.openxmlformats.org/wordprocessingml/2006/main" xmlns:w14="http://schemas.microsoft.com/office/word/2010/wordml" xmlns:w15="http://schemas.microsoft.com/office/word/2012/wordml" xmlns:wpg="http://schemas.microsoft.com/office/word/2010/wordprocessingGroup" xmlns:wpi="http://schemas.microsoft.com/office/word/2010/wordprocessingInk" xmlns:wne="http://schemas.microsoft.com/office/word/2006/wordml" xmlns:wps="http://schemas.microsoft.com/office/word/2010/wordprocessingShape" mc:Ignorable="w14 w15 wp14">
   <w:abstractNum w:abstractNumId="0">
     <w:nsid w:val="16296360"/>
     <w:multiLevelType w:val="multilevel"/>
@@ -3642,7 +3650,7 @@
 </file>
 
 <file path=word/styles.xml><?xml version="1.0" encoding="utf-8"?>
-<w:styles xmlns:mc="http://schemas.openxmlformats.org/markup-compatibility/2006" xmlns:r="http://schemas.openxmlformats.org/officeDocument/2006/relationships" xmlns:w="http://schemas.openxmlformats.org/wordprocessingml/2006/main" xmlns:w14="http://schemas.microsoft.com/office/word/2010/wordml" mc:Ignorable="w14">
+<w:styles xmlns:mc="http://schemas.openxmlformats.org/markup-compatibility/2006" xmlns:r="http://schemas.openxmlformats.org/officeDocument/2006/relationships" xmlns:w="http://schemas.openxmlformats.org/wordprocessingml/2006/main" xmlns:w14="http://schemas.microsoft.com/office/word/2010/wordml" xmlns:w15="http://schemas.microsoft.com/office/word/2012/wordml" mc:Ignorable="w14 w15">
   <w:docDefaults>
     <w:rPrDefault>
       <w:rPr>
@@ -3652,144 +3660,378 @@
     </w:rPrDefault>
     <w:pPrDefault/>
   </w:docDefaults>
-  <w:latentStyles w:defLockedState="0" w:defUIPriority="99" w:defSemiHidden="1" w:defUnhideWhenUsed="1" w:defQFormat="0" w:count="267">
-    <w:lsdException w:name="Normal" w:locked="1" w:semiHidden="0" w:uiPriority="0" w:unhideWhenUsed="0" w:qFormat="1"/>
-    <w:lsdException w:name="heading 1" w:locked="1" w:semiHidden="0" w:uiPriority="0" w:unhideWhenUsed="0" w:qFormat="1"/>
-    <w:lsdException w:name="heading 2" w:locked="1" w:semiHidden="0" w:uiPriority="0" w:unhideWhenUsed="0" w:qFormat="1"/>
-    <w:lsdException w:name="heading 3" w:locked="1" w:semiHidden="0" w:uiPriority="0" w:unhideWhenUsed="0" w:qFormat="1"/>
-    <w:lsdException w:name="heading 4" w:locked="1" w:semiHidden="0" w:uiPriority="0" w:unhideWhenUsed="0" w:qFormat="1"/>
-    <w:lsdException w:name="heading 5" w:locked="1" w:uiPriority="0" w:qFormat="1"/>
-    <w:lsdException w:name="heading 6" w:locked="1" w:uiPriority="0" w:qFormat="1"/>
-    <w:lsdException w:name="heading 7" w:locked="1" w:uiPriority="0" w:qFormat="1"/>
-    <w:lsdException w:name="heading 8" w:locked="1" w:uiPriority="0" w:qFormat="1"/>
-    <w:lsdException w:name="heading 9" w:locked="1" w:uiPriority="0" w:qFormat="1"/>
-    <w:lsdException w:name="toc 1" w:locked="1" w:semiHidden="0" w:uiPriority="0" w:unhideWhenUsed="0"/>
-    <w:lsdException w:name="toc 2" w:locked="1" w:semiHidden="0" w:uiPriority="0" w:unhideWhenUsed="0"/>
-    <w:lsdException w:name="toc 3" w:locked="1" w:semiHidden="0" w:uiPriority="0" w:unhideWhenUsed="0"/>
-    <w:lsdException w:name="toc 4" w:locked="1" w:semiHidden="0" w:uiPriority="0" w:unhideWhenUsed="0"/>
-    <w:lsdException w:name="toc 5" w:locked="1" w:semiHidden="0" w:uiPriority="0" w:unhideWhenUsed="0"/>
-    <w:lsdException w:name="toc 6" w:locked="1" w:semiHidden="0" w:uiPriority="0" w:unhideWhenUsed="0"/>
-    <w:lsdException w:name="toc 7" w:locked="1" w:semiHidden="0" w:uiPriority="0" w:unhideWhenUsed="0"/>
-    <w:lsdException w:name="toc 8" w:locked="1" w:semiHidden="0" w:uiPriority="0" w:unhideWhenUsed="0"/>
-    <w:lsdException w:name="toc 9" w:locked="1" w:semiHidden="0" w:uiPriority="0" w:unhideWhenUsed="0"/>
-    <w:lsdException w:name="caption" w:locked="1" w:uiPriority="0" w:qFormat="1"/>
-    <w:lsdException w:name="Title" w:locked="1" w:semiHidden="0" w:uiPriority="0" w:unhideWhenUsed="0" w:qFormat="1"/>
-    <w:lsdException w:name="Default Paragraph Font" w:locked="1" w:semiHidden="0" w:uiPriority="0" w:unhideWhenUsed="0"/>
-    <w:lsdException w:name="Subtitle" w:locked="1" w:semiHidden="0" w:uiPriority="0" w:unhideWhenUsed="0" w:qFormat="1"/>
-    <w:lsdException w:name="Strong" w:locked="1" w:semiHidden="0" w:uiPriority="0" w:unhideWhenUsed="0" w:qFormat="1"/>
-    <w:lsdException w:name="Emphasis" w:locked="1" w:semiHidden="0" w:uiPriority="0" w:unhideWhenUsed="0" w:qFormat="1"/>
-    <w:lsdException w:name="Table Grid" w:locked="1" w:semiHidden="0" w:uiPriority="0" w:unhideWhenUsed="0"/>
-    <w:lsdException w:name="Placeholder Text" w:unhideWhenUsed="0"/>
-    <w:lsdException w:name="No Spacing" w:semiHidden="0" w:uiPriority="1" w:unhideWhenUsed="0" w:qFormat="1"/>
-    <w:lsdException w:name="Light Shading" w:semiHidden="0" w:uiPriority="60" w:unhideWhenUsed="0"/>
-    <w:lsdException w:name="Light List" w:semiHidden="0" w:uiPriority="61" w:unhideWhenUsed="0"/>
-    <w:lsdException w:name="Light Grid" w:semiHidden="0" w:uiPriority="62" w:unhideWhenUsed="0"/>
-    <w:lsdException w:name="Medium Shading 1" w:semiHidden="0" w:uiPriority="63" w:unhideWhenUsed="0"/>
-    <w:lsdException w:name="Medium Shading 2" w:semiHidden="0" w:uiPriority="64" w:unhideWhenUsed="0"/>
-    <w:lsdException w:name="Medium List 1" w:semiHidden="0" w:uiPriority="65" w:unhideWhenUsed="0"/>
-    <w:lsdException w:name="Medium List 2" w:semiHidden="0" w:uiPriority="66" w:unhideWhenUsed="0"/>
-    <w:lsdException w:name="Medium Grid 1" w:semiHidden="0" w:uiPriority="67" w:unhideWhenUsed="0"/>
-    <w:lsdException w:name="Medium Grid 2" w:semiHidden="0" w:uiPriority="68" w:unhideWhenUsed="0"/>
-    <w:lsdException w:name="Medium Grid 3" w:semiHidden="0" w:uiPriority="69" w:unhideWhenUsed="0"/>
-    <w:lsdException w:name="Dark List" w:semiHidden="0" w:uiPriority="70" w:unhideWhenUsed="0"/>
-    <w:lsdException w:name="Colorful Shading" w:semiHidden="0" w:uiPriority="71" w:unhideWhenUsed="0"/>
-    <w:lsdException w:name="Colorful List" w:semiHidden="0" w:uiPriority="72" w:unhideWhenUsed="0"/>
-    <w:lsdException w:name="Colorful Grid" w:semiHidden="0" w:uiPriority="73" w:unhideWhenUsed="0"/>
-    <w:lsdException w:name="Light Shading Accent 1" w:semiHidden="0" w:uiPriority="60" w:unhideWhenUsed="0"/>
-    <w:lsdException w:name="Light List Accent 1" w:semiHidden="0" w:uiPriority="61" w:unhideWhenUsed="0"/>
-    <w:lsdException w:name="Light Grid Accent 1" w:semiHidden="0" w:uiPriority="62" w:unhideWhenUsed="0"/>
-    <w:lsdException w:name="Medium Shading 1 Accent 1" w:semiHidden="0" w:uiPriority="63" w:unhideWhenUsed="0"/>
-    <w:lsdException w:name="Medium Shading 2 Accent 1" w:semiHidden="0" w:uiPriority="64" w:unhideWhenUsed="0"/>
-    <w:lsdException w:name="Medium List 1 Accent 1" w:semiHidden="0" w:uiPriority="65" w:unhideWhenUsed="0"/>
-    <w:lsdException w:name="Revision" w:unhideWhenUsed="0"/>
-    <w:lsdException w:name="List Paragraph" w:semiHidden="0" w:uiPriority="34" w:unhideWhenUsed="0" w:qFormat="1"/>
-    <w:lsdException w:name="Quote" w:semiHidden="0" w:uiPriority="29" w:unhideWhenUsed="0" w:qFormat="1"/>
-    <w:lsdException w:name="Intense Quote" w:semiHidden="0" w:uiPriority="30" w:unhideWhenUsed="0" w:qFormat="1"/>
-    <w:lsdException w:name="Medium List 2 Accent 1" w:semiHidden="0" w:uiPriority="66" w:unhideWhenUsed="0"/>
-    <w:lsdException w:name="Medium Grid 1 Accent 1" w:semiHidden="0" w:uiPriority="67" w:unhideWhenUsed="0"/>
-    <w:lsdException w:name="Medium Grid 2 Accent 1" w:semiHidden="0" w:uiPriority="68" w:unhideWhenUsed="0"/>
-    <w:lsdException w:name="Medium Grid 3 Accent 1" w:semiHidden="0" w:uiPriority="69" w:unhideWhenUsed="0"/>
-    <w:lsdException w:name="Dark List Accent 1" w:semiHidden="0" w:uiPriority="70" w:unhideWhenUsed="0"/>
-    <w:lsdException w:name="Colorful Shading Accent 1" w:semiHidden="0" w:uiPriority="71" w:unhideWhenUsed="0"/>
-    <w:lsdException w:name="Colorful List Accent 1" w:semiHidden="0" w:uiPriority="72" w:unhideWhenUsed="0"/>
-    <w:lsdException w:name="Colorful Grid Accent 1" w:semiHidden="0" w:uiPriority="73" w:unhideWhenUsed="0"/>
-    <w:lsdException w:name="Light Shading Accent 2" w:semiHidden="0" w:uiPriority="60" w:unhideWhenUsed="0"/>
-    <w:lsdException w:name="Light List Accent 2" w:semiHidden="0" w:uiPriority="61" w:unhideWhenUsed="0"/>
-    <w:lsdException w:name="Light Grid Accent 2" w:semiHidden="0" w:uiPriority="62" w:unhideWhenUsed="0"/>
-    <w:lsdException w:name="Medium Shading 1 Accent 2" w:semiHidden="0" w:uiPriority="63" w:unhideWhenUsed="0"/>
-    <w:lsdException w:name="Medium Shading 2 Accent 2" w:semiHidden="0" w:uiPriority="64" w:unhideWhenUsed="0"/>
-    <w:lsdException w:name="Medium List 1 Accent 2" w:semiHidden="0" w:uiPriority="65" w:unhideWhenUsed="0"/>
-    <w:lsdException w:name="Medium List 2 Accent 2" w:semiHidden="0" w:uiPriority="66" w:unhideWhenUsed="0"/>
-    <w:lsdException w:name="Medium Grid 1 Accent 2" w:semiHidden="0" w:uiPriority="67" w:unhideWhenUsed="0"/>
-    <w:lsdException w:name="Medium Grid 2 Accent 2" w:semiHidden="0" w:uiPriority="68" w:unhideWhenUsed="0"/>
-    <w:lsdException w:name="Medium Grid 3 Accent 2" w:semiHidden="0" w:uiPriority="69" w:unhideWhenUsed="0"/>
-    <w:lsdException w:name="Dark List Accent 2" w:semiHidden="0" w:uiPriority="70" w:unhideWhenUsed="0"/>
-    <w:lsdException w:name="Colorful Shading Accent 2" w:semiHidden="0" w:uiPriority="71" w:unhideWhenUsed="0"/>
-    <w:lsdException w:name="Colorful List Accent 2" w:semiHidden="0" w:uiPriority="72" w:unhideWhenUsed="0"/>
-    <w:lsdException w:name="Colorful Grid Accent 2" w:semiHidden="0" w:uiPriority="73" w:unhideWhenUsed="0"/>
-    <w:lsdException w:name="Light Shading Accent 3" w:semiHidden="0" w:uiPriority="60" w:unhideWhenUsed="0"/>
-    <w:lsdException w:name="Light List Accent 3" w:semiHidden="0" w:uiPriority="61" w:unhideWhenUsed="0"/>
-    <w:lsdException w:name="Light Grid Accent 3" w:semiHidden="0" w:uiPriority="62" w:unhideWhenUsed="0"/>
-    <w:lsdException w:name="Medium Shading 1 Accent 3" w:semiHidden="0" w:uiPriority="63" w:unhideWhenUsed="0"/>
-    <w:lsdException w:name="Medium Shading 2 Accent 3" w:semiHidden="0" w:uiPriority="64" w:unhideWhenUsed="0"/>
-    <w:lsdException w:name="Medium List 1 Accent 3" w:semiHidden="0" w:uiPriority="65" w:unhideWhenUsed="0"/>
-    <w:lsdException w:name="Medium List 2 Accent 3" w:semiHidden="0" w:uiPriority="66" w:unhideWhenUsed="0"/>
-    <w:lsdException w:name="Medium Grid 1 Accent 3" w:semiHidden="0" w:uiPriority="67" w:unhideWhenUsed="0"/>
-    <w:lsdException w:name="Medium Grid 2 Accent 3" w:semiHidden="0" w:uiPriority="68" w:unhideWhenUsed="0"/>
-    <w:lsdException w:name="Medium Grid 3 Accent 3" w:semiHidden="0" w:uiPriority="69" w:unhideWhenUsed="0"/>
-    <w:lsdException w:name="Dark List Accent 3" w:semiHidden="0" w:uiPriority="70" w:unhideWhenUsed="0"/>
-    <w:lsdException w:name="Colorful Shading Accent 3" w:semiHidden="0" w:uiPriority="71" w:unhideWhenUsed="0"/>
-    <w:lsdException w:name="Colorful List Accent 3" w:semiHidden="0" w:uiPriority="72" w:unhideWhenUsed="0"/>
-    <w:lsdException w:name="Colorful Grid Accent 3" w:semiHidden="0" w:uiPriority="73" w:unhideWhenUsed="0"/>
-    <w:lsdException w:name="Light Shading Accent 4" w:semiHidden="0" w:uiPriority="60" w:unhideWhenUsed="0"/>
-    <w:lsdException w:name="Light List Accent 4" w:semiHidden="0" w:uiPriority="61" w:unhideWhenUsed="0"/>
-    <w:lsdException w:name="Light Grid Accent 4" w:semiHidden="0" w:uiPriority="62" w:unhideWhenUsed="0"/>
-    <w:lsdException w:name="Medium Shading 1 Accent 4" w:semiHidden="0" w:uiPriority="63" w:unhideWhenUsed="0"/>
-    <w:lsdException w:name="Medium Shading 2 Accent 4" w:semiHidden="0" w:uiPriority="64" w:unhideWhenUsed="0"/>
-    <w:lsdException w:name="Medium List 1 Accent 4" w:semiHidden="0" w:uiPriority="65" w:unhideWhenUsed="0"/>
-    <w:lsdException w:name="Medium List 2 Accent 4" w:semiHidden="0" w:uiPriority="66" w:unhideWhenUsed="0"/>
-    <w:lsdException w:name="Medium Grid 1 Accent 4" w:semiHidden="0" w:uiPriority="67" w:unhideWhenUsed="0"/>
-    <w:lsdException w:name="Medium Grid 2 Accent 4" w:semiHidden="0" w:uiPriority="68" w:unhideWhenUsed="0"/>
-    <w:lsdException w:name="Medium Grid 3 Accent 4" w:semiHidden="0" w:uiPriority="69" w:unhideWhenUsed="0"/>
-    <w:lsdException w:name="Dark List Accent 4" w:semiHidden="0" w:uiPriority="70" w:unhideWhenUsed="0"/>
-    <w:lsdException w:name="Colorful Shading Accent 4" w:semiHidden="0" w:uiPriority="71" w:unhideWhenUsed="0"/>
-    <w:lsdException w:name="Colorful List Accent 4" w:semiHidden="0" w:uiPriority="72" w:unhideWhenUsed="0"/>
-    <w:lsdException w:name="Colorful Grid Accent 4" w:semiHidden="0" w:uiPriority="73" w:unhideWhenUsed="0"/>
-    <w:lsdException w:name="Light Shading Accent 5" w:semiHidden="0" w:uiPriority="60" w:unhideWhenUsed="0"/>
-    <w:lsdException w:name="Light List Accent 5" w:semiHidden="0" w:uiPriority="61" w:unhideWhenUsed="0"/>
-    <w:lsdException w:name="Light Grid Accent 5" w:semiHidden="0" w:uiPriority="62" w:unhideWhenUsed="0"/>
-    <w:lsdException w:name="Medium Shading 1 Accent 5" w:semiHidden="0" w:uiPriority="63" w:unhideWhenUsed="0"/>
-    <w:lsdException w:name="Medium Shading 2 Accent 5" w:semiHidden="0" w:uiPriority="64" w:unhideWhenUsed="0"/>
-    <w:lsdException w:name="Medium List 1 Accent 5" w:semiHidden="0" w:uiPriority="65" w:unhideWhenUsed="0"/>
-    <w:lsdException w:name="Medium List 2 Accent 5" w:semiHidden="0" w:uiPriority="66" w:unhideWhenUsed="0"/>
-    <w:lsdException w:name="Medium Grid 1 Accent 5" w:semiHidden="0" w:uiPriority="67" w:unhideWhenUsed="0"/>
-    <w:lsdException w:name="Medium Grid 2 Accent 5" w:semiHidden="0" w:uiPriority="68" w:unhideWhenUsed="0"/>
-    <w:lsdException w:name="Medium Grid 3 Accent 5" w:semiHidden="0" w:uiPriority="69" w:unhideWhenUsed="0"/>
-    <w:lsdException w:name="Dark List Accent 5" w:semiHidden="0" w:uiPriority="70" w:unhideWhenUsed="0"/>
-    <w:lsdException w:name="Colorful Shading Accent 5" w:semiHidden="0" w:uiPriority="71" w:unhideWhenUsed="0"/>
-    <w:lsdException w:name="Colorful List Accent 5" w:semiHidden="0" w:uiPriority="72" w:unhideWhenUsed="0"/>
-    <w:lsdException w:name="Colorful Grid Accent 5" w:semiHidden="0" w:uiPriority="73" w:unhideWhenUsed="0"/>
-    <w:lsdException w:name="Light Shading Accent 6" w:semiHidden="0" w:uiPriority="60" w:unhideWhenUsed="0"/>
-    <w:lsdException w:name="Light List Accent 6" w:semiHidden="0" w:uiPriority="61" w:unhideWhenUsed="0"/>
-    <w:lsdException w:name="Light Grid Accent 6" w:semiHidden="0" w:uiPriority="62" w:unhideWhenUsed="0"/>
-    <w:lsdException w:name="Medium Shading 1 Accent 6" w:semiHidden="0" w:uiPriority="63" w:unhideWhenUsed="0"/>
-    <w:lsdException w:name="Medium Shading 2 Accent 6" w:semiHidden="0" w:uiPriority="64" w:unhideWhenUsed="0"/>
-    <w:lsdException w:name="Medium List 1 Accent 6" w:semiHidden="0" w:uiPriority="65" w:unhideWhenUsed="0"/>
-    <w:lsdException w:name="Medium List 2 Accent 6" w:semiHidden="0" w:uiPriority="66" w:unhideWhenUsed="0"/>
-    <w:lsdException w:name="Medium Grid 1 Accent 6" w:semiHidden="0" w:uiPriority="67" w:unhideWhenUsed="0"/>
-    <w:lsdException w:name="Medium Grid 2 Accent 6" w:semiHidden="0" w:uiPriority="68" w:unhideWhenUsed="0"/>
-    <w:lsdException w:name="Medium Grid 3 Accent 6" w:semiHidden="0" w:uiPriority="69" w:unhideWhenUsed="0"/>
-    <w:lsdException w:name="Dark List Accent 6" w:semiHidden="0" w:uiPriority="70" w:unhideWhenUsed="0"/>
-    <w:lsdException w:name="Colorful Shading Accent 6" w:semiHidden="0" w:uiPriority="71" w:unhideWhenUsed="0"/>
-    <w:lsdException w:name="Colorful List Accent 6" w:semiHidden="0" w:uiPriority="72" w:unhideWhenUsed="0"/>
-    <w:lsdException w:name="Colorful Grid Accent 6" w:semiHidden="0" w:uiPriority="73" w:unhideWhenUsed="0"/>
-    <w:lsdException w:name="Subtle Emphasis" w:semiHidden="0" w:uiPriority="19" w:unhideWhenUsed="0" w:qFormat="1"/>
-    <w:lsdException w:name="Intense Emphasis" w:semiHidden="0" w:uiPriority="21" w:unhideWhenUsed="0" w:qFormat="1"/>
-    <w:lsdException w:name="Subtle Reference" w:semiHidden="0" w:uiPriority="31" w:unhideWhenUsed="0" w:qFormat="1"/>
-    <w:lsdException w:name="Intense Reference" w:semiHidden="0" w:uiPriority="32" w:unhideWhenUsed="0" w:qFormat="1"/>
-    <w:lsdException w:name="Book Title" w:semiHidden="0" w:uiPriority="33" w:unhideWhenUsed="0" w:qFormat="1"/>
-    <w:lsdException w:name="Bibliography" w:uiPriority="37"/>
-    <w:lsdException w:name="TOC Heading" w:uiPriority="39" w:qFormat="1"/>
+  <w:latentStyles w:defLockedState="0" w:defUIPriority="99" w:defSemiHidden="0" w:defUnhideWhenUsed="0" w:defQFormat="0" w:count="371">
+    <w:lsdException w:name="Normal" w:locked="1" w:uiPriority="0" w:qFormat="1"/>
+    <w:lsdException w:name="heading 1" w:locked="1" w:uiPriority="0" w:qFormat="1"/>
+    <w:lsdException w:name="heading 2" w:locked="1" w:uiPriority="0" w:qFormat="1"/>
+    <w:lsdException w:name="heading 3" w:locked="1" w:uiPriority="0" w:qFormat="1"/>
+    <w:lsdException w:name="heading 4" w:locked="1" w:uiPriority="0" w:qFormat="1"/>
+    <w:lsdException w:name="heading 5" w:locked="1" w:semiHidden="1" w:uiPriority="0" w:unhideWhenUsed="1" w:qFormat="1"/>
+    <w:lsdException w:name="heading 6" w:locked="1" w:semiHidden="1" w:uiPriority="0" w:unhideWhenUsed="1" w:qFormat="1"/>
+    <w:lsdException w:name="heading 7" w:locked="1" w:semiHidden="1" w:uiPriority="0" w:unhideWhenUsed="1" w:qFormat="1"/>
+    <w:lsdException w:name="heading 8" w:locked="1" w:semiHidden="1" w:uiPriority="0" w:unhideWhenUsed="1" w:qFormat="1"/>
+    <w:lsdException w:name="heading 9" w:locked="1" w:semiHidden="1" w:uiPriority="0" w:unhideWhenUsed="1" w:qFormat="1"/>
+    <w:lsdException w:name="index 1" w:semiHidden="1" w:unhideWhenUsed="1"/>
+    <w:lsdException w:name="index 2" w:semiHidden="1" w:unhideWhenUsed="1"/>
+    <w:lsdException w:name="index 3" w:semiHidden="1" w:unhideWhenUsed="1"/>
+    <w:lsdException w:name="index 4" w:semiHidden="1" w:unhideWhenUsed="1"/>
+    <w:lsdException w:name="index 5" w:semiHidden="1" w:unhideWhenUsed="1"/>
+    <w:lsdException w:name="index 6" w:semiHidden="1" w:unhideWhenUsed="1"/>
+    <w:lsdException w:name="index 7" w:semiHidden="1" w:unhideWhenUsed="1"/>
+    <w:lsdException w:name="index 8" w:semiHidden="1" w:unhideWhenUsed="1"/>
+    <w:lsdException w:name="index 9" w:semiHidden="1" w:unhideWhenUsed="1"/>
+    <w:lsdException w:name="toc 1" w:locked="1" w:uiPriority="0"/>
+    <w:lsdException w:name="toc 2" w:locked="1" w:uiPriority="0"/>
+    <w:lsdException w:name="toc 3" w:locked="1" w:uiPriority="0"/>
+    <w:lsdException w:name="toc 4" w:locked="1" w:uiPriority="0"/>
+    <w:lsdException w:name="toc 5" w:locked="1" w:uiPriority="0"/>
+    <w:lsdException w:name="toc 6" w:locked="1" w:uiPriority="0"/>
+    <w:lsdException w:name="toc 7" w:locked="1" w:uiPriority="0"/>
+    <w:lsdException w:name="toc 8" w:locked="1" w:uiPriority="0"/>
+    <w:lsdException w:name="toc 9" w:locked="1" w:uiPriority="0"/>
+    <w:lsdException w:name="Normal Indent" w:semiHidden="1" w:unhideWhenUsed="1"/>
+    <w:lsdException w:name="footnote text" w:semiHidden="1" w:unhideWhenUsed="1"/>
+    <w:lsdException w:name="annotation text" w:semiHidden="1" w:unhideWhenUsed="1"/>
+    <w:lsdException w:name="header" w:semiHidden="1" w:unhideWhenUsed="1"/>
+    <w:lsdException w:name="footer" w:semiHidden="1" w:unhideWhenUsed="1"/>
+    <w:lsdException w:name="index heading" w:semiHidden="1" w:unhideWhenUsed="1"/>
+    <w:lsdException w:name="caption" w:locked="1" w:semiHidden="1" w:uiPriority="0" w:unhideWhenUsed="1" w:qFormat="1"/>
+    <w:lsdException w:name="table of figures" w:semiHidden="1" w:unhideWhenUsed="1"/>
+    <w:lsdException w:name="envelope address" w:semiHidden="1" w:unhideWhenUsed="1"/>
+    <w:lsdException w:name="envelope return" w:semiHidden="1" w:unhideWhenUsed="1"/>
+    <w:lsdException w:name="footnote reference" w:semiHidden="1" w:unhideWhenUsed="1"/>
+    <w:lsdException w:name="annotation reference" w:semiHidden="1" w:unhideWhenUsed="1"/>
+    <w:lsdException w:name="line number" w:semiHidden="1" w:unhideWhenUsed="1"/>
+    <w:lsdException w:name="page number" w:semiHidden="1" w:unhideWhenUsed="1"/>
+    <w:lsdException w:name="endnote reference" w:semiHidden="1" w:unhideWhenUsed="1"/>
+    <w:lsdException w:name="endnote text" w:semiHidden="1" w:unhideWhenUsed="1"/>
+    <w:lsdException w:name="table of authorities" w:semiHidden="1" w:unhideWhenUsed="1"/>
+    <w:lsdException w:name="macro" w:semiHidden="1" w:unhideWhenUsed="1"/>
+    <w:lsdException w:name="toa heading" w:semiHidden="1" w:unhideWhenUsed="1"/>
+    <w:lsdException w:name="List" w:semiHidden="1" w:unhideWhenUsed="1"/>
+    <w:lsdException w:name="List Bullet" w:semiHidden="1" w:unhideWhenUsed="1"/>
+    <w:lsdException w:name="List Number" w:semiHidden="1" w:unhideWhenUsed="1"/>
+    <w:lsdException w:name="List 2" w:semiHidden="1" w:unhideWhenUsed="1"/>
+    <w:lsdException w:name="List 3" w:semiHidden="1" w:unhideWhenUsed="1"/>
+    <w:lsdException w:name="List 4" w:semiHidden="1" w:unhideWhenUsed="1"/>
+    <w:lsdException w:name="List 5" w:semiHidden="1" w:unhideWhenUsed="1"/>
+    <w:lsdException w:name="List Bullet 2" w:semiHidden="1" w:unhideWhenUsed="1"/>
+    <w:lsdException w:name="List Bullet 3" w:semiHidden="1" w:unhideWhenUsed="1"/>
+    <w:lsdException w:name="List Bullet 4" w:semiHidden="1" w:unhideWhenUsed="1"/>
+    <w:lsdException w:name="List Bullet 5" w:semiHidden="1" w:unhideWhenUsed="1"/>
+    <w:lsdException w:name="List Number 2" w:semiHidden="1" w:unhideWhenUsed="1"/>
+    <w:lsdException w:name="List Number 3" w:semiHidden="1" w:unhideWhenUsed="1"/>
+    <w:lsdException w:name="List Number 4" w:semiHidden="1" w:unhideWhenUsed="1"/>
+    <w:lsdException w:name="List Number 5" w:semiHidden="1" w:unhideWhenUsed="1"/>
+    <w:lsdException w:name="Title" w:locked="1" w:uiPriority="0" w:qFormat="1"/>
+    <w:lsdException w:name="Closing" w:semiHidden="1" w:unhideWhenUsed="1"/>
+    <w:lsdException w:name="Signature" w:semiHidden="1" w:unhideWhenUsed="1"/>
+    <w:lsdException w:name="Default Paragraph Font" w:locked="1" w:uiPriority="0"/>
+    <w:lsdException w:name="Body Text" w:semiHidden="1" w:unhideWhenUsed="1"/>
+    <w:lsdException w:name="Body Text Indent" w:semiHidden="1" w:unhideWhenUsed="1"/>
+    <w:lsdException w:name="List Continue" w:semiHidden="1" w:unhideWhenUsed="1"/>
+    <w:lsdException w:name="List Continue 2" w:semiHidden="1" w:unhideWhenUsed="1"/>
+    <w:lsdException w:name="List Continue 3" w:semiHidden="1" w:unhideWhenUsed="1"/>
+    <w:lsdException w:name="List Continue 4" w:semiHidden="1" w:unhideWhenUsed="1"/>
+    <w:lsdException w:name="List Continue 5" w:semiHidden="1" w:unhideWhenUsed="1"/>
+    <w:lsdException w:name="Message Header" w:semiHidden="1" w:unhideWhenUsed="1"/>
+    <w:lsdException w:name="Subtitle" w:locked="1" w:uiPriority="0" w:qFormat="1"/>
+    <w:lsdException w:name="Salutation" w:semiHidden="1" w:unhideWhenUsed="1"/>
+    <w:lsdException w:name="Date" w:semiHidden="1" w:unhideWhenUsed="1"/>
+    <w:lsdException w:name="Body Text First Indent" w:semiHidden="1" w:unhideWhenUsed="1"/>
+    <w:lsdException w:name="Body Text First Indent 2" w:semiHidden="1" w:unhideWhenUsed="1"/>
+    <w:lsdException w:name="Note Heading" w:semiHidden="1" w:unhideWhenUsed="1"/>
+    <w:lsdException w:name="Body Text 2" w:semiHidden="1" w:unhideWhenUsed="1"/>
+    <w:lsdException w:name="Body Text 3" w:semiHidden="1" w:unhideWhenUsed="1"/>
+    <w:lsdException w:name="Body Text Indent 2" w:semiHidden="1" w:unhideWhenUsed="1"/>
+    <w:lsdException w:name="Body Text Indent 3" w:semiHidden="1" w:unhideWhenUsed="1"/>
+    <w:lsdException w:name="Block Text" w:semiHidden="1" w:unhideWhenUsed="1"/>
+    <w:lsdException w:name="Hyperlink" w:semiHidden="1" w:unhideWhenUsed="1"/>
+    <w:lsdException w:name="FollowedHyperlink" w:semiHidden="1" w:unhideWhenUsed="1"/>
+    <w:lsdException w:name="Strong" w:locked="1" w:uiPriority="0" w:qFormat="1"/>
+    <w:lsdException w:name="Emphasis" w:locked="1" w:uiPriority="0" w:qFormat="1"/>
+    <w:lsdException w:name="Document Map" w:semiHidden="1" w:unhideWhenUsed="1"/>
+    <w:lsdException w:name="Plain Text" w:semiHidden="1" w:unhideWhenUsed="1"/>
+    <w:lsdException w:name="E-mail Signature" w:semiHidden="1" w:unhideWhenUsed="1"/>
+    <w:lsdException w:name="HTML Top of Form" w:semiHidden="1" w:unhideWhenUsed="1"/>
+    <w:lsdException w:name="HTML Bottom of Form" w:semiHidden="1" w:unhideWhenUsed="1"/>
+    <w:lsdException w:name="Normal (Web)" w:semiHidden="1" w:unhideWhenUsed="1"/>
+    <w:lsdException w:name="HTML Acronym" w:semiHidden="1" w:unhideWhenUsed="1"/>
+    <w:lsdException w:name="HTML Address" w:semiHidden="1" w:unhideWhenUsed="1"/>
+    <w:lsdException w:name="HTML Cite" w:semiHidden="1" w:unhideWhenUsed="1"/>
+    <w:lsdException w:name="HTML Code" w:semiHidden="1" w:unhideWhenUsed="1"/>
+    <w:lsdException w:name="HTML Definition" w:semiHidden="1" w:unhideWhenUsed="1"/>
+    <w:lsdException w:name="HTML Keyboard" w:semiHidden="1" w:unhideWhenUsed="1"/>
+    <w:lsdException w:name="HTML Preformatted" w:semiHidden="1" w:unhideWhenUsed="1"/>
+    <w:lsdException w:name="HTML Sample" w:semiHidden="1" w:unhideWhenUsed="1"/>
+    <w:lsdException w:name="HTML Typewriter" w:semiHidden="1" w:unhideWhenUsed="1"/>
+    <w:lsdException w:name="HTML Variable" w:semiHidden="1" w:unhideWhenUsed="1"/>
+    <w:lsdException w:name="Normal Table" w:semiHidden="1" w:unhideWhenUsed="1"/>
+    <w:lsdException w:name="annotation subject" w:semiHidden="1" w:unhideWhenUsed="1"/>
+    <w:lsdException w:name="No List" w:semiHidden="1" w:unhideWhenUsed="1"/>
+    <w:lsdException w:name="Outline List 1" w:semiHidden="1" w:unhideWhenUsed="1"/>
+    <w:lsdException w:name="Outline List 2" w:semiHidden="1" w:unhideWhenUsed="1"/>
+    <w:lsdException w:name="Outline List 3" w:semiHidden="1" w:unhideWhenUsed="1"/>
+    <w:lsdException w:name="Table Simple 1" w:semiHidden="1" w:unhideWhenUsed="1"/>
+    <w:lsdException w:name="Table Simple 2" w:semiHidden="1" w:unhideWhenUsed="1"/>
+    <w:lsdException w:name="Table Simple 3" w:semiHidden="1" w:unhideWhenUsed="1"/>
+    <w:lsdException w:name="Table Classic 1" w:semiHidden="1" w:unhideWhenUsed="1"/>
+    <w:lsdException w:name="Table Classic 2" w:semiHidden="1" w:unhideWhenUsed="1"/>
+    <w:lsdException w:name="Table Classic 3" w:semiHidden="1" w:unhideWhenUsed="1"/>
+    <w:lsdException w:name="Table Classic 4" w:semiHidden="1" w:unhideWhenUsed="1"/>
+    <w:lsdException w:name="Table Colorful 1" w:semiHidden="1" w:unhideWhenUsed="1"/>
+    <w:lsdException w:name="Table Colorful 2" w:semiHidden="1" w:unhideWhenUsed="1"/>
+    <w:lsdException w:name="Table Colorful 3" w:semiHidden="1" w:unhideWhenUsed="1"/>
+    <w:lsdException w:name="Table Columns 1" w:semiHidden="1" w:unhideWhenUsed="1"/>
+    <w:lsdException w:name="Table Columns 2" w:semiHidden="1" w:unhideWhenUsed="1"/>
+    <w:lsdException w:name="Table Columns 3" w:semiHidden="1" w:unhideWhenUsed="1"/>
+    <w:lsdException w:name="Table Columns 4" w:semiHidden="1" w:unhideWhenUsed="1"/>
+    <w:lsdException w:name="Table Columns 5" w:semiHidden="1" w:unhideWhenUsed="1"/>
+    <w:lsdException w:name="Table Grid 1" w:semiHidden="1" w:unhideWhenUsed="1"/>
+    <w:lsdException w:name="Table Grid 2" w:semiHidden="1" w:unhideWhenUsed="1"/>
+    <w:lsdException w:name="Table Grid 3" w:semiHidden="1" w:unhideWhenUsed="1"/>
+    <w:lsdException w:name="Table Grid 4" w:semiHidden="1" w:unhideWhenUsed="1"/>
+    <w:lsdException w:name="Table Grid 5" w:semiHidden="1" w:unhideWhenUsed="1"/>
+    <w:lsdException w:name="Table Grid 6" w:semiHidden="1" w:unhideWhenUsed="1"/>
+    <w:lsdException w:name="Table Grid 7" w:semiHidden="1" w:unhideWhenUsed="1"/>
+    <w:lsdException w:name="Table Grid 8" w:semiHidden="1" w:unhideWhenUsed="1"/>
+    <w:lsdException w:name="Table List 1" w:semiHidden="1" w:unhideWhenUsed="1"/>
+    <w:lsdException w:name="Table List 2" w:semiHidden="1" w:unhideWhenUsed="1"/>
+    <w:lsdException w:name="Table List 3" w:semiHidden="1" w:unhideWhenUsed="1"/>
+    <w:lsdException w:name="Table List 4" w:semiHidden="1" w:unhideWhenUsed="1"/>
+    <w:lsdException w:name="Table List 5" w:semiHidden="1" w:unhideWhenUsed="1"/>
+    <w:lsdException w:name="Table List 6" w:semiHidden="1" w:unhideWhenUsed="1"/>
+    <w:lsdException w:name="Table List 7" w:semiHidden="1" w:unhideWhenUsed="1"/>
+    <w:lsdException w:name="Table List 8" w:semiHidden="1" w:unhideWhenUsed="1"/>
+    <w:lsdException w:name="Table 3D effects 1" w:semiHidden="1" w:unhideWhenUsed="1"/>
+    <w:lsdException w:name="Table 3D effects 2" w:semiHidden="1" w:unhideWhenUsed="1"/>
+    <w:lsdException w:name="Table 3D effects 3" w:semiHidden="1" w:unhideWhenUsed="1"/>
+    <w:lsdException w:name="Table Contemporary" w:semiHidden="1" w:unhideWhenUsed="1"/>
+    <w:lsdException w:name="Table Elegant" w:semiHidden="1" w:unhideWhenUsed="1"/>
+    <w:lsdException w:name="Table Professional" w:semiHidden="1" w:unhideWhenUsed="1"/>
+    <w:lsdException w:name="Table Subtle 1" w:semiHidden="1" w:unhideWhenUsed="1"/>
+    <w:lsdException w:name="Table Subtle 2" w:semiHidden="1" w:unhideWhenUsed="1"/>
+    <w:lsdException w:name="Table Web 1" w:semiHidden="1" w:unhideWhenUsed="1"/>
+    <w:lsdException w:name="Table Web 2" w:semiHidden="1" w:unhideWhenUsed="1"/>
+    <w:lsdException w:name="Table Web 3" w:semiHidden="1" w:unhideWhenUsed="1"/>
+    <w:lsdException w:name="Balloon Text" w:semiHidden="1" w:unhideWhenUsed="1"/>
+    <w:lsdException w:name="Table Grid" w:locked="1" w:uiPriority="0"/>
+    <w:lsdException w:name="Table Theme" w:semiHidden="1" w:unhideWhenUsed="1"/>
+    <w:lsdException w:name="Placeholder Text" w:semiHidden="1"/>
+    <w:lsdException w:name="No Spacing" w:uiPriority="1" w:qFormat="1"/>
+    <w:lsdException w:name="Light Shading" w:uiPriority="60"/>
+    <w:lsdException w:name="Light List" w:uiPriority="61"/>
+    <w:lsdException w:name="Light Grid" w:uiPriority="62"/>
+    <w:lsdException w:name="Medium Shading 1" w:uiPriority="63"/>
+    <w:lsdException w:name="Medium Shading 2" w:uiPriority="64"/>
+    <w:lsdException w:name="Medium List 1" w:uiPriority="65"/>
+    <w:lsdException w:name="Medium List 2" w:uiPriority="66"/>
+    <w:lsdException w:name="Medium Grid 1" w:uiPriority="67"/>
+    <w:lsdException w:name="Medium Grid 2" w:uiPriority="68"/>
+    <w:lsdException w:name="Medium Grid 3" w:uiPriority="69"/>
+    <w:lsdException w:name="Dark List" w:uiPriority="70"/>
+    <w:lsdException w:name="Colorful Shading" w:uiPriority="71"/>
+    <w:lsdException w:name="Colorful List" w:uiPriority="72"/>
+    <w:lsdException w:name="Colorful Grid" w:uiPriority="73"/>
+    <w:lsdException w:name="Light Shading Accent 1" w:uiPriority="60"/>
+    <w:lsdException w:name="Light List Accent 1" w:uiPriority="61"/>
+    <w:lsdException w:name="Light Grid Accent 1" w:uiPriority="62"/>
+    <w:lsdException w:name="Medium Shading 1 Accent 1" w:uiPriority="63"/>
+    <w:lsdException w:name="Medium Shading 2 Accent 1" w:uiPriority="64"/>
+    <w:lsdException w:name="Medium List 1 Accent 1" w:uiPriority="65"/>
+    <w:lsdException w:name="Revision" w:semiHidden="1"/>
+    <w:lsdException w:name="List Paragraph" w:uiPriority="34" w:qFormat="1"/>
+    <w:lsdException w:name="Quote" w:uiPriority="29" w:qFormat="1"/>
+    <w:lsdException w:name="Intense Quote" w:uiPriority="30" w:qFormat="1"/>
+    <w:lsdException w:name="Medium List 2 Accent 1" w:uiPriority="66"/>
+    <w:lsdException w:name="Medium Grid 1 Accent 1" w:uiPriority="67"/>
+    <w:lsdException w:name="Medium Grid 2 Accent 1" w:uiPriority="68"/>
+    <w:lsdException w:name="Medium Grid 3 Accent 1" w:uiPriority="69"/>
+    <w:lsdException w:name="Dark List Accent 1" w:uiPriority="70"/>
+    <w:lsdException w:name="Colorful Shading Accent 1" w:uiPriority="71"/>
+    <w:lsdException w:name="Colorful List Accent 1" w:uiPriority="72"/>
+    <w:lsdException w:name="Colorful Grid Accent 1" w:uiPriority="73"/>
+    <w:lsdException w:name="Light Shading Accent 2" w:uiPriority="60"/>
+    <w:lsdException w:name="Light List Accent 2" w:uiPriority="61"/>
+    <w:lsdException w:name="Light Grid Accent 2" w:uiPriority="62"/>
+    <w:lsdException w:name="Medium Shading 1 Accent 2" w:uiPriority="63"/>
+    <w:lsdException w:name="Medium Shading 2 Accent 2" w:uiPriority="64"/>
+    <w:lsdException w:name="Medium List 1 Accent 2" w:uiPriority="65"/>
+    <w:lsdException w:name="Medium List 2 Accent 2" w:uiPriority="66"/>
+    <w:lsdException w:name="Medium Grid 1 Accent 2" w:uiPriority="67"/>
+    <w:lsdException w:name="Medium Grid 2 Accent 2" w:uiPriority="68"/>
+    <w:lsdException w:name="Medium Grid 3 Accent 2" w:uiPriority="69"/>
+    <w:lsdException w:name="Dark List Accent 2" w:uiPriority="70"/>
+    <w:lsdException w:name="Colorful Shading Accent 2" w:uiPriority="71"/>
+    <w:lsdException w:name="Colorful List Accent 2" w:uiPriority="72"/>
+    <w:lsdException w:name="Colorful Grid Accent 2" w:uiPriority="73"/>
+    <w:lsdException w:name="Light Shading Accent 3" w:uiPriority="60"/>
+    <w:lsdException w:name="Light List Accent 3" w:uiPriority="61"/>
+    <w:lsdException w:name="Light Grid Accent 3" w:uiPriority="62"/>
+    <w:lsdException w:name="Medium Shading 1 Accent 3" w:uiPriority="63"/>
+    <w:lsdException w:name="Medium Shading 2 Accent 3" w:uiPriority="64"/>
+    <w:lsdException w:name="Medium List 1 Accent 3" w:uiPriority="65"/>
+    <w:lsdException w:name="Medium List 2 Accent 3" w:uiPriority="66"/>
+    <w:lsdException w:name="Medium Grid 1 Accent 3" w:uiPriority="67"/>
+    <w:lsdException w:name="Medium Grid 2 Accent 3" w:uiPriority="68"/>
+    <w:lsdException w:name="Medium Grid 3 Accent 3" w:uiPriority="69"/>
+    <w:lsdException w:name="Dark List Accent 3" w:uiPriority="70"/>
+    <w:lsdException w:name="Colorful Shading Accent 3" w:uiPriority="71"/>
+    <w:lsdException w:name="Colorful List Accent 3" w:uiPriority="72"/>
+    <w:lsdException w:name="Colorful Grid Accent 3" w:uiPriority="73"/>
+    <w:lsdException w:name="Light Shading Accent 4" w:uiPriority="60"/>
+    <w:lsdException w:name="Light List Accent 4" w:uiPriority="61"/>
+    <w:lsdException w:name="Light Grid Accent 4" w:uiPriority="62"/>
+    <w:lsdException w:name="Medium Shading 1 Accent 4" w:uiPriority="63"/>
+    <w:lsdException w:name="Medium Shading 2 Accent 4" w:uiPriority="64"/>
+    <w:lsdException w:name="Medium List 1 Accent 4" w:uiPriority="65"/>
+    <w:lsdException w:name="Medium List 2 Accent 4" w:uiPriority="66"/>
+    <w:lsdException w:name="Medium Grid 1 Accent 4" w:uiPriority="67"/>
+    <w:lsdException w:name="Medium Grid 2 Accent 4" w:uiPriority="68"/>
+    <w:lsdException w:name="Medium Grid 3 Accent 4" w:uiPriority="69"/>
+    <w:lsdException w:name="Dark List Accent 4" w:uiPriority="70"/>
+    <w:lsdException w:name="Colorful Shading Accent 4" w:uiPriority="71"/>
+    <w:lsdException w:name="Colorful List Accent 4" w:uiPriority="72"/>
+    <w:lsdException w:name="Colorful Grid Accent 4" w:uiPriority="73"/>
+    <w:lsdException w:name="Light Shading Accent 5" w:uiPriority="60"/>
+    <w:lsdException w:name="Light List Accent 5" w:uiPriority="61"/>
+    <w:lsdException w:name="Light Grid Accent 5" w:uiPriority="62"/>
+    <w:lsdException w:name="Medium Shading 1 Accent 5" w:uiPriority="63"/>
+    <w:lsdException w:name="Medium Shading 2 Accent 5" w:uiPriority="64"/>
+    <w:lsdException w:name="Medium List 1 Accent 5" w:uiPriority="65"/>
+    <w:lsdException w:name="Medium List 2 Accent 5" w:uiPriority="66"/>
+    <w:lsdException w:name="Medium Grid 1 Accent 5" w:uiPriority="67"/>
+    <w:lsdException w:name="Medium Grid 2 Accent 5" w:uiPriority="68"/>
+    <w:lsdException w:name="Medium Grid 3 Accent 5" w:uiPriority="69"/>
+    <w:lsdException w:name="Dark List Accent 5" w:uiPriority="70"/>
+    <w:lsdException w:name="Colorful Shading Accent 5" w:uiPriority="71"/>
+    <w:lsdException w:name="Colorful List Accent 5" w:uiPriority="72"/>
+    <w:lsdException w:name="Colorful Grid Accent 5" w:uiPriority="73"/>
+    <w:lsdException w:name="Light Shading Accent 6" w:uiPriority="60"/>
+    <w:lsdException w:name="Light List Accent 6" w:uiPriority="61"/>
+    <w:lsdException w:name="Light Grid Accent 6" w:uiPriority="62"/>
+    <w:lsdException w:name="Medium Shading 1 Accent 6" w:uiPriority="63"/>
+    <w:lsdException w:name="Medium Shading 2 Accent 6" w:uiPriority="64"/>
+    <w:lsdException w:name="Medium List 1 Accent 6" w:uiPriority="65"/>
+    <w:lsdException w:name="Medium List 2 Accent 6" w:uiPriority="66"/>
+    <w:lsdException w:name="Medium Grid 1 Accent 6" w:uiPriority="67"/>
+    <w:lsdException w:name="Medium Grid 2 Accent 6" w:uiPriority="68"/>
+    <w:lsdException w:name="Medium Grid 3 Accent 6" w:uiPriority="69"/>
+    <w:lsdException w:name="Dark List Accent 6" w:uiPriority="70"/>
+    <w:lsdException w:name="Colorful Shading Accent 6" w:uiPriority="71"/>
+    <w:lsdException w:name="Colorful List Accent 6" w:uiPriority="72"/>
+    <w:lsdException w:name="Colorful Grid Accent 6" w:uiPriority="73"/>
+    <w:lsdException w:name="Subtle Emphasis" w:uiPriority="19" w:qFormat="1"/>
+    <w:lsdException w:name="Intense Emphasis" w:uiPriority="21" w:qFormat="1"/>
+    <w:lsdException w:name="Subtle Reference" w:uiPriority="31" w:qFormat="1"/>
+    <w:lsdException w:name="Intense Reference" w:uiPriority="32" w:qFormat="1"/>
+    <w:lsdException w:name="Book Title" w:uiPriority="33" w:qFormat="1"/>
+    <w:lsdException w:name="Bibliography" w:semiHidden="1" w:uiPriority="37" w:unhideWhenUsed="1"/>
+    <w:lsdException w:name="TOC Heading" w:semiHidden="1" w:uiPriority="39" w:unhideWhenUsed="1" w:qFormat="1"/>
+    <w:lsdException w:name="Plain Table 1" w:uiPriority="41"/>
+    <w:lsdException w:name="Plain Table 2" w:uiPriority="42"/>
+    <w:lsdException w:name="Plain Table 3" w:uiPriority="43"/>
+    <w:lsdException w:name="Plain Table 4" w:uiPriority="44"/>
+    <w:lsdException w:name="Plain Table 5" w:uiPriority="45"/>
+    <w:lsdException w:name="Grid Table Light" w:uiPriority="40"/>
+    <w:lsdException w:name="Grid Table 1 Light" w:uiPriority="46"/>
+    <w:lsdException w:name="Grid Table 2" w:uiPriority="47"/>
+    <w:lsdException w:name="Grid Table 3" w:uiPriority="48"/>
+    <w:lsdException w:name="Grid Table 4" w:uiPriority="49"/>
+    <w:lsdException w:name="Grid Table 5 Dark" w:uiPriority="50"/>
+    <w:lsdException w:name="Grid Table 6 Colorful" w:uiPriority="51"/>
+    <w:lsdException w:name="Grid Table 7 Colorful" w:uiPriority="52"/>
+    <w:lsdException w:name="Grid Table 1 Light Accent 1" w:uiPriority="46"/>
+    <w:lsdException w:name="Grid Table 2 Accent 1" w:uiPriority="47"/>
+    <w:lsdException w:name="Grid Table 3 Accent 1" w:uiPriority="48"/>
+    <w:lsdException w:name="Grid Table 4 Accent 1" w:uiPriority="49"/>
+    <w:lsdException w:name="Grid Table 5 Dark Accent 1" w:uiPriority="50"/>
+    <w:lsdException w:name="Grid Table 6 Colorful Accent 1" w:uiPriority="51"/>
+    <w:lsdException w:name="Grid Table 7 Colorful Accent 1" w:uiPriority="52"/>
+    <w:lsdException w:name="Grid Table 1 Light Accent 2" w:uiPriority="46"/>
+    <w:lsdException w:name="Grid Table 2 Accent 2" w:uiPriority="47"/>
+    <w:lsdException w:name="Grid Table 3 Accent 2" w:uiPriority="48"/>
+    <w:lsdException w:name="Grid Table 4 Accent 2" w:uiPriority="49"/>
+    <w:lsdException w:name="Grid Table 5 Dark Accent 2" w:uiPriority="50"/>
+    <w:lsdException w:name="Grid Table 6 Colorful Accent 2" w:uiPriority="51"/>
+    <w:lsdException w:name="Grid Table 7 Colorful Accent 2" w:uiPriority="52"/>
+    <w:lsdException w:name="Grid Table 1 Light Accent 3" w:uiPriority="46"/>
+    <w:lsdException w:name="Grid Table 2 Accent 3" w:uiPriority="47"/>
+    <w:lsdException w:name="Grid Table 3 Accent 3" w:uiPriority="48"/>
+    <w:lsdException w:name="Grid Table 4 Accent 3" w:uiPriority="49"/>
+    <w:lsdException w:name="Grid Table 5 Dark Accent 3" w:uiPriority="50"/>
+    <w:lsdException w:name="Grid Table 6 Colorful Accent 3" w:uiPriority="51"/>
+    <w:lsdException w:name="Grid Table 7 Colorful Accent 3" w:uiPriority="52"/>
+    <w:lsdException w:name="Grid Table 1 Light Accent 4" w:uiPriority="46"/>
+    <w:lsdException w:name="Grid Table 2 Accent 4" w:uiPriority="47"/>
+    <w:lsdException w:name="Grid Table 3 Accent 4" w:uiPriority="48"/>
+    <w:lsdException w:name="Grid Table 4 Accent 4" w:uiPriority="49"/>
+    <w:lsdException w:name="Grid Table 5 Dark Accent 4" w:uiPriority="50"/>
+    <w:lsdException w:name="Grid Table 6 Colorful Accent 4" w:uiPriority="51"/>
+    <w:lsdException w:name="Grid Table 7 Colorful Accent 4" w:uiPriority="52"/>
+    <w:lsdException w:name="Grid Table 1 Light Accent 5" w:uiPriority="46"/>
+    <w:lsdException w:name="Grid Table 2 Accent 5" w:uiPriority="47"/>
+    <w:lsdException w:name="Grid Table 3 Accent 5" w:uiPriority="48"/>
+    <w:lsdException w:name="Grid Table 4 Accent 5" w:uiPriority="49"/>
+    <w:lsdException w:name="Grid Table 5 Dark Accent 5" w:uiPriority="50"/>
+    <w:lsdException w:name="Grid Table 6 Colorful Accent 5" w:uiPriority="51"/>
+    <w:lsdException w:name="Grid Table 7 Colorful Accent 5" w:uiPriority="52"/>
+    <w:lsdException w:name="Grid Table 1 Light Accent 6" w:uiPriority="46"/>
+    <w:lsdException w:name="Grid Table 2 Accent 6" w:uiPriority="47"/>
+    <w:lsdException w:name="Grid Table 3 Accent 6" w:uiPriority="48"/>
+    <w:lsdException w:name="Grid Table 4 Accent 6" w:uiPriority="49"/>
+    <w:lsdException w:name="Grid Table 5 Dark Accent 6" w:uiPriority="50"/>
+    <w:lsdException w:name="Grid Table 6 Colorful Accent 6" w:uiPriority="51"/>
+    <w:lsdException w:name="Grid Table 7 Colorful Accent 6" w:uiPriority="52"/>
+    <w:lsdException w:name="List Table 1 Light" w:uiPriority="46"/>
+    <w:lsdException w:name="List Table 2" w:uiPriority="47"/>
+    <w:lsdException w:name="List Table 3" w:uiPriority="48"/>
+    <w:lsdException w:name="List Table 4" w:uiPriority="49"/>
+    <w:lsdException w:name="List Table 5 Dark" w:uiPriority="50"/>
+    <w:lsdException w:name="List Table 6 Colorful" w:uiPriority="51"/>
+    <w:lsdException w:name="List Table 7 Colorful" w:uiPriority="52"/>
+    <w:lsdException w:name="List Table 1 Light Accent 1" w:uiPriority="46"/>
+    <w:lsdException w:name="List Table 2 Accent 1" w:uiPriority="47"/>
+    <w:lsdException w:name="List Table 3 Accent 1" w:uiPriority="48"/>
+    <w:lsdException w:name="List Table 4 Accent 1" w:uiPriority="49"/>
+    <w:lsdException w:name="List Table 5 Dark Accent 1" w:uiPriority="50"/>
+    <w:lsdException w:name="List Table 6 Colorful Accent 1" w:uiPriority="51"/>
+    <w:lsdException w:name="List Table 7 Colorful Accent 1" w:uiPriority="52"/>
+    <w:lsdException w:name="List Table 1 Light Accent 2" w:uiPriority="46"/>
+    <w:lsdException w:name="List Table 2 Accent 2" w:uiPriority="47"/>
+    <w:lsdException w:name="List Table 3 Accent 2" w:uiPriority="48"/>
+    <w:lsdException w:name="List Table 4 Accent 2" w:uiPriority="49"/>
+    <w:lsdException w:name="List Table 5 Dark Accent 2" w:uiPriority="50"/>
+    <w:lsdException w:name="List Table 6 Colorful Accent 2" w:uiPriority="51"/>
+    <w:lsdException w:name="List Table 7 Colorful Accent 2" w:uiPriority="52"/>
+    <w:lsdException w:name="List Table 1 Light Accent 3" w:uiPriority="46"/>
+    <w:lsdException w:name="List Table 2 Accent 3" w:uiPriority="47"/>
+    <w:lsdException w:name="List Table 3 Accent 3" w:uiPriority="48"/>
+    <w:lsdException w:name="List Table 4 Accent 3" w:uiPriority="49"/>
+    <w:lsdException w:name="List Table 5 Dark Accent 3" w:uiPriority="50"/>
+    <w:lsdException w:name="List Table 6 Colorful Accent 3" w:uiPriority="51"/>
+    <w:lsdException w:name="List Table 7 Colorful Accent 3" w:uiPriority="52"/>
+    <w:lsdException w:name="List Table 1 Light Accent 4" w:uiPriority="46"/>
+    <w:lsdException w:name="List Table 2 Accent 4" w:uiPriority="47"/>
+    <w:lsdException w:name="List Table 3 Accent 4" w:uiPriority="48"/>
+    <w:lsdException w:name="List Table 4 Accent 4" w:uiPriority="49"/>
+    <w:lsdException w:name="List Table 5 Dark Accent 4" w:uiPriority="50"/>
+    <w:lsdException w:name="List Table 6 Colorful Accent 4" w:uiPriority="51"/>
+    <w:lsdException w:name="List Table 7 Colorful Accent 4" w:uiPriority="52"/>
+    <w:lsdException w:name="List Table 1 Light Accent 5" w:uiPriority="46"/>
+    <w:lsdException w:name="List Table 2 Accent 5" w:uiPriority="47"/>
+    <w:lsdException w:name="List Table 3 Accent 5" w:uiPriority="48"/>
+    <w:lsdException w:name="List Table 4 Accent 5" w:uiPriority="49"/>
+    <w:lsdException w:name="List Table 5 Dark Accent 5" w:uiPriority="50"/>
+    <w:lsdException w:name="List Table 6 Colorful Accent 5" w:uiPriority="51"/>
+    <w:lsdException w:name="List Table 7 Colorful Accent 5" w:uiPriority="52"/>
+    <w:lsdException w:name="List Table 1 Light Accent 6" w:uiPriority="46"/>
+    <w:lsdException w:name="List Table 2 Accent 6" w:uiPriority="47"/>
+    <w:lsdException w:name="List Table 3 Accent 6" w:uiPriority="48"/>
+    <w:lsdException w:name="List Table 4 Accent 6" w:uiPriority="49"/>
+    <w:lsdException w:name="List Table 5 Dark Accent 6" w:uiPriority="50"/>
+    <w:lsdException w:name="List Table 6 Colorful Accent 6" w:uiPriority="51"/>
+    <w:lsdException w:name="List Table 7 Colorful Accent 6" w:uiPriority="52"/>
   </w:latentStyles>
   <w:style w:type="paragraph" w:default="1" w:styleId="a">
     <w:name w:val="Normal"/>
@@ -4065,196 +4307,6 @@
       <w:b/>
       <w:bCs/>
     </w:rPr>
-  </w:style>
-</w:styles>
-</file>
-
-<file path=word/stylesWithEffects.xml><?xml version="1.0" encoding="utf-8"?>
-<w:styles xmlns:wpc="http://schemas.microsoft.com/office/word/2010/wordprocessingCanvas" xmlns:mc="http://schemas.openxmlformats.org/markup-compatibility/2006" xmlns:o="urn:schemas-microsoft-com:office:office" xmlns:r="http://schemas.openxmlformats.org/officeDocument/2006/relationships" xmlns:m="http://schemas.openxmlformats.org/officeDocument/2006/math" xmlns:v="urn:schemas-microsoft-com:vml" xmlns:wp14="http://schemas.microsoft.com/office/word/2010/wordprocessingDrawing" xmlns:wp="http://schemas.openxmlformats.org/drawingml/2006/wordprocessingDrawing" xmlns:w10="urn:schemas-microsoft-com:office:word" xmlns:w="http://schemas.openxmlformats.org/wordprocessingml/2006/main" xmlns:w14="http://schemas.microsoft.com/office/word/2010/wordml" xmlns:wpg="http://schemas.microsoft.com/office/word/2010/wordprocessingGroup" xmlns:wpi="http://schemas.microsoft.com/office/word/2010/wordprocessingInk" xmlns:wne="http://schemas.microsoft.com/office/word/2006/wordml" xmlns:wps="http://schemas.microsoft.com/office/word/2010/wordprocessingShape" mc:Ignorable="w14 wp14">
-  <w:docDefaults>
-    <w:rPrDefault>
-      <w:rPr>
-        <w:rFonts w:asciiTheme="minorHAnsi" w:eastAsiaTheme="minorEastAsia" w:hAnsiTheme="minorHAnsi" w:cstheme="minorBidi"/>
-        <w:sz w:val="22"/>
-        <w:szCs w:val="22"/>
-        <w:lang w:val="ru-RU" w:eastAsia="ru-RU" w:bidi="ar-SA"/>
-      </w:rPr>
-    </w:rPrDefault>
-    <w:pPrDefault>
-      <w:pPr>
-        <w:spacing w:after="200" w:line="276" w:lineRule="auto"/>
-      </w:pPr>
-    </w:pPrDefault>
-  </w:docDefaults>
-  <w:latentStyles w:defLockedState="0" w:defUIPriority="99" w:defSemiHidden="1" w:defUnhideWhenUsed="1" w:defQFormat="0" w:count="267">
-    <w:lsdException w:name="Normal" w:semiHidden="0" w:uiPriority="0" w:unhideWhenUsed="0" w:qFormat="1"/>
-    <w:lsdException w:name="heading 1" w:semiHidden="0" w:uiPriority="9" w:unhideWhenUsed="0" w:qFormat="1"/>
-    <w:lsdException w:name="heading 2" w:uiPriority="9" w:qFormat="1"/>
-    <w:lsdException w:name="heading 3" w:uiPriority="9" w:qFormat="1"/>
-    <w:lsdException w:name="heading 4" w:uiPriority="9" w:qFormat="1"/>
-    <w:lsdException w:name="heading 5" w:uiPriority="9" w:qFormat="1"/>
-    <w:lsdException w:name="heading 6" w:uiPriority="9" w:qFormat="1"/>
-    <w:lsdException w:name="heading 7" w:uiPriority="9" w:qFormat="1"/>
-    <w:lsdException w:name="heading 8" w:uiPriority="9" w:qFormat="1"/>
-    <w:lsdException w:name="heading 9" w:uiPriority="9" w:qFormat="1"/>
-    <w:lsdException w:name="toc 1" w:uiPriority="39"/>
-    <w:lsdException w:name="toc 2" w:uiPriority="39"/>
-    <w:lsdException w:name="toc 3" w:uiPriority="39"/>
-    <w:lsdException w:name="toc 4" w:uiPriority="39"/>
-    <w:lsdException w:name="toc 5" w:uiPriority="39"/>
-    <w:lsdException w:name="toc 6" w:uiPriority="39"/>
-    <w:lsdException w:name="toc 7" w:uiPriority="39"/>
-    <w:lsdException w:name="toc 8" w:uiPriority="39"/>
-    <w:lsdException w:name="toc 9" w:uiPriority="39"/>
-    <w:lsdException w:name="caption" w:uiPriority="35" w:qFormat="1"/>
-    <w:lsdException w:name="Title" w:semiHidden="0" w:uiPriority="10" w:unhideWhenUsed="0" w:qFormat="1"/>
-    <w:lsdException w:name="Default Paragraph Font" w:uiPriority="1"/>
-    <w:lsdException w:name="Subtitle" w:semiHidden="0" w:uiPriority="11" w:unhideWhenUsed="0" w:qFormat="1"/>
-    <w:lsdException w:name="Strong" w:semiHidden="0" w:uiPriority="22" w:unhideWhenUsed="0" w:qFormat="1"/>
-    <w:lsdException w:name="Emphasis" w:semiHidden="0" w:uiPriority="20" w:unhideWhenUsed="0" w:qFormat="1"/>
-    <w:lsdException w:name="Table Grid" w:semiHidden="0" w:uiPriority="59" w:unhideWhenUsed="0"/>
-    <w:lsdException w:name="Placeholder Text" w:unhideWhenUsed="0"/>
-    <w:lsdException w:name="No Spacing" w:semiHidden="0" w:uiPriority="1" w:unhideWhenUsed="0" w:qFormat="1"/>
-    <w:lsdException w:name="Light Shading" w:semiHidden="0" w:uiPriority="60" w:unhideWhenUsed="0"/>
-    <w:lsdException w:name="Light List" w:semiHidden="0" w:uiPriority="61" w:unhideWhenUsed="0"/>
-    <w:lsdException w:name="Light Grid" w:semiHidden="0" w:uiPriority="62" w:unhideWhenUsed="0"/>
-    <w:lsdException w:name="Medium Shading 1" w:semiHidden="0" w:uiPriority="63" w:unhideWhenUsed="0"/>
-    <w:lsdException w:name="Medium Shading 2" w:semiHidden="0" w:uiPriority="64" w:unhideWhenUsed="0"/>
-    <w:lsdException w:name="Medium List 1" w:semiHidden="0" w:uiPriority="65" w:unhideWhenUsed="0"/>
-    <w:lsdException w:name="Medium List 2" w:semiHidden="0" w:uiPriority="66" w:unhideWhenUsed="0"/>
-    <w:lsdException w:name="Medium Grid 1" w:semiHidden="0" w:uiPriority="67" w:unhideWhenUsed="0"/>
-    <w:lsdException w:name="Medium Grid 2" w:semiHidden="0" w:uiPriority="68" w:unhideWhenUsed="0"/>
-    <w:lsdException w:name="Medium Grid 3" w:semiHidden="0" w:uiPriority="69" w:unhideWhenUsed="0"/>
-    <w:lsdException w:name="Dark List" w:semiHidden="0" w:uiPriority="70" w:unhideWhenUsed="0"/>
-    <w:lsdException w:name="Colorful Shading" w:semiHidden="0" w:uiPriority="71" w:unhideWhenUsed="0"/>
-    <w:lsdException w:name="Colorful List" w:semiHidden="0" w:uiPriority="72" w:unhideWhenUsed="0"/>
-    <w:lsdException w:name="Colorful Grid" w:semiHidden="0" w:uiPriority="73" w:unhideWhenUsed="0"/>
-    <w:lsdException w:name="Light Shading Accent 1" w:semiHidden="0" w:uiPriority="60" w:unhideWhenUsed="0"/>
-    <w:lsdException w:name="Light List Accent 1" w:semiHidden="0" w:uiPriority="61" w:unhideWhenUsed="0"/>
-    <w:lsdException w:name="Light Grid Accent 1" w:semiHidden="0" w:uiPriority="62" w:unhideWhenUsed="0"/>
-    <w:lsdException w:name="Medium Shading 1 Accent 1" w:semiHidden="0" w:uiPriority="63" w:unhideWhenUsed="0"/>
-    <w:lsdException w:name="Medium Shading 2 Accent 1" w:semiHidden="0" w:uiPriority="64" w:unhideWhenUsed="0"/>
-    <w:lsdException w:name="Medium List 1 Accent 1" w:semiHidden="0" w:uiPriority="65" w:unhideWhenUsed="0"/>
-    <w:lsdException w:name="Revision" w:unhideWhenUsed="0"/>
-    <w:lsdException w:name="List Paragraph" w:semiHidden="0" w:uiPriority="34" w:unhideWhenUsed="0" w:qFormat="1"/>
-    <w:lsdException w:name="Quote" w:semiHidden="0" w:uiPriority="29" w:unhideWhenUsed="0" w:qFormat="1"/>
-    <w:lsdException w:name="Intense Quote" w:semiHidden="0" w:uiPriority="30" w:unhideWhenUsed="0" w:qFormat="1"/>
-    <w:lsdException w:name="Medium List 2 Accent 1" w:semiHidden="0" w:uiPriority="66" w:unhideWhenUsed="0"/>
-    <w:lsdException w:name="Medium Grid 1 Accent 1" w:semiHidden="0" w:uiPriority="67" w:unhideWhenUsed="0"/>
-    <w:lsdException w:name="Medium Grid 2 Accent 1" w:semiHidden="0" w:uiPriority="68" w:unhideWhenUsed="0"/>
-    <w:lsdException w:name="Medium Grid 3 Accent 1" w:semiHidden="0" w:uiPriority="69" w:unhideWhenUsed="0"/>
-    <w:lsdException w:name="Dark List Accent 1" w:semiHidden="0" w:uiPriority="70" w:unhideWhenUsed="0"/>
-    <w:lsdException w:name="Colorful Shading Accent 1" w:semiHidden="0" w:uiPriority="71" w:unhideWhenUsed="0"/>
-    <w:lsdException w:name="Colorful List Accent 1" w:semiHidden="0" w:uiPriority="72" w:unhideWhenUsed="0"/>
-    <w:lsdException w:name="Colorful Grid Accent 1" w:semiHidden="0" w:uiPriority="73" w:unhideWhenUsed="0"/>
-    <w:lsdException w:name="Light Shading Accent 2" w:semiHidden="0" w:uiPriority="60" w:unhideWhenUsed="0"/>
-    <w:lsdException w:name="Light List Accent 2" w:semiHidden="0" w:uiPriority="61" w:unhideWhenUsed="0"/>
-    <w:lsdException w:name="Light Grid Accent 2" w:semiHidden="0" w:uiPriority="62" w:unhideWhenUsed="0"/>
-    <w:lsdException w:name="Medium Shading 1 Accent 2" w:semiHidden="0" w:uiPriority="63" w:unhideWhenUsed="0"/>
-    <w:lsdException w:name="Medium Shading 2 Accent 2" w:semiHidden="0" w:uiPriority="64" w:unhideWhenUsed="0"/>
-    <w:lsdException w:name="Medium List 1 Accent 2" w:semiHidden="0" w:uiPriority="65" w:unhideWhenUsed="0"/>
-    <w:lsdException w:name="Medium List 2 Accent 2" w:semiHidden="0" w:uiPriority="66" w:unhideWhenUsed="0"/>
-    <w:lsdException w:name="Medium Grid 1 Accent 2" w:semiHidden="0" w:uiPriority="67" w:unhideWhenUsed="0"/>
-    <w:lsdException w:name="Medium Grid 2 Accent 2" w:semiHidden="0" w:uiPriority="68" w:unhideWhenUsed="0"/>
-    <w:lsdException w:name="Medium Grid 3 Accent 2" w:semiHidden="0" w:uiPriority="69" w:unhideWhenUsed="0"/>
-    <w:lsdException w:name="Dark List Accent 2" w:semiHidden="0" w:uiPriority="70" w:unhideWhenUsed="0"/>
-    <w:lsdException w:name="Colorful Shading Accent 2" w:semiHidden="0" w:uiPriority="71" w:unhideWhenUsed="0"/>
-    <w:lsdException w:name="Colorful List Accent 2" w:semiHidden="0" w:uiPriority="72" w:unhideWhenUsed="0"/>
-    <w:lsdException w:name="Colorful Grid Accent 2" w:semiHidden="0" w:uiPriority="73" w:unhideWhenUsed="0"/>
-    <w:lsdException w:name="Light Shading Accent 3" w:semiHidden="0" w:uiPriority="60" w:unhideWhenUsed="0"/>
-    <w:lsdException w:name="Light List Accent 3" w:semiHidden="0" w:uiPriority="61" w:unhideWhenUsed="0"/>
-    <w:lsdException w:name="Light Grid Accent 3" w:semiHidden="0" w:uiPriority="62" w:unhideWhenUsed="0"/>
-    <w:lsdException w:name="Medium Shading 1 Accent 3" w:semiHidden="0" w:uiPriority="63" w:unhideWhenUsed="0"/>
-    <w:lsdException w:name="Medium Shading 2 Accent 3" w:semiHidden="0" w:uiPriority="64" w:unhideWhenUsed="0"/>
-    <w:lsdException w:name="Medium List 1 Accent 3" w:semiHidden="0" w:uiPriority="65" w:unhideWhenUsed="0"/>
-    <w:lsdException w:name="Medium List 2 Accent 3" w:semiHidden="0" w:uiPriority="66" w:unhideWhenUsed="0"/>
-    <w:lsdException w:name="Medium Grid 1 Accent 3" w:semiHidden="0" w:uiPriority="67" w:unhideWhenUsed="0"/>
-    <w:lsdException w:name="Medium Grid 2 Accent 3" w:semiHidden="0" w:uiPriority="68" w:unhideWhenUsed="0"/>
-    <w:lsdException w:name="Medium Grid 3 Accent 3" w:semiHidden="0" w:uiPriority="69" w:unhideWhenUsed="0"/>
-    <w:lsdException w:name="Dark List Accent 3" w:semiHidden="0" w:uiPriority="70" w:unhideWhenUsed="0"/>
-    <w:lsdException w:name="Colorful Shading Accent 3" w:semiHidden="0" w:uiPriority="71" w:unhideWhenUsed="0"/>
-    <w:lsdException w:name="Colorful List Accent 3" w:semiHidden="0" w:uiPriority="72" w:unhideWhenUsed="0"/>
-    <w:lsdException w:name="Colorful Grid Accent 3" w:semiHidden="0" w:uiPriority="73" w:unhideWhenUsed="0"/>
-    <w:lsdException w:name="Light Shading Accent 4" w:semiHidden="0" w:uiPriority="60" w:unhideWhenUsed="0"/>
-    <w:lsdException w:name="Light List Accent 4" w:semiHidden="0" w:uiPriority="61" w:unhideWhenUsed="0"/>
-    <w:lsdException w:name="Light Grid Accent 4" w:semiHidden="0" w:uiPriority="62" w:unhideWhenUsed="0"/>
-    <w:lsdException w:name="Medium Shading 1 Accent 4" w:semiHidden="0" w:uiPriority="63" w:unhideWhenUsed="0"/>
-    <w:lsdException w:name="Medium Shading 2 Accent 4" w:semiHidden="0" w:uiPriority="64" w:unhideWhenUsed="0"/>
-    <w:lsdException w:name="Medium List 1 Accent 4" w:semiHidden="0" w:uiPriority="65" w:unhideWhenUsed="0"/>
-    <w:lsdException w:name="Medium List 2 Accent 4" w:semiHidden="0" w:uiPriority="66" w:unhideWhenUsed="0"/>
-    <w:lsdException w:name="Medium Grid 1 Accent 4" w:semiHidden="0" w:uiPriority="67" w:unhideWhenUsed="0"/>
-    <w:lsdException w:name="Medium Grid 2 Accent 4" w:semiHidden="0" w:uiPriority="68" w:unhideWhenUsed="0"/>
-    <w:lsdException w:name="Medium Grid 3 Accent 4" w:semiHidden="0" w:uiPriority="69" w:unhideWhenUsed="0"/>
-    <w:lsdException w:name="Dark List Accent 4" w:semiHidden="0" w:uiPriority="70" w:unhideWhenUsed="0"/>
-    <w:lsdException w:name="Colorful Shading Accent 4" w:semiHidden="0" w:uiPriority="71" w:unhideWhenUsed="0"/>
-    <w:lsdException w:name="Colorful List Accent 4" w:semiHidden="0" w:uiPriority="72" w:unhideWhenUsed="0"/>
-    <w:lsdException w:name="Colorful Grid Accent 4" w:semiHidden="0" w:uiPriority="73" w:unhideWhenUsed="0"/>
-    <w:lsdException w:name="Light Shading Accent 5" w:semiHidden="0" w:uiPriority="60" w:unhideWhenUsed="0"/>
-    <w:lsdException w:name="Light List Accent 5" w:semiHidden="0" w:uiPriority="61" w:unhideWhenUsed="0"/>
-    <w:lsdException w:name="Light Grid Accent 5" w:semiHidden="0" w:uiPriority="62" w:unhideWhenUsed="0"/>
-    <w:lsdException w:name="Medium Shading 1 Accent 5" w:semiHidden="0" w:uiPriority="63" w:unhideWhenUsed="0"/>
-    <w:lsdException w:name="Medium Shading 2 Accent 5" w:semiHidden="0" w:uiPriority="64" w:unhideWhenUsed="0"/>
-    <w:lsdException w:name="Medium List 1 Accent 5" w:semiHidden="0" w:uiPriority="65" w:unhideWhenUsed="0"/>
-    <w:lsdException w:name="Medium List 2 Accent 5" w:semiHidden="0" w:uiPriority="66" w:unhideWhenUsed="0"/>
-    <w:lsdException w:name="Medium Grid 1 Accent 5" w:semiHidden="0" w:uiPriority="67" w:unhideWhenUsed="0"/>
-    <w:lsdException w:name="Medium Grid 2 Accent 5" w:semiHidden="0" w:uiPriority="68" w:unhideWhenUsed="0"/>
-    <w:lsdException w:name="Medium Grid 3 Accent 5" w:semiHidden="0" w:uiPriority="69" w:unhideWhenUsed="0"/>
-    <w:lsdException w:name="Dark List Accent 5" w:semiHidden="0" w:uiPriority="70" w:unhideWhenUsed="0"/>
-    <w:lsdException w:name="Colorful Shading Accent 5" w:semiHidden="0" w:uiPriority="71" w:unhideWhenUsed="0"/>
-    <w:lsdException w:name="Colorful List Accent 5" w:semiHidden="0" w:uiPriority="72" w:unhideWhenUsed="0"/>
-    <w:lsdException w:name="Colorful Grid Accent 5" w:semiHidden="0" w:uiPriority="73" w:unhideWhenUsed="0"/>
-    <w:lsdException w:name="Light Shading Accent 6" w:semiHidden="0" w:uiPriority="60" w:unhideWhenUsed="0"/>
-    <w:lsdException w:name="Light List Accent 6" w:semiHidden="0" w:uiPriority="61" w:unhideWhenUsed="0"/>
-    <w:lsdException w:name="Light Grid Accent 6" w:semiHidden="0" w:uiPriority="62" w:unhideWhenUsed="0"/>
-    <w:lsdException w:name="Medium Shading 1 Accent 6" w:semiHidden="0" w:uiPriority="63" w:unhideWhenUsed="0"/>
-    <w:lsdException w:name="Medium Shading 2 Accent 6" w:semiHidden="0" w:uiPriority="64" w:unhideWhenUsed="0"/>
-    <w:lsdException w:name="Medium List 1 Accent 6" w:semiHidden="0" w:uiPriority="65" w:unhideWhenUsed="0"/>
-    <w:lsdException w:name="Medium List 2 Accent 6" w:semiHidden="0" w:uiPriority="66" w:unhideWhenUsed="0"/>
-    <w:lsdException w:name="Medium Grid 1 Accent 6" w:semiHidden="0" w:uiPriority="67" w:unhideWhenUsed="0"/>
-    <w:lsdException w:name="Medium Grid 2 Accent 6" w:semiHidden="0" w:uiPriority="68" w:unhideWhenUsed="0"/>
-    <w:lsdException w:name="Medium Grid 3 Accent 6" w:semiHidden="0" w:uiPriority="69" w:unhideWhenUsed="0"/>
-    <w:lsdException w:name="Dark List Accent 6" w:semiHidden="0" w:uiPriority="70" w:unhideWhenUsed="0"/>
-    <w:lsdException w:name="Colorful Shading Accent 6" w:semiHidden="0" w:uiPriority="71" w:unhideWhenUsed="0"/>
-    <w:lsdException w:name="Colorful List Accent 6" w:semiHidden="0" w:uiPriority="72" w:unhideWhenUsed="0"/>
-    <w:lsdException w:name="Colorful Grid Accent 6" w:semiHidden="0" w:uiPriority="73" w:unhideWhenUsed="0"/>
-    <w:lsdException w:name="Subtle Emphasis" w:semiHidden="0" w:uiPriority="19" w:unhideWhenUsed="0" w:qFormat="1"/>
-    <w:lsdException w:name="Intense Emphasis" w:semiHidden="0" w:uiPriority="21" w:unhideWhenUsed="0" w:qFormat="1"/>
-    <w:lsdException w:name="Subtle Reference" w:semiHidden="0" w:uiPriority="31" w:unhideWhenUsed="0" w:qFormat="1"/>
-    <w:lsdException w:name="Intense Reference" w:semiHidden="0" w:uiPriority="32" w:unhideWhenUsed="0" w:qFormat="1"/>
-    <w:lsdException w:name="Book Title" w:semiHidden="0" w:uiPriority="33" w:unhideWhenUsed="0" w:qFormat="1"/>
-    <w:lsdException w:name="Bibliography" w:uiPriority="37"/>
-    <w:lsdException w:name="TOC Heading" w:uiPriority="39" w:qFormat="1"/>
-  </w:latentStyles>
-  <w:style w:type="paragraph" w:default="1" w:styleId="a">
-    <w:name w:val="Normal"/>
-    <w:qFormat/>
-  </w:style>
-  <w:style w:type="character" w:default="1" w:styleId="a0">
-    <w:name w:val="Default Paragraph Font"/>
-    <w:uiPriority w:val="1"/>
-    <w:semiHidden/>
-    <w:unhideWhenUsed/>
-  </w:style>
-  <w:style w:type="table" w:default="1" w:styleId="a1">
-    <w:name w:val="Normal Table"/>
-    <w:uiPriority w:val="99"/>
-    <w:semiHidden/>
-    <w:unhideWhenUsed/>
-    <w:tblPr>
-      <w:tblInd w:w="0" w:type="dxa"/>
-      <w:tblCellMar>
-        <w:top w:w="0" w:type="dxa"/>
-        <w:left w:w="108" w:type="dxa"/>
-        <w:bottom w:w="0" w:type="dxa"/>
-        <w:right w:w="108" w:type="dxa"/>
-      </w:tblCellMar>
-    </w:tblPr>
-  </w:style>
-  <w:style w:type="numbering" w:default="1" w:styleId="a2">
-    <w:name w:val="No List"/>
-    <w:uiPriority w:val="99"/>
-    <w:semiHidden/>
-    <w:unhideWhenUsed/>
   </w:style>
 </w:styles>
 </file>

--- a/techniques/20_freeze.docx
+++ b/techniques/20_freeze.docx
@@ -24,7 +24,37 @@
           <w:sz w:val="36"/>
           <w:szCs w:val="36"/>
         </w:rPr>
-        <w:t>Заморозка объектов</w:t>
+        <w:t>«</w:t>
+      </w:r>
+      <w:r>
+        <w:rPr>
+          <w:rFonts w:ascii="Cambria" w:hAnsi="Cambria"/>
+          <w:b/>
+          <w:color w:val="0000FF"/>
+          <w:sz w:val="36"/>
+          <w:szCs w:val="36"/>
+        </w:rPr>
+        <w:t>Заморозка</w:t>
+      </w:r>
+      <w:r>
+        <w:rPr>
+          <w:rFonts w:ascii="Cambria" w:hAnsi="Cambria"/>
+          <w:b/>
+          <w:color w:val="0000FF"/>
+          <w:sz w:val="36"/>
+          <w:szCs w:val="36"/>
+        </w:rPr>
+        <w:t>»</w:t>
+      </w:r>
+      <w:r>
+        <w:rPr>
+          <w:rFonts w:ascii="Cambria" w:hAnsi="Cambria"/>
+          <w:b/>
+          <w:color w:val="0000FF"/>
+          <w:sz w:val="36"/>
+          <w:szCs w:val="36"/>
+        </w:rPr>
+        <w:t xml:space="preserve"> объектов</w:t>
       </w:r>
     </w:p>
     <w:p>
@@ -137,48 +167,71 @@
           <w:sz w:val="28"/>
           <w:szCs w:val="28"/>
         </w:rPr>
-        <w:t xml:space="preserve"> предусмотрена возможность заморозки блоков, портов и линий связи. Данная функция предназначена для запоминания текущего состояния объектов и перевода их в состояние "заморожен"</w:t>
-      </w:r>
-      <w:r>
-        <w:rPr>
-          <w:rFonts w:ascii="Cambria" w:hAnsi="Cambria"/>
-          <w:sz w:val="28"/>
-          <w:szCs w:val="28"/>
-        </w:rPr>
-        <w:t xml:space="preserve"> (прекращение выполнения </w:t>
-      </w:r>
-      <w:r>
-        <w:rPr>
-          <w:rFonts w:ascii="Cambria" w:hAnsi="Cambria"/>
-          <w:sz w:val="28"/>
-          <w:szCs w:val="28"/>
-          <w:lang w:val="en-US"/>
-        </w:rPr>
-        <w:t>run</w:t>
-      </w:r>
-      <w:r>
-        <w:rPr>
-          <w:rFonts w:ascii="Cambria" w:hAnsi="Cambria"/>
-          <w:sz w:val="28"/>
-          <w:szCs w:val="28"/>
-        </w:rPr>
-        <w:t>-</w:t>
-      </w:r>
-      <w:r>
-        <w:rPr>
-          <w:rFonts w:ascii="Cambria" w:hAnsi="Cambria"/>
-          <w:sz w:val="28"/>
-          <w:szCs w:val="28"/>
-        </w:rPr>
-        <w:t>функции объекта)</w:t>
-      </w:r>
-      <w:r>
-        <w:rPr>
-          <w:rFonts w:ascii="Cambria" w:hAnsi="Cambria"/>
-          <w:sz w:val="28"/>
-          <w:szCs w:val="28"/>
-        </w:rPr>
-        <w:t>. При этом на выход</w:t>
+        <w:t xml:space="preserve"> предусмотрена возможность </w:t>
+      </w:r>
+      <w:r>
+        <w:rPr>
+          <w:rFonts w:ascii="Cambria" w:hAnsi="Cambria"/>
+          <w:sz w:val="28"/>
+          <w:szCs w:val="28"/>
+        </w:rPr>
+        <w:t>«</w:t>
+      </w:r>
+      <w:r>
+        <w:rPr>
+          <w:rFonts w:ascii="Cambria" w:hAnsi="Cambria"/>
+          <w:sz w:val="28"/>
+          <w:szCs w:val="28"/>
+        </w:rPr>
+        <w:t>заморозки</w:t>
+      </w:r>
+      <w:r>
+        <w:rPr>
+          <w:rFonts w:ascii="Cambria" w:hAnsi="Cambria"/>
+          <w:sz w:val="28"/>
+          <w:szCs w:val="28"/>
+        </w:rPr>
+        <w:t>»</w:t>
+      </w:r>
+      <w:r>
+        <w:rPr>
+          <w:rFonts w:ascii="Cambria" w:hAnsi="Cambria"/>
+          <w:sz w:val="28"/>
+          <w:szCs w:val="28"/>
+        </w:rPr>
+        <w:t xml:space="preserve"> блоков</w:t>
+      </w:r>
+      <w:r>
+        <w:rPr>
+          <w:rFonts w:ascii="Cambria" w:hAnsi="Cambria"/>
+          <w:sz w:val="28"/>
+          <w:szCs w:val="28"/>
+        </w:rPr>
+        <w:t xml:space="preserve"> целиком (т.е. значения его выходных сигналов перестают изменяться во времени и запоминают значения вычисленные на момент заморозки) или индивидуально </w:t>
+      </w:r>
+      <w:r>
+        <w:rPr>
+          <w:rFonts w:ascii="Cambria" w:hAnsi="Cambria"/>
+          <w:sz w:val="28"/>
+          <w:szCs w:val="28"/>
+        </w:rPr>
+        <w:t xml:space="preserve">портов </w:t>
+      </w:r>
+      <w:r>
+        <w:rPr>
+          <w:rFonts w:ascii="Cambria" w:hAnsi="Cambria"/>
+          <w:sz w:val="28"/>
+          <w:szCs w:val="28"/>
+        </w:rPr>
+        <w:t>блоков</w:t>
+      </w:r>
+      <w:r>
+        <w:rPr>
+          <w:rFonts w:ascii="Cambria" w:hAnsi="Cambria"/>
+          <w:sz w:val="28"/>
+          <w:szCs w:val="28"/>
+        </w:rPr>
+        <w:t>. Данная функция предназначена для запоминания текущего состояния объектов и перевода их в состояние "заморожен". При этом на выход</w:t>
       </w:r>
       <w:r>
         <w:rPr>
@@ -210,23 +263,151 @@
           <w:sz w:val="28"/>
           <w:szCs w:val="28"/>
         </w:rPr>
-        <w:t xml:space="preserve"> замороженного блока или линии связи будет сохраняться </w:t>
-      </w:r>
-      <w:r>
-        <w:rPr>
-          <w:rFonts w:ascii="Cambria" w:hAnsi="Cambria"/>
-          <w:sz w:val="28"/>
-          <w:szCs w:val="28"/>
-        </w:rPr>
-        <w:t>последнее вычисленное и запомненное</w:t>
-      </w:r>
-      <w:r>
-        <w:rPr>
-          <w:rFonts w:ascii="Cambria" w:hAnsi="Cambria"/>
-          <w:sz w:val="28"/>
-          <w:szCs w:val="28"/>
-        </w:rPr>
-        <w:t xml:space="preserve"> в момент "заморозки" значение вплоть до снятия заморозки.</w:t>
+        <w:t xml:space="preserve"> замороженного блока </w:t>
+      </w:r>
+      <w:r>
+        <w:rPr>
+          <w:rFonts w:ascii="Cambria" w:hAnsi="Cambria"/>
+          <w:sz w:val="28"/>
+          <w:szCs w:val="28"/>
+        </w:rPr>
+        <w:t>и</w:t>
+      </w:r>
+      <w:r>
+        <w:rPr>
+          <w:rFonts w:ascii="Cambria" w:hAnsi="Cambria"/>
+          <w:sz w:val="28"/>
+          <w:szCs w:val="28"/>
+        </w:rPr>
+        <w:t xml:space="preserve"> </w:t>
+      </w:r>
+      <w:r>
+        <w:rPr>
+          <w:rFonts w:ascii="Cambria" w:hAnsi="Cambria"/>
+          <w:sz w:val="28"/>
+          <w:szCs w:val="28"/>
+        </w:rPr>
+        <w:t xml:space="preserve">на </w:t>
+      </w:r>
+      <w:r>
+        <w:rPr>
+          <w:rFonts w:ascii="Cambria" w:hAnsi="Cambria"/>
+          <w:sz w:val="28"/>
+          <w:szCs w:val="28"/>
+        </w:rPr>
+        <w:t>лини</w:t>
+      </w:r>
+      <w:r>
+        <w:rPr>
+          <w:rFonts w:ascii="Cambria" w:hAnsi="Cambria"/>
+          <w:sz w:val="28"/>
+          <w:szCs w:val="28"/>
+        </w:rPr>
+        <w:t>ях</w:t>
+      </w:r>
+      <w:r>
+        <w:rPr>
+          <w:rFonts w:ascii="Cambria" w:hAnsi="Cambria"/>
+          <w:sz w:val="28"/>
+          <w:szCs w:val="28"/>
+        </w:rPr>
+        <w:t xml:space="preserve"> связи буд</w:t>
+      </w:r>
+      <w:r>
+        <w:rPr>
+          <w:rFonts w:ascii="Cambria" w:hAnsi="Cambria"/>
+          <w:sz w:val="28"/>
+          <w:szCs w:val="28"/>
+        </w:rPr>
+        <w:t>у</w:t>
+      </w:r>
+      <w:r>
+        <w:rPr>
+          <w:rFonts w:ascii="Cambria" w:hAnsi="Cambria"/>
+          <w:sz w:val="28"/>
+          <w:szCs w:val="28"/>
+        </w:rPr>
+        <w:t xml:space="preserve">т сохраняться </w:t>
+      </w:r>
+      <w:r>
+        <w:rPr>
+          <w:rFonts w:ascii="Cambria" w:hAnsi="Cambria"/>
+          <w:sz w:val="28"/>
+          <w:szCs w:val="28"/>
+        </w:rPr>
+        <w:t>последн</w:t>
+      </w:r>
+      <w:r>
+        <w:rPr>
+          <w:rFonts w:ascii="Cambria" w:hAnsi="Cambria"/>
+          <w:sz w:val="28"/>
+          <w:szCs w:val="28"/>
+        </w:rPr>
+        <w:t>ие</w:t>
+      </w:r>
+      <w:r>
+        <w:rPr>
+          <w:rFonts w:ascii="Cambria" w:hAnsi="Cambria"/>
+          <w:sz w:val="28"/>
+          <w:szCs w:val="28"/>
+        </w:rPr>
+        <w:t xml:space="preserve"> вычисленн</w:t>
+      </w:r>
+      <w:r>
+        <w:rPr>
+          <w:rFonts w:ascii="Cambria" w:hAnsi="Cambria"/>
+          <w:sz w:val="28"/>
+          <w:szCs w:val="28"/>
+        </w:rPr>
+        <w:t>ы</w:t>
+      </w:r>
+      <w:r>
+        <w:rPr>
+          <w:rFonts w:ascii="Cambria" w:hAnsi="Cambria"/>
+          <w:sz w:val="28"/>
+          <w:szCs w:val="28"/>
+        </w:rPr>
+        <w:t>е и запомненн</w:t>
+      </w:r>
+      <w:r>
+        <w:rPr>
+          <w:rFonts w:ascii="Cambria" w:hAnsi="Cambria"/>
+          <w:sz w:val="28"/>
+          <w:szCs w:val="28"/>
+        </w:rPr>
+        <w:t>ы</w:t>
+      </w:r>
+      <w:r>
+        <w:rPr>
+          <w:rFonts w:ascii="Cambria" w:hAnsi="Cambria"/>
+          <w:sz w:val="28"/>
+          <w:szCs w:val="28"/>
+        </w:rPr>
+        <w:t>е</w:t>
+      </w:r>
+      <w:r>
+        <w:rPr>
+          <w:rFonts w:ascii="Cambria" w:hAnsi="Cambria"/>
+          <w:sz w:val="28"/>
+          <w:szCs w:val="28"/>
+        </w:rPr>
+        <w:t xml:space="preserve"> в момент "заморозки" значени</w:t>
+      </w:r>
+      <w:r>
+        <w:rPr>
+          <w:rFonts w:ascii="Cambria" w:hAnsi="Cambria"/>
+          <w:sz w:val="28"/>
+          <w:szCs w:val="28"/>
+        </w:rPr>
+        <w:t>я,</w:t>
+      </w:r>
+      <w:r>
+        <w:rPr>
+          <w:rFonts w:ascii="Cambria" w:hAnsi="Cambria"/>
+          <w:sz w:val="28"/>
+          <w:szCs w:val="28"/>
+        </w:rPr>
+        <w:t xml:space="preserve"> вплоть до снятия заморозки.</w:t>
       </w:r>
     </w:p>
     <w:p>
@@ -245,7 +426,23 @@
           <w:sz w:val="28"/>
           <w:szCs w:val="28"/>
         </w:rPr>
-        <w:t>Для заморозки входного/выходного порт</w:t>
+        <w:t xml:space="preserve">Для </w:t>
+      </w:r>
+      <w:r>
+        <w:rPr>
+          <w:rFonts w:ascii="Cambria" w:hAnsi="Cambria"/>
+          <w:sz w:val="28"/>
+          <w:szCs w:val="28"/>
+        </w:rPr>
+        <w:t xml:space="preserve">индивидуальной </w:t>
+      </w:r>
+      <w:r>
+        <w:rPr>
+          <w:rFonts w:ascii="Cambria" w:hAnsi="Cambria"/>
+          <w:sz w:val="28"/>
+          <w:szCs w:val="28"/>
+        </w:rPr>
+        <w:t>заморозки входного/выходного порт</w:t>
       </w:r>
       <w:r>
         <w:rPr>
@@ -327,17 +524,23 @@
           <w:sz w:val="28"/>
           <w:szCs w:val="28"/>
         </w:rPr>
-        <w:t>2.  Нажать правой кноп</w:t>
-      </w:r>
-      <w:bookmarkStart w:id="1" w:name="_GoBack"/>
-      <w:bookmarkEnd w:id="1"/>
-      <w:r>
-        <w:rPr>
-          <w:rFonts w:ascii="Cambria" w:hAnsi="Cambria"/>
-          <w:sz w:val="28"/>
-          <w:szCs w:val="28"/>
-        </w:rPr>
-        <w:t>кой мыши на блоке. В появившемся меню выбрать "Дейст</w:t>
+        <w:t>2.</w:t>
+      </w:r>
+      <w:r>
+        <w:rPr>
+          <w:rFonts w:ascii="Cambria" w:hAnsi="Cambria"/>
+          <w:sz w:val="28"/>
+          <w:szCs w:val="28"/>
+        </w:rPr>
+        <w:t xml:space="preserve"> </w:t>
+      </w:r>
+      <w:r>
+        <w:rPr>
+          <w:rFonts w:ascii="Cambria" w:hAnsi="Cambria"/>
+          <w:sz w:val="28"/>
+          <w:szCs w:val="28"/>
+        </w:rPr>
+        <w:t>Нажать правой кнопкой мыши на блоке. В появившемся меню выбрать "Дейст</w:t>
       </w:r>
       <w:r>
         <w:rPr>
@@ -470,7 +673,39 @@
           <w:sz w:val="28"/>
           <w:szCs w:val="28"/>
         </w:rPr>
-        <w:t>3.  В появившемся окне будут отображены все входные и выходные порты выбранного блока, а также текущее их состояние ("Включен" или "Заморожен") и текущее значение, передающееся по порту. Для перевода любого порта в состояние "заморожен" необходимо дважды щелкнуть левой кнопкой мыши на строке "Состо</w:t>
+        <w:t>3.</w:t>
+      </w:r>
+      <w:r>
+        <w:rPr>
+          <w:rFonts w:ascii="Cambria" w:hAnsi="Cambria"/>
+          <w:sz w:val="28"/>
+          <w:szCs w:val="28"/>
+        </w:rPr>
+        <w:t xml:space="preserve"> </w:t>
+      </w:r>
+      <w:r>
+        <w:rPr>
+          <w:rFonts w:ascii="Cambria" w:hAnsi="Cambria"/>
+          <w:sz w:val="28"/>
+          <w:szCs w:val="28"/>
+        </w:rPr>
+        <w:t xml:space="preserve">В появившемся окне будут отображены все входные и выходные порты выбранного блока, а также текущее их состояние ("Включен" или "Заморожен") и текущее значение, передающееся по порту. Для перевода любого порта в состояние "заморожен" необходимо дважды щелкнуть левой кнопкой мыши на </w:t>
+      </w:r>
+      <w:r>
+        <w:rPr>
+          <w:rFonts w:ascii="Cambria" w:hAnsi="Cambria"/>
+          <w:sz w:val="28"/>
+          <w:szCs w:val="28"/>
+        </w:rPr>
+        <w:t>колонке</w:t>
+      </w:r>
+      <w:r>
+        <w:rPr>
+          <w:rFonts w:ascii="Cambria" w:hAnsi="Cambria"/>
+          <w:sz w:val="28"/>
+          <w:szCs w:val="28"/>
+        </w:rPr>
+        <w:t xml:space="preserve"> "Состо</w:t>
       </w:r>
       <w:r>
         <w:rPr>
@@ -614,6 +849,7 @@
         </w:rPr>
         <w:t xml:space="preserve">Состояние портов блоков не сохраняется в </w:t>
       </w:r>
+      <w:proofErr w:type="spellStart"/>
       <w:r>
         <w:rPr>
           <w:rFonts w:ascii="Cambria" w:hAnsi="Cambria"/>
@@ -623,6 +859,7 @@
         </w:rPr>
         <w:t>prt</w:t>
       </w:r>
+      <w:proofErr w:type="spellEnd"/>
       <w:r>
         <w:rPr>
           <w:rFonts w:ascii="Cambria" w:hAnsi="Cambria"/>
@@ -656,7 +893,8 @@
           <w:sz w:val="28"/>
           <w:szCs w:val="28"/>
         </w:rPr>
-        <w:t xml:space="preserve">Для заморозки блоков или линий связи необходимо выполнить </w:t>
+        <w:lastRenderedPageBreak/>
+        <w:t xml:space="preserve">Для заморозки линий связи необходимо выполнить </w:t>
       </w:r>
       <w:r>
         <w:rPr>
@@ -685,7 +923,7 @@
           <w:sz w:val="28"/>
           <w:szCs w:val="28"/>
         </w:rPr>
-        <w:t>1. Выделить блок/линию в режиме редактирования либо во время расчета;</w:t>
+        <w:t>1 Дважды щелкнуть левой кнопкой мыши на линии связи в режиме расчета;</w:t>
       </w:r>
     </w:p>
     <w:p>
@@ -697,15 +935,388 @@
           <w:rFonts w:ascii="Cambria" w:hAnsi="Cambria"/>
           <w:sz w:val="28"/>
           <w:szCs w:val="28"/>
-        </w:rPr>
-      </w:pPr>
-      <w:r>
-        <w:rPr>
-          <w:rFonts w:ascii="Cambria" w:hAnsi="Cambria"/>
-          <w:sz w:val="28"/>
-          <w:szCs w:val="28"/>
-        </w:rPr>
-        <w:lastRenderedPageBreak/>
+          <w:u w:val="single"/>
+        </w:rPr>
+      </w:pPr>
+      <w:r>
+        <w:rPr>
+          <w:rFonts w:ascii="Cambria" w:hAnsi="Cambria"/>
+          <w:sz w:val="28"/>
+          <w:szCs w:val="28"/>
+        </w:rPr>
+        <w:t>2. В появившемся окне установи</w:t>
+      </w:r>
+      <w:r>
+        <w:rPr>
+          <w:rFonts w:ascii="Cambria" w:hAnsi="Cambria"/>
+          <w:sz w:val="28"/>
+          <w:szCs w:val="28"/>
+        </w:rPr>
+        <w:t>ть галочку "Заморозить блок" (см. р</w:t>
+      </w:r>
+      <w:r>
+        <w:rPr>
+          <w:rFonts w:ascii="Cambria" w:hAnsi="Cambria"/>
+          <w:sz w:val="28"/>
+          <w:szCs w:val="28"/>
+        </w:rPr>
+        <w:t xml:space="preserve">исунок </w:t>
+      </w:r>
+      <w:r>
+        <w:rPr>
+          <w:rFonts w:ascii="Cambria" w:hAnsi="Cambria"/>
+          <w:sz w:val="28"/>
+          <w:szCs w:val="28"/>
+        </w:rPr>
+        <w:t>4</w:t>
+      </w:r>
+      <w:r>
+        <w:rPr>
+          <w:rFonts w:ascii="Cambria" w:hAnsi="Cambria"/>
+          <w:sz w:val="28"/>
+          <w:szCs w:val="28"/>
+        </w:rPr>
+        <w:t>)</w:t>
+      </w:r>
+      <w:r>
+        <w:rPr>
+          <w:rFonts w:ascii="Cambria" w:hAnsi="Cambria"/>
+          <w:sz w:val="28"/>
+          <w:szCs w:val="28"/>
+        </w:rPr>
+        <w:t>.</w:t>
+      </w:r>
+    </w:p>
+    <w:p>
+      <w:pPr>
+        <w:adjustRightInd w:val="0"/>
+        <w:ind w:firstLine="0"/>
+        <w:jc w:val="center"/>
+        <w:rPr>
+          <w:rFonts w:ascii="Cambria" w:hAnsi="Cambria"/>
+          <w:sz w:val="28"/>
+          <w:szCs w:val="28"/>
+          <w:u w:val="single"/>
+        </w:rPr>
+      </w:pPr>
+      <w:r>
+        <w:rPr>
+          <w:rFonts w:ascii="Cambria" w:hAnsi="Cambria"/>
+          <w:sz w:val="28"/>
+          <w:szCs w:val="28"/>
+          <w:u w:val="single"/>
+        </w:rPr>
+        <w:pict>
+          <v:shape id="_x0000_i1028" type="#_x0000_t75" style="width:159pt;height:153.75pt">
+            <v:imagedata r:id="rId7" o:title=""/>
+          </v:shape>
+        </w:pict>
+      </w:r>
+    </w:p>
+    <w:p>
+      <w:pPr>
+        <w:adjustRightInd w:val="0"/>
+        <w:spacing w:after="240"/>
+        <w:jc w:val="center"/>
+        <w:rPr>
+          <w:rFonts w:ascii="Cambria" w:eastAsia="MS Mincho" w:hAnsi="Cambria"/>
+          <w:b/>
+          <w:sz w:val="28"/>
+          <w:szCs w:val="28"/>
+          <w:lang w:eastAsia="ja-JP"/>
+        </w:rPr>
+      </w:pPr>
+      <w:r>
+        <w:rPr>
+          <w:rFonts w:ascii="Cambria" w:eastAsia="MS Mincho" w:hAnsi="Cambria"/>
+          <w:b/>
+          <w:sz w:val="28"/>
+          <w:szCs w:val="28"/>
+          <w:lang w:eastAsia="ja-JP"/>
+        </w:rPr>
+        <w:t xml:space="preserve">Рисунок </w:t>
+      </w:r>
+      <w:r>
+        <w:rPr>
+          <w:rFonts w:ascii="Cambria" w:eastAsia="MS Mincho" w:hAnsi="Cambria"/>
+          <w:b/>
+          <w:sz w:val="28"/>
+          <w:szCs w:val="28"/>
+          <w:lang w:eastAsia="ja-JP"/>
+        </w:rPr>
+        <w:t>4</w:t>
+      </w:r>
+      <w:r>
+        <w:rPr>
+          <w:rFonts w:ascii="Cambria" w:eastAsia="MS Mincho" w:hAnsi="Cambria"/>
+          <w:b/>
+          <w:sz w:val="28"/>
+          <w:szCs w:val="28"/>
+          <w:lang w:eastAsia="ja-JP"/>
+        </w:rPr>
+        <w:t>. Заморозка линии связи</w:t>
+      </w:r>
+    </w:p>
+    <w:p>
+      <w:pPr>
+        <w:autoSpaceDE w:val="0"/>
+        <w:autoSpaceDN w:val="0"/>
+        <w:adjustRightInd w:val="0"/>
+        <w:rPr>
+          <w:rFonts w:ascii="Cambria" w:hAnsi="Cambria"/>
+          <w:sz w:val="28"/>
+          <w:szCs w:val="28"/>
+        </w:rPr>
+      </w:pPr>
+      <w:r>
+        <w:rPr>
+          <w:rFonts w:ascii="Cambria" w:hAnsi="Cambria"/>
+          <w:sz w:val="28"/>
+          <w:szCs w:val="28"/>
+        </w:rPr>
+        <w:t>При заморозке линии связи во время работы программы, на линии связи будет сохранено значение, запомненное в момент "заморозки". В процессе расчета по замороженным линиям связи можно вручную менять подаваемое значение. Для этого в окне "Просмотр значений на линии" (</w:t>
+      </w:r>
+      <w:r>
+        <w:rPr>
+          <w:rFonts w:ascii="Cambria" w:hAnsi="Cambria"/>
+          <w:sz w:val="28"/>
+          <w:szCs w:val="28"/>
+        </w:rPr>
+        <w:t xml:space="preserve">см. </w:t>
+      </w:r>
+      <w:r>
+        <w:rPr>
+          <w:rFonts w:ascii="Cambria" w:hAnsi="Cambria"/>
+          <w:sz w:val="28"/>
+          <w:szCs w:val="28"/>
+        </w:rPr>
+        <w:t>рисунок</w:t>
+      </w:r>
+      <w:r>
+        <w:rPr>
+          <w:rFonts w:ascii="Cambria" w:hAnsi="Cambria"/>
+          <w:sz w:val="28"/>
+          <w:szCs w:val="28"/>
+        </w:rPr>
+        <w:t xml:space="preserve"> </w:t>
+      </w:r>
+      <w:r>
+        <w:rPr>
+          <w:rFonts w:ascii="Cambria" w:hAnsi="Cambria"/>
+          <w:sz w:val="28"/>
+          <w:szCs w:val="28"/>
+        </w:rPr>
+        <w:t>5) необходимо дважды щелкнуть левой кнопкой мыши на строке "Значение си</w:t>
+      </w:r>
+      <w:r>
+        <w:rPr>
+          <w:rFonts w:ascii="Cambria" w:hAnsi="Cambria"/>
+          <w:sz w:val="28"/>
+          <w:szCs w:val="28"/>
+        </w:rPr>
+        <w:t>гнала" и ввести новое значение.</w:t>
+      </w:r>
+    </w:p>
+    <w:p>
+      <w:pPr>
+        <w:autoSpaceDE w:val="0"/>
+        <w:autoSpaceDN w:val="0"/>
+        <w:adjustRightInd w:val="0"/>
+        <w:rPr>
+          <w:rFonts w:ascii="Cambria" w:hAnsi="Cambria"/>
+          <w:sz w:val="28"/>
+          <w:szCs w:val="28"/>
+        </w:rPr>
+      </w:pPr>
+      <w:r>
+        <w:rPr>
+          <w:rFonts w:ascii="Cambria" w:hAnsi="Cambria"/>
+          <w:b/>
+          <w:sz w:val="28"/>
+          <w:szCs w:val="28"/>
+        </w:rPr>
+        <w:t>Важное примечание</w:t>
+      </w:r>
+      <w:r>
+        <w:rPr>
+          <w:rFonts w:ascii="Cambria" w:hAnsi="Cambria"/>
+          <w:sz w:val="28"/>
+          <w:szCs w:val="28"/>
+        </w:rPr>
+        <w:t>: следует иметь в виду что при заморозке линии связи фактически замораживается блок, из которого выходит данная линия связи, и в этом случае замораживаются также и все остальные выходные порты (выходные переменные) данного блока.</w:t>
+      </w:r>
+    </w:p>
+    <w:p>
+      <w:pPr>
+        <w:autoSpaceDE w:val="0"/>
+        <w:autoSpaceDN w:val="0"/>
+        <w:adjustRightInd w:val="0"/>
+        <w:rPr>
+          <w:rFonts w:ascii="Cambria" w:hAnsi="Cambria"/>
+          <w:sz w:val="28"/>
+          <w:szCs w:val="28"/>
+        </w:rPr>
+      </w:pPr>
+      <w:r>
+        <w:rPr>
+          <w:rFonts w:ascii="Cambria" w:hAnsi="Cambria"/>
+          <w:sz w:val="28"/>
+          <w:szCs w:val="28"/>
+        </w:rPr>
+        <w:t xml:space="preserve"> Состояние линий связи в данном случае не сохраняется в </w:t>
+      </w:r>
+      <w:proofErr w:type="spellStart"/>
+      <w:r>
+        <w:rPr>
+          <w:rFonts w:ascii="Cambria" w:hAnsi="Cambria"/>
+          <w:sz w:val="28"/>
+          <w:szCs w:val="28"/>
+          <w:lang w:val="en-US"/>
+        </w:rPr>
+        <w:t>prt</w:t>
+      </w:r>
+      <w:proofErr w:type="spellEnd"/>
+      <w:r>
+        <w:rPr>
+          <w:rFonts w:ascii="Cambria" w:hAnsi="Cambria"/>
+          <w:sz w:val="28"/>
+          <w:szCs w:val="28"/>
+        </w:rPr>
+        <w:t>-файле и при повторной загрузке проекта линия связи будет активна.</w:t>
+      </w:r>
+    </w:p>
+    <w:p>
+      <w:pPr>
+        <w:adjustRightInd w:val="0"/>
+        <w:rPr>
+          <w:rFonts w:ascii="Cambria" w:hAnsi="Cambria"/>
+          <w:sz w:val="28"/>
+          <w:szCs w:val="28"/>
+        </w:rPr>
+      </w:pPr>
+    </w:p>
+    <w:p>
+      <w:pPr>
+        <w:adjustRightInd w:val="0"/>
+        <w:rPr>
+          <w:rFonts w:ascii="Cambria" w:hAnsi="Cambria"/>
+          <w:sz w:val="28"/>
+          <w:szCs w:val="28"/>
+          <w:u w:val="single"/>
+        </w:rPr>
+      </w:pPr>
+      <w:r>
+        <w:rPr>
+          <w:rFonts w:ascii="Cambria" w:hAnsi="Cambria"/>
+          <w:b/>
+          <w:sz w:val="28"/>
+          <w:szCs w:val="28"/>
+        </w:rPr>
+        <w:t>Дополнение</w:t>
+      </w:r>
+      <w:r>
+        <w:rPr>
+          <w:rFonts w:ascii="Cambria" w:hAnsi="Cambria"/>
+          <w:sz w:val="28"/>
+          <w:szCs w:val="28"/>
+        </w:rPr>
+        <w:t xml:space="preserve">: </w:t>
+      </w:r>
+      <w:r>
+        <w:rPr>
+          <w:rFonts w:ascii="Cambria" w:hAnsi="Cambria"/>
+          <w:sz w:val="28"/>
+          <w:szCs w:val="28"/>
+        </w:rPr>
+        <w:t xml:space="preserve">исключение блока из расчета </w:t>
+      </w:r>
+      <w:r>
+        <w:rPr>
+          <w:rFonts w:ascii="Cambria" w:hAnsi="Cambria"/>
+          <w:sz w:val="28"/>
+          <w:szCs w:val="28"/>
+        </w:rPr>
+        <w:t xml:space="preserve">в режиме редактирования </w:t>
+      </w:r>
+      <w:r>
+        <w:rPr>
+          <w:rFonts w:ascii="Cambria" w:hAnsi="Cambria"/>
+          <w:sz w:val="28"/>
+          <w:szCs w:val="28"/>
+        </w:rPr>
+        <w:t>приводит не к его заморозке, а к прекращению обсчета данного блока. Для этого следует выполнить</w:t>
+      </w:r>
+      <w:r>
+        <w:rPr>
+          <w:rFonts w:ascii="Cambria" w:hAnsi="Cambria"/>
+          <w:sz w:val="28"/>
+          <w:szCs w:val="28"/>
+        </w:rPr>
+        <w:t xml:space="preserve"> </w:t>
+      </w:r>
+      <w:r>
+        <w:rPr>
+          <w:rFonts w:ascii="Cambria" w:hAnsi="Cambria"/>
+          <w:sz w:val="28"/>
+          <w:szCs w:val="28"/>
+          <w:u w:val="single"/>
+        </w:rPr>
+        <w:t>следующие действия:</w:t>
+      </w:r>
+    </w:p>
+    <w:p>
+      <w:pPr>
+        <w:autoSpaceDE w:val="0"/>
+        <w:autoSpaceDN w:val="0"/>
+        <w:adjustRightInd w:val="0"/>
+        <w:rPr>
+          <w:rFonts w:ascii="Cambria" w:hAnsi="Cambria"/>
+          <w:sz w:val="28"/>
+          <w:szCs w:val="28"/>
+        </w:rPr>
+      </w:pPr>
+      <w:r>
+        <w:rPr>
+          <w:rFonts w:ascii="Cambria" w:hAnsi="Cambria"/>
+          <w:sz w:val="28"/>
+          <w:szCs w:val="28"/>
+        </w:rPr>
+        <w:t xml:space="preserve">1. Выделить </w:t>
+      </w:r>
+      <w:r>
+        <w:rPr>
+          <w:rFonts w:ascii="Cambria" w:hAnsi="Cambria"/>
+          <w:sz w:val="28"/>
+          <w:szCs w:val="28"/>
+        </w:rPr>
+        <w:t>блок</w:t>
+      </w:r>
+      <w:r>
+        <w:rPr>
+          <w:rFonts w:ascii="Cambria" w:hAnsi="Cambria"/>
+          <w:sz w:val="28"/>
+          <w:szCs w:val="28"/>
+        </w:rPr>
+        <w:t xml:space="preserve"> в режиме редактирования;</w:t>
+      </w:r>
+    </w:p>
+    <w:p>
+      <w:pPr>
+        <w:autoSpaceDE w:val="0"/>
+        <w:autoSpaceDN w:val="0"/>
+        <w:adjustRightInd w:val="0"/>
+        <w:rPr>
+          <w:rFonts w:ascii="Cambria" w:hAnsi="Cambria"/>
+          <w:sz w:val="28"/>
+          <w:szCs w:val="28"/>
+        </w:rPr>
+      </w:pPr>
+      <w:r>
+        <w:rPr>
+          <w:rFonts w:ascii="Cambria" w:hAnsi="Cambria"/>
+          <w:sz w:val="28"/>
+          <w:szCs w:val="28"/>
+        </w:rPr>
         <w:t>2. В главном меню выбр</w:t>
       </w:r>
       <w:r>
@@ -722,7 +1333,23 @@
           <w:sz w:val="28"/>
           <w:szCs w:val="28"/>
         </w:rPr>
-        <w:t>исунок 3)</w:t>
+        <w:t xml:space="preserve">исунок </w:t>
+      </w:r>
+      <w:r>
+        <w:rPr>
+          <w:rFonts w:ascii="Cambria" w:hAnsi="Cambria"/>
+          <w:sz w:val="28"/>
+          <w:szCs w:val="28"/>
+        </w:rPr>
+        <w:t>5</w:t>
+      </w:r>
+      <w:r>
+        <w:rPr>
+          <w:rFonts w:ascii="Cambria" w:hAnsi="Cambria"/>
+          <w:sz w:val="28"/>
+          <w:szCs w:val="28"/>
+        </w:rPr>
+        <w:t>)</w:t>
       </w:r>
       <w:r>
         <w:rPr>
@@ -752,8 +1379,8 @@
           <w:szCs w:val="28"/>
         </w:rPr>
         <w:pict>
-          <v:shape id="_x0000_i1028" type="#_x0000_t75" style="width:816.75pt;height:102.75pt">
-            <v:imagedata r:id="rId7" o:title=""/>
+          <v:shape id="_x0000_i1032" type="#_x0000_t75" style="width:816.75pt;height:102.75pt">
+            <v:imagedata r:id="rId8" o:title=""/>
           </v:shape>
         </w:pict>
       </w:r>
@@ -779,7 +1406,71 @@
           <w:szCs w:val="28"/>
           <w:lang w:eastAsia="ja-JP"/>
         </w:rPr>
-        <w:t>Рисунок 3. Кнопки "Исключить объекты" и "Включить объекты" в  главном меню</w:t>
+        <w:t xml:space="preserve">Рисунок </w:t>
+      </w:r>
+      <w:r>
+        <w:rPr>
+          <w:rFonts w:ascii="Cambria" w:eastAsia="MS Mincho" w:hAnsi="Cambria"/>
+          <w:b/>
+          <w:sz w:val="28"/>
+          <w:szCs w:val="28"/>
+          <w:lang w:eastAsia="ja-JP"/>
+        </w:rPr>
+        <w:t>5</w:t>
+      </w:r>
+      <w:r>
+        <w:rPr>
+          <w:rFonts w:ascii="Cambria" w:eastAsia="MS Mincho" w:hAnsi="Cambria"/>
+          <w:b/>
+          <w:sz w:val="28"/>
+          <w:szCs w:val="28"/>
+          <w:lang w:eastAsia="ja-JP"/>
+        </w:rPr>
+        <w:t xml:space="preserve">. Кнопки "Исключить объекты" и "Включить объекты" </w:t>
+      </w:r>
+      <w:proofErr w:type="gramStart"/>
+      <w:r>
+        <w:rPr>
+          <w:rFonts w:ascii="Cambria" w:eastAsia="MS Mincho" w:hAnsi="Cambria"/>
+          <w:b/>
+          <w:sz w:val="28"/>
+          <w:szCs w:val="28"/>
+          <w:lang w:eastAsia="ja-JP"/>
+        </w:rPr>
+        <w:t>в</w:t>
+      </w:r>
+      <w:proofErr w:type="gramEnd"/>
+      <w:r>
+        <w:rPr>
+          <w:rFonts w:ascii="Cambria" w:eastAsia="MS Mincho" w:hAnsi="Cambria"/>
+          <w:b/>
+          <w:sz w:val="28"/>
+          <w:szCs w:val="28"/>
+          <w:lang w:eastAsia="ja-JP"/>
+        </w:rPr>
+        <w:t xml:space="preserve"> </w:t>
+      </w:r>
+      <w:proofErr w:type="gramStart"/>
+      <w:r>
+        <w:rPr>
+          <w:rFonts w:ascii="Cambria" w:eastAsia="MS Mincho" w:hAnsi="Cambria"/>
+          <w:b/>
+          <w:sz w:val="28"/>
+          <w:szCs w:val="28"/>
+          <w:lang w:eastAsia="ja-JP"/>
+        </w:rPr>
+        <w:t>главном</w:t>
+      </w:r>
+      <w:proofErr w:type="gramEnd"/>
+      <w:r>
+        <w:rPr>
+          <w:rFonts w:ascii="Cambria" w:eastAsia="MS Mincho" w:hAnsi="Cambria"/>
+          <w:b/>
+          <w:sz w:val="28"/>
+          <w:szCs w:val="28"/>
+          <w:lang w:eastAsia="ja-JP"/>
+        </w:rPr>
+        <w:t xml:space="preserve"> меню</w:t>
       </w:r>
     </w:p>
     <w:p>
@@ -891,6 +1582,7 @@
         </w:rPr>
         <w:t xml:space="preserve">Состояние блоков и линий сохраняется в </w:t>
       </w:r>
+      <w:proofErr w:type="spellStart"/>
       <w:r>
         <w:rPr>
           <w:rFonts w:ascii="Cambria" w:hAnsi="Cambria"/>
@@ -900,6 +1592,7 @@
         </w:rPr>
         <w:t>prt</w:t>
       </w:r>
+      <w:proofErr w:type="spellEnd"/>
       <w:r>
         <w:rPr>
           <w:rFonts w:ascii="Cambria" w:hAnsi="Cambria"/>
@@ -927,7 +1620,59 @@
           <w:sz w:val="28"/>
           <w:szCs w:val="28"/>
         </w:rPr>
-        <w:t>При заморозке субмодели, из расчета автоматически исключаются все блоки и линии связи, входящие в состав субмодели.</w:t>
+        <w:t xml:space="preserve">При </w:t>
+      </w:r>
+      <w:r>
+        <w:rPr>
+          <w:rFonts w:ascii="Cambria" w:hAnsi="Cambria"/>
+          <w:sz w:val="28"/>
+          <w:szCs w:val="28"/>
+        </w:rPr>
+        <w:t>исключении из расчета</w:t>
+      </w:r>
+      <w:r>
+        <w:rPr>
+          <w:rFonts w:ascii="Cambria" w:hAnsi="Cambria"/>
+          <w:sz w:val="28"/>
+          <w:szCs w:val="28"/>
+        </w:rPr>
+        <w:t xml:space="preserve"> </w:t>
+      </w:r>
+      <w:proofErr w:type="spellStart"/>
+      <w:r>
+        <w:rPr>
+          <w:rFonts w:ascii="Cambria" w:hAnsi="Cambria"/>
+          <w:sz w:val="28"/>
+          <w:szCs w:val="28"/>
+        </w:rPr>
+        <w:t>субмодели</w:t>
+      </w:r>
+      <w:proofErr w:type="spellEnd"/>
+      <w:r>
+        <w:rPr>
+          <w:rFonts w:ascii="Cambria" w:hAnsi="Cambria"/>
+          <w:sz w:val="28"/>
+          <w:szCs w:val="28"/>
+        </w:rPr>
+        <w:t xml:space="preserve">, автоматически исключаются все блоки и линии связи, входящие в состав </w:t>
+      </w:r>
+      <w:proofErr w:type="spellStart"/>
+      <w:r>
+        <w:rPr>
+          <w:rFonts w:ascii="Cambria" w:hAnsi="Cambria"/>
+          <w:sz w:val="28"/>
+          <w:szCs w:val="28"/>
+        </w:rPr>
+        <w:t>субмодели</w:t>
+      </w:r>
+      <w:proofErr w:type="spellEnd"/>
+      <w:r>
+        <w:rPr>
+          <w:rFonts w:ascii="Cambria" w:hAnsi="Cambria"/>
+          <w:sz w:val="28"/>
+          <w:szCs w:val="28"/>
+        </w:rPr>
+        <w:t>.</w:t>
       </w:r>
     </w:p>
     <w:p>
@@ -958,8 +1703,9 @@
           <w:sz w:val="28"/>
           <w:szCs w:val="28"/>
         </w:rPr>
-        <w:t>"[Ошибка]:  "Вход блока связан с выключенным из ра</w:t>
-      </w:r>
+        <w:t>"[Ошибка</w:t>
+      </w:r>
+      <w:proofErr w:type="gramStart"/>
       <w:r>
         <w:rPr>
           <w:rFonts w:ascii="Cambria" w:hAnsi="Cambria"/>
@@ -968,7 +1714,90 @@
           <w:sz w:val="28"/>
           <w:szCs w:val="28"/>
         </w:rPr>
-        <w:t xml:space="preserve">счета блоком"  в объекте  ___" </w:t>
+        <w:t>]:</w:t>
+      </w:r>
+      <w:proofErr w:type="gramEnd"/>
+      <w:r>
+        <w:rPr>
+          <w:rFonts w:ascii="Cambria" w:hAnsi="Cambria"/>
+          <w:i/>
+          <w:iCs/>
+          <w:sz w:val="28"/>
+          <w:szCs w:val="28"/>
+        </w:rPr>
+        <w:t xml:space="preserve"> </w:t>
+      </w:r>
+      <w:proofErr w:type="gramStart"/>
+      <w:r>
+        <w:rPr>
+          <w:rFonts w:ascii="Cambria" w:hAnsi="Cambria"/>
+          <w:i/>
+          <w:iCs/>
+          <w:sz w:val="28"/>
+          <w:szCs w:val="28"/>
+        </w:rPr>
+        <w:t>"</w:t>
+      </w:r>
+      <w:proofErr w:type="gramEnd"/>
+      <w:r>
+        <w:rPr>
+          <w:rFonts w:ascii="Cambria" w:hAnsi="Cambria"/>
+          <w:i/>
+          <w:iCs/>
+          <w:sz w:val="28"/>
+          <w:szCs w:val="28"/>
+        </w:rPr>
+        <w:t>Вход блока связан с выключенным из ра</w:t>
+      </w:r>
+      <w:r>
+        <w:rPr>
+          <w:rFonts w:ascii="Cambria" w:hAnsi="Cambria"/>
+          <w:i/>
+          <w:iCs/>
+          <w:sz w:val="28"/>
+          <w:szCs w:val="28"/>
+        </w:rPr>
+        <w:t>счета блоком"</w:t>
+      </w:r>
+      <w:r>
+        <w:rPr>
+          <w:rFonts w:ascii="Cambria" w:hAnsi="Cambria"/>
+          <w:i/>
+          <w:iCs/>
+          <w:sz w:val="28"/>
+          <w:szCs w:val="28"/>
+        </w:rPr>
+        <w:t xml:space="preserve"> </w:t>
+      </w:r>
+      <w:r>
+        <w:rPr>
+          <w:rFonts w:ascii="Cambria" w:hAnsi="Cambria"/>
+          <w:i/>
+          <w:iCs/>
+          <w:sz w:val="28"/>
+          <w:szCs w:val="28"/>
+        </w:rPr>
+        <w:t>в объекте</w:t>
+      </w:r>
+      <w:r>
+        <w:rPr>
+          <w:rFonts w:ascii="Cambria" w:hAnsi="Cambria"/>
+          <w:i/>
+          <w:iCs/>
+          <w:sz w:val="28"/>
+          <w:szCs w:val="28"/>
+        </w:rPr>
+        <w:t xml:space="preserve"> </w:t>
+      </w:r>
+      <w:r>
+        <w:rPr>
+          <w:rFonts w:ascii="Cambria" w:hAnsi="Cambria"/>
+          <w:i/>
+          <w:iCs/>
+          <w:sz w:val="28"/>
+          <w:szCs w:val="28"/>
+        </w:rPr>
+        <w:t xml:space="preserve">___" </w:t>
       </w:r>
       <w:r>
         <w:rPr>
@@ -984,7 +1813,23 @@
           <w:sz w:val="28"/>
           <w:szCs w:val="28"/>
         </w:rPr>
-        <w:t>исунок 4)</w:t>
+        <w:t xml:space="preserve">исунок </w:t>
+      </w:r>
+      <w:r>
+        <w:rPr>
+          <w:rFonts w:ascii="Cambria" w:hAnsi="Cambria"/>
+          <w:sz w:val="28"/>
+          <w:szCs w:val="28"/>
+        </w:rPr>
+        <w:t>6</w:t>
+      </w:r>
+      <w:r>
+        <w:rPr>
+          <w:rFonts w:ascii="Cambria" w:hAnsi="Cambria"/>
+          <w:sz w:val="28"/>
+          <w:szCs w:val="28"/>
+        </w:rPr>
+        <w:t>)</w:t>
       </w:r>
       <w:r>
         <w:rPr>
@@ -1013,9 +1858,10 @@
           <w:sz w:val="28"/>
           <w:szCs w:val="28"/>
         </w:rPr>
+        <w:lastRenderedPageBreak/>
         <w:pict>
-          <v:shape id="_x0000_i1029" type="#_x0000_t75" style="width:729pt;height:335.25pt">
-            <v:imagedata r:id="rId8" o:title=""/>
+          <v:shape id="_x0000_i1033" type="#_x0000_t75" style="width:729pt;height:335.25pt">
+            <v:imagedata r:id="rId9" o:title=""/>
           </v:shape>
         </w:pict>
       </w:r>
@@ -1041,134 +1887,9 @@
           <w:szCs w:val="28"/>
           <w:lang w:eastAsia="ja-JP"/>
         </w:rPr>
-        <w:t xml:space="preserve">Рисунок 4. Фрагмент программы с замороженным блоком </w:t>
-      </w:r>
-    </w:p>
-    <w:p>
-      <w:pPr>
-        <w:adjustRightInd w:val="0"/>
-        <w:rPr>
-          <w:rFonts w:ascii="Cambria" w:hAnsi="Cambria"/>
-          <w:sz w:val="28"/>
-          <w:szCs w:val="28"/>
-          <w:u w:val="single"/>
-        </w:rPr>
-      </w:pPr>
-      <w:r>
-        <w:rPr>
-          <w:rFonts w:ascii="Cambria" w:hAnsi="Cambria"/>
-          <w:sz w:val="28"/>
-          <w:szCs w:val="28"/>
-        </w:rPr>
-        <w:t xml:space="preserve">Для заморозки линий связи необходимо выполнить </w:t>
-      </w:r>
-      <w:r>
-        <w:rPr>
-          <w:rFonts w:ascii="Cambria" w:hAnsi="Cambria"/>
-          <w:sz w:val="28"/>
-          <w:szCs w:val="28"/>
-          <w:u w:val="single"/>
-        </w:rPr>
-        <w:t>следующие действия:</w:t>
-      </w:r>
-    </w:p>
-    <w:p>
-      <w:pPr>
-        <w:autoSpaceDE w:val="0"/>
-        <w:autoSpaceDN w:val="0"/>
-        <w:adjustRightInd w:val="0"/>
-        <w:rPr>
-          <w:rFonts w:ascii="Cambria" w:hAnsi="Cambria"/>
-          <w:sz w:val="28"/>
-          <w:szCs w:val="28"/>
-        </w:rPr>
-      </w:pPr>
-      <w:r>
-        <w:rPr>
-          <w:rFonts w:ascii="Cambria" w:hAnsi="Cambria"/>
-          <w:sz w:val="28"/>
-          <w:szCs w:val="28"/>
-        </w:rPr>
-        <w:t>1 Дважды щелкнуть левой кнопкой мыши на линии связи в режиме расчета;</w:t>
-      </w:r>
-    </w:p>
-    <w:p>
-      <w:pPr>
-        <w:autoSpaceDE w:val="0"/>
-        <w:autoSpaceDN w:val="0"/>
-        <w:adjustRightInd w:val="0"/>
-        <w:rPr>
-          <w:rFonts w:ascii="Cambria" w:hAnsi="Cambria"/>
-          <w:sz w:val="28"/>
-          <w:szCs w:val="28"/>
-          <w:u w:val="single"/>
-        </w:rPr>
-      </w:pPr>
-      <w:r>
-        <w:rPr>
-          <w:rFonts w:ascii="Cambria" w:hAnsi="Cambria"/>
-          <w:sz w:val="28"/>
-          <w:szCs w:val="28"/>
-        </w:rPr>
-        <w:t>2. В появившемся окне установи</w:t>
-      </w:r>
-      <w:r>
-        <w:rPr>
-          <w:rFonts w:ascii="Cambria" w:hAnsi="Cambria"/>
-          <w:sz w:val="28"/>
-          <w:szCs w:val="28"/>
-        </w:rPr>
-        <w:t>ть галочку "Заморозить блок" (см. р</w:t>
-      </w:r>
-      <w:r>
-        <w:rPr>
-          <w:rFonts w:ascii="Cambria" w:hAnsi="Cambria"/>
-          <w:sz w:val="28"/>
-          <w:szCs w:val="28"/>
-        </w:rPr>
-        <w:t>исунок 5)</w:t>
-      </w:r>
-      <w:r>
-        <w:rPr>
-          <w:rFonts w:ascii="Cambria" w:hAnsi="Cambria"/>
-          <w:sz w:val="28"/>
-          <w:szCs w:val="28"/>
-        </w:rPr>
-        <w:t>.</w:t>
-      </w:r>
-    </w:p>
-    <w:p>
-      <w:pPr>
-        <w:adjustRightInd w:val="0"/>
-        <w:ind w:firstLine="0"/>
-        <w:jc w:val="center"/>
-        <w:rPr>
-          <w:rFonts w:ascii="Cambria" w:hAnsi="Cambria"/>
-          <w:sz w:val="28"/>
-          <w:szCs w:val="28"/>
-          <w:u w:val="single"/>
-        </w:rPr>
-      </w:pPr>
-      <w:r>
-        <w:rPr>
-          <w:rFonts w:ascii="Cambria" w:hAnsi="Cambria"/>
-          <w:sz w:val="28"/>
-          <w:szCs w:val="28"/>
-          <w:u w:val="single"/>
-        </w:rPr>
-        <w:lastRenderedPageBreak/>
-        <w:pict>
-          <v:shape id="_x0000_i1030" type="#_x0000_t75" style="width:159pt;height:153.75pt">
-            <v:imagedata r:id="rId9" o:title=""/>
-          </v:shape>
-        </w:pict>
-      </w:r>
-    </w:p>
-    <w:p>
-      <w:pPr>
-        <w:adjustRightInd w:val="0"/>
-        <w:spacing w:after="240"/>
-        <w:jc w:val="center"/>
+        <w:t xml:space="preserve">Рисунок </w:t>
+      </w:r>
+      <w:r>
         <w:rPr>
           <w:rFonts w:ascii="Cambria" w:eastAsia="MS Mincho" w:hAnsi="Cambria"/>
           <w:b/>
@@ -1176,7 +1897,8 @@
           <w:szCs w:val="28"/>
           <w:lang w:eastAsia="ja-JP"/>
         </w:rPr>
-      </w:pPr>
+        <w:t>6</w:t>
+      </w:r>
       <w:r>
         <w:rPr>
           <w:rFonts w:ascii="Cambria" w:eastAsia="MS Mincho" w:hAnsi="Cambria"/>
@@ -1185,96 +1907,7 @@
           <w:szCs w:val="28"/>
           <w:lang w:eastAsia="ja-JP"/>
         </w:rPr>
-        <w:t>Рисунок 5. Заморозка линии связи</w:t>
-      </w:r>
-    </w:p>
-    <w:p>
-      <w:pPr>
-        <w:autoSpaceDE w:val="0"/>
-        <w:autoSpaceDN w:val="0"/>
-        <w:adjustRightInd w:val="0"/>
-        <w:rPr>
-          <w:rFonts w:ascii="Cambria" w:hAnsi="Cambria"/>
-          <w:sz w:val="28"/>
-          <w:szCs w:val="28"/>
-        </w:rPr>
-      </w:pPr>
-      <w:r>
-        <w:rPr>
-          <w:rFonts w:ascii="Cambria" w:hAnsi="Cambria"/>
-          <w:sz w:val="28"/>
-          <w:szCs w:val="28"/>
-        </w:rPr>
-        <w:t>При заморозке линии связи во время работы программы, на линии связи будет сохранено значение, запомненное в момент "заморозки". В процессе расчета по замороженным линиям связи можно вручную менять подаваемое значение. Для этого в окне "Просмотр значений на линии" (</w:t>
-      </w:r>
-      <w:r>
-        <w:rPr>
-          <w:rFonts w:ascii="Cambria" w:hAnsi="Cambria"/>
-          <w:sz w:val="28"/>
-          <w:szCs w:val="28"/>
-        </w:rPr>
-        <w:t xml:space="preserve">см. </w:t>
-      </w:r>
-      <w:r>
-        <w:rPr>
-          <w:rFonts w:ascii="Cambria" w:hAnsi="Cambria"/>
-          <w:sz w:val="28"/>
-          <w:szCs w:val="28"/>
-        </w:rPr>
-        <w:t>рисунок</w:t>
-      </w:r>
-      <w:r>
-        <w:rPr>
-          <w:rFonts w:ascii="Cambria" w:hAnsi="Cambria"/>
-          <w:sz w:val="28"/>
-          <w:szCs w:val="28"/>
-        </w:rPr>
-        <w:t xml:space="preserve"> </w:t>
-      </w:r>
-      <w:r>
-        <w:rPr>
-          <w:rFonts w:ascii="Cambria" w:hAnsi="Cambria"/>
-          <w:sz w:val="28"/>
-          <w:szCs w:val="28"/>
-        </w:rPr>
-        <w:t xml:space="preserve">5) необходимо дважды щелкнуть левой кнопкой мыши на строке "Значение сигнала" и ввести новое значение. </w:t>
-      </w:r>
-    </w:p>
-    <w:p>
-      <w:pPr>
-        <w:autoSpaceDE w:val="0"/>
-        <w:autoSpaceDN w:val="0"/>
-        <w:adjustRightInd w:val="0"/>
-        <w:rPr>
-          <w:rFonts w:ascii="Cambria" w:hAnsi="Cambria"/>
-          <w:sz w:val="28"/>
-          <w:szCs w:val="28"/>
-        </w:rPr>
-      </w:pPr>
-      <w:r>
-        <w:rPr>
-          <w:rFonts w:ascii="Cambria" w:hAnsi="Cambria"/>
-          <w:sz w:val="28"/>
-          <w:szCs w:val="28"/>
-        </w:rPr>
-        <w:t xml:space="preserve"> Состояние линий связи в данном случае не сохраняется в </w:t>
-      </w:r>
-      <w:r>
-        <w:rPr>
-          <w:rFonts w:ascii="Cambria" w:hAnsi="Cambria"/>
-          <w:sz w:val="28"/>
-          <w:szCs w:val="28"/>
-          <w:lang w:val="en-US"/>
-        </w:rPr>
-        <w:t>prt</w:t>
-      </w:r>
-      <w:r>
-        <w:rPr>
-          <w:rFonts w:ascii="Cambria" w:hAnsi="Cambria"/>
-          <w:sz w:val="28"/>
-          <w:szCs w:val="28"/>
-        </w:rPr>
-        <w:t>-файле и при повторной загрузке проекта линия связи будет активна.</w:t>
+        <w:t xml:space="preserve">. Фрагмент программы с замороженным блоком </w:t>
       </w:r>
     </w:p>
     <w:p>
@@ -1394,7 +2027,7 @@
           <w:szCs w:val="28"/>
         </w:rPr>
         <w:pict>
-          <v:shape id="_x0000_i1031" type="#_x0000_t75" style="width:804pt;height:361.5pt">
+          <v:shape id="_x0000_i1029" type="#_x0000_t75" style="width:804pt;height:361.5pt">
             <v:imagedata r:id="rId10" o:title=""/>
           </v:shape>
         </w:pict>
@@ -1461,7 +2094,23 @@
           <w:sz w:val="28"/>
           <w:szCs w:val="28"/>
         </w:rPr>
-        <w:t>1. Дважды щелкнем левой кнопкой мыши на  линии связи на входе отлаживаемого блока;</w:t>
+        <w:t xml:space="preserve">1. Дважды щелкнем левой </w:t>
+      </w:r>
+      <w:r>
+        <w:rPr>
+          <w:rFonts w:ascii="Cambria" w:hAnsi="Cambria"/>
+          <w:sz w:val="28"/>
+          <w:szCs w:val="28"/>
+        </w:rPr>
+        <w:t xml:space="preserve">кнопкой мыши на </w:t>
+      </w:r>
+      <w:r>
+        <w:rPr>
+          <w:rFonts w:ascii="Cambria" w:hAnsi="Cambria"/>
+          <w:sz w:val="28"/>
+          <w:szCs w:val="28"/>
+        </w:rPr>
+        <w:t>линии связи на входе отлаживаемого блока;</w:t>
       </w:r>
     </w:p>
     <w:p>
@@ -1482,6 +2131,7 @@
           <w:sz w:val="28"/>
           <w:szCs w:val="28"/>
         </w:rPr>
+        <w:lastRenderedPageBreak/>
         <w:t>2. В появившемся окне "Просмотр значений на линии" уста</w:t>
       </w:r>
       <w:r>
@@ -1543,9 +2193,8 @@
           <w:sz w:val="28"/>
           <w:szCs w:val="28"/>
         </w:rPr>
-        <w:lastRenderedPageBreak/>
         <w:pict>
-          <v:shape id="_x0000_i1032" type="#_x0000_t75" style="width:801.75pt;height:398.25pt">
+          <v:shape id="_x0000_i1030" type="#_x0000_t75" style="width:801.75pt;height:398.25pt">
             <v:imagedata r:id="rId11" o:title=""/>
           </v:shape>
         </w:pict>
@@ -1593,7 +2242,17 @@
           <w:sz w:val="28"/>
           <w:szCs w:val="28"/>
         </w:rPr>
-        <w:t xml:space="preserve">3. Поочередно изменим значение на замороженной линии на значения 1,2,3. Для этого дважды щелкнем левой кнопкой мыши на строке "Значение сигнала" и введем новое значение. </w:t>
+        <w:t>3. Поочередно изменим значение на замороженной л</w:t>
+      </w:r>
+      <w:bookmarkStart w:id="1" w:name="_GoBack"/>
+      <w:bookmarkEnd w:id="1"/>
+      <w:r>
+        <w:rPr>
+          <w:rFonts w:ascii="Cambria" w:hAnsi="Cambria"/>
+          <w:sz w:val="28"/>
+          <w:szCs w:val="28"/>
+        </w:rPr>
+        <w:t xml:space="preserve">инии на значения 1,2,3. Для этого дважды щелкнем левой кнопкой мыши на строке "Значение сигнала" и введем новое значение. </w:t>
       </w:r>
     </w:p>
     <w:p>
@@ -1714,7 +2373,7 @@
           <w:szCs w:val="28"/>
         </w:rPr>
         <w:pict>
-          <v:shape id="_x0000_i1033" type="#_x0000_t75" style="width:456pt;height:296.25pt;mso-position-vertical:absolute">
+          <v:shape id="_x0000_i1031" type="#_x0000_t75" style="width:456pt;height:296.25pt;mso-position-vertical:absolute">
             <v:imagedata r:id="rId12" o:title=""/>
           </v:shape>
         </w:pict>

--- a/techniques/20_freeze.docx
+++ b/techniques/20_freeze.docx
@@ -207,7 +207,17 @@
           <w:sz w:val="28"/>
           <w:szCs w:val="28"/>
         </w:rPr>
-        <w:t xml:space="preserve"> целиком (т.е. значения его выходных сигналов перестают изменяться во времени и запоминают значения вычисленные на момент заморозки) или индивидуально </w:t>
+        <w:t xml:space="preserve"> целиком (т.е. значения его выходных сигналов перестают изменяться во времени и запоминают значения вычисленные н</w:t>
+      </w:r>
+      <w:bookmarkStart w:id="1" w:name="_GoBack"/>
+      <w:bookmarkEnd w:id="1"/>
+      <w:r>
+        <w:rPr>
+          <w:rFonts w:ascii="Cambria" w:hAnsi="Cambria"/>
+          <w:sz w:val="28"/>
+          <w:szCs w:val="28"/>
+        </w:rPr>
+        <w:t xml:space="preserve">а момент заморозки) или индивидуально </w:t>
       </w:r>
       <w:r>
         <w:rPr>
@@ -1220,15 +1230,7 @@
           <w:sz w:val="28"/>
           <w:szCs w:val="28"/>
         </w:rPr>
-        <w:t xml:space="preserve">: </w:t>
-      </w:r>
-      <w:r>
-        <w:rPr>
-          <w:rFonts w:ascii="Cambria" w:hAnsi="Cambria"/>
-          <w:sz w:val="28"/>
-          <w:szCs w:val="28"/>
-        </w:rPr>
-        <w:t xml:space="preserve">исключение блока из расчета </w:t>
+        <w:t xml:space="preserve">: исключение блока из расчета </w:t>
       </w:r>
       <w:r>
         <w:rPr>
@@ -1281,15 +1283,7 @@
           <w:sz w:val="28"/>
           <w:szCs w:val="28"/>
         </w:rPr>
-        <w:t xml:space="preserve">1. Выделить </w:t>
-      </w:r>
-      <w:r>
-        <w:rPr>
-          <w:rFonts w:ascii="Cambria" w:hAnsi="Cambria"/>
-          <w:sz w:val="28"/>
-          <w:szCs w:val="28"/>
-        </w:rPr>
-        <w:t>блок</w:t>
+        <w:t>1. Выделить блок</w:t>
       </w:r>
       <w:r>
         <w:rPr>
@@ -1379,7 +1373,7 @@
           <w:szCs w:val="28"/>
         </w:rPr>
         <w:pict>
-          <v:shape id="_x0000_i1032" type="#_x0000_t75" style="width:816.75pt;height:102.75pt">
+          <v:shape id="_x0000_i1029" type="#_x0000_t75" style="width:816.75pt;height:102.75pt">
             <v:imagedata r:id="rId8" o:title=""/>
           </v:shape>
         </w:pict>
@@ -1426,9 +1420,8 @@
           <w:szCs w:val="28"/>
           <w:lang w:eastAsia="ja-JP"/>
         </w:rPr>
-        <w:t xml:space="preserve">. Кнопки "Исключить объекты" и "Включить объекты" </w:t>
-      </w:r>
-      <w:proofErr w:type="gramStart"/>
+        <w:t>. Кнопки "Исключить объекты" и "Включить объекты" в</w:t>
+      </w:r>
       <w:r>
         <w:rPr>
           <w:rFonts w:ascii="Cambria" w:eastAsia="MS Mincho" w:hAnsi="Cambria"/>
@@ -1437,9 +1430,8 @@
           <w:szCs w:val="28"/>
           <w:lang w:eastAsia="ja-JP"/>
         </w:rPr>
-        <w:t>в</w:t>
-      </w:r>
-      <w:proofErr w:type="gramEnd"/>
+        <w:t xml:space="preserve"> </w:t>
+      </w:r>
       <w:r>
         <w:rPr>
           <w:rFonts w:ascii="Cambria" w:eastAsia="MS Mincho" w:hAnsi="Cambria"/>
@@ -1448,29 +1440,7 @@
           <w:szCs w:val="28"/>
           <w:lang w:eastAsia="ja-JP"/>
         </w:rPr>
-        <w:t xml:space="preserve"> </w:t>
-      </w:r>
-      <w:proofErr w:type="gramStart"/>
-      <w:r>
-        <w:rPr>
-          <w:rFonts w:ascii="Cambria" w:eastAsia="MS Mincho" w:hAnsi="Cambria"/>
-          <w:b/>
-          <w:sz w:val="28"/>
-          <w:szCs w:val="28"/>
-          <w:lang w:eastAsia="ja-JP"/>
-        </w:rPr>
-        <w:t>главном</w:t>
-      </w:r>
-      <w:proofErr w:type="gramEnd"/>
-      <w:r>
-        <w:rPr>
-          <w:rFonts w:ascii="Cambria" w:eastAsia="MS Mincho" w:hAnsi="Cambria"/>
-          <w:b/>
-          <w:sz w:val="28"/>
-          <w:szCs w:val="28"/>
-          <w:lang w:eastAsia="ja-JP"/>
-        </w:rPr>
-        <w:t xml:space="preserve"> меню</w:t>
+        <w:t>главном меню</w:t>
       </w:r>
     </w:p>
     <w:p>
@@ -1703,9 +1673,8 @@
           <w:sz w:val="28"/>
           <w:szCs w:val="28"/>
         </w:rPr>
-        <w:t>"[Ошибка</w:t>
-      </w:r>
-      <w:proofErr w:type="gramStart"/>
+        <w:t>"[Ошибка]:</w:t>
+      </w:r>
       <w:r>
         <w:rPr>
           <w:rFonts w:ascii="Cambria" w:hAnsi="Cambria"/>
@@ -1714,9 +1683,8 @@
           <w:sz w:val="28"/>
           <w:szCs w:val="28"/>
         </w:rPr>
-        <w:t>]:</w:t>
-      </w:r>
-      <w:proofErr w:type="gramEnd"/>
+        <w:t xml:space="preserve"> </w:t>
+      </w:r>
       <w:r>
         <w:rPr>
           <w:rFonts w:ascii="Cambria" w:hAnsi="Cambria"/>
@@ -1725,29 +1693,7 @@
           <w:sz w:val="28"/>
           <w:szCs w:val="28"/>
         </w:rPr>
-        <w:t xml:space="preserve"> </w:t>
-      </w:r>
-      <w:proofErr w:type="gramStart"/>
-      <w:r>
-        <w:rPr>
-          <w:rFonts w:ascii="Cambria" w:hAnsi="Cambria"/>
-          <w:i/>
-          <w:iCs/>
-          <w:sz w:val="28"/>
-          <w:szCs w:val="28"/>
-        </w:rPr>
-        <w:t>"</w:t>
-      </w:r>
-      <w:proofErr w:type="gramEnd"/>
-      <w:r>
-        <w:rPr>
-          <w:rFonts w:ascii="Cambria" w:hAnsi="Cambria"/>
-          <w:i/>
-          <w:iCs/>
-          <w:sz w:val="28"/>
-          <w:szCs w:val="28"/>
-        </w:rPr>
-        <w:t>Вход блока связан с выключенным из ра</w:t>
+        <w:t>"Вход блока связан с выключенным из ра</w:t>
       </w:r>
       <w:r>
         <w:rPr>
@@ -1860,7 +1806,7 @@
         </w:rPr>
         <w:lastRenderedPageBreak/>
         <w:pict>
-          <v:shape id="_x0000_i1033" type="#_x0000_t75" style="width:729pt;height:335.25pt">
+          <v:shape id="_x0000_i1030" type="#_x0000_t75" style="width:729pt;height:335.25pt">
             <v:imagedata r:id="rId9" o:title=""/>
           </v:shape>
         </w:pict>
@@ -2027,7 +1973,7 @@
           <w:szCs w:val="28"/>
         </w:rPr>
         <w:pict>
-          <v:shape id="_x0000_i1029" type="#_x0000_t75" style="width:804pt;height:361.5pt">
+          <v:shape id="_x0000_i1031" type="#_x0000_t75" style="width:804pt;height:361.5pt">
             <v:imagedata r:id="rId10" o:title=""/>
           </v:shape>
         </w:pict>
@@ -2194,7 +2140,7 @@
           <w:szCs w:val="28"/>
         </w:rPr>
         <w:pict>
-          <v:shape id="_x0000_i1030" type="#_x0000_t75" style="width:801.75pt;height:398.25pt">
+          <v:shape id="_x0000_i1032" type="#_x0000_t75" style="width:801.75pt;height:398.25pt">
             <v:imagedata r:id="rId11" o:title=""/>
           </v:shape>
         </w:pict>
@@ -2242,17 +2188,7 @@
           <w:sz w:val="28"/>
           <w:szCs w:val="28"/>
         </w:rPr>
-        <w:t>3. Поочередно изменим значение на замороженной л</w:t>
-      </w:r>
-      <w:bookmarkStart w:id="1" w:name="_GoBack"/>
-      <w:bookmarkEnd w:id="1"/>
-      <w:r>
-        <w:rPr>
-          <w:rFonts w:ascii="Cambria" w:hAnsi="Cambria"/>
-          <w:sz w:val="28"/>
-          <w:szCs w:val="28"/>
-        </w:rPr>
-        <w:t xml:space="preserve">инии на значения 1,2,3. Для этого дважды щелкнем левой кнопкой мыши на строке "Значение сигнала" и введем новое значение. </w:t>
+        <w:t xml:space="preserve">3. Поочередно изменим значение на замороженной линии на значения 1,2,3. Для этого дважды щелкнем левой кнопкой мыши на строке "Значение сигнала" и введем новое значение. </w:t>
       </w:r>
     </w:p>
     <w:p>
@@ -2373,7 +2309,7 @@
           <w:szCs w:val="28"/>
         </w:rPr>
         <w:pict>
-          <v:shape id="_x0000_i1031" type="#_x0000_t75" style="width:456pt;height:296.25pt;mso-position-vertical:absolute">
+          <v:shape id="_x0000_i1033" type="#_x0000_t75" style="width:456pt;height:296.25pt;mso-position-vertical:absolute">
             <v:imagedata r:id="rId12" o:title=""/>
           </v:shape>
         </w:pict>
@@ -4947,6 +4883,7 @@
     <w:uiPriority w:val="99"/>
     <w:rsid w:val="00E53DCE"/>
     <w:tblPr>
+      <w:tblInd w:w="0" w:type="dxa"/>
       <w:tblBorders>
         <w:top w:val="single" w:sz="4" w:space="0" w:color="auto"/>
         <w:left w:val="single" w:sz="4" w:space="0" w:color="auto"/>
@@ -4955,6 +4892,12 @@
         <w:insideH w:val="single" w:sz="4" w:space="0" w:color="auto"/>
         <w:insideV w:val="single" w:sz="4" w:space="0" w:color="auto"/>
       </w:tblBorders>
+      <w:tblCellMar>
+        <w:top w:w="0" w:type="dxa"/>
+        <w:left w:w="108" w:type="dxa"/>
+        <w:bottom w:w="0" w:type="dxa"/>
+        <w:right w:w="108" w:type="dxa"/>
+      </w:tblCellMar>
     </w:tblPr>
   </w:style>
   <w:style w:type="character" w:customStyle="1" w:styleId="a8">
